--- a/smt1/dasproprak/week9/jobsheet/2341720169_Dimas Adi Bayu Samudra_TI 1A_Jobsheet9.docx
+++ b/smt1/dasproprak/week9/jobsheet/2341720169_Dimas Adi Bayu Samudra_TI 1A_Jobsheet9.docx
@@ -49,7 +49,7 @@
           <w:sz w:val="28"/>
           <w:szCs w:val="28"/>
         </w:rPr>
-        <w:t>3</w:t>
+        <w:t>9</w:t>
       </w:r>
     </w:p>
     <w:p>
@@ -62,7 +62,6 @@
           <w:szCs w:val="28"/>
         </w:rPr>
       </w:pPr>
-      <w:proofErr w:type="spellStart"/>
       <w:r>
         <w:rPr>
           <w:rStyle w:val="markedcontent"/>
@@ -71,40 +70,7 @@
           <w:szCs w:val="28"/>
           <w:shd w:val="clear" w:color="auto" w:fill="FFFFFF"/>
         </w:rPr>
-        <w:t>Variabel</w:t>
-      </w:r>
-      <w:proofErr w:type="spellEnd"/>
-      <w:r>
-        <w:rPr>
-          <w:rStyle w:val="markedcontent"/>
-          <w:rFonts w:ascii="Times New Roman" w:hAnsi="Times New Roman" w:cs="Times New Roman"/>
-          <w:sz w:val="28"/>
-          <w:szCs w:val="28"/>
-          <w:shd w:val="clear" w:color="auto" w:fill="FFFFFF"/>
-        </w:rPr>
-        <w:t xml:space="preserve">, </w:t>
-      </w:r>
-      <w:proofErr w:type="spellStart"/>
-      <w:r>
-        <w:rPr>
-          <w:rStyle w:val="markedcontent"/>
-          <w:rFonts w:ascii="Times New Roman" w:hAnsi="Times New Roman" w:cs="Times New Roman"/>
-          <w:sz w:val="28"/>
-          <w:szCs w:val="28"/>
-          <w:shd w:val="clear" w:color="auto" w:fill="FFFFFF"/>
-        </w:rPr>
-        <w:t>Tipe</w:t>
-      </w:r>
-      <w:proofErr w:type="spellEnd"/>
-      <w:r>
-        <w:rPr>
-          <w:rStyle w:val="markedcontent"/>
-          <w:rFonts w:ascii="Times New Roman" w:hAnsi="Times New Roman" w:cs="Times New Roman"/>
-          <w:sz w:val="28"/>
-          <w:szCs w:val="28"/>
-          <w:shd w:val="clear" w:color="auto" w:fill="FFFFFF"/>
-        </w:rPr>
-        <w:t xml:space="preserve"> Data, Operator dan Input-Output</w:t>
+        <w:t>Array 1</w:t>
       </w:r>
     </w:p>
     <w:p>
@@ -159,7 +125,7 @@
                     <pic:cNvPicPr/>
                   </pic:nvPicPr>
                   <pic:blipFill>
-                    <a:blip r:embed="rId4" cstate="print">
+                    <a:blip r:embed="rId5" cstate="print">
                       <a:extLst>
                         <a:ext uri="{28A0092B-C50C-407E-A947-70E740481C1C}">
                           <a14:useLocalDpi xmlns:a14="http://schemas.microsoft.com/office/drawing/2010/main" val="0"/>
@@ -463,7 +429,7012 @@
     <w:p/>
     <w:p/>
     <w:p/>
-    <w:p/>
+    <w:p>
+      <w:pPr>
+        <w:rPr>
+          <w:rFonts w:ascii="Times New Roman" w:hAnsi="Times New Roman" w:cs="Times New Roman"/>
+          <w:b/>
+          <w:bCs/>
+          <w:sz w:val="24"/>
+          <w:szCs w:val="24"/>
+        </w:rPr>
+      </w:pPr>
+      <w:r>
+        <w:rPr>
+          <w:rFonts w:ascii="Times New Roman" w:hAnsi="Times New Roman" w:cs="Times New Roman"/>
+          <w:b/>
+          <w:bCs/>
+          <w:sz w:val="24"/>
+          <w:szCs w:val="24"/>
+        </w:rPr>
+        <w:lastRenderedPageBreak/>
+        <w:t xml:space="preserve">2.1 </w:t>
+      </w:r>
+      <w:proofErr w:type="spellStart"/>
+      <w:r>
+        <w:rPr>
+          <w:rFonts w:ascii="Times New Roman" w:hAnsi="Times New Roman" w:cs="Times New Roman"/>
+          <w:b/>
+          <w:bCs/>
+          <w:sz w:val="24"/>
+          <w:szCs w:val="24"/>
+        </w:rPr>
+        <w:t>Percobaan</w:t>
+      </w:r>
+      <w:proofErr w:type="spellEnd"/>
+      <w:r>
+        <w:rPr>
+          <w:rFonts w:ascii="Times New Roman" w:hAnsi="Times New Roman" w:cs="Times New Roman"/>
+          <w:b/>
+          <w:bCs/>
+          <w:sz w:val="24"/>
+          <w:szCs w:val="24"/>
+        </w:rPr>
+        <w:t xml:space="preserve"> 1: </w:t>
+      </w:r>
+      <w:proofErr w:type="spellStart"/>
+      <w:r>
+        <w:rPr>
+          <w:rFonts w:ascii="Times New Roman" w:hAnsi="Times New Roman" w:cs="Times New Roman"/>
+          <w:b/>
+          <w:bCs/>
+          <w:sz w:val="24"/>
+          <w:szCs w:val="24"/>
+        </w:rPr>
+        <w:t>Mengisi</w:t>
+      </w:r>
+      <w:proofErr w:type="spellEnd"/>
+      <w:r>
+        <w:rPr>
+          <w:rFonts w:ascii="Times New Roman" w:hAnsi="Times New Roman" w:cs="Times New Roman"/>
+          <w:b/>
+          <w:bCs/>
+          <w:sz w:val="24"/>
+          <w:szCs w:val="24"/>
+        </w:rPr>
+        <w:t xml:space="preserve"> </w:t>
+      </w:r>
+      <w:proofErr w:type="spellStart"/>
+      <w:r>
+        <w:rPr>
+          <w:rFonts w:ascii="Times New Roman" w:hAnsi="Times New Roman" w:cs="Times New Roman"/>
+          <w:b/>
+          <w:bCs/>
+          <w:sz w:val="24"/>
+          <w:szCs w:val="24"/>
+        </w:rPr>
+        <w:t>Elemen</w:t>
+      </w:r>
+      <w:proofErr w:type="spellEnd"/>
+      <w:r>
+        <w:rPr>
+          <w:rFonts w:ascii="Times New Roman" w:hAnsi="Times New Roman" w:cs="Times New Roman"/>
+          <w:b/>
+          <w:bCs/>
+          <w:sz w:val="24"/>
+          <w:szCs w:val="24"/>
+        </w:rPr>
+        <w:t xml:space="preserve"> Array</w:t>
+      </w:r>
+    </w:p>
+    <w:p>
+      <w:pPr>
+        <w:rPr>
+          <w:rFonts w:ascii="Times New Roman" w:hAnsi="Times New Roman" w:cs="Times New Roman"/>
+          <w:b/>
+          <w:bCs/>
+        </w:rPr>
+      </w:pPr>
+      <w:proofErr w:type="gramStart"/>
+      <w:r>
+        <w:rPr>
+          <w:rFonts w:ascii="Times New Roman" w:hAnsi="Times New Roman" w:cs="Times New Roman"/>
+          <w:b/>
+          <w:bCs/>
+        </w:rPr>
+        <w:t>Input :</w:t>
+      </w:r>
+      <w:proofErr w:type="gramEnd"/>
+    </w:p>
+    <w:p>
+      <w:pPr>
+        <w:rPr>
+          <w:rFonts w:ascii="Times New Roman" w:hAnsi="Times New Roman" w:cs="Times New Roman"/>
+          <w:b/>
+          <w:bCs/>
+        </w:rPr>
+      </w:pPr>
+      <w:r>
+        <w:rPr>
+          <w:rFonts w:ascii="Times New Roman" w:hAnsi="Times New Roman" w:cs="Times New Roman"/>
+          <w:b/>
+          <w:bCs/>
+          <w:noProof/>
+        </w:rPr>
+        <w:drawing>
+          <wp:inline distT="0" distB="0" distL="0" distR="0" wp14:anchorId="511927E9" wp14:editId="378AF296">
+            <wp:extent cx="3368040" cy="3072440"/>
+            <wp:effectExtent l="0" t="0" r="3810" b="0"/>
+            <wp:docPr id="3" name="Picture 3"/>
+            <wp:cNvGraphicFramePr>
+              <a:graphicFrameLocks xmlns:a="http://schemas.openxmlformats.org/drawingml/2006/main" noChangeAspect="1"/>
+            </wp:cNvGraphicFramePr>
+            <a:graphic xmlns:a="http://schemas.openxmlformats.org/drawingml/2006/main">
+              <a:graphicData uri="http://schemas.openxmlformats.org/drawingml/2006/picture">
+                <pic:pic xmlns:pic="http://schemas.openxmlformats.org/drawingml/2006/picture">
+                  <pic:nvPicPr>
+                    <pic:cNvPr id="0" name="Picture 5"/>
+                    <pic:cNvPicPr>
+                      <a:picLocks noChangeAspect="1" noChangeArrowheads="1"/>
+                    </pic:cNvPicPr>
+                  </pic:nvPicPr>
+                  <pic:blipFill>
+                    <a:blip r:embed="rId6" cstate="print">
+                      <a:extLst>
+                        <a:ext uri="{28A0092B-C50C-407E-A947-70E740481C1C}">
+                          <a14:useLocalDpi xmlns:a14="http://schemas.microsoft.com/office/drawing/2010/main" val="0"/>
+                        </a:ext>
+                      </a:extLst>
+                    </a:blip>
+                    <a:srcRect/>
+                    <a:stretch>
+                      <a:fillRect/>
+                    </a:stretch>
+                  </pic:blipFill>
+                  <pic:spPr bwMode="auto">
+                    <a:xfrm>
+                      <a:off x="0" y="0"/>
+                      <a:ext cx="3386720" cy="3089481"/>
+                    </a:xfrm>
+                    <a:prstGeom prst="rect">
+                      <a:avLst/>
+                    </a:prstGeom>
+                    <a:noFill/>
+                    <a:ln>
+                      <a:noFill/>
+                    </a:ln>
+                  </pic:spPr>
+                </pic:pic>
+              </a:graphicData>
+            </a:graphic>
+          </wp:inline>
+        </w:drawing>
+      </w:r>
+    </w:p>
+    <w:p>
+      <w:pPr>
+        <w:rPr>
+          <w:rFonts w:ascii="Times New Roman" w:hAnsi="Times New Roman" w:cs="Times New Roman"/>
+          <w:b/>
+          <w:bCs/>
+        </w:rPr>
+      </w:pPr>
+      <w:proofErr w:type="gramStart"/>
+      <w:r>
+        <w:rPr>
+          <w:rFonts w:ascii="Times New Roman" w:hAnsi="Times New Roman" w:cs="Times New Roman"/>
+          <w:b/>
+          <w:bCs/>
+        </w:rPr>
+        <w:t>Output :</w:t>
+      </w:r>
+      <w:proofErr w:type="gramEnd"/>
+      <w:r>
+        <w:rPr>
+          <w:rFonts w:ascii="Times New Roman" w:hAnsi="Times New Roman" w:cs="Times New Roman"/>
+          <w:b/>
+          <w:bCs/>
+        </w:rPr>
+        <w:t xml:space="preserve"> </w:t>
+      </w:r>
+    </w:p>
+    <w:p>
+      <w:pPr>
+        <w:rPr>
+          <w:rFonts w:ascii="Times New Roman" w:hAnsi="Times New Roman" w:cs="Times New Roman"/>
+          <w:b/>
+          <w:bCs/>
+        </w:rPr>
+      </w:pPr>
+      <w:r>
+        <w:rPr>
+          <w:rFonts w:ascii="Times New Roman" w:hAnsi="Times New Roman" w:cs="Times New Roman"/>
+          <w:b/>
+          <w:bCs/>
+          <w:noProof/>
+        </w:rPr>
+        <w:drawing>
+          <wp:inline distT="0" distB="0" distL="0" distR="0" wp14:anchorId="4F0DD72C" wp14:editId="61048E06">
+            <wp:extent cx="1866900" cy="647700"/>
+            <wp:effectExtent l="0" t="0" r="0" b="0"/>
+            <wp:docPr id="2" name="Picture 2"/>
+            <wp:cNvGraphicFramePr>
+              <a:graphicFrameLocks xmlns:a="http://schemas.openxmlformats.org/drawingml/2006/main" noChangeAspect="1"/>
+            </wp:cNvGraphicFramePr>
+            <a:graphic xmlns:a="http://schemas.openxmlformats.org/drawingml/2006/main">
+              <a:graphicData uri="http://schemas.openxmlformats.org/drawingml/2006/picture">
+                <pic:pic xmlns:pic="http://schemas.openxmlformats.org/drawingml/2006/picture">
+                  <pic:nvPicPr>
+                    <pic:cNvPr id="0" name="Picture 2"/>
+                    <pic:cNvPicPr>
+                      <a:picLocks noChangeAspect="1" noChangeArrowheads="1"/>
+                    </pic:cNvPicPr>
+                  </pic:nvPicPr>
+                  <pic:blipFill>
+                    <a:blip r:embed="rId7">
+                      <a:extLst>
+                        <a:ext uri="{28A0092B-C50C-407E-A947-70E740481C1C}">
+                          <a14:useLocalDpi xmlns:a14="http://schemas.microsoft.com/office/drawing/2010/main" val="0"/>
+                        </a:ext>
+                      </a:extLst>
+                    </a:blip>
+                    <a:srcRect/>
+                    <a:stretch>
+                      <a:fillRect/>
+                    </a:stretch>
+                  </pic:blipFill>
+                  <pic:spPr bwMode="auto">
+                    <a:xfrm>
+                      <a:off x="0" y="0"/>
+                      <a:ext cx="1866900" cy="647700"/>
+                    </a:xfrm>
+                    <a:prstGeom prst="rect">
+                      <a:avLst/>
+                    </a:prstGeom>
+                    <a:noFill/>
+                    <a:ln>
+                      <a:noFill/>
+                    </a:ln>
+                  </pic:spPr>
+                </pic:pic>
+              </a:graphicData>
+            </a:graphic>
+          </wp:inline>
+        </w:drawing>
+      </w:r>
+    </w:p>
+    <w:p>
+      <w:pPr>
+        <w:rPr>
+          <w:rFonts w:ascii="Times New Roman" w:hAnsi="Times New Roman" w:cs="Times New Roman"/>
+          <w:b/>
+          <w:bCs/>
+        </w:rPr>
+      </w:pPr>
+      <w:proofErr w:type="spellStart"/>
+      <w:proofErr w:type="gramStart"/>
+      <w:r>
+        <w:rPr>
+          <w:rFonts w:ascii="Times New Roman" w:hAnsi="Times New Roman" w:cs="Times New Roman"/>
+          <w:b/>
+          <w:bCs/>
+        </w:rPr>
+        <w:t>Github</w:t>
+      </w:r>
+      <w:proofErr w:type="spellEnd"/>
+      <w:r>
+        <w:rPr>
+          <w:rFonts w:ascii="Times New Roman" w:hAnsi="Times New Roman" w:cs="Times New Roman"/>
+          <w:b/>
+          <w:bCs/>
+        </w:rPr>
+        <w:t xml:space="preserve"> :</w:t>
+      </w:r>
+      <w:proofErr w:type="gramEnd"/>
+      <w:r>
+        <w:rPr>
+          <w:rFonts w:ascii="Times New Roman" w:hAnsi="Times New Roman" w:cs="Times New Roman"/>
+          <w:b/>
+          <w:bCs/>
+        </w:rPr>
+        <w:t xml:space="preserve"> </w:t>
+      </w:r>
+    </w:p>
+    <w:p>
+      <w:pPr>
+        <w:rPr>
+          <w:rFonts w:ascii="Times New Roman" w:hAnsi="Times New Roman" w:cs="Times New Roman"/>
+          <w:b/>
+          <w:bCs/>
+        </w:rPr>
+      </w:pPr>
+      <w:r>
+        <w:rPr>
+          <w:rFonts w:ascii="Times New Roman" w:hAnsi="Times New Roman" w:cs="Times New Roman"/>
+          <w:b/>
+          <w:bCs/>
+          <w:noProof/>
+        </w:rPr>
+        <w:drawing>
+          <wp:inline distT="0" distB="0" distL="0" distR="0" wp14:anchorId="72088251" wp14:editId="4B7C59BB">
+            <wp:extent cx="5722620" cy="2217420"/>
+            <wp:effectExtent l="0" t="0" r="0" b="0"/>
+            <wp:docPr id="1" name="Picture 1"/>
+            <wp:cNvGraphicFramePr>
+              <a:graphicFrameLocks xmlns:a="http://schemas.openxmlformats.org/drawingml/2006/main" noChangeAspect="1"/>
+            </wp:cNvGraphicFramePr>
+            <a:graphic xmlns:a="http://schemas.openxmlformats.org/drawingml/2006/main">
+              <a:graphicData uri="http://schemas.openxmlformats.org/drawingml/2006/picture">
+                <pic:pic xmlns:pic="http://schemas.openxmlformats.org/drawingml/2006/picture">
+                  <pic:nvPicPr>
+                    <pic:cNvPr id="0" name="Picture 1"/>
+                    <pic:cNvPicPr>
+                      <a:picLocks noChangeAspect="1" noChangeArrowheads="1"/>
+                    </pic:cNvPicPr>
+                  </pic:nvPicPr>
+                  <pic:blipFill>
+                    <a:blip r:embed="rId8" cstate="print">
+                      <a:extLst>
+                        <a:ext uri="{28A0092B-C50C-407E-A947-70E740481C1C}">
+                          <a14:useLocalDpi xmlns:a14="http://schemas.microsoft.com/office/drawing/2010/main" val="0"/>
+                        </a:ext>
+                      </a:extLst>
+                    </a:blip>
+                    <a:srcRect/>
+                    <a:stretch>
+                      <a:fillRect/>
+                    </a:stretch>
+                  </pic:blipFill>
+                  <pic:spPr bwMode="auto">
+                    <a:xfrm>
+                      <a:off x="0" y="0"/>
+                      <a:ext cx="5722620" cy="2217420"/>
+                    </a:xfrm>
+                    <a:prstGeom prst="rect">
+                      <a:avLst/>
+                    </a:prstGeom>
+                    <a:noFill/>
+                    <a:ln>
+                      <a:noFill/>
+                    </a:ln>
+                  </pic:spPr>
+                </pic:pic>
+              </a:graphicData>
+            </a:graphic>
+          </wp:inline>
+        </w:drawing>
+      </w:r>
+    </w:p>
+    <w:p>
+      <w:pPr>
+        <w:rPr>
+          <w:rFonts w:ascii="Times New Roman" w:hAnsi="Times New Roman" w:cs="Times New Roman"/>
+          <w:b/>
+          <w:bCs/>
+          <w:sz w:val="24"/>
+          <w:szCs w:val="24"/>
+        </w:rPr>
+      </w:pPr>
+      <w:proofErr w:type="spellStart"/>
+      <w:proofErr w:type="gramStart"/>
+      <w:r>
+        <w:rPr>
+          <w:rFonts w:ascii="Times New Roman" w:hAnsi="Times New Roman" w:cs="Times New Roman"/>
+          <w:b/>
+          <w:bCs/>
+          <w:sz w:val="24"/>
+          <w:szCs w:val="24"/>
+        </w:rPr>
+        <w:t>Pertanyaan</w:t>
+      </w:r>
+      <w:proofErr w:type="spellEnd"/>
+      <w:r>
+        <w:rPr>
+          <w:rFonts w:ascii="Times New Roman" w:hAnsi="Times New Roman" w:cs="Times New Roman"/>
+          <w:b/>
+          <w:bCs/>
+          <w:sz w:val="24"/>
+          <w:szCs w:val="24"/>
+        </w:rPr>
+        <w:t xml:space="preserve"> </w:t>
+      </w:r>
+      <w:r>
+        <w:rPr>
+          <w:rFonts w:ascii="Times New Roman" w:hAnsi="Times New Roman" w:cs="Times New Roman"/>
+          <w:b/>
+          <w:bCs/>
+          <w:sz w:val="24"/>
+          <w:szCs w:val="24"/>
+        </w:rPr>
+        <w:t>:</w:t>
+      </w:r>
+      <w:proofErr w:type="gramEnd"/>
+    </w:p>
+    <w:p>
+      <w:pPr>
+        <w:rPr>
+          <w:rFonts w:ascii="Times New Roman" w:hAnsi="Times New Roman" w:cs="Times New Roman"/>
+        </w:rPr>
+      </w:pPr>
+      <w:r>
+        <w:rPr>
+          <w:rFonts w:ascii="Times New Roman" w:hAnsi="Times New Roman" w:cs="Times New Roman"/>
+        </w:rPr>
+        <w:t xml:space="preserve">1. Jika </w:t>
+      </w:r>
+      <w:proofErr w:type="spellStart"/>
+      <w:r>
+        <w:rPr>
+          <w:rFonts w:ascii="Times New Roman" w:hAnsi="Times New Roman" w:cs="Times New Roman"/>
+        </w:rPr>
+        <w:t>isi</w:t>
+      </w:r>
+      <w:proofErr w:type="spellEnd"/>
+      <w:r>
+        <w:rPr>
+          <w:rFonts w:ascii="Times New Roman" w:hAnsi="Times New Roman" w:cs="Times New Roman"/>
+        </w:rPr>
+        <w:t xml:space="preserve"> masing-masing </w:t>
+      </w:r>
+      <w:proofErr w:type="spellStart"/>
+      <w:r>
+        <w:rPr>
+          <w:rFonts w:ascii="Times New Roman" w:hAnsi="Times New Roman" w:cs="Times New Roman"/>
+        </w:rPr>
+        <w:t>elemen</w:t>
+      </w:r>
+      <w:proofErr w:type="spellEnd"/>
+      <w:r>
+        <w:rPr>
+          <w:rFonts w:ascii="Times New Roman" w:hAnsi="Times New Roman" w:cs="Times New Roman"/>
+        </w:rPr>
+        <w:t xml:space="preserve"> array </w:t>
+      </w:r>
+      <w:proofErr w:type="spellStart"/>
+      <w:r>
+        <w:rPr>
+          <w:rFonts w:ascii="Times New Roman" w:hAnsi="Times New Roman" w:cs="Times New Roman"/>
+        </w:rPr>
+        <w:t>bil</w:t>
+      </w:r>
+      <w:proofErr w:type="spellEnd"/>
+      <w:r>
+        <w:rPr>
+          <w:rFonts w:ascii="Times New Roman" w:hAnsi="Times New Roman" w:cs="Times New Roman"/>
+        </w:rPr>
+        <w:t xml:space="preserve"> </w:t>
+      </w:r>
+      <w:proofErr w:type="spellStart"/>
+      <w:r>
+        <w:rPr>
+          <w:rFonts w:ascii="Times New Roman" w:hAnsi="Times New Roman" w:cs="Times New Roman"/>
+        </w:rPr>
+        <w:t>diubah</w:t>
+      </w:r>
+      <w:proofErr w:type="spellEnd"/>
+      <w:r>
+        <w:rPr>
+          <w:rFonts w:ascii="Times New Roman" w:hAnsi="Times New Roman" w:cs="Times New Roman"/>
+        </w:rPr>
+        <w:t xml:space="preserve"> </w:t>
+      </w:r>
+      <w:proofErr w:type="spellStart"/>
+      <w:r>
+        <w:rPr>
+          <w:rFonts w:ascii="Times New Roman" w:hAnsi="Times New Roman" w:cs="Times New Roman"/>
+        </w:rPr>
+        <w:t>dengan</w:t>
+      </w:r>
+      <w:proofErr w:type="spellEnd"/>
+      <w:r>
+        <w:rPr>
+          <w:rFonts w:ascii="Times New Roman" w:hAnsi="Times New Roman" w:cs="Times New Roman"/>
+        </w:rPr>
+        <w:t xml:space="preserve"> </w:t>
+      </w:r>
+      <w:proofErr w:type="spellStart"/>
+      <w:r>
+        <w:rPr>
+          <w:rFonts w:ascii="Times New Roman" w:hAnsi="Times New Roman" w:cs="Times New Roman"/>
+        </w:rPr>
+        <w:t>angka</w:t>
+      </w:r>
+      <w:proofErr w:type="spellEnd"/>
+      <w:r>
+        <w:rPr>
+          <w:rFonts w:ascii="Times New Roman" w:hAnsi="Times New Roman" w:cs="Times New Roman"/>
+        </w:rPr>
+        <w:t xml:space="preserve"> 5.0, 12867, 7.5, 2000000. </w:t>
+      </w:r>
+    </w:p>
+    <w:p>
+      <w:pPr>
+        <w:rPr>
+          <w:rFonts w:ascii="Times New Roman" w:hAnsi="Times New Roman" w:cs="Times New Roman"/>
+        </w:rPr>
+      </w:pPr>
+      <w:proofErr w:type="spellStart"/>
+      <w:r>
+        <w:rPr>
+          <w:rFonts w:ascii="Times New Roman" w:hAnsi="Times New Roman" w:cs="Times New Roman"/>
+        </w:rPr>
+        <w:t>Apa</w:t>
+      </w:r>
+      <w:proofErr w:type="spellEnd"/>
+      <w:r>
+        <w:rPr>
+          <w:rFonts w:ascii="Times New Roman" w:hAnsi="Times New Roman" w:cs="Times New Roman"/>
+        </w:rPr>
+        <w:t xml:space="preserve"> yang </w:t>
+      </w:r>
+      <w:proofErr w:type="spellStart"/>
+      <w:r>
+        <w:rPr>
+          <w:rFonts w:ascii="Times New Roman" w:hAnsi="Times New Roman" w:cs="Times New Roman"/>
+        </w:rPr>
+        <w:t>terjadi</w:t>
+      </w:r>
+      <w:proofErr w:type="spellEnd"/>
+      <w:r>
+        <w:rPr>
+          <w:rFonts w:ascii="Times New Roman" w:hAnsi="Times New Roman" w:cs="Times New Roman"/>
+        </w:rPr>
+        <w:t xml:space="preserve">? </w:t>
+      </w:r>
+      <w:proofErr w:type="spellStart"/>
+      <w:r>
+        <w:rPr>
+          <w:rFonts w:ascii="Times New Roman" w:hAnsi="Times New Roman" w:cs="Times New Roman"/>
+        </w:rPr>
+        <w:t>Mengapa</w:t>
+      </w:r>
+      <w:proofErr w:type="spellEnd"/>
+      <w:r>
+        <w:rPr>
+          <w:rFonts w:ascii="Times New Roman" w:hAnsi="Times New Roman" w:cs="Times New Roman"/>
+        </w:rPr>
+        <w:t xml:space="preserve"> </w:t>
+      </w:r>
+      <w:proofErr w:type="spellStart"/>
+      <w:r>
+        <w:rPr>
+          <w:rFonts w:ascii="Times New Roman" w:hAnsi="Times New Roman" w:cs="Times New Roman"/>
+        </w:rPr>
+        <w:t>bisa</w:t>
+      </w:r>
+      <w:proofErr w:type="spellEnd"/>
+      <w:r>
+        <w:rPr>
+          <w:rFonts w:ascii="Times New Roman" w:hAnsi="Times New Roman" w:cs="Times New Roman"/>
+        </w:rPr>
+        <w:t xml:space="preserve"> </w:t>
+      </w:r>
+      <w:proofErr w:type="spellStart"/>
+      <w:r>
+        <w:rPr>
+          <w:rFonts w:ascii="Times New Roman" w:hAnsi="Times New Roman" w:cs="Times New Roman"/>
+        </w:rPr>
+        <w:t>demikian</w:t>
+      </w:r>
+      <w:proofErr w:type="spellEnd"/>
+      <w:r>
+        <w:rPr>
+          <w:rFonts w:ascii="Times New Roman" w:hAnsi="Times New Roman" w:cs="Times New Roman"/>
+        </w:rPr>
+        <w:t xml:space="preserve">? </w:t>
+      </w:r>
+    </w:p>
+    <w:p>
+      <w:pPr>
+        <w:rPr>
+          <w:rFonts w:ascii="Times New Roman" w:hAnsi="Times New Roman" w:cs="Times New Roman"/>
+        </w:rPr>
+      </w:pPr>
+      <w:r>
+        <w:rPr>
+          <w:rFonts w:ascii="Times New Roman" w:hAnsi="Times New Roman" w:cs="Times New Roman"/>
+        </w:rPr>
+        <w:t xml:space="preserve">2. </w:t>
+      </w:r>
+      <w:proofErr w:type="spellStart"/>
+      <w:r>
+        <w:rPr>
+          <w:rFonts w:ascii="Times New Roman" w:hAnsi="Times New Roman" w:cs="Times New Roman"/>
+        </w:rPr>
+        <w:t>Modifikasi</w:t>
+      </w:r>
+      <w:proofErr w:type="spellEnd"/>
+      <w:r>
+        <w:rPr>
+          <w:rFonts w:ascii="Times New Roman" w:hAnsi="Times New Roman" w:cs="Times New Roman"/>
+        </w:rPr>
+        <w:t xml:space="preserve"> </w:t>
+      </w:r>
+      <w:proofErr w:type="spellStart"/>
+      <w:r>
+        <w:rPr>
+          <w:rFonts w:ascii="Times New Roman" w:hAnsi="Times New Roman" w:cs="Times New Roman"/>
+        </w:rPr>
+        <w:t>kode</w:t>
+      </w:r>
+      <w:proofErr w:type="spellEnd"/>
+      <w:r>
+        <w:rPr>
+          <w:rFonts w:ascii="Times New Roman" w:hAnsi="Times New Roman" w:cs="Times New Roman"/>
+        </w:rPr>
+        <w:t xml:space="preserve"> program di </w:t>
+      </w:r>
+      <w:proofErr w:type="spellStart"/>
+      <w:r>
+        <w:rPr>
+          <w:rFonts w:ascii="Times New Roman" w:hAnsi="Times New Roman" w:cs="Times New Roman"/>
+        </w:rPr>
+        <w:t>atas</w:t>
+      </w:r>
+      <w:proofErr w:type="spellEnd"/>
+      <w:r>
+        <w:rPr>
+          <w:rFonts w:ascii="Times New Roman" w:hAnsi="Times New Roman" w:cs="Times New Roman"/>
+        </w:rPr>
+        <w:t xml:space="preserve"> </w:t>
+      </w:r>
+      <w:proofErr w:type="spellStart"/>
+      <w:r>
+        <w:rPr>
+          <w:rFonts w:ascii="Times New Roman" w:hAnsi="Times New Roman" w:cs="Times New Roman"/>
+        </w:rPr>
+        <w:t>dengan</w:t>
+      </w:r>
+      <w:proofErr w:type="spellEnd"/>
+      <w:r>
+        <w:rPr>
+          <w:rFonts w:ascii="Times New Roman" w:hAnsi="Times New Roman" w:cs="Times New Roman"/>
+        </w:rPr>
+        <w:t xml:space="preserve"> </w:t>
+      </w:r>
+      <w:proofErr w:type="spellStart"/>
+      <w:r>
+        <w:rPr>
+          <w:rFonts w:ascii="Times New Roman" w:hAnsi="Times New Roman" w:cs="Times New Roman"/>
+        </w:rPr>
+        <w:t>melakukan</w:t>
+      </w:r>
+      <w:proofErr w:type="spellEnd"/>
+      <w:r>
+        <w:rPr>
+          <w:rFonts w:ascii="Times New Roman" w:hAnsi="Times New Roman" w:cs="Times New Roman"/>
+        </w:rPr>
+        <w:t xml:space="preserve"> </w:t>
+      </w:r>
+      <w:proofErr w:type="spellStart"/>
+      <w:r>
+        <w:rPr>
+          <w:rFonts w:ascii="Times New Roman" w:hAnsi="Times New Roman" w:cs="Times New Roman"/>
+        </w:rPr>
+        <w:t>inisialisasi</w:t>
+      </w:r>
+      <w:proofErr w:type="spellEnd"/>
+      <w:r>
+        <w:rPr>
+          <w:rFonts w:ascii="Times New Roman" w:hAnsi="Times New Roman" w:cs="Times New Roman"/>
+        </w:rPr>
+        <w:t xml:space="preserve"> </w:t>
+      </w:r>
+      <w:proofErr w:type="spellStart"/>
+      <w:r>
+        <w:rPr>
+          <w:rFonts w:ascii="Times New Roman" w:hAnsi="Times New Roman" w:cs="Times New Roman"/>
+        </w:rPr>
+        <w:t>elemen</w:t>
+      </w:r>
+      <w:proofErr w:type="spellEnd"/>
+      <w:r>
+        <w:rPr>
+          <w:rFonts w:ascii="Times New Roman" w:hAnsi="Times New Roman" w:cs="Times New Roman"/>
+        </w:rPr>
+        <w:t xml:space="preserve"> array </w:t>
+      </w:r>
+      <w:proofErr w:type="spellStart"/>
+      <w:r>
+        <w:rPr>
+          <w:rFonts w:ascii="Times New Roman" w:hAnsi="Times New Roman" w:cs="Times New Roman"/>
+        </w:rPr>
+        <w:t>sekaligus</w:t>
+      </w:r>
+      <w:proofErr w:type="spellEnd"/>
+      <w:r>
+        <w:rPr>
+          <w:rFonts w:ascii="Times New Roman" w:hAnsi="Times New Roman" w:cs="Times New Roman"/>
+        </w:rPr>
+        <w:t xml:space="preserve"> </w:t>
+      </w:r>
+    </w:p>
+    <w:p>
+      <w:pPr>
+        <w:rPr>
+          <w:rFonts w:ascii="Times New Roman" w:hAnsi="Times New Roman" w:cs="Times New Roman"/>
+        </w:rPr>
+      </w:pPr>
+      <w:r>
+        <w:rPr>
+          <w:rFonts w:ascii="Times New Roman" w:hAnsi="Times New Roman" w:cs="Times New Roman"/>
+        </w:rPr>
+        <w:t xml:space="preserve">pada </w:t>
+      </w:r>
+      <w:proofErr w:type="spellStart"/>
+      <w:r>
+        <w:rPr>
+          <w:rFonts w:ascii="Times New Roman" w:hAnsi="Times New Roman" w:cs="Times New Roman"/>
+        </w:rPr>
+        <w:t>saat</w:t>
+      </w:r>
+      <w:proofErr w:type="spellEnd"/>
+      <w:r>
+        <w:rPr>
+          <w:rFonts w:ascii="Times New Roman" w:hAnsi="Times New Roman" w:cs="Times New Roman"/>
+        </w:rPr>
+        <w:t xml:space="preserve"> </w:t>
+      </w:r>
+      <w:proofErr w:type="spellStart"/>
+      <w:r>
+        <w:rPr>
+          <w:rFonts w:ascii="Times New Roman" w:hAnsi="Times New Roman" w:cs="Times New Roman"/>
+        </w:rPr>
+        <w:t>deklarasi</w:t>
+      </w:r>
+      <w:proofErr w:type="spellEnd"/>
+      <w:r>
+        <w:rPr>
+          <w:rFonts w:ascii="Times New Roman" w:hAnsi="Times New Roman" w:cs="Times New Roman"/>
+        </w:rPr>
+        <w:t xml:space="preserve"> array. </w:t>
+      </w:r>
+    </w:p>
+    <w:p>
+      <w:pPr>
+        <w:rPr>
+          <w:rFonts w:ascii="Times New Roman" w:hAnsi="Times New Roman" w:cs="Times New Roman"/>
+        </w:rPr>
+      </w:pPr>
+      <w:r>
+        <w:rPr>
+          <w:rFonts w:ascii="Times New Roman" w:hAnsi="Times New Roman" w:cs="Times New Roman"/>
+        </w:rPr>
+        <w:lastRenderedPageBreak/>
+        <w:t xml:space="preserve">3. </w:t>
+      </w:r>
+      <w:proofErr w:type="spellStart"/>
+      <w:r>
+        <w:rPr>
+          <w:rFonts w:ascii="Times New Roman" w:hAnsi="Times New Roman" w:cs="Times New Roman"/>
+        </w:rPr>
+        <w:t>Ubah</w:t>
+      </w:r>
+      <w:proofErr w:type="spellEnd"/>
+      <w:r>
+        <w:rPr>
+          <w:rFonts w:ascii="Times New Roman" w:hAnsi="Times New Roman" w:cs="Times New Roman"/>
+        </w:rPr>
+        <w:t xml:space="preserve"> statement pada </w:t>
+      </w:r>
+      <w:proofErr w:type="spellStart"/>
+      <w:r>
+        <w:rPr>
+          <w:rFonts w:ascii="Times New Roman" w:hAnsi="Times New Roman" w:cs="Times New Roman"/>
+        </w:rPr>
+        <w:t>langkah</w:t>
+      </w:r>
+      <w:proofErr w:type="spellEnd"/>
+      <w:r>
+        <w:rPr>
+          <w:rFonts w:ascii="Times New Roman" w:hAnsi="Times New Roman" w:cs="Times New Roman"/>
+        </w:rPr>
+        <w:t xml:space="preserve"> No 4 </w:t>
+      </w:r>
+      <w:proofErr w:type="spellStart"/>
+      <w:r>
+        <w:rPr>
+          <w:rFonts w:ascii="Times New Roman" w:hAnsi="Times New Roman" w:cs="Times New Roman"/>
+        </w:rPr>
+        <w:t>menjadi</w:t>
+      </w:r>
+      <w:proofErr w:type="spellEnd"/>
+      <w:r>
+        <w:rPr>
+          <w:rFonts w:ascii="Times New Roman" w:hAnsi="Times New Roman" w:cs="Times New Roman"/>
+        </w:rPr>
+        <w:t xml:space="preserve"> </w:t>
+      </w:r>
+      <w:proofErr w:type="spellStart"/>
+      <w:r>
+        <w:rPr>
+          <w:rFonts w:ascii="Times New Roman" w:hAnsi="Times New Roman" w:cs="Times New Roman"/>
+        </w:rPr>
+        <w:t>seperti</w:t>
+      </w:r>
+      <w:proofErr w:type="spellEnd"/>
+      <w:r>
+        <w:rPr>
+          <w:rFonts w:ascii="Times New Roman" w:hAnsi="Times New Roman" w:cs="Times New Roman"/>
+        </w:rPr>
+        <w:t xml:space="preserve"> </w:t>
+      </w:r>
+      <w:proofErr w:type="spellStart"/>
+      <w:r>
+        <w:rPr>
+          <w:rFonts w:ascii="Times New Roman" w:hAnsi="Times New Roman" w:cs="Times New Roman"/>
+        </w:rPr>
+        <w:t>berikut</w:t>
+      </w:r>
+      <w:proofErr w:type="spellEnd"/>
+      <w:r>
+        <w:rPr>
+          <w:rFonts w:ascii="Times New Roman" w:hAnsi="Times New Roman" w:cs="Times New Roman"/>
+        </w:rPr>
+        <w:t xml:space="preserve"> </w:t>
+      </w:r>
+    </w:p>
+    <w:p>
+      <w:pPr>
+        <w:rPr>
+          <w:rFonts w:ascii="Times New Roman" w:hAnsi="Times New Roman" w:cs="Times New Roman"/>
+        </w:rPr>
+      </w:pPr>
+      <w:r>
+        <w:rPr>
+          <w:rFonts w:ascii="Times New Roman" w:hAnsi="Times New Roman" w:cs="Times New Roman"/>
+        </w:rPr>
+        <w:drawing>
+          <wp:inline distT="0" distB="0" distL="0" distR="0" wp14:anchorId="7FA58056" wp14:editId="0B395F2D">
+            <wp:extent cx="2937238" cy="710102"/>
+            <wp:effectExtent l="0" t="0" r="0" b="0"/>
+            <wp:docPr id="21" name="Picture 21"/>
+            <wp:cNvGraphicFramePr>
+              <a:graphicFrameLocks xmlns:a="http://schemas.openxmlformats.org/drawingml/2006/main" noChangeAspect="1"/>
+            </wp:cNvGraphicFramePr>
+            <a:graphic xmlns:a="http://schemas.openxmlformats.org/drawingml/2006/main">
+              <a:graphicData uri="http://schemas.openxmlformats.org/drawingml/2006/picture">
+                <pic:pic xmlns:pic="http://schemas.openxmlformats.org/drawingml/2006/picture">
+                  <pic:nvPicPr>
+                    <pic:cNvPr id="1" name=""/>
+                    <pic:cNvPicPr/>
+                  </pic:nvPicPr>
+                  <pic:blipFill>
+                    <a:blip r:embed="rId9"/>
+                    <a:stretch>
+                      <a:fillRect/>
+                    </a:stretch>
+                  </pic:blipFill>
+                  <pic:spPr>
+                    <a:xfrm>
+                      <a:off x="0" y="0"/>
+                      <a:ext cx="2937238" cy="710102"/>
+                    </a:xfrm>
+                    <a:prstGeom prst="rect">
+                      <a:avLst/>
+                    </a:prstGeom>
+                  </pic:spPr>
+                </pic:pic>
+              </a:graphicData>
+            </a:graphic>
+          </wp:inline>
+        </w:drawing>
+      </w:r>
+      <w:r>
+        <w:rPr>
+          <w:rFonts w:ascii="Times New Roman" w:hAnsi="Times New Roman" w:cs="Times New Roman"/>
+        </w:rPr>
+        <w:tab/>
+      </w:r>
+    </w:p>
+    <w:p>
+      <w:pPr>
+        <w:rPr>
+          <w:rFonts w:ascii="Times New Roman" w:hAnsi="Times New Roman" w:cs="Times New Roman"/>
+        </w:rPr>
+      </w:pPr>
+      <w:proofErr w:type="spellStart"/>
+      <w:r>
+        <w:rPr>
+          <w:rFonts w:ascii="Times New Roman" w:hAnsi="Times New Roman" w:cs="Times New Roman"/>
+        </w:rPr>
+        <w:t>Apa</w:t>
+      </w:r>
+      <w:proofErr w:type="spellEnd"/>
+      <w:r>
+        <w:rPr>
+          <w:rFonts w:ascii="Times New Roman" w:hAnsi="Times New Roman" w:cs="Times New Roman"/>
+        </w:rPr>
+        <w:t xml:space="preserve"> </w:t>
+      </w:r>
+      <w:proofErr w:type="spellStart"/>
+      <w:r>
+        <w:rPr>
+          <w:rFonts w:ascii="Times New Roman" w:hAnsi="Times New Roman" w:cs="Times New Roman"/>
+        </w:rPr>
+        <w:t>keluaran</w:t>
+      </w:r>
+      <w:proofErr w:type="spellEnd"/>
+      <w:r>
+        <w:rPr>
+          <w:rFonts w:ascii="Times New Roman" w:hAnsi="Times New Roman" w:cs="Times New Roman"/>
+        </w:rPr>
+        <w:t xml:space="preserve"> </w:t>
+      </w:r>
+      <w:proofErr w:type="spellStart"/>
+      <w:r>
+        <w:rPr>
+          <w:rFonts w:ascii="Times New Roman" w:hAnsi="Times New Roman" w:cs="Times New Roman"/>
+        </w:rPr>
+        <w:t>dari</w:t>
+      </w:r>
+      <w:proofErr w:type="spellEnd"/>
+      <w:r>
+        <w:rPr>
+          <w:rFonts w:ascii="Times New Roman" w:hAnsi="Times New Roman" w:cs="Times New Roman"/>
+        </w:rPr>
+        <w:t xml:space="preserve"> program? </w:t>
+      </w:r>
+      <w:proofErr w:type="spellStart"/>
+      <w:r>
+        <w:rPr>
+          <w:rFonts w:ascii="Times New Roman" w:hAnsi="Times New Roman" w:cs="Times New Roman"/>
+        </w:rPr>
+        <w:t>Jelaskan</w:t>
+      </w:r>
+      <w:proofErr w:type="spellEnd"/>
+      <w:r>
+        <w:rPr>
+          <w:rFonts w:ascii="Times New Roman" w:hAnsi="Times New Roman" w:cs="Times New Roman"/>
+        </w:rPr>
+        <w:t xml:space="preserve"> </w:t>
+      </w:r>
+      <w:proofErr w:type="spellStart"/>
+      <w:r>
+        <w:rPr>
+          <w:rFonts w:ascii="Times New Roman" w:hAnsi="Times New Roman" w:cs="Times New Roman"/>
+        </w:rPr>
+        <w:t>maksud</w:t>
+      </w:r>
+      <w:proofErr w:type="spellEnd"/>
+      <w:r>
+        <w:rPr>
+          <w:rFonts w:ascii="Times New Roman" w:hAnsi="Times New Roman" w:cs="Times New Roman"/>
+        </w:rPr>
+        <w:t xml:space="preserve"> </w:t>
+      </w:r>
+      <w:proofErr w:type="spellStart"/>
+      <w:r>
+        <w:rPr>
+          <w:rFonts w:ascii="Times New Roman" w:hAnsi="Times New Roman" w:cs="Times New Roman"/>
+        </w:rPr>
+        <w:t>dari</w:t>
+      </w:r>
+      <w:proofErr w:type="spellEnd"/>
+      <w:r>
+        <w:rPr>
+          <w:rFonts w:ascii="Times New Roman" w:hAnsi="Times New Roman" w:cs="Times New Roman"/>
+        </w:rPr>
+        <w:t xml:space="preserve"> statement </w:t>
+      </w:r>
+      <w:proofErr w:type="spellStart"/>
+      <w:r>
+        <w:rPr>
+          <w:rFonts w:ascii="Times New Roman" w:hAnsi="Times New Roman" w:cs="Times New Roman"/>
+        </w:rPr>
+        <w:t>tersebut</w:t>
+      </w:r>
+      <w:proofErr w:type="spellEnd"/>
+      <w:r>
+        <w:rPr>
+          <w:rFonts w:ascii="Times New Roman" w:hAnsi="Times New Roman" w:cs="Times New Roman"/>
+        </w:rPr>
+        <w:t xml:space="preserve">. </w:t>
+      </w:r>
+    </w:p>
+    <w:p>
+      <w:pPr>
+        <w:rPr>
+          <w:rFonts w:ascii="Times New Roman" w:hAnsi="Times New Roman" w:cs="Times New Roman"/>
+        </w:rPr>
+      </w:pPr>
+      <w:r>
+        <w:rPr>
+          <w:rFonts w:ascii="Times New Roman" w:hAnsi="Times New Roman" w:cs="Times New Roman"/>
+        </w:rPr>
+        <w:t xml:space="preserve">4. Jika </w:t>
+      </w:r>
+      <w:proofErr w:type="spellStart"/>
+      <w:r>
+        <w:rPr>
+          <w:rFonts w:ascii="Times New Roman" w:hAnsi="Times New Roman" w:cs="Times New Roman"/>
+        </w:rPr>
+        <w:t>kondisi</w:t>
+      </w:r>
+      <w:proofErr w:type="spellEnd"/>
+      <w:r>
+        <w:rPr>
+          <w:rFonts w:ascii="Times New Roman" w:hAnsi="Times New Roman" w:cs="Times New Roman"/>
+        </w:rPr>
+        <w:t xml:space="preserve"> pada statement for-loop di </w:t>
+      </w:r>
+      <w:proofErr w:type="spellStart"/>
+      <w:r>
+        <w:rPr>
+          <w:rFonts w:ascii="Times New Roman" w:hAnsi="Times New Roman" w:cs="Times New Roman"/>
+        </w:rPr>
+        <w:t>atas</w:t>
+      </w:r>
+      <w:proofErr w:type="spellEnd"/>
+      <w:r>
+        <w:rPr>
+          <w:rFonts w:ascii="Times New Roman" w:hAnsi="Times New Roman" w:cs="Times New Roman"/>
+        </w:rPr>
+        <w:t xml:space="preserve"> </w:t>
+      </w:r>
+      <w:proofErr w:type="spellStart"/>
+      <w:r>
+        <w:rPr>
+          <w:rFonts w:ascii="Times New Roman" w:hAnsi="Times New Roman" w:cs="Times New Roman"/>
+        </w:rPr>
+        <w:t>diubah</w:t>
+      </w:r>
+      <w:proofErr w:type="spellEnd"/>
+      <w:r>
+        <w:rPr>
+          <w:rFonts w:ascii="Times New Roman" w:hAnsi="Times New Roman" w:cs="Times New Roman"/>
+        </w:rPr>
+        <w:t xml:space="preserve"> </w:t>
+      </w:r>
+      <w:proofErr w:type="spellStart"/>
+      <w:r>
+        <w:rPr>
+          <w:rFonts w:ascii="Times New Roman" w:hAnsi="Times New Roman" w:cs="Times New Roman"/>
+        </w:rPr>
+        <w:t>menjadi</w:t>
+      </w:r>
+      <w:proofErr w:type="spellEnd"/>
+      <w:r>
+        <w:rPr>
+          <w:rFonts w:ascii="Times New Roman" w:hAnsi="Times New Roman" w:cs="Times New Roman"/>
+        </w:rPr>
+        <w:t xml:space="preserve">: </w:t>
+      </w:r>
+      <w:proofErr w:type="spellStart"/>
+      <w:r>
+        <w:rPr>
+          <w:rFonts w:ascii="Times New Roman" w:hAnsi="Times New Roman" w:cs="Times New Roman"/>
+        </w:rPr>
+        <w:t>i</w:t>
+      </w:r>
+      <w:proofErr w:type="spellEnd"/>
+      <w:r>
+        <w:rPr>
+          <w:rFonts w:ascii="Times New Roman" w:hAnsi="Times New Roman" w:cs="Times New Roman"/>
+        </w:rPr>
+        <w:t xml:space="preserve"> &lt;= 4, </w:t>
+      </w:r>
+      <w:proofErr w:type="spellStart"/>
+      <w:r>
+        <w:rPr>
+          <w:rFonts w:ascii="Times New Roman" w:hAnsi="Times New Roman" w:cs="Times New Roman"/>
+        </w:rPr>
+        <w:t>apa</w:t>
+      </w:r>
+      <w:proofErr w:type="spellEnd"/>
+      <w:r>
+        <w:rPr>
+          <w:rFonts w:ascii="Times New Roman" w:hAnsi="Times New Roman" w:cs="Times New Roman"/>
+        </w:rPr>
+        <w:t xml:space="preserve"> </w:t>
+      </w:r>
+      <w:proofErr w:type="spellStart"/>
+      <w:r>
+        <w:rPr>
+          <w:rFonts w:ascii="Times New Roman" w:hAnsi="Times New Roman" w:cs="Times New Roman"/>
+        </w:rPr>
+        <w:t>keluaran</w:t>
+      </w:r>
+      <w:proofErr w:type="spellEnd"/>
+      <w:r>
+        <w:rPr>
+          <w:rFonts w:ascii="Times New Roman" w:hAnsi="Times New Roman" w:cs="Times New Roman"/>
+        </w:rPr>
+        <w:t xml:space="preserve"> </w:t>
+      </w:r>
+    </w:p>
+    <w:p>
+      <w:pPr>
+        <w:rPr>
+          <w:rFonts w:ascii="Times New Roman" w:hAnsi="Times New Roman" w:cs="Times New Roman"/>
+        </w:rPr>
+      </w:pPr>
+      <w:proofErr w:type="spellStart"/>
+      <w:r>
+        <w:rPr>
+          <w:rFonts w:ascii="Times New Roman" w:hAnsi="Times New Roman" w:cs="Times New Roman"/>
+        </w:rPr>
+        <w:t>dari</w:t>
+      </w:r>
+      <w:proofErr w:type="spellEnd"/>
+      <w:r>
+        <w:rPr>
+          <w:rFonts w:ascii="Times New Roman" w:hAnsi="Times New Roman" w:cs="Times New Roman"/>
+        </w:rPr>
+        <w:t xml:space="preserve"> program? </w:t>
+      </w:r>
+      <w:proofErr w:type="spellStart"/>
+      <w:r>
+        <w:rPr>
+          <w:rFonts w:ascii="Times New Roman" w:hAnsi="Times New Roman" w:cs="Times New Roman"/>
+        </w:rPr>
+        <w:t>Mengapa</w:t>
+      </w:r>
+      <w:proofErr w:type="spellEnd"/>
+      <w:r>
+        <w:rPr>
+          <w:rFonts w:ascii="Times New Roman" w:hAnsi="Times New Roman" w:cs="Times New Roman"/>
+        </w:rPr>
+        <w:t xml:space="preserve"> </w:t>
+      </w:r>
+      <w:proofErr w:type="spellStart"/>
+      <w:r>
+        <w:rPr>
+          <w:rFonts w:ascii="Times New Roman" w:hAnsi="Times New Roman" w:cs="Times New Roman"/>
+        </w:rPr>
+        <w:t>demikian</w:t>
+      </w:r>
+      <w:proofErr w:type="spellEnd"/>
+      <w:r>
+        <w:rPr>
+          <w:rFonts w:ascii="Times New Roman" w:hAnsi="Times New Roman" w:cs="Times New Roman"/>
+        </w:rPr>
+        <w:t xml:space="preserve">? </w:t>
+      </w:r>
+    </w:p>
+    <w:p>
+      <w:pPr>
+        <w:rPr>
+          <w:rFonts w:ascii="Times New Roman" w:hAnsi="Times New Roman" w:cs="Times New Roman"/>
+        </w:rPr>
+      </w:pPr>
+      <w:r>
+        <w:rPr>
+          <w:rFonts w:ascii="Times New Roman" w:hAnsi="Times New Roman" w:cs="Times New Roman"/>
+        </w:rPr>
+        <w:t xml:space="preserve">5. Push dan commit </w:t>
+      </w:r>
+      <w:proofErr w:type="spellStart"/>
+      <w:r>
+        <w:rPr>
+          <w:rFonts w:ascii="Times New Roman" w:hAnsi="Times New Roman" w:cs="Times New Roman"/>
+        </w:rPr>
+        <w:t>kode</w:t>
+      </w:r>
+      <w:proofErr w:type="spellEnd"/>
+      <w:r>
+        <w:rPr>
+          <w:rFonts w:ascii="Times New Roman" w:hAnsi="Times New Roman" w:cs="Times New Roman"/>
+        </w:rPr>
+        <w:t xml:space="preserve"> program </w:t>
+      </w:r>
+      <w:proofErr w:type="spellStart"/>
+      <w:r>
+        <w:rPr>
+          <w:rFonts w:ascii="Times New Roman" w:hAnsi="Times New Roman" w:cs="Times New Roman"/>
+        </w:rPr>
+        <w:t>ke</w:t>
+      </w:r>
+      <w:proofErr w:type="spellEnd"/>
+      <w:r>
+        <w:rPr>
+          <w:rFonts w:ascii="Times New Roman" w:hAnsi="Times New Roman" w:cs="Times New Roman"/>
+        </w:rPr>
+        <w:t xml:space="preserve"> </w:t>
+      </w:r>
+      <w:proofErr w:type="spellStart"/>
+      <w:r>
+        <w:rPr>
+          <w:rFonts w:ascii="Times New Roman" w:hAnsi="Times New Roman" w:cs="Times New Roman"/>
+        </w:rPr>
+        <w:t>github</w:t>
+      </w:r>
+      <w:proofErr w:type="spellEnd"/>
+      <w:r>
+        <w:rPr>
+          <w:rFonts w:ascii="Times New Roman" w:hAnsi="Times New Roman" w:cs="Times New Roman"/>
+        </w:rPr>
+        <w:t>.</w:t>
+      </w:r>
+    </w:p>
+    <w:p>
+      <w:pPr>
+        <w:rPr>
+          <w:rFonts w:ascii="Times New Roman" w:hAnsi="Times New Roman" w:cs="Times New Roman"/>
+        </w:rPr>
+      </w:pPr>
+    </w:p>
+    <w:p>
+      <w:pPr>
+        <w:rPr>
+          <w:rFonts w:ascii="Times New Roman" w:hAnsi="Times New Roman" w:cs="Times New Roman"/>
+          <w:b/>
+          <w:bCs/>
+          <w:sz w:val="24"/>
+          <w:szCs w:val="24"/>
+        </w:rPr>
+      </w:pPr>
+      <w:proofErr w:type="gramStart"/>
+      <w:r>
+        <w:rPr>
+          <w:rFonts w:ascii="Times New Roman" w:hAnsi="Times New Roman" w:cs="Times New Roman"/>
+          <w:b/>
+          <w:bCs/>
+          <w:sz w:val="24"/>
+          <w:szCs w:val="24"/>
+        </w:rPr>
+        <w:t>Jawab :</w:t>
+      </w:r>
+      <w:proofErr w:type="gramEnd"/>
+      <w:r>
+        <w:rPr>
+          <w:rFonts w:ascii="Times New Roman" w:hAnsi="Times New Roman" w:cs="Times New Roman"/>
+          <w:b/>
+          <w:bCs/>
+          <w:sz w:val="24"/>
+          <w:szCs w:val="24"/>
+        </w:rPr>
+        <w:t xml:space="preserve"> </w:t>
+      </w:r>
+    </w:p>
+    <w:p>
+      <w:pPr>
+        <w:rPr>
+          <w:rFonts w:ascii="Times New Roman" w:hAnsi="Times New Roman" w:cs="Times New Roman"/>
+        </w:rPr>
+      </w:pPr>
+      <w:r>
+        <w:rPr>
+          <w:rFonts w:ascii="Times New Roman" w:hAnsi="Times New Roman" w:cs="Times New Roman"/>
+        </w:rPr>
+        <w:t xml:space="preserve">1. Yang </w:t>
+      </w:r>
+      <w:proofErr w:type="spellStart"/>
+      <w:r>
+        <w:rPr>
+          <w:rFonts w:ascii="Times New Roman" w:hAnsi="Times New Roman" w:cs="Times New Roman"/>
+        </w:rPr>
+        <w:t>terjadi</w:t>
+      </w:r>
+      <w:proofErr w:type="spellEnd"/>
+      <w:r>
+        <w:rPr>
+          <w:rFonts w:ascii="Times New Roman" w:hAnsi="Times New Roman" w:cs="Times New Roman"/>
+        </w:rPr>
+        <w:t xml:space="preserve"> </w:t>
+      </w:r>
+      <w:proofErr w:type="spellStart"/>
+      <w:r>
+        <w:rPr>
+          <w:rFonts w:ascii="Times New Roman" w:hAnsi="Times New Roman" w:cs="Times New Roman"/>
+        </w:rPr>
+        <w:t>adalah</w:t>
+      </w:r>
+      <w:proofErr w:type="spellEnd"/>
+      <w:r>
+        <w:rPr>
+          <w:rFonts w:ascii="Times New Roman" w:hAnsi="Times New Roman" w:cs="Times New Roman"/>
+        </w:rPr>
+        <w:t xml:space="preserve"> error </w:t>
+      </w:r>
+      <w:proofErr w:type="spellStart"/>
+      <w:r>
+        <w:rPr>
+          <w:rFonts w:ascii="Times New Roman" w:hAnsi="Times New Roman" w:cs="Times New Roman"/>
+        </w:rPr>
+        <w:t>karena</w:t>
+      </w:r>
+      <w:proofErr w:type="spellEnd"/>
+      <w:r>
+        <w:rPr>
+          <w:rFonts w:ascii="Times New Roman" w:hAnsi="Times New Roman" w:cs="Times New Roman"/>
+        </w:rPr>
+        <w:t xml:space="preserve"> </w:t>
+      </w:r>
+      <w:proofErr w:type="spellStart"/>
+      <w:r>
+        <w:rPr>
+          <w:rFonts w:ascii="Times New Roman" w:hAnsi="Times New Roman" w:cs="Times New Roman"/>
+        </w:rPr>
+        <w:t>saat</w:t>
+      </w:r>
+      <w:proofErr w:type="spellEnd"/>
+      <w:r>
+        <w:rPr>
+          <w:rFonts w:ascii="Times New Roman" w:hAnsi="Times New Roman" w:cs="Times New Roman"/>
+        </w:rPr>
+        <w:t xml:space="preserve"> casting </w:t>
+      </w:r>
+      <w:proofErr w:type="spellStart"/>
+      <w:r>
+        <w:rPr>
+          <w:rFonts w:ascii="Times New Roman" w:hAnsi="Times New Roman" w:cs="Times New Roman"/>
+        </w:rPr>
+        <w:t>dari</w:t>
+      </w:r>
+      <w:proofErr w:type="spellEnd"/>
+      <w:r>
+        <w:rPr>
+          <w:rFonts w:ascii="Times New Roman" w:hAnsi="Times New Roman" w:cs="Times New Roman"/>
+        </w:rPr>
+        <w:t xml:space="preserve"> int </w:t>
+      </w:r>
+      <w:proofErr w:type="spellStart"/>
+      <w:r>
+        <w:rPr>
+          <w:rFonts w:ascii="Times New Roman" w:hAnsi="Times New Roman" w:cs="Times New Roman"/>
+        </w:rPr>
+        <w:t>ke</w:t>
+      </w:r>
+      <w:proofErr w:type="spellEnd"/>
+      <w:r>
+        <w:rPr>
+          <w:rFonts w:ascii="Times New Roman" w:hAnsi="Times New Roman" w:cs="Times New Roman"/>
+        </w:rPr>
+        <w:t xml:space="preserve"> double </w:t>
+      </w:r>
+      <w:proofErr w:type="spellStart"/>
+      <w:r>
+        <w:rPr>
+          <w:rFonts w:ascii="Times New Roman" w:hAnsi="Times New Roman" w:cs="Times New Roman"/>
+        </w:rPr>
+        <w:t>harus</w:t>
+      </w:r>
+      <w:proofErr w:type="spellEnd"/>
+      <w:r>
+        <w:rPr>
+          <w:rFonts w:ascii="Times New Roman" w:hAnsi="Times New Roman" w:cs="Times New Roman"/>
+        </w:rPr>
+        <w:t xml:space="preserve"> </w:t>
+      </w:r>
+      <w:proofErr w:type="spellStart"/>
+      <w:r>
+        <w:rPr>
+          <w:rFonts w:ascii="Times New Roman" w:hAnsi="Times New Roman" w:cs="Times New Roman"/>
+        </w:rPr>
+        <w:t>memberi</w:t>
+      </w:r>
+      <w:proofErr w:type="spellEnd"/>
+      <w:r>
+        <w:rPr>
+          <w:rFonts w:ascii="Times New Roman" w:hAnsi="Times New Roman" w:cs="Times New Roman"/>
+        </w:rPr>
+        <w:t xml:space="preserve"> </w:t>
+      </w:r>
+      <w:proofErr w:type="spellStart"/>
+      <w:r>
+        <w:rPr>
+          <w:rFonts w:ascii="Times New Roman" w:hAnsi="Times New Roman" w:cs="Times New Roman"/>
+        </w:rPr>
+        <w:t>tambahan</w:t>
+      </w:r>
+      <w:proofErr w:type="spellEnd"/>
+      <w:r>
+        <w:rPr>
+          <w:rFonts w:ascii="Times New Roman" w:hAnsi="Times New Roman" w:cs="Times New Roman"/>
+        </w:rPr>
+        <w:t xml:space="preserve"> </w:t>
+      </w:r>
+      <w:proofErr w:type="spellStart"/>
+      <w:r>
+        <w:rPr>
+          <w:rFonts w:ascii="Times New Roman" w:hAnsi="Times New Roman" w:cs="Times New Roman"/>
+        </w:rPr>
+        <w:t>systax</w:t>
+      </w:r>
+      <w:proofErr w:type="spellEnd"/>
+      <w:r>
+        <w:rPr>
+          <w:rFonts w:ascii="Times New Roman" w:hAnsi="Times New Roman" w:cs="Times New Roman"/>
+        </w:rPr>
+        <w:t xml:space="preserve"> </w:t>
+      </w:r>
+      <w:proofErr w:type="spellStart"/>
+      <w:r>
+        <w:rPr>
+          <w:rFonts w:ascii="Times New Roman" w:hAnsi="Times New Roman" w:cs="Times New Roman"/>
+        </w:rPr>
+        <w:t>khusus</w:t>
+      </w:r>
+      <w:proofErr w:type="spellEnd"/>
+      <w:r>
+        <w:rPr>
+          <w:rFonts w:ascii="Times New Roman" w:hAnsi="Times New Roman" w:cs="Times New Roman"/>
+        </w:rPr>
+        <w:t xml:space="preserve"> casting </w:t>
+      </w:r>
+      <w:proofErr w:type="spellStart"/>
+      <w:r>
+        <w:rPr>
+          <w:rFonts w:ascii="Times New Roman" w:hAnsi="Times New Roman" w:cs="Times New Roman"/>
+        </w:rPr>
+        <w:t>dari</w:t>
+      </w:r>
+      <w:proofErr w:type="spellEnd"/>
+      <w:r>
+        <w:rPr>
+          <w:rFonts w:ascii="Times New Roman" w:hAnsi="Times New Roman" w:cs="Times New Roman"/>
+        </w:rPr>
+        <w:t xml:space="preserve"> yang </w:t>
+      </w:r>
+      <w:proofErr w:type="spellStart"/>
+      <w:r>
+        <w:rPr>
+          <w:rFonts w:ascii="Times New Roman" w:hAnsi="Times New Roman" w:cs="Times New Roman"/>
+        </w:rPr>
+        <w:t>kecil</w:t>
+      </w:r>
+      <w:proofErr w:type="spellEnd"/>
+      <w:r>
+        <w:rPr>
+          <w:rFonts w:ascii="Times New Roman" w:hAnsi="Times New Roman" w:cs="Times New Roman"/>
+        </w:rPr>
+        <w:t xml:space="preserve"> </w:t>
+      </w:r>
+      <w:proofErr w:type="spellStart"/>
+      <w:r>
+        <w:rPr>
+          <w:rFonts w:ascii="Times New Roman" w:hAnsi="Times New Roman" w:cs="Times New Roman"/>
+        </w:rPr>
+        <w:t>ke</w:t>
+      </w:r>
+      <w:proofErr w:type="spellEnd"/>
+      <w:r>
+        <w:rPr>
+          <w:rFonts w:ascii="Times New Roman" w:hAnsi="Times New Roman" w:cs="Times New Roman"/>
+        </w:rPr>
+        <w:t xml:space="preserve"> </w:t>
+      </w:r>
+      <w:proofErr w:type="spellStart"/>
+      <w:r>
+        <w:rPr>
+          <w:rFonts w:ascii="Times New Roman" w:hAnsi="Times New Roman" w:cs="Times New Roman"/>
+        </w:rPr>
+        <w:t>besar</w:t>
+      </w:r>
+      <w:proofErr w:type="spellEnd"/>
+      <w:r>
+        <w:rPr>
+          <w:rFonts w:ascii="Times New Roman" w:hAnsi="Times New Roman" w:cs="Times New Roman"/>
+        </w:rPr>
+        <w:t>.</w:t>
+      </w:r>
+    </w:p>
+    <w:p>
+      <w:pPr>
+        <w:rPr>
+          <w:rFonts w:ascii="Times New Roman" w:hAnsi="Times New Roman" w:cs="Times New Roman"/>
+        </w:rPr>
+      </w:pPr>
+      <w:r>
+        <w:rPr>
+          <w:rFonts w:ascii="Times New Roman" w:hAnsi="Times New Roman" w:cs="Times New Roman"/>
+          <w:noProof/>
+        </w:rPr>
+        <w:drawing>
+          <wp:inline distT="0" distB="0" distL="0" distR="0" wp14:anchorId="2C0EF290" wp14:editId="364B7EED">
+            <wp:extent cx="5379720" cy="784860"/>
+            <wp:effectExtent l="0" t="0" r="0" b="0"/>
+            <wp:docPr id="17" name="Picture 17"/>
+            <wp:cNvGraphicFramePr>
+              <a:graphicFrameLocks xmlns:a="http://schemas.openxmlformats.org/drawingml/2006/main" noChangeAspect="1"/>
+            </wp:cNvGraphicFramePr>
+            <a:graphic xmlns:a="http://schemas.openxmlformats.org/drawingml/2006/main">
+              <a:graphicData uri="http://schemas.openxmlformats.org/drawingml/2006/picture">
+                <pic:pic xmlns:pic="http://schemas.openxmlformats.org/drawingml/2006/picture">
+                  <pic:nvPicPr>
+                    <pic:cNvPr id="0" name="Picture 6"/>
+                    <pic:cNvPicPr>
+                      <a:picLocks noChangeAspect="1" noChangeArrowheads="1"/>
+                    </pic:cNvPicPr>
+                  </pic:nvPicPr>
+                  <pic:blipFill>
+                    <a:blip r:embed="rId10">
+                      <a:extLst>
+                        <a:ext uri="{28A0092B-C50C-407E-A947-70E740481C1C}">
+                          <a14:useLocalDpi xmlns:a14="http://schemas.microsoft.com/office/drawing/2010/main" val="0"/>
+                        </a:ext>
+                      </a:extLst>
+                    </a:blip>
+                    <a:srcRect/>
+                    <a:stretch>
+                      <a:fillRect/>
+                    </a:stretch>
+                  </pic:blipFill>
+                  <pic:spPr bwMode="auto">
+                    <a:xfrm>
+                      <a:off x="0" y="0"/>
+                      <a:ext cx="5379720" cy="784860"/>
+                    </a:xfrm>
+                    <a:prstGeom prst="rect">
+                      <a:avLst/>
+                    </a:prstGeom>
+                    <a:noFill/>
+                    <a:ln>
+                      <a:noFill/>
+                    </a:ln>
+                  </pic:spPr>
+                </pic:pic>
+              </a:graphicData>
+            </a:graphic>
+          </wp:inline>
+        </w:drawing>
+      </w:r>
+    </w:p>
+    <w:p>
+      <w:pPr>
+        <w:rPr>
+          <w:rFonts w:ascii="Times New Roman" w:hAnsi="Times New Roman" w:cs="Times New Roman"/>
+        </w:rPr>
+      </w:pPr>
+      <w:r>
+        <w:rPr>
+          <w:rFonts w:ascii="Times New Roman" w:hAnsi="Times New Roman" w:cs="Times New Roman"/>
+        </w:rPr>
+        <w:t xml:space="preserve">2. </w:t>
+      </w:r>
+      <w:r>
+        <w:rPr>
+          <w:rFonts w:ascii="Times New Roman" w:hAnsi="Times New Roman" w:cs="Times New Roman"/>
+        </w:rPr>
+        <w:t xml:space="preserve"> </w:t>
+      </w:r>
+    </w:p>
+    <w:p>
+      <w:pPr>
+        <w:rPr>
+          <w:rFonts w:ascii="Times New Roman" w:hAnsi="Times New Roman" w:cs="Times New Roman"/>
+        </w:rPr>
+      </w:pPr>
+      <w:proofErr w:type="gramStart"/>
+      <w:r>
+        <w:rPr>
+          <w:rFonts w:ascii="Times New Roman" w:hAnsi="Times New Roman" w:cs="Times New Roman"/>
+        </w:rPr>
+        <w:t>Input :</w:t>
+      </w:r>
+      <w:proofErr w:type="gramEnd"/>
+      <w:r>
+        <w:rPr>
+          <w:rFonts w:ascii="Times New Roman" w:hAnsi="Times New Roman" w:cs="Times New Roman"/>
+        </w:rPr>
+        <w:t xml:space="preserve"> </w:t>
+      </w:r>
+    </w:p>
+    <w:p>
+      <w:pPr>
+        <w:rPr>
+          <w:rFonts w:ascii="Times New Roman" w:hAnsi="Times New Roman" w:cs="Times New Roman"/>
+        </w:rPr>
+      </w:pPr>
+      <w:r>
+        <w:rPr>
+          <w:rFonts w:ascii="Times New Roman" w:hAnsi="Times New Roman" w:cs="Times New Roman"/>
+          <w:noProof/>
+        </w:rPr>
+        <w:drawing>
+          <wp:inline distT="0" distB="0" distL="0" distR="0" wp14:anchorId="4D5C5FEF" wp14:editId="7699E8CB">
+            <wp:extent cx="3192780" cy="2912563"/>
+            <wp:effectExtent l="0" t="0" r="7620" b="2540"/>
+            <wp:docPr id="25" name="Picture 25"/>
+            <wp:cNvGraphicFramePr>
+              <a:graphicFrameLocks xmlns:a="http://schemas.openxmlformats.org/drawingml/2006/main" noChangeAspect="1"/>
+            </wp:cNvGraphicFramePr>
+            <a:graphic xmlns:a="http://schemas.openxmlformats.org/drawingml/2006/main">
+              <a:graphicData uri="http://schemas.openxmlformats.org/drawingml/2006/picture">
+                <pic:pic xmlns:pic="http://schemas.openxmlformats.org/drawingml/2006/picture">
+                  <pic:nvPicPr>
+                    <pic:cNvPr id="0" name="Picture 10"/>
+                    <pic:cNvPicPr>
+                      <a:picLocks noChangeAspect="1" noChangeArrowheads="1"/>
+                    </pic:cNvPicPr>
+                  </pic:nvPicPr>
+                  <pic:blipFill>
+                    <a:blip r:embed="rId11" cstate="print">
+                      <a:extLst>
+                        <a:ext uri="{28A0092B-C50C-407E-A947-70E740481C1C}">
+                          <a14:useLocalDpi xmlns:a14="http://schemas.microsoft.com/office/drawing/2010/main" val="0"/>
+                        </a:ext>
+                      </a:extLst>
+                    </a:blip>
+                    <a:srcRect/>
+                    <a:stretch>
+                      <a:fillRect/>
+                    </a:stretch>
+                  </pic:blipFill>
+                  <pic:spPr bwMode="auto">
+                    <a:xfrm>
+                      <a:off x="0" y="0"/>
+                      <a:ext cx="3203244" cy="2922108"/>
+                    </a:xfrm>
+                    <a:prstGeom prst="rect">
+                      <a:avLst/>
+                    </a:prstGeom>
+                    <a:noFill/>
+                    <a:ln>
+                      <a:noFill/>
+                    </a:ln>
+                  </pic:spPr>
+                </pic:pic>
+              </a:graphicData>
+            </a:graphic>
+          </wp:inline>
+        </w:drawing>
+      </w:r>
+    </w:p>
+    <w:p>
+      <w:pPr>
+        <w:rPr>
+          <w:rFonts w:ascii="Times New Roman" w:hAnsi="Times New Roman" w:cs="Times New Roman"/>
+        </w:rPr>
+      </w:pPr>
+      <w:proofErr w:type="gramStart"/>
+      <w:r>
+        <w:rPr>
+          <w:rFonts w:ascii="Times New Roman" w:hAnsi="Times New Roman" w:cs="Times New Roman"/>
+        </w:rPr>
+        <w:t>Output :</w:t>
+      </w:r>
+      <w:proofErr w:type="gramEnd"/>
+      <w:r>
+        <w:rPr>
+          <w:rFonts w:ascii="Times New Roman" w:hAnsi="Times New Roman" w:cs="Times New Roman"/>
+        </w:rPr>
+        <w:t xml:space="preserve"> </w:t>
+      </w:r>
+    </w:p>
+    <w:p>
+      <w:pPr>
+        <w:rPr>
+          <w:rFonts w:ascii="Times New Roman" w:hAnsi="Times New Roman" w:cs="Times New Roman"/>
+        </w:rPr>
+      </w:pPr>
+      <w:r>
+        <w:rPr>
+          <w:rFonts w:ascii="Times New Roman" w:hAnsi="Times New Roman" w:cs="Times New Roman"/>
+          <w:noProof/>
+        </w:rPr>
+        <w:drawing>
+          <wp:inline distT="0" distB="0" distL="0" distR="0" wp14:anchorId="2B358F3A" wp14:editId="6CB05F01">
+            <wp:extent cx="830771" cy="746760"/>
+            <wp:effectExtent l="0" t="0" r="7620" b="0"/>
+            <wp:docPr id="26" name="Picture 26"/>
+            <wp:cNvGraphicFramePr>
+              <a:graphicFrameLocks xmlns:a="http://schemas.openxmlformats.org/drawingml/2006/main" noChangeAspect="1"/>
+            </wp:cNvGraphicFramePr>
+            <a:graphic xmlns:a="http://schemas.openxmlformats.org/drawingml/2006/main">
+              <a:graphicData uri="http://schemas.openxmlformats.org/drawingml/2006/picture">
+                <pic:pic xmlns:pic="http://schemas.openxmlformats.org/drawingml/2006/picture">
+                  <pic:nvPicPr>
+                    <pic:cNvPr id="0" name="Picture 11"/>
+                    <pic:cNvPicPr>
+                      <a:picLocks noChangeAspect="1" noChangeArrowheads="1"/>
+                    </pic:cNvPicPr>
+                  </pic:nvPicPr>
+                  <pic:blipFill>
+                    <a:blip r:embed="rId12">
+                      <a:extLst>
+                        <a:ext uri="{28A0092B-C50C-407E-A947-70E740481C1C}">
+                          <a14:useLocalDpi xmlns:a14="http://schemas.microsoft.com/office/drawing/2010/main" val="0"/>
+                        </a:ext>
+                      </a:extLst>
+                    </a:blip>
+                    <a:srcRect/>
+                    <a:stretch>
+                      <a:fillRect/>
+                    </a:stretch>
+                  </pic:blipFill>
+                  <pic:spPr bwMode="auto">
+                    <a:xfrm>
+                      <a:off x="0" y="0"/>
+                      <a:ext cx="832256" cy="748095"/>
+                    </a:xfrm>
+                    <a:prstGeom prst="rect">
+                      <a:avLst/>
+                    </a:prstGeom>
+                    <a:noFill/>
+                    <a:ln>
+                      <a:noFill/>
+                    </a:ln>
+                  </pic:spPr>
+                </pic:pic>
+              </a:graphicData>
+            </a:graphic>
+          </wp:inline>
+        </w:drawing>
+      </w:r>
+    </w:p>
+    <w:p>
+      <w:pPr>
+        <w:rPr>
+          <w:rFonts w:ascii="Times New Roman" w:hAnsi="Times New Roman" w:cs="Times New Roman"/>
+          <w:noProof/>
+        </w:rPr>
+      </w:pPr>
+      <w:r>
+        <w:rPr>
+          <w:rFonts w:ascii="Times New Roman" w:hAnsi="Times New Roman" w:cs="Times New Roman"/>
+        </w:rPr>
+        <w:lastRenderedPageBreak/>
+        <w:t>3.</w:t>
+      </w:r>
+      <w:r>
+        <w:rPr>
+          <w:rFonts w:ascii="Times New Roman" w:hAnsi="Times New Roman" w:cs="Times New Roman"/>
+          <w:noProof/>
+        </w:rPr>
+        <w:t xml:space="preserve">  </w:t>
+      </w:r>
+    </w:p>
+    <w:p>
+      <w:pPr>
+        <w:rPr>
+          <w:rFonts w:ascii="Times New Roman" w:hAnsi="Times New Roman" w:cs="Times New Roman"/>
+          <w:noProof/>
+        </w:rPr>
+      </w:pPr>
+      <w:r>
+        <w:rPr>
+          <w:rFonts w:ascii="Times New Roman" w:hAnsi="Times New Roman" w:cs="Times New Roman"/>
+          <w:noProof/>
+        </w:rPr>
+        <w:t>Output :</w:t>
+      </w:r>
+    </w:p>
+    <w:p>
+      <w:pPr>
+        <w:rPr>
+          <w:rFonts w:ascii="Times New Roman" w:hAnsi="Times New Roman" w:cs="Times New Roman"/>
+        </w:rPr>
+      </w:pPr>
+      <w:r>
+        <w:rPr>
+          <w:rFonts w:ascii="Times New Roman" w:hAnsi="Times New Roman" w:cs="Times New Roman"/>
+          <w:noProof/>
+        </w:rPr>
+        <w:drawing>
+          <wp:inline distT="0" distB="0" distL="0" distR="0" wp14:anchorId="2404926D" wp14:editId="5E7220A2">
+            <wp:extent cx="358140" cy="670560"/>
+            <wp:effectExtent l="0" t="0" r="3810" b="0"/>
+            <wp:docPr id="22" name="Picture 22"/>
+            <wp:cNvGraphicFramePr>
+              <a:graphicFrameLocks xmlns:a="http://schemas.openxmlformats.org/drawingml/2006/main" noChangeAspect="1"/>
+            </wp:cNvGraphicFramePr>
+            <a:graphic xmlns:a="http://schemas.openxmlformats.org/drawingml/2006/main">
+              <a:graphicData uri="http://schemas.openxmlformats.org/drawingml/2006/picture">
+                <pic:pic xmlns:pic="http://schemas.openxmlformats.org/drawingml/2006/picture">
+                  <pic:nvPicPr>
+                    <pic:cNvPr id="0" name="Picture 7"/>
+                    <pic:cNvPicPr>
+                      <a:picLocks noChangeAspect="1" noChangeArrowheads="1"/>
+                    </pic:cNvPicPr>
+                  </pic:nvPicPr>
+                  <pic:blipFill>
+                    <a:blip r:embed="rId13">
+                      <a:extLst>
+                        <a:ext uri="{28A0092B-C50C-407E-A947-70E740481C1C}">
+                          <a14:useLocalDpi xmlns:a14="http://schemas.microsoft.com/office/drawing/2010/main" val="0"/>
+                        </a:ext>
+                      </a:extLst>
+                    </a:blip>
+                    <a:srcRect/>
+                    <a:stretch>
+                      <a:fillRect/>
+                    </a:stretch>
+                  </pic:blipFill>
+                  <pic:spPr bwMode="auto">
+                    <a:xfrm>
+                      <a:off x="0" y="0"/>
+                      <a:ext cx="358140" cy="670560"/>
+                    </a:xfrm>
+                    <a:prstGeom prst="rect">
+                      <a:avLst/>
+                    </a:prstGeom>
+                    <a:noFill/>
+                    <a:ln>
+                      <a:noFill/>
+                    </a:ln>
+                  </pic:spPr>
+                </pic:pic>
+              </a:graphicData>
+            </a:graphic>
+          </wp:inline>
+        </w:drawing>
+      </w:r>
+      <w:r>
+        <w:rPr>
+          <w:rFonts w:ascii="Times New Roman" w:hAnsi="Times New Roman" w:cs="Times New Roman"/>
+        </w:rPr>
+        <w:t xml:space="preserve"> </w:t>
+      </w:r>
+    </w:p>
+    <w:p>
+      <w:pPr>
+        <w:rPr>
+          <w:rFonts w:ascii="Times New Roman" w:hAnsi="Times New Roman" w:cs="Times New Roman"/>
+        </w:rPr>
+      </w:pPr>
+      <w:proofErr w:type="spellStart"/>
+      <w:r>
+        <w:rPr>
+          <w:rFonts w:ascii="Times New Roman" w:hAnsi="Times New Roman" w:cs="Times New Roman"/>
+        </w:rPr>
+        <w:t>Outputnya</w:t>
+      </w:r>
+      <w:proofErr w:type="spellEnd"/>
+      <w:r>
+        <w:rPr>
+          <w:rFonts w:ascii="Times New Roman" w:hAnsi="Times New Roman" w:cs="Times New Roman"/>
+        </w:rPr>
+        <w:t xml:space="preserve"> </w:t>
+      </w:r>
+      <w:proofErr w:type="spellStart"/>
+      <w:r>
+        <w:rPr>
+          <w:rFonts w:ascii="Times New Roman" w:hAnsi="Times New Roman" w:cs="Times New Roman"/>
+        </w:rPr>
+        <w:t>adalah</w:t>
+      </w:r>
+      <w:proofErr w:type="spellEnd"/>
+      <w:r>
+        <w:rPr>
+          <w:rFonts w:ascii="Times New Roman" w:hAnsi="Times New Roman" w:cs="Times New Roman"/>
+        </w:rPr>
+        <w:t xml:space="preserve"> 5, 13, -7, 17 </w:t>
+      </w:r>
+      <w:proofErr w:type="spellStart"/>
+      <w:r>
+        <w:rPr>
+          <w:rFonts w:ascii="Times New Roman" w:hAnsi="Times New Roman" w:cs="Times New Roman"/>
+        </w:rPr>
+        <w:t>karena</w:t>
+      </w:r>
+      <w:proofErr w:type="spellEnd"/>
+      <w:r>
+        <w:rPr>
+          <w:rFonts w:ascii="Times New Roman" w:hAnsi="Times New Roman" w:cs="Times New Roman"/>
+        </w:rPr>
+        <w:t xml:space="preserve"> Index length </w:t>
+      </w:r>
+      <w:proofErr w:type="spellStart"/>
+      <w:r>
+        <w:rPr>
+          <w:rFonts w:ascii="Times New Roman" w:hAnsi="Times New Roman" w:cs="Times New Roman"/>
+        </w:rPr>
+        <w:t>atau</w:t>
+      </w:r>
+      <w:proofErr w:type="spellEnd"/>
+      <w:r>
+        <w:rPr>
+          <w:rFonts w:ascii="Times New Roman" w:hAnsi="Times New Roman" w:cs="Times New Roman"/>
+        </w:rPr>
+        <w:t xml:space="preserve"> Panjang </w:t>
+      </w:r>
+      <w:proofErr w:type="spellStart"/>
+      <w:r>
+        <w:rPr>
+          <w:rFonts w:ascii="Times New Roman" w:hAnsi="Times New Roman" w:cs="Times New Roman"/>
+        </w:rPr>
+        <w:t>indexnya</w:t>
+      </w:r>
+      <w:proofErr w:type="spellEnd"/>
+      <w:r>
+        <w:rPr>
+          <w:rFonts w:ascii="Times New Roman" w:hAnsi="Times New Roman" w:cs="Times New Roman"/>
+        </w:rPr>
+        <w:t xml:space="preserve"> </w:t>
+      </w:r>
+      <w:proofErr w:type="spellStart"/>
+      <w:r>
+        <w:rPr>
+          <w:rFonts w:ascii="Times New Roman" w:hAnsi="Times New Roman" w:cs="Times New Roman"/>
+        </w:rPr>
+        <w:t>hanya</w:t>
+      </w:r>
+      <w:proofErr w:type="spellEnd"/>
+      <w:r>
+        <w:rPr>
+          <w:rFonts w:ascii="Times New Roman" w:hAnsi="Times New Roman" w:cs="Times New Roman"/>
+        </w:rPr>
+        <w:t xml:space="preserve"> </w:t>
+      </w:r>
+      <w:proofErr w:type="spellStart"/>
+      <w:r>
+        <w:rPr>
+          <w:rFonts w:ascii="Times New Roman" w:hAnsi="Times New Roman" w:cs="Times New Roman"/>
+        </w:rPr>
+        <w:t>sampai</w:t>
+      </w:r>
+      <w:proofErr w:type="spellEnd"/>
+      <w:r>
+        <w:rPr>
+          <w:rFonts w:ascii="Times New Roman" w:hAnsi="Times New Roman" w:cs="Times New Roman"/>
+        </w:rPr>
+        <w:t xml:space="preserve"> 3 </w:t>
+      </w:r>
+      <w:r>
+        <w:rPr>
+          <w:rFonts w:ascii="Times New Roman" w:hAnsi="Times New Roman" w:cs="Times New Roman"/>
+        </w:rPr>
+        <w:t xml:space="preserve">di </w:t>
+      </w:r>
+      <w:proofErr w:type="spellStart"/>
+      <w:r>
+        <w:rPr>
+          <w:rFonts w:ascii="Times New Roman" w:hAnsi="Times New Roman" w:cs="Times New Roman"/>
+        </w:rPr>
+        <w:t>karenakan</w:t>
+      </w:r>
+      <w:proofErr w:type="spellEnd"/>
+      <w:r>
+        <w:rPr>
+          <w:rFonts w:ascii="Times New Roman" w:hAnsi="Times New Roman" w:cs="Times New Roman"/>
+        </w:rPr>
+        <w:t xml:space="preserve"> index array di </w:t>
+      </w:r>
+      <w:proofErr w:type="spellStart"/>
+      <w:r>
+        <w:rPr>
+          <w:rFonts w:ascii="Times New Roman" w:hAnsi="Times New Roman" w:cs="Times New Roman"/>
+        </w:rPr>
+        <w:t>mulai</w:t>
+      </w:r>
+      <w:proofErr w:type="spellEnd"/>
+      <w:r>
+        <w:rPr>
+          <w:rFonts w:ascii="Times New Roman" w:hAnsi="Times New Roman" w:cs="Times New Roman"/>
+        </w:rPr>
+        <w:t xml:space="preserve"> 0 </w:t>
+      </w:r>
+      <w:r>
+        <w:rPr>
+          <w:rFonts w:ascii="Times New Roman" w:hAnsi="Times New Roman" w:cs="Times New Roman"/>
+        </w:rPr>
+        <w:t xml:space="preserve">dan </w:t>
+      </w:r>
+      <w:proofErr w:type="spellStart"/>
+      <w:r>
+        <w:rPr>
+          <w:rFonts w:ascii="Times New Roman" w:hAnsi="Times New Roman" w:cs="Times New Roman"/>
+        </w:rPr>
+        <w:t>itu</w:t>
+      </w:r>
+      <w:proofErr w:type="spellEnd"/>
+      <w:r>
+        <w:rPr>
+          <w:rFonts w:ascii="Times New Roman" w:hAnsi="Times New Roman" w:cs="Times New Roman"/>
+        </w:rPr>
+        <w:t xml:space="preserve"> </w:t>
+      </w:r>
+      <w:proofErr w:type="spellStart"/>
+      <w:r>
+        <w:rPr>
+          <w:rFonts w:ascii="Times New Roman" w:hAnsi="Times New Roman" w:cs="Times New Roman"/>
+        </w:rPr>
+        <w:t>memenuhi</w:t>
+      </w:r>
+      <w:proofErr w:type="spellEnd"/>
+      <w:r>
+        <w:rPr>
+          <w:rFonts w:ascii="Times New Roman" w:hAnsi="Times New Roman" w:cs="Times New Roman"/>
+        </w:rPr>
+        <w:t xml:space="preserve"> </w:t>
+      </w:r>
+      <w:proofErr w:type="spellStart"/>
+      <w:r>
+        <w:rPr>
+          <w:rFonts w:ascii="Times New Roman" w:hAnsi="Times New Roman" w:cs="Times New Roman"/>
+        </w:rPr>
+        <w:t>kondisi</w:t>
+      </w:r>
+      <w:proofErr w:type="spellEnd"/>
+      <w:r>
+        <w:rPr>
+          <w:rFonts w:ascii="Times New Roman" w:hAnsi="Times New Roman" w:cs="Times New Roman"/>
+        </w:rPr>
+        <w:t xml:space="preserve"> yang </w:t>
+      </w:r>
+      <w:proofErr w:type="spellStart"/>
+      <w:r>
+        <w:rPr>
+          <w:rFonts w:ascii="Times New Roman" w:hAnsi="Times New Roman" w:cs="Times New Roman"/>
+        </w:rPr>
+        <w:t>ada</w:t>
+      </w:r>
+      <w:proofErr w:type="spellEnd"/>
+      <w:r>
+        <w:rPr>
+          <w:rFonts w:ascii="Times New Roman" w:hAnsi="Times New Roman" w:cs="Times New Roman"/>
+        </w:rPr>
+        <w:t xml:space="preserve"> pada for loop </w:t>
+      </w:r>
+      <w:proofErr w:type="spellStart"/>
+      <w:r>
+        <w:rPr>
+          <w:rFonts w:ascii="Times New Roman" w:hAnsi="Times New Roman" w:cs="Times New Roman"/>
+        </w:rPr>
+        <w:t>yaitu</w:t>
+      </w:r>
+      <w:proofErr w:type="spellEnd"/>
+      <w:r>
+        <w:rPr>
+          <w:rFonts w:ascii="Times New Roman" w:hAnsi="Times New Roman" w:cs="Times New Roman"/>
+        </w:rPr>
+        <w:t xml:space="preserve"> I &lt; 4 </w:t>
+      </w:r>
+      <w:proofErr w:type="spellStart"/>
+      <w:r>
+        <w:rPr>
+          <w:rFonts w:ascii="Times New Roman" w:hAnsi="Times New Roman" w:cs="Times New Roman"/>
+        </w:rPr>
+        <w:t>atau</w:t>
+      </w:r>
+      <w:proofErr w:type="spellEnd"/>
+      <w:r>
+        <w:rPr>
+          <w:rFonts w:ascii="Times New Roman" w:hAnsi="Times New Roman" w:cs="Times New Roman"/>
+        </w:rPr>
+        <w:t xml:space="preserve"> I </w:t>
+      </w:r>
+      <w:proofErr w:type="spellStart"/>
+      <w:r>
+        <w:rPr>
+          <w:rFonts w:ascii="Times New Roman" w:hAnsi="Times New Roman" w:cs="Times New Roman"/>
+        </w:rPr>
+        <w:t>kurang</w:t>
+      </w:r>
+      <w:proofErr w:type="spellEnd"/>
+      <w:r>
+        <w:rPr>
+          <w:rFonts w:ascii="Times New Roman" w:hAnsi="Times New Roman" w:cs="Times New Roman"/>
+        </w:rPr>
+        <w:t xml:space="preserve"> </w:t>
+      </w:r>
+      <w:proofErr w:type="spellStart"/>
+      <w:r>
+        <w:rPr>
+          <w:rFonts w:ascii="Times New Roman" w:hAnsi="Times New Roman" w:cs="Times New Roman"/>
+        </w:rPr>
+        <w:t>dari</w:t>
+      </w:r>
+      <w:proofErr w:type="spellEnd"/>
+      <w:r>
+        <w:rPr>
+          <w:rFonts w:ascii="Times New Roman" w:hAnsi="Times New Roman" w:cs="Times New Roman"/>
+        </w:rPr>
+        <w:t xml:space="preserve"> 4 </w:t>
+      </w:r>
+      <w:proofErr w:type="spellStart"/>
+      <w:r>
+        <w:rPr>
+          <w:rFonts w:ascii="Times New Roman" w:hAnsi="Times New Roman" w:cs="Times New Roman"/>
+        </w:rPr>
+        <w:t>yaitu</w:t>
+      </w:r>
+      <w:proofErr w:type="spellEnd"/>
+      <w:r>
+        <w:rPr>
+          <w:rFonts w:ascii="Times New Roman" w:hAnsi="Times New Roman" w:cs="Times New Roman"/>
+        </w:rPr>
+        <w:t xml:space="preserve"> 3</w:t>
+      </w:r>
+      <w:r>
+        <w:rPr>
+          <w:rFonts w:ascii="Times New Roman" w:hAnsi="Times New Roman" w:cs="Times New Roman"/>
+        </w:rPr>
+        <w:t xml:space="preserve">. </w:t>
+      </w:r>
+    </w:p>
+    <w:p>
+      <w:pPr>
+        <w:rPr>
+          <w:rFonts w:ascii="Times New Roman" w:hAnsi="Times New Roman" w:cs="Times New Roman"/>
+        </w:rPr>
+      </w:pPr>
+      <w:r>
+        <w:rPr>
+          <w:rFonts w:ascii="Times New Roman" w:hAnsi="Times New Roman" w:cs="Times New Roman"/>
+        </w:rPr>
+        <w:t xml:space="preserve">4. </w:t>
+      </w:r>
+      <w:proofErr w:type="gramStart"/>
+      <w:r>
+        <w:rPr>
+          <w:rFonts w:ascii="Times New Roman" w:hAnsi="Times New Roman" w:cs="Times New Roman"/>
+        </w:rPr>
+        <w:t>Output :</w:t>
+      </w:r>
+      <w:proofErr w:type="gramEnd"/>
+      <w:r>
+        <w:rPr>
+          <w:rFonts w:ascii="Times New Roman" w:hAnsi="Times New Roman" w:cs="Times New Roman"/>
+        </w:rPr>
+        <w:t xml:space="preserve"> </w:t>
+      </w:r>
+      <w:r>
+        <w:rPr>
+          <w:rFonts w:ascii="Times New Roman" w:hAnsi="Times New Roman" w:cs="Times New Roman"/>
+          <w:noProof/>
+        </w:rPr>
+        <w:drawing>
+          <wp:inline distT="0" distB="0" distL="0" distR="0" wp14:anchorId="4559CDC5" wp14:editId="3FAE69F6">
+            <wp:extent cx="5615940" cy="1112520"/>
+            <wp:effectExtent l="0" t="0" r="3810" b="0"/>
+            <wp:docPr id="23" name="Picture 23"/>
+            <wp:cNvGraphicFramePr>
+              <a:graphicFrameLocks xmlns:a="http://schemas.openxmlformats.org/drawingml/2006/main" noChangeAspect="1"/>
+            </wp:cNvGraphicFramePr>
+            <a:graphic xmlns:a="http://schemas.openxmlformats.org/drawingml/2006/main">
+              <a:graphicData uri="http://schemas.openxmlformats.org/drawingml/2006/picture">
+                <pic:pic xmlns:pic="http://schemas.openxmlformats.org/drawingml/2006/picture">
+                  <pic:nvPicPr>
+                    <pic:cNvPr id="0" name="Picture 8"/>
+                    <pic:cNvPicPr>
+                      <a:picLocks noChangeAspect="1" noChangeArrowheads="1"/>
+                    </pic:cNvPicPr>
+                  </pic:nvPicPr>
+                  <pic:blipFill>
+                    <a:blip r:embed="rId14">
+                      <a:extLst>
+                        <a:ext uri="{28A0092B-C50C-407E-A947-70E740481C1C}">
+                          <a14:useLocalDpi xmlns:a14="http://schemas.microsoft.com/office/drawing/2010/main" val="0"/>
+                        </a:ext>
+                      </a:extLst>
+                    </a:blip>
+                    <a:srcRect/>
+                    <a:stretch>
+                      <a:fillRect/>
+                    </a:stretch>
+                  </pic:blipFill>
+                  <pic:spPr bwMode="auto">
+                    <a:xfrm>
+                      <a:off x="0" y="0"/>
+                      <a:ext cx="5615940" cy="1112520"/>
+                    </a:xfrm>
+                    <a:prstGeom prst="rect">
+                      <a:avLst/>
+                    </a:prstGeom>
+                    <a:noFill/>
+                    <a:ln>
+                      <a:noFill/>
+                    </a:ln>
+                  </pic:spPr>
+                </pic:pic>
+              </a:graphicData>
+            </a:graphic>
+          </wp:inline>
+        </w:drawing>
+      </w:r>
+    </w:p>
+    <w:p>
+      <w:pPr>
+        <w:rPr>
+          <w:rFonts w:ascii="Times New Roman" w:hAnsi="Times New Roman" w:cs="Times New Roman"/>
+        </w:rPr>
+      </w:pPr>
+      <w:proofErr w:type="spellStart"/>
+      <w:r>
+        <w:rPr>
+          <w:rFonts w:ascii="Times New Roman" w:hAnsi="Times New Roman" w:cs="Times New Roman"/>
+        </w:rPr>
+        <w:t>Outputnya</w:t>
+      </w:r>
+      <w:proofErr w:type="spellEnd"/>
+      <w:r>
+        <w:rPr>
+          <w:rFonts w:ascii="Times New Roman" w:hAnsi="Times New Roman" w:cs="Times New Roman"/>
+        </w:rPr>
+        <w:t xml:space="preserve"> </w:t>
+      </w:r>
+      <w:proofErr w:type="spellStart"/>
+      <w:r>
+        <w:rPr>
+          <w:rFonts w:ascii="Times New Roman" w:hAnsi="Times New Roman" w:cs="Times New Roman"/>
+        </w:rPr>
+        <w:t>tetap</w:t>
+      </w:r>
+      <w:proofErr w:type="spellEnd"/>
+      <w:r>
+        <w:rPr>
+          <w:rFonts w:ascii="Times New Roman" w:hAnsi="Times New Roman" w:cs="Times New Roman"/>
+        </w:rPr>
+        <w:t xml:space="preserve"> </w:t>
+      </w:r>
+      <w:proofErr w:type="spellStart"/>
+      <w:r>
+        <w:rPr>
+          <w:rFonts w:ascii="Times New Roman" w:hAnsi="Times New Roman" w:cs="Times New Roman"/>
+        </w:rPr>
+        <w:t>seperti</w:t>
+      </w:r>
+      <w:proofErr w:type="spellEnd"/>
+      <w:r>
+        <w:rPr>
+          <w:rFonts w:ascii="Times New Roman" w:hAnsi="Times New Roman" w:cs="Times New Roman"/>
+        </w:rPr>
+        <w:t xml:space="preserve"> no 3 </w:t>
+      </w:r>
+      <w:proofErr w:type="spellStart"/>
+      <w:r>
+        <w:rPr>
+          <w:rFonts w:ascii="Times New Roman" w:hAnsi="Times New Roman" w:cs="Times New Roman"/>
+        </w:rPr>
+        <w:t>tetapi</w:t>
+      </w:r>
+      <w:proofErr w:type="spellEnd"/>
+      <w:r>
+        <w:rPr>
+          <w:rFonts w:ascii="Times New Roman" w:hAnsi="Times New Roman" w:cs="Times New Roman"/>
+        </w:rPr>
+        <w:t xml:space="preserve"> </w:t>
+      </w:r>
+      <w:proofErr w:type="spellStart"/>
+      <w:r>
+        <w:rPr>
+          <w:rFonts w:ascii="Times New Roman" w:hAnsi="Times New Roman" w:cs="Times New Roman"/>
+        </w:rPr>
+        <w:t>ada</w:t>
+      </w:r>
+      <w:proofErr w:type="spellEnd"/>
+      <w:r>
+        <w:rPr>
+          <w:rFonts w:ascii="Times New Roman" w:hAnsi="Times New Roman" w:cs="Times New Roman"/>
+        </w:rPr>
+        <w:t xml:space="preserve"> </w:t>
+      </w:r>
+      <w:proofErr w:type="spellStart"/>
+      <w:r>
+        <w:rPr>
+          <w:rFonts w:ascii="Times New Roman" w:hAnsi="Times New Roman" w:cs="Times New Roman"/>
+        </w:rPr>
+        <w:t>tambahan</w:t>
+      </w:r>
+      <w:proofErr w:type="spellEnd"/>
+      <w:r>
+        <w:rPr>
+          <w:rFonts w:ascii="Times New Roman" w:hAnsi="Times New Roman" w:cs="Times New Roman"/>
+        </w:rPr>
+        <w:t xml:space="preserve"> </w:t>
+      </w:r>
+      <w:proofErr w:type="spellStart"/>
+      <w:r>
+        <w:rPr>
+          <w:rFonts w:ascii="Times New Roman" w:hAnsi="Times New Roman" w:cs="Times New Roman"/>
+        </w:rPr>
+        <w:t>yaitu</w:t>
+      </w:r>
+      <w:proofErr w:type="spellEnd"/>
+      <w:r>
+        <w:rPr>
+          <w:rFonts w:ascii="Times New Roman" w:hAnsi="Times New Roman" w:cs="Times New Roman"/>
+        </w:rPr>
+        <w:t xml:space="preserve"> error di </w:t>
+      </w:r>
+      <w:proofErr w:type="spellStart"/>
+      <w:r>
+        <w:rPr>
+          <w:rFonts w:ascii="Times New Roman" w:hAnsi="Times New Roman" w:cs="Times New Roman"/>
+        </w:rPr>
+        <w:t>karenakan</w:t>
+      </w:r>
+      <w:proofErr w:type="spellEnd"/>
+      <w:r>
+        <w:rPr>
+          <w:rFonts w:ascii="Times New Roman" w:hAnsi="Times New Roman" w:cs="Times New Roman"/>
+        </w:rPr>
+        <w:t xml:space="preserve"> Panjang index pada array di </w:t>
+      </w:r>
+      <w:proofErr w:type="spellStart"/>
+      <w:r>
+        <w:rPr>
+          <w:rFonts w:ascii="Times New Roman" w:hAnsi="Times New Roman" w:cs="Times New Roman"/>
+        </w:rPr>
+        <w:t>atas</w:t>
+      </w:r>
+      <w:proofErr w:type="spellEnd"/>
+      <w:r>
+        <w:rPr>
+          <w:rFonts w:ascii="Times New Roman" w:hAnsi="Times New Roman" w:cs="Times New Roman"/>
+        </w:rPr>
+        <w:t xml:space="preserve"> </w:t>
+      </w:r>
+      <w:proofErr w:type="spellStart"/>
+      <w:r>
+        <w:rPr>
+          <w:rFonts w:ascii="Times New Roman" w:hAnsi="Times New Roman" w:cs="Times New Roman"/>
+        </w:rPr>
+        <w:t>hanya</w:t>
+      </w:r>
+      <w:proofErr w:type="spellEnd"/>
+      <w:r>
+        <w:rPr>
+          <w:rFonts w:ascii="Times New Roman" w:hAnsi="Times New Roman" w:cs="Times New Roman"/>
+        </w:rPr>
+        <w:t xml:space="preserve"> </w:t>
+      </w:r>
+      <w:proofErr w:type="spellStart"/>
+      <w:r>
+        <w:rPr>
+          <w:rFonts w:ascii="Times New Roman" w:hAnsi="Times New Roman" w:cs="Times New Roman"/>
+        </w:rPr>
+        <w:t>sampai</w:t>
+      </w:r>
+      <w:proofErr w:type="spellEnd"/>
+      <w:r>
+        <w:rPr>
+          <w:rFonts w:ascii="Times New Roman" w:hAnsi="Times New Roman" w:cs="Times New Roman"/>
+        </w:rPr>
+        <w:t xml:space="preserve"> 3 </w:t>
+      </w:r>
+      <w:proofErr w:type="spellStart"/>
+      <w:r>
+        <w:rPr>
+          <w:rFonts w:ascii="Times New Roman" w:hAnsi="Times New Roman" w:cs="Times New Roman"/>
+        </w:rPr>
+        <w:t>tetapi</w:t>
+      </w:r>
+      <w:proofErr w:type="spellEnd"/>
+      <w:r>
+        <w:rPr>
+          <w:rFonts w:ascii="Times New Roman" w:hAnsi="Times New Roman" w:cs="Times New Roman"/>
+        </w:rPr>
+        <w:t xml:space="preserve"> pada for loop </w:t>
+      </w:r>
+      <w:proofErr w:type="spellStart"/>
+      <w:r>
+        <w:rPr>
+          <w:rFonts w:ascii="Times New Roman" w:hAnsi="Times New Roman" w:cs="Times New Roman"/>
+        </w:rPr>
+        <w:t>terdapat</w:t>
+      </w:r>
+      <w:proofErr w:type="spellEnd"/>
+      <w:r>
+        <w:rPr>
+          <w:rFonts w:ascii="Times New Roman" w:hAnsi="Times New Roman" w:cs="Times New Roman"/>
+        </w:rPr>
+        <w:t xml:space="preserve"> </w:t>
+      </w:r>
+      <w:proofErr w:type="spellStart"/>
+      <w:r>
+        <w:rPr>
+          <w:rFonts w:ascii="Times New Roman" w:hAnsi="Times New Roman" w:cs="Times New Roman"/>
+        </w:rPr>
+        <w:t>kondisi</w:t>
+      </w:r>
+      <w:proofErr w:type="spellEnd"/>
+      <w:r>
+        <w:rPr>
+          <w:rFonts w:ascii="Times New Roman" w:hAnsi="Times New Roman" w:cs="Times New Roman"/>
+        </w:rPr>
+        <w:t xml:space="preserve"> </w:t>
+      </w:r>
+      <w:proofErr w:type="spellStart"/>
+      <w:r>
+        <w:rPr>
+          <w:rFonts w:ascii="Times New Roman" w:hAnsi="Times New Roman" w:cs="Times New Roman"/>
+        </w:rPr>
+        <w:t>yaitu</w:t>
+      </w:r>
+      <w:proofErr w:type="spellEnd"/>
+      <w:r>
+        <w:rPr>
+          <w:rFonts w:ascii="Times New Roman" w:hAnsi="Times New Roman" w:cs="Times New Roman"/>
+        </w:rPr>
+        <w:t xml:space="preserve"> I </w:t>
+      </w:r>
+      <w:proofErr w:type="spellStart"/>
+      <w:r>
+        <w:rPr>
+          <w:rFonts w:ascii="Times New Roman" w:hAnsi="Times New Roman" w:cs="Times New Roman"/>
+        </w:rPr>
+        <w:t>kurang</w:t>
+      </w:r>
+      <w:proofErr w:type="spellEnd"/>
+      <w:r>
+        <w:rPr>
+          <w:rFonts w:ascii="Times New Roman" w:hAnsi="Times New Roman" w:cs="Times New Roman"/>
+        </w:rPr>
+        <w:t xml:space="preserve"> </w:t>
+      </w:r>
+      <w:proofErr w:type="spellStart"/>
+      <w:r>
+        <w:rPr>
+          <w:rFonts w:ascii="Times New Roman" w:hAnsi="Times New Roman" w:cs="Times New Roman"/>
+        </w:rPr>
+        <w:t>dari</w:t>
+      </w:r>
+      <w:proofErr w:type="spellEnd"/>
+      <w:r>
+        <w:rPr>
+          <w:rFonts w:ascii="Times New Roman" w:hAnsi="Times New Roman" w:cs="Times New Roman"/>
+        </w:rPr>
+        <w:t xml:space="preserve"> </w:t>
+      </w:r>
+      <w:proofErr w:type="spellStart"/>
+      <w:r>
+        <w:rPr>
+          <w:rFonts w:ascii="Times New Roman" w:hAnsi="Times New Roman" w:cs="Times New Roman"/>
+        </w:rPr>
+        <w:t>atau</w:t>
+      </w:r>
+      <w:proofErr w:type="spellEnd"/>
+      <w:r>
+        <w:rPr>
+          <w:rFonts w:ascii="Times New Roman" w:hAnsi="Times New Roman" w:cs="Times New Roman"/>
+        </w:rPr>
+        <w:t xml:space="preserve"> </w:t>
+      </w:r>
+      <w:proofErr w:type="spellStart"/>
+      <w:r>
+        <w:rPr>
+          <w:rFonts w:ascii="Times New Roman" w:hAnsi="Times New Roman" w:cs="Times New Roman"/>
+        </w:rPr>
+        <w:t>sama</w:t>
+      </w:r>
+      <w:proofErr w:type="spellEnd"/>
+      <w:r>
+        <w:rPr>
+          <w:rFonts w:ascii="Times New Roman" w:hAnsi="Times New Roman" w:cs="Times New Roman"/>
+        </w:rPr>
+        <w:t xml:space="preserve"> </w:t>
+      </w:r>
+      <w:proofErr w:type="spellStart"/>
+      <w:r>
+        <w:rPr>
+          <w:rFonts w:ascii="Times New Roman" w:hAnsi="Times New Roman" w:cs="Times New Roman"/>
+        </w:rPr>
+        <w:t>dengan</w:t>
+      </w:r>
+      <w:proofErr w:type="spellEnd"/>
+      <w:r>
+        <w:rPr>
+          <w:rFonts w:ascii="Times New Roman" w:hAnsi="Times New Roman" w:cs="Times New Roman"/>
+        </w:rPr>
+        <w:t xml:space="preserve"> 4 </w:t>
+      </w:r>
+      <w:proofErr w:type="spellStart"/>
+      <w:r>
+        <w:rPr>
+          <w:rFonts w:ascii="Times New Roman" w:hAnsi="Times New Roman" w:cs="Times New Roman"/>
+        </w:rPr>
+        <w:t>maka</w:t>
+      </w:r>
+      <w:proofErr w:type="spellEnd"/>
+      <w:r>
+        <w:rPr>
+          <w:rFonts w:ascii="Times New Roman" w:hAnsi="Times New Roman" w:cs="Times New Roman"/>
+        </w:rPr>
+        <w:t xml:space="preserve"> </w:t>
+      </w:r>
+      <w:proofErr w:type="spellStart"/>
+      <w:r>
+        <w:rPr>
+          <w:rFonts w:ascii="Times New Roman" w:hAnsi="Times New Roman" w:cs="Times New Roman"/>
+        </w:rPr>
+        <w:t>hal</w:t>
+      </w:r>
+      <w:proofErr w:type="spellEnd"/>
+      <w:r>
+        <w:rPr>
+          <w:rFonts w:ascii="Times New Roman" w:hAnsi="Times New Roman" w:cs="Times New Roman"/>
+        </w:rPr>
+        <w:t xml:space="preserve"> </w:t>
+      </w:r>
+      <w:proofErr w:type="spellStart"/>
+      <w:r>
+        <w:rPr>
+          <w:rFonts w:ascii="Times New Roman" w:hAnsi="Times New Roman" w:cs="Times New Roman"/>
+        </w:rPr>
+        <w:t>itu</w:t>
+      </w:r>
+      <w:proofErr w:type="spellEnd"/>
+      <w:r>
+        <w:rPr>
+          <w:rFonts w:ascii="Times New Roman" w:hAnsi="Times New Roman" w:cs="Times New Roman"/>
+        </w:rPr>
+        <w:t xml:space="preserve"> </w:t>
+      </w:r>
+      <w:proofErr w:type="spellStart"/>
+      <w:r>
+        <w:rPr>
+          <w:rFonts w:ascii="Times New Roman" w:hAnsi="Times New Roman" w:cs="Times New Roman"/>
+        </w:rPr>
+        <w:t>membuat</w:t>
+      </w:r>
+      <w:proofErr w:type="spellEnd"/>
+      <w:r>
+        <w:rPr>
+          <w:rFonts w:ascii="Times New Roman" w:hAnsi="Times New Roman" w:cs="Times New Roman"/>
+        </w:rPr>
+        <w:t xml:space="preserve"> </w:t>
+      </w:r>
+      <w:proofErr w:type="spellStart"/>
+      <w:r>
+        <w:rPr>
+          <w:rFonts w:ascii="Times New Roman" w:hAnsi="Times New Roman" w:cs="Times New Roman"/>
+        </w:rPr>
+        <w:t>kode</w:t>
+      </w:r>
+      <w:proofErr w:type="spellEnd"/>
+      <w:r>
+        <w:rPr>
+          <w:rFonts w:ascii="Times New Roman" w:hAnsi="Times New Roman" w:cs="Times New Roman"/>
+        </w:rPr>
+        <w:t xml:space="preserve"> program </w:t>
+      </w:r>
+      <w:proofErr w:type="gramStart"/>
+      <w:r>
+        <w:rPr>
+          <w:rFonts w:ascii="Times New Roman" w:hAnsi="Times New Roman" w:cs="Times New Roman"/>
+        </w:rPr>
+        <w:t>error .</w:t>
+      </w:r>
+      <w:proofErr w:type="gramEnd"/>
+    </w:p>
+    <w:p>
+      <w:pPr>
+        <w:rPr>
+          <w:rFonts w:ascii="Times New Roman" w:hAnsi="Times New Roman" w:cs="Times New Roman"/>
+        </w:rPr>
+      </w:pPr>
+      <w:r>
+        <w:rPr>
+          <w:rFonts w:ascii="Times New Roman" w:hAnsi="Times New Roman" w:cs="Times New Roman"/>
+        </w:rPr>
+        <w:t xml:space="preserve">5. </w:t>
+      </w:r>
+      <w:r>
+        <w:rPr>
+          <w:rFonts w:ascii="Times New Roman" w:hAnsi="Times New Roman" w:cs="Times New Roman"/>
+          <w:noProof/>
+        </w:rPr>
+        <w:drawing>
+          <wp:inline distT="0" distB="0" distL="0" distR="0" wp14:anchorId="6E7464ED" wp14:editId="6DDC5E6F">
+            <wp:extent cx="5722620" cy="2171700"/>
+            <wp:effectExtent l="0" t="0" r="0" b="0"/>
+            <wp:docPr id="24" name="Picture 24"/>
+            <wp:cNvGraphicFramePr>
+              <a:graphicFrameLocks xmlns:a="http://schemas.openxmlformats.org/drawingml/2006/main" noChangeAspect="1"/>
+            </wp:cNvGraphicFramePr>
+            <a:graphic xmlns:a="http://schemas.openxmlformats.org/drawingml/2006/main">
+              <a:graphicData uri="http://schemas.openxmlformats.org/drawingml/2006/picture">
+                <pic:pic xmlns:pic="http://schemas.openxmlformats.org/drawingml/2006/picture">
+                  <pic:nvPicPr>
+                    <pic:cNvPr id="0" name="Picture 9"/>
+                    <pic:cNvPicPr>
+                      <a:picLocks noChangeAspect="1" noChangeArrowheads="1"/>
+                    </pic:cNvPicPr>
+                  </pic:nvPicPr>
+                  <pic:blipFill>
+                    <a:blip r:embed="rId15" cstate="print">
+                      <a:extLst>
+                        <a:ext uri="{28A0092B-C50C-407E-A947-70E740481C1C}">
+                          <a14:useLocalDpi xmlns:a14="http://schemas.microsoft.com/office/drawing/2010/main" val="0"/>
+                        </a:ext>
+                      </a:extLst>
+                    </a:blip>
+                    <a:srcRect/>
+                    <a:stretch>
+                      <a:fillRect/>
+                    </a:stretch>
+                  </pic:blipFill>
+                  <pic:spPr bwMode="auto">
+                    <a:xfrm>
+                      <a:off x="0" y="0"/>
+                      <a:ext cx="5722620" cy="2171700"/>
+                    </a:xfrm>
+                    <a:prstGeom prst="rect">
+                      <a:avLst/>
+                    </a:prstGeom>
+                    <a:noFill/>
+                    <a:ln>
+                      <a:noFill/>
+                    </a:ln>
+                  </pic:spPr>
+                </pic:pic>
+              </a:graphicData>
+            </a:graphic>
+          </wp:inline>
+        </w:drawing>
+      </w:r>
+    </w:p>
+    <w:p>
+      <w:pPr>
+        <w:rPr>
+          <w:rFonts w:ascii="Times New Roman" w:hAnsi="Times New Roman" w:cs="Times New Roman"/>
+        </w:rPr>
+      </w:pPr>
+    </w:p>
+    <w:p>
+      <w:pPr>
+        <w:rPr>
+          <w:rFonts w:ascii="Times New Roman" w:hAnsi="Times New Roman" w:cs="Times New Roman"/>
+          <w:b/>
+          <w:bCs/>
+        </w:rPr>
+      </w:pPr>
+    </w:p>
+    <w:p>
+      <w:pPr>
+        <w:rPr>
+          <w:rFonts w:ascii="Times New Roman" w:hAnsi="Times New Roman" w:cs="Times New Roman"/>
+          <w:b/>
+          <w:bCs/>
+        </w:rPr>
+      </w:pPr>
+    </w:p>
+    <w:p>
+      <w:pPr>
+        <w:rPr>
+          <w:rFonts w:ascii="Times New Roman" w:hAnsi="Times New Roman" w:cs="Times New Roman"/>
+          <w:b/>
+          <w:bCs/>
+        </w:rPr>
+      </w:pPr>
+    </w:p>
+    <w:p>
+      <w:pPr>
+        <w:rPr>
+          <w:rFonts w:ascii="Times New Roman" w:hAnsi="Times New Roman" w:cs="Times New Roman"/>
+          <w:b/>
+          <w:bCs/>
+        </w:rPr>
+      </w:pPr>
+    </w:p>
+    <w:p>
+      <w:pPr>
+        <w:rPr>
+          <w:rFonts w:ascii="Times New Roman" w:hAnsi="Times New Roman" w:cs="Times New Roman"/>
+          <w:b/>
+          <w:bCs/>
+        </w:rPr>
+      </w:pPr>
+    </w:p>
+    <w:p>
+      <w:pPr>
+        <w:rPr>
+          <w:rFonts w:ascii="Times New Roman" w:hAnsi="Times New Roman" w:cs="Times New Roman"/>
+          <w:b/>
+          <w:bCs/>
+        </w:rPr>
+      </w:pPr>
+    </w:p>
+    <w:p>
+      <w:pPr>
+        <w:rPr>
+          <w:rFonts w:ascii="Times New Roman" w:hAnsi="Times New Roman" w:cs="Times New Roman"/>
+          <w:b/>
+          <w:bCs/>
+        </w:rPr>
+      </w:pPr>
+    </w:p>
+    <w:p>
+      <w:pPr>
+        <w:rPr>
+          <w:rFonts w:ascii="Times New Roman" w:hAnsi="Times New Roman" w:cs="Times New Roman"/>
+          <w:b/>
+          <w:bCs/>
+        </w:rPr>
+      </w:pPr>
+    </w:p>
+    <w:p>
+      <w:pPr>
+        <w:rPr>
+          <w:rFonts w:ascii="Times New Roman" w:hAnsi="Times New Roman" w:cs="Times New Roman"/>
+          <w:b/>
+          <w:bCs/>
+          <w:sz w:val="24"/>
+          <w:szCs w:val="24"/>
+        </w:rPr>
+      </w:pPr>
+      <w:r>
+        <w:rPr>
+          <w:rFonts w:ascii="Times New Roman" w:hAnsi="Times New Roman" w:cs="Times New Roman"/>
+          <w:b/>
+          <w:bCs/>
+          <w:sz w:val="24"/>
+          <w:szCs w:val="24"/>
+        </w:rPr>
+        <w:lastRenderedPageBreak/>
+        <w:t xml:space="preserve">2.2 </w:t>
+      </w:r>
+      <w:proofErr w:type="spellStart"/>
+      <w:r>
+        <w:rPr>
+          <w:rFonts w:ascii="Times New Roman" w:hAnsi="Times New Roman" w:cs="Times New Roman"/>
+          <w:b/>
+          <w:bCs/>
+          <w:sz w:val="24"/>
+          <w:szCs w:val="24"/>
+        </w:rPr>
+        <w:t>Percobaan</w:t>
+      </w:r>
+      <w:proofErr w:type="spellEnd"/>
+      <w:r>
+        <w:rPr>
+          <w:rFonts w:ascii="Times New Roman" w:hAnsi="Times New Roman" w:cs="Times New Roman"/>
+          <w:b/>
+          <w:bCs/>
+          <w:sz w:val="24"/>
+          <w:szCs w:val="24"/>
+        </w:rPr>
+        <w:t xml:space="preserve"> 2: </w:t>
+      </w:r>
+      <w:proofErr w:type="spellStart"/>
+      <w:r>
+        <w:rPr>
+          <w:rFonts w:ascii="Times New Roman" w:hAnsi="Times New Roman" w:cs="Times New Roman"/>
+          <w:b/>
+          <w:bCs/>
+          <w:sz w:val="24"/>
+          <w:szCs w:val="24"/>
+        </w:rPr>
+        <w:t>Meminta</w:t>
+      </w:r>
+      <w:proofErr w:type="spellEnd"/>
+      <w:r>
+        <w:rPr>
+          <w:rFonts w:ascii="Times New Roman" w:hAnsi="Times New Roman" w:cs="Times New Roman"/>
+          <w:b/>
+          <w:bCs/>
+          <w:sz w:val="24"/>
+          <w:szCs w:val="24"/>
+        </w:rPr>
+        <w:t xml:space="preserve"> </w:t>
+      </w:r>
+      <w:proofErr w:type="spellStart"/>
+      <w:r>
+        <w:rPr>
+          <w:rFonts w:ascii="Times New Roman" w:hAnsi="Times New Roman" w:cs="Times New Roman"/>
+          <w:b/>
+          <w:bCs/>
+          <w:sz w:val="24"/>
+          <w:szCs w:val="24"/>
+        </w:rPr>
+        <w:t>Inputan</w:t>
+      </w:r>
+      <w:proofErr w:type="spellEnd"/>
+      <w:r>
+        <w:rPr>
+          <w:rFonts w:ascii="Times New Roman" w:hAnsi="Times New Roman" w:cs="Times New Roman"/>
+          <w:b/>
+          <w:bCs/>
+          <w:sz w:val="24"/>
+          <w:szCs w:val="24"/>
+        </w:rPr>
+        <w:t xml:space="preserve"> </w:t>
+      </w:r>
+      <w:proofErr w:type="spellStart"/>
+      <w:r>
+        <w:rPr>
+          <w:rFonts w:ascii="Times New Roman" w:hAnsi="Times New Roman" w:cs="Times New Roman"/>
+          <w:b/>
+          <w:bCs/>
+          <w:sz w:val="24"/>
+          <w:szCs w:val="24"/>
+        </w:rPr>
+        <w:t>Pengguna</w:t>
+      </w:r>
+      <w:proofErr w:type="spellEnd"/>
+      <w:r>
+        <w:rPr>
+          <w:rFonts w:ascii="Times New Roman" w:hAnsi="Times New Roman" w:cs="Times New Roman"/>
+          <w:b/>
+          <w:bCs/>
+          <w:sz w:val="24"/>
+          <w:szCs w:val="24"/>
+        </w:rPr>
+        <w:t xml:space="preserve"> </w:t>
+      </w:r>
+      <w:proofErr w:type="spellStart"/>
+      <w:r>
+        <w:rPr>
+          <w:rFonts w:ascii="Times New Roman" w:hAnsi="Times New Roman" w:cs="Times New Roman"/>
+          <w:b/>
+          <w:bCs/>
+          <w:sz w:val="24"/>
+          <w:szCs w:val="24"/>
+        </w:rPr>
+        <w:t>untuk</w:t>
+      </w:r>
+      <w:proofErr w:type="spellEnd"/>
+      <w:r>
+        <w:rPr>
+          <w:rFonts w:ascii="Times New Roman" w:hAnsi="Times New Roman" w:cs="Times New Roman"/>
+          <w:b/>
+          <w:bCs/>
+          <w:sz w:val="24"/>
+          <w:szCs w:val="24"/>
+        </w:rPr>
+        <w:t xml:space="preserve"> </w:t>
+      </w:r>
+      <w:proofErr w:type="spellStart"/>
+      <w:r>
+        <w:rPr>
+          <w:rFonts w:ascii="Times New Roman" w:hAnsi="Times New Roman" w:cs="Times New Roman"/>
+          <w:b/>
+          <w:bCs/>
+          <w:sz w:val="24"/>
+          <w:szCs w:val="24"/>
+        </w:rPr>
+        <w:t>Mengisi</w:t>
+      </w:r>
+      <w:proofErr w:type="spellEnd"/>
+      <w:r>
+        <w:rPr>
+          <w:rFonts w:ascii="Times New Roman" w:hAnsi="Times New Roman" w:cs="Times New Roman"/>
+          <w:b/>
+          <w:bCs/>
+          <w:sz w:val="24"/>
+          <w:szCs w:val="24"/>
+        </w:rPr>
+        <w:t xml:space="preserve"> </w:t>
+      </w:r>
+      <w:proofErr w:type="spellStart"/>
+      <w:r>
+        <w:rPr>
+          <w:rFonts w:ascii="Times New Roman" w:hAnsi="Times New Roman" w:cs="Times New Roman"/>
+          <w:b/>
+          <w:bCs/>
+          <w:sz w:val="24"/>
+          <w:szCs w:val="24"/>
+        </w:rPr>
+        <w:t>Elemen</w:t>
+      </w:r>
+      <w:proofErr w:type="spellEnd"/>
+      <w:r>
+        <w:rPr>
+          <w:rFonts w:ascii="Times New Roman" w:hAnsi="Times New Roman" w:cs="Times New Roman"/>
+          <w:b/>
+          <w:bCs/>
+          <w:sz w:val="24"/>
+          <w:szCs w:val="24"/>
+        </w:rPr>
+        <w:t xml:space="preserve"> Array</w:t>
+      </w:r>
+    </w:p>
+    <w:p>
+      <w:pPr>
+        <w:rPr>
+          <w:rFonts w:ascii="Times New Roman" w:hAnsi="Times New Roman" w:cs="Times New Roman"/>
+          <w:b/>
+          <w:bCs/>
+        </w:rPr>
+      </w:pPr>
+      <w:proofErr w:type="gramStart"/>
+      <w:r>
+        <w:rPr>
+          <w:rFonts w:ascii="Times New Roman" w:hAnsi="Times New Roman" w:cs="Times New Roman"/>
+          <w:b/>
+          <w:bCs/>
+        </w:rPr>
+        <w:t>Input :</w:t>
+      </w:r>
+      <w:proofErr w:type="gramEnd"/>
+      <w:r>
+        <w:rPr>
+          <w:rFonts w:ascii="Times New Roman" w:hAnsi="Times New Roman" w:cs="Times New Roman"/>
+          <w:b/>
+          <w:bCs/>
+        </w:rPr>
+        <w:t xml:space="preserve"> </w:t>
+      </w:r>
+    </w:p>
+    <w:p>
+      <w:pPr>
+        <w:rPr>
+          <w:rFonts w:ascii="Times New Roman" w:hAnsi="Times New Roman" w:cs="Times New Roman"/>
+          <w:b/>
+          <w:bCs/>
+        </w:rPr>
+      </w:pPr>
+      <w:r>
+        <w:rPr>
+          <w:rFonts w:ascii="Times New Roman" w:hAnsi="Times New Roman" w:cs="Times New Roman"/>
+          <w:b/>
+          <w:bCs/>
+          <w:noProof/>
+        </w:rPr>
+        <w:drawing>
+          <wp:inline distT="0" distB="0" distL="0" distR="0" wp14:anchorId="382331EA" wp14:editId="5835E6F6">
+            <wp:extent cx="3863340" cy="2661184"/>
+            <wp:effectExtent l="0" t="0" r="3810" b="6350"/>
+            <wp:docPr id="33" name="Picture 33"/>
+            <wp:cNvGraphicFramePr>
+              <a:graphicFrameLocks xmlns:a="http://schemas.openxmlformats.org/drawingml/2006/main" noChangeAspect="1"/>
+            </wp:cNvGraphicFramePr>
+            <a:graphic xmlns:a="http://schemas.openxmlformats.org/drawingml/2006/main">
+              <a:graphicData uri="http://schemas.openxmlformats.org/drawingml/2006/picture">
+                <pic:pic xmlns:pic="http://schemas.openxmlformats.org/drawingml/2006/picture">
+                  <pic:nvPicPr>
+                    <pic:cNvPr id="0" name="Picture 14"/>
+                    <pic:cNvPicPr>
+                      <a:picLocks noChangeAspect="1" noChangeArrowheads="1"/>
+                    </pic:cNvPicPr>
+                  </pic:nvPicPr>
+                  <pic:blipFill>
+                    <a:blip r:embed="rId16" cstate="print">
+                      <a:extLst>
+                        <a:ext uri="{28A0092B-C50C-407E-A947-70E740481C1C}">
+                          <a14:useLocalDpi xmlns:a14="http://schemas.microsoft.com/office/drawing/2010/main" val="0"/>
+                        </a:ext>
+                      </a:extLst>
+                    </a:blip>
+                    <a:srcRect/>
+                    <a:stretch>
+                      <a:fillRect/>
+                    </a:stretch>
+                  </pic:blipFill>
+                  <pic:spPr bwMode="auto">
+                    <a:xfrm>
+                      <a:off x="0" y="0"/>
+                      <a:ext cx="3870928" cy="2666411"/>
+                    </a:xfrm>
+                    <a:prstGeom prst="rect">
+                      <a:avLst/>
+                    </a:prstGeom>
+                    <a:noFill/>
+                    <a:ln>
+                      <a:noFill/>
+                    </a:ln>
+                  </pic:spPr>
+                </pic:pic>
+              </a:graphicData>
+            </a:graphic>
+          </wp:inline>
+        </w:drawing>
+      </w:r>
+    </w:p>
+    <w:p>
+      <w:pPr>
+        <w:rPr>
+          <w:rFonts w:ascii="Times New Roman" w:hAnsi="Times New Roman" w:cs="Times New Roman"/>
+          <w:b/>
+          <w:bCs/>
+        </w:rPr>
+      </w:pPr>
+      <w:proofErr w:type="gramStart"/>
+      <w:r>
+        <w:rPr>
+          <w:rFonts w:ascii="Times New Roman" w:hAnsi="Times New Roman" w:cs="Times New Roman"/>
+          <w:b/>
+          <w:bCs/>
+        </w:rPr>
+        <w:t>Output :</w:t>
+      </w:r>
+      <w:proofErr w:type="gramEnd"/>
+      <w:r>
+        <w:rPr>
+          <w:rFonts w:ascii="Times New Roman" w:hAnsi="Times New Roman" w:cs="Times New Roman"/>
+          <w:b/>
+          <w:bCs/>
+        </w:rPr>
+        <w:t xml:space="preserve"> </w:t>
+      </w:r>
+    </w:p>
+    <w:p>
+      <w:pPr>
+        <w:rPr>
+          <w:rFonts w:ascii="Times New Roman" w:hAnsi="Times New Roman" w:cs="Times New Roman"/>
+          <w:b/>
+          <w:bCs/>
+        </w:rPr>
+      </w:pPr>
+      <w:r>
+        <w:rPr>
+          <w:rFonts w:ascii="Times New Roman" w:hAnsi="Times New Roman" w:cs="Times New Roman"/>
+          <w:b/>
+          <w:bCs/>
+          <w:noProof/>
+        </w:rPr>
+        <w:drawing>
+          <wp:inline distT="0" distB="0" distL="0" distR="0" wp14:anchorId="4721BECA" wp14:editId="25D325FA">
+            <wp:extent cx="1632906" cy="2339340"/>
+            <wp:effectExtent l="0" t="0" r="5715" b="3810"/>
+            <wp:docPr id="30" name="Picture 30"/>
+            <wp:cNvGraphicFramePr>
+              <a:graphicFrameLocks xmlns:a="http://schemas.openxmlformats.org/drawingml/2006/main" noChangeAspect="1"/>
+            </wp:cNvGraphicFramePr>
+            <a:graphic xmlns:a="http://schemas.openxmlformats.org/drawingml/2006/main">
+              <a:graphicData uri="http://schemas.openxmlformats.org/drawingml/2006/picture">
+                <pic:pic xmlns:pic="http://schemas.openxmlformats.org/drawingml/2006/picture">
+                  <pic:nvPicPr>
+                    <pic:cNvPr id="0" name="Picture 12"/>
+                    <pic:cNvPicPr>
+                      <a:picLocks noChangeAspect="1" noChangeArrowheads="1"/>
+                    </pic:cNvPicPr>
+                  </pic:nvPicPr>
+                  <pic:blipFill>
+                    <a:blip r:embed="rId17">
+                      <a:extLst>
+                        <a:ext uri="{28A0092B-C50C-407E-A947-70E740481C1C}">
+                          <a14:useLocalDpi xmlns:a14="http://schemas.microsoft.com/office/drawing/2010/main" val="0"/>
+                        </a:ext>
+                      </a:extLst>
+                    </a:blip>
+                    <a:srcRect/>
+                    <a:stretch>
+                      <a:fillRect/>
+                    </a:stretch>
+                  </pic:blipFill>
+                  <pic:spPr bwMode="auto">
+                    <a:xfrm>
+                      <a:off x="0" y="0"/>
+                      <a:ext cx="1639839" cy="2349273"/>
+                    </a:xfrm>
+                    <a:prstGeom prst="rect">
+                      <a:avLst/>
+                    </a:prstGeom>
+                    <a:noFill/>
+                    <a:ln>
+                      <a:noFill/>
+                    </a:ln>
+                  </pic:spPr>
+                </pic:pic>
+              </a:graphicData>
+            </a:graphic>
+          </wp:inline>
+        </w:drawing>
+      </w:r>
+    </w:p>
+    <w:p>
+      <w:pPr>
+        <w:rPr>
+          <w:rFonts w:ascii="Times New Roman" w:hAnsi="Times New Roman" w:cs="Times New Roman"/>
+          <w:b/>
+          <w:bCs/>
+        </w:rPr>
+      </w:pPr>
+      <w:proofErr w:type="spellStart"/>
+      <w:proofErr w:type="gramStart"/>
+      <w:r>
+        <w:rPr>
+          <w:rFonts w:ascii="Times New Roman" w:hAnsi="Times New Roman" w:cs="Times New Roman"/>
+          <w:b/>
+          <w:bCs/>
+        </w:rPr>
+        <w:t>Github</w:t>
+      </w:r>
+      <w:proofErr w:type="spellEnd"/>
+      <w:r>
+        <w:rPr>
+          <w:rFonts w:ascii="Times New Roman" w:hAnsi="Times New Roman" w:cs="Times New Roman"/>
+          <w:b/>
+          <w:bCs/>
+        </w:rPr>
+        <w:t xml:space="preserve"> :</w:t>
+      </w:r>
+      <w:proofErr w:type="gramEnd"/>
+      <w:r>
+        <w:rPr>
+          <w:rFonts w:ascii="Times New Roman" w:hAnsi="Times New Roman" w:cs="Times New Roman"/>
+          <w:b/>
+          <w:bCs/>
+        </w:rPr>
+        <w:t xml:space="preserve"> </w:t>
+      </w:r>
+    </w:p>
+    <w:p>
+      <w:pPr>
+        <w:rPr>
+          <w:rFonts w:ascii="Times New Roman" w:hAnsi="Times New Roman" w:cs="Times New Roman"/>
+          <w:b/>
+          <w:bCs/>
+        </w:rPr>
+      </w:pPr>
+      <w:r>
+        <w:rPr>
+          <w:rFonts w:ascii="Times New Roman" w:hAnsi="Times New Roman" w:cs="Times New Roman"/>
+          <w:b/>
+          <w:bCs/>
+          <w:noProof/>
+        </w:rPr>
+        <w:drawing>
+          <wp:inline distT="0" distB="0" distL="0" distR="0" wp14:anchorId="24534DDC" wp14:editId="29B7EBBB">
+            <wp:extent cx="5166360" cy="2290809"/>
+            <wp:effectExtent l="0" t="0" r="0" b="0"/>
+            <wp:docPr id="34" name="Picture 34"/>
+            <wp:cNvGraphicFramePr>
+              <a:graphicFrameLocks xmlns:a="http://schemas.openxmlformats.org/drawingml/2006/main" noChangeAspect="1"/>
+            </wp:cNvGraphicFramePr>
+            <a:graphic xmlns:a="http://schemas.openxmlformats.org/drawingml/2006/main">
+              <a:graphicData uri="http://schemas.openxmlformats.org/drawingml/2006/picture">
+                <pic:pic xmlns:pic="http://schemas.openxmlformats.org/drawingml/2006/picture">
+                  <pic:nvPicPr>
+                    <pic:cNvPr id="0" name="Picture 15"/>
+                    <pic:cNvPicPr>
+                      <a:picLocks noChangeAspect="1" noChangeArrowheads="1"/>
+                    </pic:cNvPicPr>
+                  </pic:nvPicPr>
+                  <pic:blipFill>
+                    <a:blip r:embed="rId18" cstate="print">
+                      <a:extLst>
+                        <a:ext uri="{28A0092B-C50C-407E-A947-70E740481C1C}">
+                          <a14:useLocalDpi xmlns:a14="http://schemas.microsoft.com/office/drawing/2010/main" val="0"/>
+                        </a:ext>
+                      </a:extLst>
+                    </a:blip>
+                    <a:srcRect/>
+                    <a:stretch>
+                      <a:fillRect/>
+                    </a:stretch>
+                  </pic:blipFill>
+                  <pic:spPr bwMode="auto">
+                    <a:xfrm>
+                      <a:off x="0" y="0"/>
+                      <a:ext cx="5177564" cy="2295777"/>
+                    </a:xfrm>
+                    <a:prstGeom prst="rect">
+                      <a:avLst/>
+                    </a:prstGeom>
+                    <a:noFill/>
+                    <a:ln>
+                      <a:noFill/>
+                    </a:ln>
+                  </pic:spPr>
+                </pic:pic>
+              </a:graphicData>
+            </a:graphic>
+          </wp:inline>
+        </w:drawing>
+      </w:r>
+    </w:p>
+    <w:p>
+      <w:pPr>
+        <w:rPr>
+          <w:rFonts w:ascii="Times New Roman" w:hAnsi="Times New Roman" w:cs="Times New Roman"/>
+          <w:b/>
+          <w:bCs/>
+          <w:sz w:val="24"/>
+          <w:szCs w:val="24"/>
+        </w:rPr>
+      </w:pPr>
+      <w:proofErr w:type="spellStart"/>
+      <w:proofErr w:type="gramStart"/>
+      <w:r>
+        <w:rPr>
+          <w:rFonts w:ascii="Times New Roman" w:hAnsi="Times New Roman" w:cs="Times New Roman"/>
+          <w:b/>
+          <w:bCs/>
+          <w:sz w:val="24"/>
+          <w:szCs w:val="24"/>
+        </w:rPr>
+        <w:lastRenderedPageBreak/>
+        <w:t>Pertanyaan</w:t>
+      </w:r>
+      <w:proofErr w:type="spellEnd"/>
+      <w:r>
+        <w:rPr>
+          <w:rFonts w:ascii="Times New Roman" w:hAnsi="Times New Roman" w:cs="Times New Roman"/>
+          <w:b/>
+          <w:bCs/>
+          <w:sz w:val="24"/>
+          <w:szCs w:val="24"/>
+        </w:rPr>
+        <w:t xml:space="preserve"> :</w:t>
+      </w:r>
+      <w:proofErr w:type="gramEnd"/>
+      <w:r>
+        <w:rPr>
+          <w:rFonts w:ascii="Times New Roman" w:hAnsi="Times New Roman" w:cs="Times New Roman"/>
+          <w:b/>
+          <w:bCs/>
+          <w:sz w:val="24"/>
+          <w:szCs w:val="24"/>
+        </w:rPr>
+        <w:t xml:space="preserve"> </w:t>
+      </w:r>
+    </w:p>
+    <w:p>
+      <w:pPr>
+        <w:rPr>
+          <w:rFonts w:ascii="Times New Roman" w:hAnsi="Times New Roman" w:cs="Times New Roman"/>
+        </w:rPr>
+      </w:pPr>
+      <w:r>
+        <w:rPr>
+          <w:rFonts w:ascii="Times New Roman" w:hAnsi="Times New Roman" w:cs="Times New Roman"/>
+        </w:rPr>
+        <w:t xml:space="preserve">1. </w:t>
+      </w:r>
+      <w:proofErr w:type="spellStart"/>
+      <w:r>
+        <w:rPr>
+          <w:rFonts w:ascii="Times New Roman" w:hAnsi="Times New Roman" w:cs="Times New Roman"/>
+        </w:rPr>
+        <w:t>Ubah</w:t>
+      </w:r>
+      <w:proofErr w:type="spellEnd"/>
+      <w:r>
+        <w:rPr>
+          <w:rFonts w:ascii="Times New Roman" w:hAnsi="Times New Roman" w:cs="Times New Roman"/>
+        </w:rPr>
+        <w:t xml:space="preserve"> statement pada </w:t>
+      </w:r>
+      <w:proofErr w:type="spellStart"/>
+      <w:r>
+        <w:rPr>
+          <w:rFonts w:ascii="Times New Roman" w:hAnsi="Times New Roman" w:cs="Times New Roman"/>
+        </w:rPr>
+        <w:t>langkah</w:t>
+      </w:r>
+      <w:proofErr w:type="spellEnd"/>
+      <w:r>
+        <w:rPr>
+          <w:rFonts w:ascii="Times New Roman" w:hAnsi="Times New Roman" w:cs="Times New Roman"/>
+        </w:rPr>
+        <w:t xml:space="preserve"> </w:t>
+      </w:r>
+      <w:proofErr w:type="spellStart"/>
+      <w:r>
+        <w:rPr>
+          <w:rFonts w:ascii="Times New Roman" w:hAnsi="Times New Roman" w:cs="Times New Roman"/>
+        </w:rPr>
+        <w:t>nomor</w:t>
+      </w:r>
+      <w:proofErr w:type="spellEnd"/>
+      <w:r>
+        <w:rPr>
+          <w:rFonts w:ascii="Times New Roman" w:hAnsi="Times New Roman" w:cs="Times New Roman"/>
+        </w:rPr>
+        <w:t xml:space="preserve"> 5 </w:t>
+      </w:r>
+      <w:proofErr w:type="spellStart"/>
+      <w:r>
+        <w:rPr>
+          <w:rFonts w:ascii="Times New Roman" w:hAnsi="Times New Roman" w:cs="Times New Roman"/>
+        </w:rPr>
+        <w:t>menjadi</w:t>
+      </w:r>
+      <w:proofErr w:type="spellEnd"/>
+      <w:r>
+        <w:rPr>
+          <w:rFonts w:ascii="Times New Roman" w:hAnsi="Times New Roman" w:cs="Times New Roman"/>
+        </w:rPr>
+        <w:t xml:space="preserve"> </w:t>
+      </w:r>
+      <w:proofErr w:type="spellStart"/>
+      <w:r>
+        <w:rPr>
+          <w:rFonts w:ascii="Times New Roman" w:hAnsi="Times New Roman" w:cs="Times New Roman"/>
+        </w:rPr>
+        <w:t>seperti</w:t>
+      </w:r>
+      <w:proofErr w:type="spellEnd"/>
+      <w:r>
+        <w:rPr>
+          <w:rFonts w:ascii="Times New Roman" w:hAnsi="Times New Roman" w:cs="Times New Roman"/>
+        </w:rPr>
+        <w:t xml:space="preserve"> </w:t>
+      </w:r>
+      <w:proofErr w:type="spellStart"/>
+      <w:r>
+        <w:rPr>
+          <w:rFonts w:ascii="Times New Roman" w:hAnsi="Times New Roman" w:cs="Times New Roman"/>
+        </w:rPr>
+        <w:t>berikut</w:t>
+      </w:r>
+      <w:proofErr w:type="spellEnd"/>
+      <w:r>
+        <w:rPr>
+          <w:rFonts w:ascii="Times New Roman" w:hAnsi="Times New Roman" w:cs="Times New Roman"/>
+        </w:rPr>
+        <w:t xml:space="preserve"> </w:t>
+      </w:r>
+      <w:proofErr w:type="spellStart"/>
+      <w:r>
+        <w:rPr>
+          <w:rFonts w:ascii="Times New Roman" w:hAnsi="Times New Roman" w:cs="Times New Roman"/>
+        </w:rPr>
+        <w:t>ini</w:t>
+      </w:r>
+      <w:proofErr w:type="spellEnd"/>
+      <w:r>
+        <w:rPr>
+          <w:rFonts w:ascii="Times New Roman" w:hAnsi="Times New Roman" w:cs="Times New Roman"/>
+        </w:rPr>
+        <w:t xml:space="preserve">: </w:t>
+      </w:r>
+    </w:p>
+    <w:p>
+      <w:pPr>
+        <w:rPr>
+          <w:rFonts w:ascii="Times New Roman" w:hAnsi="Times New Roman" w:cs="Times New Roman"/>
+        </w:rPr>
+      </w:pPr>
+      <w:proofErr w:type="spellStart"/>
+      <w:r>
+        <w:rPr>
+          <w:rFonts w:ascii="Times New Roman" w:hAnsi="Times New Roman" w:cs="Times New Roman"/>
+        </w:rPr>
+        <w:t>Jalankan</w:t>
+      </w:r>
+      <w:proofErr w:type="spellEnd"/>
+      <w:r>
+        <w:rPr>
+          <w:rFonts w:ascii="Times New Roman" w:hAnsi="Times New Roman" w:cs="Times New Roman"/>
+        </w:rPr>
+        <w:t xml:space="preserve"> program. </w:t>
+      </w:r>
+      <w:proofErr w:type="spellStart"/>
+      <w:r>
+        <w:rPr>
+          <w:rFonts w:ascii="Times New Roman" w:hAnsi="Times New Roman" w:cs="Times New Roman"/>
+        </w:rPr>
+        <w:t>Apakah</w:t>
+      </w:r>
+      <w:proofErr w:type="spellEnd"/>
+      <w:r>
+        <w:rPr>
+          <w:rFonts w:ascii="Times New Roman" w:hAnsi="Times New Roman" w:cs="Times New Roman"/>
+        </w:rPr>
+        <w:t xml:space="preserve"> </w:t>
+      </w:r>
+      <w:proofErr w:type="spellStart"/>
+      <w:r>
+        <w:rPr>
+          <w:rFonts w:ascii="Times New Roman" w:hAnsi="Times New Roman" w:cs="Times New Roman"/>
+        </w:rPr>
+        <w:t>terjadi</w:t>
+      </w:r>
+      <w:proofErr w:type="spellEnd"/>
+      <w:r>
+        <w:rPr>
+          <w:rFonts w:ascii="Times New Roman" w:hAnsi="Times New Roman" w:cs="Times New Roman"/>
+        </w:rPr>
+        <w:t xml:space="preserve"> </w:t>
+      </w:r>
+      <w:proofErr w:type="spellStart"/>
+      <w:r>
+        <w:rPr>
+          <w:rFonts w:ascii="Times New Roman" w:hAnsi="Times New Roman" w:cs="Times New Roman"/>
+        </w:rPr>
+        <w:t>perubahan</w:t>
+      </w:r>
+      <w:proofErr w:type="spellEnd"/>
+      <w:r>
+        <w:rPr>
+          <w:rFonts w:ascii="Times New Roman" w:hAnsi="Times New Roman" w:cs="Times New Roman"/>
+        </w:rPr>
+        <w:t xml:space="preserve">? </w:t>
+      </w:r>
+      <w:proofErr w:type="spellStart"/>
+      <w:r>
+        <w:rPr>
+          <w:rFonts w:ascii="Times New Roman" w:hAnsi="Times New Roman" w:cs="Times New Roman"/>
+        </w:rPr>
+        <w:t>Mengapa</w:t>
+      </w:r>
+      <w:proofErr w:type="spellEnd"/>
+      <w:r>
+        <w:rPr>
+          <w:rFonts w:ascii="Times New Roman" w:hAnsi="Times New Roman" w:cs="Times New Roman"/>
+        </w:rPr>
+        <w:t xml:space="preserve"> </w:t>
+      </w:r>
+      <w:proofErr w:type="spellStart"/>
+      <w:r>
+        <w:rPr>
+          <w:rFonts w:ascii="Times New Roman" w:hAnsi="Times New Roman" w:cs="Times New Roman"/>
+        </w:rPr>
+        <w:t>demikian</w:t>
+      </w:r>
+      <w:proofErr w:type="spellEnd"/>
+      <w:r>
+        <w:rPr>
+          <w:rFonts w:ascii="Times New Roman" w:hAnsi="Times New Roman" w:cs="Times New Roman"/>
+        </w:rPr>
+        <w:t xml:space="preserve">? </w:t>
+      </w:r>
+    </w:p>
+    <w:p>
+      <w:pPr>
+        <w:rPr>
+          <w:rFonts w:ascii="Times New Roman" w:hAnsi="Times New Roman" w:cs="Times New Roman"/>
+        </w:rPr>
+      </w:pPr>
+      <w:r>
+        <w:rPr>
+          <w:rFonts w:ascii="Times New Roman" w:hAnsi="Times New Roman" w:cs="Times New Roman"/>
+        </w:rPr>
+        <w:drawing>
+          <wp:inline distT="0" distB="0" distL="0" distR="0" wp14:anchorId="235D23AB" wp14:editId="55DE6376">
+            <wp:extent cx="3893127" cy="560289"/>
+            <wp:effectExtent l="0" t="0" r="0" b="0"/>
+            <wp:docPr id="27" name="Picture 27"/>
+            <wp:cNvGraphicFramePr>
+              <a:graphicFrameLocks xmlns:a="http://schemas.openxmlformats.org/drawingml/2006/main" noChangeAspect="1"/>
+            </wp:cNvGraphicFramePr>
+            <a:graphic xmlns:a="http://schemas.openxmlformats.org/drawingml/2006/main">
+              <a:graphicData uri="http://schemas.openxmlformats.org/drawingml/2006/picture">
+                <pic:pic xmlns:pic="http://schemas.openxmlformats.org/drawingml/2006/picture">
+                  <pic:nvPicPr>
+                    <pic:cNvPr id="1" name=""/>
+                    <pic:cNvPicPr/>
+                  </pic:nvPicPr>
+                  <pic:blipFill>
+                    <a:blip r:embed="rId19"/>
+                    <a:stretch>
+                      <a:fillRect/>
+                    </a:stretch>
+                  </pic:blipFill>
+                  <pic:spPr>
+                    <a:xfrm>
+                      <a:off x="0" y="0"/>
+                      <a:ext cx="4009878" cy="577092"/>
+                    </a:xfrm>
+                    <a:prstGeom prst="rect">
+                      <a:avLst/>
+                    </a:prstGeom>
+                  </pic:spPr>
+                </pic:pic>
+              </a:graphicData>
+            </a:graphic>
+          </wp:inline>
+        </w:drawing>
+      </w:r>
+    </w:p>
+    <w:p>
+      <w:pPr>
+        <w:rPr>
+          <w:rFonts w:ascii="Times New Roman" w:hAnsi="Times New Roman" w:cs="Times New Roman"/>
+        </w:rPr>
+      </w:pPr>
+      <w:r>
+        <w:rPr>
+          <w:rFonts w:ascii="Times New Roman" w:hAnsi="Times New Roman" w:cs="Times New Roman"/>
+        </w:rPr>
+        <w:t xml:space="preserve">2. </w:t>
+      </w:r>
+      <w:proofErr w:type="spellStart"/>
+      <w:r>
+        <w:rPr>
+          <w:rFonts w:ascii="Times New Roman" w:hAnsi="Times New Roman" w:cs="Times New Roman"/>
+        </w:rPr>
+        <w:t>Apa</w:t>
+      </w:r>
+      <w:proofErr w:type="spellEnd"/>
+      <w:r>
+        <w:rPr>
+          <w:rFonts w:ascii="Times New Roman" w:hAnsi="Times New Roman" w:cs="Times New Roman"/>
+        </w:rPr>
+        <w:t xml:space="preserve"> yang </w:t>
+      </w:r>
+      <w:proofErr w:type="spellStart"/>
+      <w:r>
+        <w:rPr>
+          <w:rFonts w:ascii="Times New Roman" w:hAnsi="Times New Roman" w:cs="Times New Roman"/>
+        </w:rPr>
+        <w:t>dimaksud</w:t>
+      </w:r>
+      <w:proofErr w:type="spellEnd"/>
+      <w:r>
+        <w:rPr>
+          <w:rFonts w:ascii="Times New Roman" w:hAnsi="Times New Roman" w:cs="Times New Roman"/>
+        </w:rPr>
+        <w:t xml:space="preserve"> </w:t>
+      </w:r>
+      <w:proofErr w:type="spellStart"/>
+      <w:r>
+        <w:rPr>
+          <w:rFonts w:ascii="Times New Roman" w:hAnsi="Times New Roman" w:cs="Times New Roman"/>
+        </w:rPr>
+        <w:t>dengan</w:t>
+      </w:r>
+      <w:proofErr w:type="spellEnd"/>
+      <w:r>
+        <w:rPr>
+          <w:rFonts w:ascii="Times New Roman" w:hAnsi="Times New Roman" w:cs="Times New Roman"/>
+        </w:rPr>
+        <w:t xml:space="preserve"> </w:t>
+      </w:r>
+      <w:proofErr w:type="spellStart"/>
+      <w:r>
+        <w:rPr>
+          <w:rFonts w:ascii="Times New Roman" w:hAnsi="Times New Roman" w:cs="Times New Roman"/>
+        </w:rPr>
+        <w:t>kondisi</w:t>
+      </w:r>
+      <w:proofErr w:type="spellEnd"/>
+      <w:r>
+        <w:rPr>
+          <w:rFonts w:ascii="Times New Roman" w:hAnsi="Times New Roman" w:cs="Times New Roman"/>
+        </w:rPr>
+        <w:t xml:space="preserve">: </w:t>
+      </w:r>
+      <w:proofErr w:type="spellStart"/>
+      <w:r>
+        <w:rPr>
+          <w:rFonts w:ascii="Times New Roman" w:hAnsi="Times New Roman" w:cs="Times New Roman"/>
+        </w:rPr>
+        <w:t>i</w:t>
+      </w:r>
+      <w:proofErr w:type="spellEnd"/>
+      <w:r>
+        <w:rPr>
+          <w:rFonts w:ascii="Times New Roman" w:hAnsi="Times New Roman" w:cs="Times New Roman"/>
+        </w:rPr>
+        <w:t xml:space="preserve"> &lt; </w:t>
+      </w:r>
+      <w:proofErr w:type="spellStart"/>
+      <w:proofErr w:type="gramStart"/>
+      <w:r>
+        <w:rPr>
+          <w:rFonts w:ascii="Times New Roman" w:hAnsi="Times New Roman" w:cs="Times New Roman"/>
+        </w:rPr>
+        <w:t>nilaiAkhir.length</w:t>
+      </w:r>
+      <w:proofErr w:type="spellEnd"/>
+      <w:r>
+        <w:rPr>
+          <w:rFonts w:ascii="Times New Roman" w:hAnsi="Times New Roman" w:cs="Times New Roman"/>
+        </w:rPr>
+        <w:t xml:space="preserve"> ?</w:t>
+      </w:r>
+      <w:proofErr w:type="gramEnd"/>
+      <w:r>
+        <w:rPr>
+          <w:rFonts w:ascii="Times New Roman" w:hAnsi="Times New Roman" w:cs="Times New Roman"/>
+        </w:rPr>
+        <w:t xml:space="preserve"> </w:t>
+      </w:r>
+    </w:p>
+    <w:p>
+      <w:pPr>
+        <w:rPr>
+          <w:rFonts w:ascii="Times New Roman" w:hAnsi="Times New Roman" w:cs="Times New Roman"/>
+        </w:rPr>
+      </w:pPr>
+      <w:r>
+        <w:rPr>
+          <w:rFonts w:ascii="Times New Roman" w:hAnsi="Times New Roman" w:cs="Times New Roman"/>
+        </w:rPr>
+        <w:t xml:space="preserve">3. </w:t>
+      </w:r>
+      <w:proofErr w:type="spellStart"/>
+      <w:r>
+        <w:rPr>
+          <w:rFonts w:ascii="Times New Roman" w:hAnsi="Times New Roman" w:cs="Times New Roman"/>
+        </w:rPr>
+        <w:t>Ubah</w:t>
+      </w:r>
+      <w:proofErr w:type="spellEnd"/>
+      <w:r>
+        <w:rPr>
+          <w:rFonts w:ascii="Times New Roman" w:hAnsi="Times New Roman" w:cs="Times New Roman"/>
+        </w:rPr>
+        <w:t xml:space="preserve"> statement pada </w:t>
+      </w:r>
+      <w:proofErr w:type="spellStart"/>
+      <w:r>
+        <w:rPr>
+          <w:rFonts w:ascii="Times New Roman" w:hAnsi="Times New Roman" w:cs="Times New Roman"/>
+        </w:rPr>
+        <w:t>langkah</w:t>
+      </w:r>
+      <w:proofErr w:type="spellEnd"/>
+      <w:r>
+        <w:rPr>
+          <w:rFonts w:ascii="Times New Roman" w:hAnsi="Times New Roman" w:cs="Times New Roman"/>
+        </w:rPr>
+        <w:t xml:space="preserve"> </w:t>
+      </w:r>
+      <w:proofErr w:type="spellStart"/>
+      <w:r>
+        <w:rPr>
+          <w:rFonts w:ascii="Times New Roman" w:hAnsi="Times New Roman" w:cs="Times New Roman"/>
+        </w:rPr>
+        <w:t>nomor</w:t>
+      </w:r>
+      <w:proofErr w:type="spellEnd"/>
+      <w:r>
+        <w:rPr>
+          <w:rFonts w:ascii="Times New Roman" w:hAnsi="Times New Roman" w:cs="Times New Roman"/>
+        </w:rPr>
+        <w:t xml:space="preserve"> 6 </w:t>
+      </w:r>
+      <w:proofErr w:type="spellStart"/>
+      <w:r>
+        <w:rPr>
+          <w:rFonts w:ascii="Times New Roman" w:hAnsi="Times New Roman" w:cs="Times New Roman"/>
+        </w:rPr>
+        <w:t>menjadi</w:t>
+      </w:r>
+      <w:proofErr w:type="spellEnd"/>
+      <w:r>
+        <w:rPr>
+          <w:rFonts w:ascii="Times New Roman" w:hAnsi="Times New Roman" w:cs="Times New Roman"/>
+        </w:rPr>
+        <w:t xml:space="preserve"> </w:t>
+      </w:r>
+      <w:proofErr w:type="spellStart"/>
+      <w:r>
+        <w:rPr>
+          <w:rFonts w:ascii="Times New Roman" w:hAnsi="Times New Roman" w:cs="Times New Roman"/>
+        </w:rPr>
+        <w:t>seperti</w:t>
+      </w:r>
+      <w:proofErr w:type="spellEnd"/>
+      <w:r>
+        <w:rPr>
+          <w:rFonts w:ascii="Times New Roman" w:hAnsi="Times New Roman" w:cs="Times New Roman"/>
+        </w:rPr>
+        <w:t xml:space="preserve"> </w:t>
+      </w:r>
+      <w:proofErr w:type="spellStart"/>
+      <w:r>
+        <w:rPr>
+          <w:rFonts w:ascii="Times New Roman" w:hAnsi="Times New Roman" w:cs="Times New Roman"/>
+        </w:rPr>
+        <w:t>berikut</w:t>
+      </w:r>
+      <w:proofErr w:type="spellEnd"/>
+      <w:r>
+        <w:rPr>
+          <w:rFonts w:ascii="Times New Roman" w:hAnsi="Times New Roman" w:cs="Times New Roman"/>
+        </w:rPr>
+        <w:t xml:space="preserve"> </w:t>
+      </w:r>
+      <w:proofErr w:type="spellStart"/>
+      <w:r>
+        <w:rPr>
+          <w:rFonts w:ascii="Times New Roman" w:hAnsi="Times New Roman" w:cs="Times New Roman"/>
+        </w:rPr>
+        <w:t>ini</w:t>
+      </w:r>
+      <w:proofErr w:type="spellEnd"/>
+      <w:r>
+        <w:rPr>
+          <w:rFonts w:ascii="Times New Roman" w:hAnsi="Times New Roman" w:cs="Times New Roman"/>
+        </w:rPr>
+        <w:t xml:space="preserve">, </w:t>
+      </w:r>
+      <w:proofErr w:type="spellStart"/>
+      <w:r>
+        <w:rPr>
+          <w:rFonts w:ascii="Times New Roman" w:hAnsi="Times New Roman" w:cs="Times New Roman"/>
+        </w:rPr>
+        <w:t>sehingga</w:t>
+      </w:r>
+      <w:proofErr w:type="spellEnd"/>
+      <w:r>
+        <w:rPr>
+          <w:rFonts w:ascii="Times New Roman" w:hAnsi="Times New Roman" w:cs="Times New Roman"/>
+        </w:rPr>
+        <w:t xml:space="preserve"> program </w:t>
+      </w:r>
+    </w:p>
+    <w:p>
+      <w:pPr>
+        <w:rPr>
+          <w:rFonts w:ascii="Times New Roman" w:hAnsi="Times New Roman" w:cs="Times New Roman"/>
+        </w:rPr>
+      </w:pPr>
+      <w:proofErr w:type="spellStart"/>
+      <w:r>
+        <w:rPr>
+          <w:rFonts w:ascii="Times New Roman" w:hAnsi="Times New Roman" w:cs="Times New Roman"/>
+        </w:rPr>
+        <w:t>hanya</w:t>
+      </w:r>
+      <w:proofErr w:type="spellEnd"/>
+      <w:r>
+        <w:rPr>
+          <w:rFonts w:ascii="Times New Roman" w:hAnsi="Times New Roman" w:cs="Times New Roman"/>
+        </w:rPr>
+        <w:t xml:space="preserve"> </w:t>
+      </w:r>
+      <w:proofErr w:type="spellStart"/>
+      <w:r>
+        <w:rPr>
+          <w:rFonts w:ascii="Times New Roman" w:hAnsi="Times New Roman" w:cs="Times New Roman"/>
+        </w:rPr>
+        <w:t>menampilkan</w:t>
+      </w:r>
+      <w:proofErr w:type="spellEnd"/>
+      <w:r>
+        <w:rPr>
+          <w:rFonts w:ascii="Times New Roman" w:hAnsi="Times New Roman" w:cs="Times New Roman"/>
+        </w:rPr>
+        <w:t xml:space="preserve"> </w:t>
+      </w:r>
+      <w:proofErr w:type="spellStart"/>
+      <w:r>
+        <w:rPr>
+          <w:rFonts w:ascii="Times New Roman" w:hAnsi="Times New Roman" w:cs="Times New Roman"/>
+        </w:rPr>
+        <w:t>nilai</w:t>
+      </w:r>
+      <w:proofErr w:type="spellEnd"/>
+      <w:r>
+        <w:rPr>
+          <w:rFonts w:ascii="Times New Roman" w:hAnsi="Times New Roman" w:cs="Times New Roman"/>
+        </w:rPr>
+        <w:t xml:space="preserve"> </w:t>
+      </w:r>
+      <w:proofErr w:type="spellStart"/>
+      <w:r>
+        <w:rPr>
+          <w:rFonts w:ascii="Times New Roman" w:hAnsi="Times New Roman" w:cs="Times New Roman"/>
+        </w:rPr>
+        <w:t>Mahasiswa</w:t>
+      </w:r>
+      <w:proofErr w:type="spellEnd"/>
+      <w:r>
+        <w:rPr>
+          <w:rFonts w:ascii="Times New Roman" w:hAnsi="Times New Roman" w:cs="Times New Roman"/>
+        </w:rPr>
+        <w:t xml:space="preserve"> yang lulus </w:t>
+      </w:r>
+      <w:proofErr w:type="spellStart"/>
+      <w:r>
+        <w:rPr>
+          <w:rFonts w:ascii="Times New Roman" w:hAnsi="Times New Roman" w:cs="Times New Roman"/>
+        </w:rPr>
+        <w:t>saja</w:t>
+      </w:r>
+      <w:proofErr w:type="spellEnd"/>
+      <w:r>
+        <w:rPr>
+          <w:rFonts w:ascii="Times New Roman" w:hAnsi="Times New Roman" w:cs="Times New Roman"/>
+        </w:rPr>
+        <w:t xml:space="preserve"> (</w:t>
+      </w:r>
+      <w:proofErr w:type="spellStart"/>
+      <w:r>
+        <w:rPr>
+          <w:rFonts w:ascii="Times New Roman" w:hAnsi="Times New Roman" w:cs="Times New Roman"/>
+        </w:rPr>
+        <w:t>yaitu</w:t>
+      </w:r>
+      <w:proofErr w:type="spellEnd"/>
+      <w:r>
+        <w:rPr>
+          <w:rFonts w:ascii="Times New Roman" w:hAnsi="Times New Roman" w:cs="Times New Roman"/>
+        </w:rPr>
+        <w:t xml:space="preserve"> </w:t>
+      </w:r>
+      <w:proofErr w:type="spellStart"/>
+      <w:r>
+        <w:rPr>
+          <w:rFonts w:ascii="Times New Roman" w:hAnsi="Times New Roman" w:cs="Times New Roman"/>
+        </w:rPr>
+        <w:t>mahasiswa</w:t>
+      </w:r>
+      <w:proofErr w:type="spellEnd"/>
+      <w:r>
+        <w:rPr>
+          <w:rFonts w:ascii="Times New Roman" w:hAnsi="Times New Roman" w:cs="Times New Roman"/>
+        </w:rPr>
+        <w:t xml:space="preserve"> yang </w:t>
+      </w:r>
+      <w:proofErr w:type="spellStart"/>
+      <w:r>
+        <w:rPr>
+          <w:rFonts w:ascii="Times New Roman" w:hAnsi="Times New Roman" w:cs="Times New Roman"/>
+        </w:rPr>
+        <w:t>memiliki</w:t>
+      </w:r>
+      <w:proofErr w:type="spellEnd"/>
+      <w:r>
+        <w:rPr>
+          <w:rFonts w:ascii="Times New Roman" w:hAnsi="Times New Roman" w:cs="Times New Roman"/>
+        </w:rPr>
+        <w:t xml:space="preserve"> </w:t>
+      </w:r>
+      <w:proofErr w:type="spellStart"/>
+      <w:r>
+        <w:rPr>
+          <w:rFonts w:ascii="Times New Roman" w:hAnsi="Times New Roman" w:cs="Times New Roman"/>
+        </w:rPr>
+        <w:t>nilai</w:t>
+      </w:r>
+      <w:proofErr w:type="spellEnd"/>
+      <w:r>
+        <w:rPr>
+          <w:rFonts w:ascii="Times New Roman" w:hAnsi="Times New Roman" w:cs="Times New Roman"/>
+        </w:rPr>
+        <w:t xml:space="preserve"> </w:t>
+      </w:r>
+    </w:p>
+    <w:p>
+      <w:pPr>
+        <w:rPr>
+          <w:rFonts w:ascii="Times New Roman" w:hAnsi="Times New Roman" w:cs="Times New Roman"/>
+        </w:rPr>
+      </w:pPr>
+      <w:r>
+        <w:rPr>
+          <w:rFonts w:ascii="Times New Roman" w:hAnsi="Times New Roman" w:cs="Times New Roman"/>
+        </w:rPr>
+        <w:t xml:space="preserve">&gt; 70): </w:t>
+      </w:r>
+    </w:p>
+    <w:p>
+      <w:pPr>
+        <w:rPr>
+          <w:rFonts w:ascii="Times New Roman" w:hAnsi="Times New Roman" w:cs="Times New Roman"/>
+        </w:rPr>
+      </w:pPr>
+      <w:r>
+        <w:rPr>
+          <w:rFonts w:ascii="Times New Roman" w:hAnsi="Times New Roman" w:cs="Times New Roman"/>
+        </w:rPr>
+        <w:drawing>
+          <wp:inline distT="0" distB="0" distL="0" distR="0" wp14:anchorId="07757934" wp14:editId="6B1F5F60">
+            <wp:extent cx="3879273" cy="743535"/>
+            <wp:effectExtent l="0" t="0" r="0" b="0"/>
+            <wp:docPr id="28" name="Picture 28"/>
+            <wp:cNvGraphicFramePr>
+              <a:graphicFrameLocks xmlns:a="http://schemas.openxmlformats.org/drawingml/2006/main" noChangeAspect="1"/>
+            </wp:cNvGraphicFramePr>
+            <a:graphic xmlns:a="http://schemas.openxmlformats.org/drawingml/2006/main">
+              <a:graphicData uri="http://schemas.openxmlformats.org/drawingml/2006/picture">
+                <pic:pic xmlns:pic="http://schemas.openxmlformats.org/drawingml/2006/picture">
+                  <pic:nvPicPr>
+                    <pic:cNvPr id="1" name=""/>
+                    <pic:cNvPicPr/>
+                  </pic:nvPicPr>
+                  <pic:blipFill>
+                    <a:blip r:embed="rId20"/>
+                    <a:stretch>
+                      <a:fillRect/>
+                    </a:stretch>
+                  </pic:blipFill>
+                  <pic:spPr>
+                    <a:xfrm>
+                      <a:off x="0" y="0"/>
+                      <a:ext cx="4008671" cy="768337"/>
+                    </a:xfrm>
+                    <a:prstGeom prst="rect">
+                      <a:avLst/>
+                    </a:prstGeom>
+                  </pic:spPr>
+                </pic:pic>
+              </a:graphicData>
+            </a:graphic>
+          </wp:inline>
+        </w:drawing>
+      </w:r>
+    </w:p>
+    <w:p>
+      <w:pPr>
+        <w:rPr>
+          <w:rFonts w:ascii="Times New Roman" w:hAnsi="Times New Roman" w:cs="Times New Roman"/>
+        </w:rPr>
+      </w:pPr>
+      <w:proofErr w:type="spellStart"/>
+      <w:r>
+        <w:rPr>
+          <w:rFonts w:ascii="Times New Roman" w:hAnsi="Times New Roman" w:cs="Times New Roman"/>
+        </w:rPr>
+        <w:t>Jalankan</w:t>
+      </w:r>
+      <w:proofErr w:type="spellEnd"/>
+      <w:r>
+        <w:rPr>
+          <w:rFonts w:ascii="Times New Roman" w:hAnsi="Times New Roman" w:cs="Times New Roman"/>
+        </w:rPr>
+        <w:t xml:space="preserve"> program dan </w:t>
+      </w:r>
+      <w:proofErr w:type="spellStart"/>
+      <w:r>
+        <w:rPr>
+          <w:rFonts w:ascii="Times New Roman" w:hAnsi="Times New Roman" w:cs="Times New Roman"/>
+        </w:rPr>
+        <w:t>jelaskan</w:t>
+      </w:r>
+      <w:proofErr w:type="spellEnd"/>
+      <w:r>
+        <w:rPr>
+          <w:rFonts w:ascii="Times New Roman" w:hAnsi="Times New Roman" w:cs="Times New Roman"/>
+        </w:rPr>
+        <w:t xml:space="preserve"> </w:t>
+      </w:r>
+      <w:proofErr w:type="spellStart"/>
+      <w:r>
+        <w:rPr>
+          <w:rFonts w:ascii="Times New Roman" w:hAnsi="Times New Roman" w:cs="Times New Roman"/>
+        </w:rPr>
+        <w:t>alur</w:t>
+      </w:r>
+      <w:proofErr w:type="spellEnd"/>
+      <w:r>
+        <w:rPr>
+          <w:rFonts w:ascii="Times New Roman" w:hAnsi="Times New Roman" w:cs="Times New Roman"/>
+        </w:rPr>
+        <w:t xml:space="preserve"> program! </w:t>
+      </w:r>
+    </w:p>
+    <w:p>
+      <w:pPr>
+        <w:rPr>
+          <w:rFonts w:ascii="Times New Roman" w:hAnsi="Times New Roman" w:cs="Times New Roman"/>
+        </w:rPr>
+      </w:pPr>
+      <w:r>
+        <w:rPr>
+          <w:rFonts w:ascii="Times New Roman" w:hAnsi="Times New Roman" w:cs="Times New Roman"/>
+        </w:rPr>
+        <w:t xml:space="preserve">4. </w:t>
+      </w:r>
+      <w:proofErr w:type="spellStart"/>
+      <w:r>
+        <w:rPr>
+          <w:rFonts w:ascii="Times New Roman" w:hAnsi="Times New Roman" w:cs="Times New Roman"/>
+        </w:rPr>
+        <w:t>Modifikasi</w:t>
+      </w:r>
+      <w:proofErr w:type="spellEnd"/>
+      <w:r>
+        <w:rPr>
+          <w:rFonts w:ascii="Times New Roman" w:hAnsi="Times New Roman" w:cs="Times New Roman"/>
+        </w:rPr>
+        <w:t xml:space="preserve"> program agar </w:t>
+      </w:r>
+      <w:proofErr w:type="spellStart"/>
+      <w:r>
+        <w:rPr>
+          <w:rFonts w:ascii="Times New Roman" w:hAnsi="Times New Roman" w:cs="Times New Roman"/>
+        </w:rPr>
+        <w:t>menampilkan</w:t>
+      </w:r>
+      <w:proofErr w:type="spellEnd"/>
+      <w:r>
+        <w:rPr>
+          <w:rFonts w:ascii="Times New Roman" w:hAnsi="Times New Roman" w:cs="Times New Roman"/>
+        </w:rPr>
+        <w:t xml:space="preserve"> status </w:t>
+      </w:r>
+      <w:proofErr w:type="spellStart"/>
+      <w:r>
+        <w:rPr>
+          <w:rFonts w:ascii="Times New Roman" w:hAnsi="Times New Roman" w:cs="Times New Roman"/>
+        </w:rPr>
+        <w:t>kelulusan</w:t>
+      </w:r>
+      <w:proofErr w:type="spellEnd"/>
+      <w:r>
+        <w:rPr>
+          <w:rFonts w:ascii="Times New Roman" w:hAnsi="Times New Roman" w:cs="Times New Roman"/>
+        </w:rPr>
+        <w:t xml:space="preserve"> </w:t>
+      </w:r>
+      <w:proofErr w:type="spellStart"/>
+      <w:r>
+        <w:rPr>
+          <w:rFonts w:ascii="Times New Roman" w:hAnsi="Times New Roman" w:cs="Times New Roman"/>
+        </w:rPr>
+        <w:t>semua</w:t>
+      </w:r>
+      <w:proofErr w:type="spellEnd"/>
+      <w:r>
+        <w:rPr>
+          <w:rFonts w:ascii="Times New Roman" w:hAnsi="Times New Roman" w:cs="Times New Roman"/>
+        </w:rPr>
+        <w:t xml:space="preserve"> </w:t>
+      </w:r>
+      <w:proofErr w:type="spellStart"/>
+      <w:r>
+        <w:rPr>
+          <w:rFonts w:ascii="Times New Roman" w:hAnsi="Times New Roman" w:cs="Times New Roman"/>
+        </w:rPr>
+        <w:t>mahasiswa</w:t>
+      </w:r>
+      <w:proofErr w:type="spellEnd"/>
+      <w:r>
+        <w:rPr>
+          <w:rFonts w:ascii="Times New Roman" w:hAnsi="Times New Roman" w:cs="Times New Roman"/>
+        </w:rPr>
+        <w:t xml:space="preserve"> </w:t>
+      </w:r>
+      <w:proofErr w:type="spellStart"/>
+      <w:r>
+        <w:rPr>
+          <w:rFonts w:ascii="Times New Roman" w:hAnsi="Times New Roman" w:cs="Times New Roman"/>
+        </w:rPr>
+        <w:t>berdasarkan</w:t>
+      </w:r>
+      <w:proofErr w:type="spellEnd"/>
+      <w:r>
+        <w:rPr>
+          <w:rFonts w:ascii="Times New Roman" w:hAnsi="Times New Roman" w:cs="Times New Roman"/>
+        </w:rPr>
+        <w:t xml:space="preserve"> </w:t>
+      </w:r>
+    </w:p>
+    <w:p>
+      <w:pPr>
+        <w:rPr>
+          <w:rFonts w:ascii="Times New Roman" w:hAnsi="Times New Roman" w:cs="Times New Roman"/>
+        </w:rPr>
+      </w:pPr>
+      <w:proofErr w:type="spellStart"/>
+      <w:r>
+        <w:rPr>
+          <w:rFonts w:ascii="Times New Roman" w:hAnsi="Times New Roman" w:cs="Times New Roman"/>
+        </w:rPr>
+        <w:t>nilai</w:t>
+      </w:r>
+      <w:proofErr w:type="spellEnd"/>
+      <w:r>
+        <w:rPr>
+          <w:rFonts w:ascii="Times New Roman" w:hAnsi="Times New Roman" w:cs="Times New Roman"/>
+        </w:rPr>
+        <w:t xml:space="preserve">, </w:t>
+      </w:r>
+      <w:proofErr w:type="spellStart"/>
+      <w:r>
+        <w:rPr>
+          <w:rFonts w:ascii="Times New Roman" w:hAnsi="Times New Roman" w:cs="Times New Roman"/>
+        </w:rPr>
+        <w:t>yaitu</w:t>
+      </w:r>
+      <w:proofErr w:type="spellEnd"/>
+      <w:r>
+        <w:rPr>
+          <w:rFonts w:ascii="Times New Roman" w:hAnsi="Times New Roman" w:cs="Times New Roman"/>
+        </w:rPr>
+        <w:t xml:space="preserve"> </w:t>
+      </w:r>
+      <w:proofErr w:type="spellStart"/>
+      <w:r>
+        <w:rPr>
+          <w:rFonts w:ascii="Times New Roman" w:hAnsi="Times New Roman" w:cs="Times New Roman"/>
+        </w:rPr>
+        <w:t>dengan</w:t>
+      </w:r>
+      <w:proofErr w:type="spellEnd"/>
+      <w:r>
+        <w:rPr>
+          <w:rFonts w:ascii="Times New Roman" w:hAnsi="Times New Roman" w:cs="Times New Roman"/>
+        </w:rPr>
+        <w:t xml:space="preserve"> </w:t>
+      </w:r>
+      <w:proofErr w:type="spellStart"/>
+      <w:r>
+        <w:rPr>
+          <w:rFonts w:ascii="Times New Roman" w:hAnsi="Times New Roman" w:cs="Times New Roman"/>
+        </w:rPr>
+        <w:t>menampilkan</w:t>
+      </w:r>
+      <w:proofErr w:type="spellEnd"/>
+      <w:r>
+        <w:rPr>
+          <w:rFonts w:ascii="Times New Roman" w:hAnsi="Times New Roman" w:cs="Times New Roman"/>
+        </w:rPr>
+        <w:t xml:space="preserve"> status mana </w:t>
+      </w:r>
+      <w:proofErr w:type="spellStart"/>
+      <w:r>
+        <w:rPr>
+          <w:rFonts w:ascii="Times New Roman" w:hAnsi="Times New Roman" w:cs="Times New Roman"/>
+        </w:rPr>
+        <w:t>mahasiswa</w:t>
+      </w:r>
+      <w:proofErr w:type="spellEnd"/>
+      <w:r>
+        <w:rPr>
+          <w:rFonts w:ascii="Times New Roman" w:hAnsi="Times New Roman" w:cs="Times New Roman"/>
+        </w:rPr>
+        <w:t xml:space="preserve"> yang lulus dan </w:t>
+      </w:r>
+      <w:proofErr w:type="spellStart"/>
+      <w:r>
+        <w:rPr>
+          <w:rFonts w:ascii="Times New Roman" w:hAnsi="Times New Roman" w:cs="Times New Roman"/>
+        </w:rPr>
+        <w:t>tidak</w:t>
+      </w:r>
+      <w:proofErr w:type="spellEnd"/>
+      <w:r>
+        <w:rPr>
+          <w:rFonts w:ascii="Times New Roman" w:hAnsi="Times New Roman" w:cs="Times New Roman"/>
+        </w:rPr>
+        <w:t xml:space="preserve"> lulus, </w:t>
+      </w:r>
+    </w:p>
+    <w:p>
+      <w:pPr>
+        <w:rPr>
+          <w:rFonts w:ascii="Times New Roman" w:hAnsi="Times New Roman" w:cs="Times New Roman"/>
+        </w:rPr>
+      </w:pPr>
+      <w:proofErr w:type="spellStart"/>
+      <w:r>
+        <w:rPr>
+          <w:rFonts w:ascii="Times New Roman" w:hAnsi="Times New Roman" w:cs="Times New Roman"/>
+        </w:rPr>
+        <w:t>seperti</w:t>
+      </w:r>
+      <w:proofErr w:type="spellEnd"/>
+      <w:r>
+        <w:rPr>
+          <w:rFonts w:ascii="Times New Roman" w:hAnsi="Times New Roman" w:cs="Times New Roman"/>
+        </w:rPr>
+        <w:t xml:space="preserve"> </w:t>
+      </w:r>
+      <w:proofErr w:type="spellStart"/>
+      <w:r>
+        <w:rPr>
+          <w:rFonts w:ascii="Times New Roman" w:hAnsi="Times New Roman" w:cs="Times New Roman"/>
+        </w:rPr>
+        <w:t>ilustrasi</w:t>
+      </w:r>
+      <w:proofErr w:type="spellEnd"/>
+      <w:r>
+        <w:rPr>
+          <w:rFonts w:ascii="Times New Roman" w:hAnsi="Times New Roman" w:cs="Times New Roman"/>
+        </w:rPr>
+        <w:t xml:space="preserve"> output </w:t>
+      </w:r>
+      <w:proofErr w:type="spellStart"/>
+      <w:r>
+        <w:rPr>
+          <w:rFonts w:ascii="Times New Roman" w:hAnsi="Times New Roman" w:cs="Times New Roman"/>
+        </w:rPr>
+        <w:t>berikut</w:t>
+      </w:r>
+      <w:proofErr w:type="spellEnd"/>
+      <w:r>
+        <w:rPr>
+          <w:rFonts w:ascii="Times New Roman" w:hAnsi="Times New Roman" w:cs="Times New Roman"/>
+        </w:rPr>
+        <w:t>:</w:t>
+      </w:r>
+    </w:p>
+    <w:p>
+      <w:pPr>
+        <w:rPr>
+          <w:rFonts w:ascii="Times New Roman" w:hAnsi="Times New Roman" w:cs="Times New Roman"/>
+        </w:rPr>
+      </w:pPr>
+      <w:r>
+        <w:rPr>
+          <w:rFonts w:ascii="Times New Roman" w:hAnsi="Times New Roman" w:cs="Times New Roman"/>
+        </w:rPr>
+        <w:drawing>
+          <wp:inline distT="0" distB="0" distL="0" distR="0" wp14:anchorId="61A70A07" wp14:editId="6D95F533">
+            <wp:extent cx="1960755" cy="2507673"/>
+            <wp:effectExtent l="0" t="0" r="1905" b="6985"/>
+            <wp:docPr id="29" name="Picture 29"/>
+            <wp:cNvGraphicFramePr>
+              <a:graphicFrameLocks xmlns:a="http://schemas.openxmlformats.org/drawingml/2006/main" noChangeAspect="1"/>
+            </wp:cNvGraphicFramePr>
+            <a:graphic xmlns:a="http://schemas.openxmlformats.org/drawingml/2006/main">
+              <a:graphicData uri="http://schemas.openxmlformats.org/drawingml/2006/picture">
+                <pic:pic xmlns:pic="http://schemas.openxmlformats.org/drawingml/2006/picture">
+                  <pic:nvPicPr>
+                    <pic:cNvPr id="1" name=""/>
+                    <pic:cNvPicPr/>
+                  </pic:nvPicPr>
+                  <pic:blipFill>
+                    <a:blip r:embed="rId21"/>
+                    <a:stretch>
+                      <a:fillRect/>
+                    </a:stretch>
+                  </pic:blipFill>
+                  <pic:spPr>
+                    <a:xfrm>
+                      <a:off x="0" y="0"/>
+                      <a:ext cx="1976730" cy="2528104"/>
+                    </a:xfrm>
+                    <a:prstGeom prst="rect">
+                      <a:avLst/>
+                    </a:prstGeom>
+                  </pic:spPr>
+                </pic:pic>
+              </a:graphicData>
+            </a:graphic>
+          </wp:inline>
+        </w:drawing>
+      </w:r>
+    </w:p>
+    <w:p>
+      <w:pPr>
+        <w:rPr>
+          <w:rFonts w:ascii="Times New Roman" w:hAnsi="Times New Roman" w:cs="Times New Roman"/>
+        </w:rPr>
+      </w:pPr>
+      <w:r>
+        <w:rPr>
+          <w:rFonts w:ascii="Times New Roman" w:hAnsi="Times New Roman" w:cs="Times New Roman"/>
+        </w:rPr>
+        <w:t xml:space="preserve">5. Push dan commit </w:t>
+      </w:r>
+      <w:proofErr w:type="spellStart"/>
+      <w:r>
+        <w:rPr>
+          <w:rFonts w:ascii="Times New Roman" w:hAnsi="Times New Roman" w:cs="Times New Roman"/>
+        </w:rPr>
+        <w:t>kode</w:t>
+      </w:r>
+      <w:proofErr w:type="spellEnd"/>
+      <w:r>
+        <w:rPr>
+          <w:rFonts w:ascii="Times New Roman" w:hAnsi="Times New Roman" w:cs="Times New Roman"/>
+        </w:rPr>
+        <w:t xml:space="preserve"> program </w:t>
+      </w:r>
+      <w:proofErr w:type="spellStart"/>
+      <w:r>
+        <w:rPr>
+          <w:rFonts w:ascii="Times New Roman" w:hAnsi="Times New Roman" w:cs="Times New Roman"/>
+        </w:rPr>
+        <w:t>ke</w:t>
+      </w:r>
+      <w:proofErr w:type="spellEnd"/>
+      <w:r>
+        <w:rPr>
+          <w:rFonts w:ascii="Times New Roman" w:hAnsi="Times New Roman" w:cs="Times New Roman"/>
+        </w:rPr>
+        <w:t xml:space="preserve"> </w:t>
+      </w:r>
+      <w:proofErr w:type="spellStart"/>
+      <w:r>
+        <w:rPr>
+          <w:rFonts w:ascii="Times New Roman" w:hAnsi="Times New Roman" w:cs="Times New Roman"/>
+        </w:rPr>
+        <w:t>github</w:t>
+      </w:r>
+      <w:proofErr w:type="spellEnd"/>
+      <w:r>
+        <w:rPr>
+          <w:rFonts w:ascii="Times New Roman" w:hAnsi="Times New Roman" w:cs="Times New Roman"/>
+        </w:rPr>
+        <w:t>.</w:t>
+      </w:r>
+    </w:p>
+    <w:p>
+      <w:pPr>
+        <w:rPr>
+          <w:rFonts w:ascii="Times New Roman" w:hAnsi="Times New Roman" w:cs="Times New Roman"/>
+          <w:b/>
+          <w:bCs/>
+          <w:sz w:val="24"/>
+          <w:szCs w:val="24"/>
+        </w:rPr>
+      </w:pPr>
+      <w:proofErr w:type="gramStart"/>
+      <w:r>
+        <w:rPr>
+          <w:rFonts w:ascii="Times New Roman" w:hAnsi="Times New Roman" w:cs="Times New Roman"/>
+          <w:b/>
+          <w:bCs/>
+          <w:sz w:val="24"/>
+          <w:szCs w:val="24"/>
+        </w:rPr>
+        <w:t>Jawab :</w:t>
+      </w:r>
+      <w:proofErr w:type="gramEnd"/>
+      <w:r>
+        <w:rPr>
+          <w:rFonts w:ascii="Times New Roman" w:hAnsi="Times New Roman" w:cs="Times New Roman"/>
+          <w:b/>
+          <w:bCs/>
+          <w:sz w:val="24"/>
+          <w:szCs w:val="24"/>
+        </w:rPr>
+        <w:t xml:space="preserve"> </w:t>
+      </w:r>
+    </w:p>
+    <w:p>
+      <w:pPr>
+        <w:rPr>
+          <w:rFonts w:ascii="Times New Roman" w:hAnsi="Times New Roman" w:cs="Times New Roman"/>
+        </w:rPr>
+      </w:pPr>
+      <w:r>
+        <w:rPr>
+          <w:rFonts w:ascii="Times New Roman" w:hAnsi="Times New Roman" w:cs="Times New Roman"/>
+        </w:rPr>
+        <w:t xml:space="preserve">1. </w:t>
+      </w:r>
+      <w:proofErr w:type="spellStart"/>
+      <w:r>
+        <w:rPr>
+          <w:rFonts w:ascii="Times New Roman" w:hAnsi="Times New Roman" w:cs="Times New Roman"/>
+        </w:rPr>
+        <w:t>Tidak</w:t>
+      </w:r>
+      <w:proofErr w:type="spellEnd"/>
+      <w:r>
+        <w:rPr>
+          <w:rFonts w:ascii="Times New Roman" w:hAnsi="Times New Roman" w:cs="Times New Roman"/>
+        </w:rPr>
+        <w:t xml:space="preserve"> </w:t>
+      </w:r>
+      <w:proofErr w:type="spellStart"/>
+      <w:r>
+        <w:rPr>
+          <w:rFonts w:ascii="Times New Roman" w:hAnsi="Times New Roman" w:cs="Times New Roman"/>
+        </w:rPr>
+        <w:t>ada</w:t>
+      </w:r>
+      <w:proofErr w:type="spellEnd"/>
+      <w:r>
+        <w:rPr>
+          <w:rFonts w:ascii="Times New Roman" w:hAnsi="Times New Roman" w:cs="Times New Roman"/>
+        </w:rPr>
+        <w:t xml:space="preserve"> </w:t>
+      </w:r>
+      <w:proofErr w:type="spellStart"/>
+      <w:r>
+        <w:rPr>
+          <w:rFonts w:ascii="Times New Roman" w:hAnsi="Times New Roman" w:cs="Times New Roman"/>
+        </w:rPr>
+        <w:t>perubahan</w:t>
+      </w:r>
+      <w:proofErr w:type="spellEnd"/>
+      <w:r>
+        <w:rPr>
+          <w:rFonts w:ascii="Times New Roman" w:hAnsi="Times New Roman" w:cs="Times New Roman"/>
+        </w:rPr>
+        <w:t xml:space="preserve"> </w:t>
+      </w:r>
+      <w:proofErr w:type="spellStart"/>
+      <w:r>
+        <w:rPr>
+          <w:rFonts w:ascii="Times New Roman" w:hAnsi="Times New Roman" w:cs="Times New Roman"/>
+        </w:rPr>
+        <w:t>karena</w:t>
+      </w:r>
+      <w:proofErr w:type="spellEnd"/>
+      <w:r>
+        <w:rPr>
+          <w:rFonts w:ascii="Times New Roman" w:hAnsi="Times New Roman" w:cs="Times New Roman"/>
+        </w:rPr>
+        <w:t xml:space="preserve"> </w:t>
+      </w:r>
+      <w:proofErr w:type="spellStart"/>
+      <w:r>
+        <w:rPr>
+          <w:rFonts w:ascii="Times New Roman" w:hAnsi="Times New Roman" w:cs="Times New Roman"/>
+        </w:rPr>
+        <w:t>kondisi</w:t>
+      </w:r>
+      <w:proofErr w:type="spellEnd"/>
+      <w:r>
+        <w:rPr>
+          <w:rFonts w:ascii="Times New Roman" w:hAnsi="Times New Roman" w:cs="Times New Roman"/>
+        </w:rPr>
+        <w:t xml:space="preserve"> I </w:t>
+      </w:r>
+      <w:proofErr w:type="spellStart"/>
+      <w:r>
+        <w:rPr>
+          <w:rFonts w:ascii="Times New Roman" w:hAnsi="Times New Roman" w:cs="Times New Roman"/>
+        </w:rPr>
+        <w:t>kurang</w:t>
+      </w:r>
+      <w:proofErr w:type="spellEnd"/>
+      <w:r>
+        <w:rPr>
+          <w:rFonts w:ascii="Times New Roman" w:hAnsi="Times New Roman" w:cs="Times New Roman"/>
+        </w:rPr>
+        <w:t xml:space="preserve"> </w:t>
+      </w:r>
+      <w:proofErr w:type="spellStart"/>
+      <w:r>
+        <w:rPr>
+          <w:rFonts w:ascii="Times New Roman" w:hAnsi="Times New Roman" w:cs="Times New Roman"/>
+        </w:rPr>
+        <w:t>dari</w:t>
+      </w:r>
+      <w:proofErr w:type="spellEnd"/>
+      <w:r>
+        <w:rPr>
+          <w:rFonts w:ascii="Times New Roman" w:hAnsi="Times New Roman" w:cs="Times New Roman"/>
+        </w:rPr>
+        <w:t xml:space="preserve"> 10 </w:t>
+      </w:r>
+      <w:proofErr w:type="spellStart"/>
+      <w:r>
+        <w:rPr>
+          <w:rFonts w:ascii="Times New Roman" w:hAnsi="Times New Roman" w:cs="Times New Roman"/>
+        </w:rPr>
+        <w:t>dengan</w:t>
+      </w:r>
+      <w:proofErr w:type="spellEnd"/>
+      <w:r>
+        <w:rPr>
+          <w:rFonts w:ascii="Times New Roman" w:hAnsi="Times New Roman" w:cs="Times New Roman"/>
+        </w:rPr>
+        <w:t xml:space="preserve"> </w:t>
+      </w:r>
+      <w:proofErr w:type="spellStart"/>
+      <w:r>
+        <w:rPr>
+          <w:rFonts w:ascii="Times New Roman" w:hAnsi="Times New Roman" w:cs="Times New Roman"/>
+        </w:rPr>
+        <w:t>kondisi</w:t>
+      </w:r>
+      <w:proofErr w:type="spellEnd"/>
+      <w:r>
+        <w:rPr>
+          <w:rFonts w:ascii="Times New Roman" w:hAnsi="Times New Roman" w:cs="Times New Roman"/>
+        </w:rPr>
+        <w:t xml:space="preserve"> </w:t>
+      </w:r>
+      <w:proofErr w:type="spellStart"/>
+      <w:r>
+        <w:rPr>
+          <w:rFonts w:ascii="Times New Roman" w:hAnsi="Times New Roman" w:cs="Times New Roman"/>
+        </w:rPr>
+        <w:t>nilaiAkhir.lenght</w:t>
+      </w:r>
+      <w:proofErr w:type="spellEnd"/>
+      <w:r>
+        <w:rPr>
+          <w:rFonts w:ascii="Times New Roman" w:hAnsi="Times New Roman" w:cs="Times New Roman"/>
+        </w:rPr>
+        <w:t xml:space="preserve"> </w:t>
+      </w:r>
+      <w:proofErr w:type="spellStart"/>
+      <w:r>
+        <w:rPr>
+          <w:rFonts w:ascii="Times New Roman" w:hAnsi="Times New Roman" w:cs="Times New Roman"/>
+        </w:rPr>
+        <w:t>yaitu</w:t>
+      </w:r>
+      <w:proofErr w:type="spellEnd"/>
+      <w:r>
+        <w:rPr>
+          <w:rFonts w:ascii="Times New Roman" w:hAnsi="Times New Roman" w:cs="Times New Roman"/>
+        </w:rPr>
+        <w:t xml:space="preserve"> </w:t>
+      </w:r>
+      <w:proofErr w:type="spellStart"/>
+      <w:r>
+        <w:rPr>
+          <w:rFonts w:ascii="Times New Roman" w:hAnsi="Times New Roman" w:cs="Times New Roman"/>
+        </w:rPr>
+        <w:t>sama</w:t>
+      </w:r>
+      <w:proofErr w:type="spellEnd"/>
+      <w:r>
+        <w:rPr>
+          <w:rFonts w:ascii="Times New Roman" w:hAnsi="Times New Roman" w:cs="Times New Roman"/>
+        </w:rPr>
+        <w:t xml:space="preserve"> </w:t>
+      </w:r>
+      <w:proofErr w:type="spellStart"/>
+      <w:r>
+        <w:rPr>
+          <w:rFonts w:ascii="Times New Roman" w:hAnsi="Times New Roman" w:cs="Times New Roman"/>
+        </w:rPr>
+        <w:t>sama</w:t>
+      </w:r>
+      <w:proofErr w:type="spellEnd"/>
+      <w:r>
+        <w:rPr>
+          <w:rFonts w:ascii="Times New Roman" w:hAnsi="Times New Roman" w:cs="Times New Roman"/>
+        </w:rPr>
+        <w:t xml:space="preserve"> </w:t>
+      </w:r>
+      <w:proofErr w:type="spellStart"/>
+      <w:r>
+        <w:rPr>
+          <w:rFonts w:ascii="Times New Roman" w:hAnsi="Times New Roman" w:cs="Times New Roman"/>
+        </w:rPr>
+        <w:t>mempunyai</w:t>
+      </w:r>
+      <w:proofErr w:type="spellEnd"/>
+      <w:r>
+        <w:rPr>
+          <w:rFonts w:ascii="Times New Roman" w:hAnsi="Times New Roman" w:cs="Times New Roman"/>
+        </w:rPr>
+        <w:t xml:space="preserve"> </w:t>
+      </w:r>
+      <w:proofErr w:type="spellStart"/>
+      <w:r>
+        <w:rPr>
+          <w:rFonts w:ascii="Times New Roman" w:hAnsi="Times New Roman" w:cs="Times New Roman"/>
+        </w:rPr>
+        <w:t>nilai</w:t>
+      </w:r>
+      <w:proofErr w:type="spellEnd"/>
+      <w:r>
+        <w:rPr>
+          <w:rFonts w:ascii="Times New Roman" w:hAnsi="Times New Roman" w:cs="Times New Roman"/>
+        </w:rPr>
+        <w:t xml:space="preserve"> </w:t>
+      </w:r>
+      <w:proofErr w:type="spellStart"/>
+      <w:r>
+        <w:rPr>
+          <w:rFonts w:ascii="Times New Roman" w:hAnsi="Times New Roman" w:cs="Times New Roman"/>
+        </w:rPr>
+        <w:t>kurang</w:t>
+      </w:r>
+      <w:proofErr w:type="spellEnd"/>
+      <w:r>
+        <w:rPr>
+          <w:rFonts w:ascii="Times New Roman" w:hAnsi="Times New Roman" w:cs="Times New Roman"/>
+        </w:rPr>
+        <w:t xml:space="preserve"> </w:t>
+      </w:r>
+      <w:proofErr w:type="spellStart"/>
+      <w:r>
+        <w:rPr>
+          <w:rFonts w:ascii="Times New Roman" w:hAnsi="Times New Roman" w:cs="Times New Roman"/>
+        </w:rPr>
+        <w:t>dari</w:t>
+      </w:r>
+      <w:proofErr w:type="spellEnd"/>
+      <w:r>
+        <w:rPr>
+          <w:rFonts w:ascii="Times New Roman" w:hAnsi="Times New Roman" w:cs="Times New Roman"/>
+        </w:rPr>
+        <w:t xml:space="preserve"> </w:t>
+      </w:r>
+      <w:proofErr w:type="gramStart"/>
+      <w:r>
+        <w:rPr>
+          <w:rFonts w:ascii="Times New Roman" w:hAnsi="Times New Roman" w:cs="Times New Roman"/>
+        </w:rPr>
+        <w:t>10 ,</w:t>
+      </w:r>
+      <w:proofErr w:type="gramEnd"/>
+      <w:r>
+        <w:rPr>
+          <w:rFonts w:ascii="Times New Roman" w:hAnsi="Times New Roman" w:cs="Times New Roman"/>
+        </w:rPr>
+        <w:t xml:space="preserve"> index length array </w:t>
+      </w:r>
+      <w:proofErr w:type="spellStart"/>
+      <w:r>
+        <w:rPr>
+          <w:rFonts w:ascii="Times New Roman" w:hAnsi="Times New Roman" w:cs="Times New Roman"/>
+        </w:rPr>
+        <w:t>hanya</w:t>
+      </w:r>
+      <w:proofErr w:type="spellEnd"/>
+      <w:r>
+        <w:rPr>
+          <w:rFonts w:ascii="Times New Roman" w:hAnsi="Times New Roman" w:cs="Times New Roman"/>
+        </w:rPr>
+        <w:t xml:space="preserve"> </w:t>
+      </w:r>
+      <w:proofErr w:type="spellStart"/>
+      <w:r>
+        <w:rPr>
+          <w:rFonts w:ascii="Times New Roman" w:hAnsi="Times New Roman" w:cs="Times New Roman"/>
+        </w:rPr>
+        <w:t>sampai</w:t>
+      </w:r>
+      <w:proofErr w:type="spellEnd"/>
+      <w:r>
+        <w:rPr>
+          <w:rFonts w:ascii="Times New Roman" w:hAnsi="Times New Roman" w:cs="Times New Roman"/>
+        </w:rPr>
+        <w:t xml:space="preserve"> 9 </w:t>
+      </w:r>
+      <w:proofErr w:type="spellStart"/>
+      <w:r>
+        <w:rPr>
+          <w:rFonts w:ascii="Times New Roman" w:hAnsi="Times New Roman" w:cs="Times New Roman"/>
+        </w:rPr>
+        <w:t>dikarenakan</w:t>
+      </w:r>
+      <w:proofErr w:type="spellEnd"/>
+      <w:r>
+        <w:rPr>
+          <w:rFonts w:ascii="Times New Roman" w:hAnsi="Times New Roman" w:cs="Times New Roman"/>
+        </w:rPr>
+        <w:t xml:space="preserve"> index array </w:t>
+      </w:r>
+      <w:proofErr w:type="spellStart"/>
+      <w:r>
+        <w:rPr>
+          <w:rFonts w:ascii="Times New Roman" w:hAnsi="Times New Roman" w:cs="Times New Roman"/>
+        </w:rPr>
+        <w:t>memulai</w:t>
+      </w:r>
+      <w:proofErr w:type="spellEnd"/>
+      <w:r>
+        <w:rPr>
+          <w:rFonts w:ascii="Times New Roman" w:hAnsi="Times New Roman" w:cs="Times New Roman"/>
+        </w:rPr>
+        <w:t xml:space="preserve"> </w:t>
+      </w:r>
+      <w:proofErr w:type="spellStart"/>
+      <w:r>
+        <w:rPr>
+          <w:rFonts w:ascii="Times New Roman" w:hAnsi="Times New Roman" w:cs="Times New Roman"/>
+        </w:rPr>
+        <w:t>perhitungan</w:t>
+      </w:r>
+      <w:proofErr w:type="spellEnd"/>
+      <w:r>
+        <w:rPr>
+          <w:rFonts w:ascii="Times New Roman" w:hAnsi="Times New Roman" w:cs="Times New Roman"/>
+        </w:rPr>
+        <w:t xml:space="preserve"> </w:t>
+      </w:r>
+      <w:proofErr w:type="spellStart"/>
+      <w:r>
+        <w:rPr>
+          <w:rFonts w:ascii="Times New Roman" w:hAnsi="Times New Roman" w:cs="Times New Roman"/>
+        </w:rPr>
+        <w:t>angka</w:t>
+      </w:r>
+      <w:proofErr w:type="spellEnd"/>
+      <w:r>
+        <w:rPr>
+          <w:rFonts w:ascii="Times New Roman" w:hAnsi="Times New Roman" w:cs="Times New Roman"/>
+        </w:rPr>
+        <w:t xml:space="preserve"> </w:t>
+      </w:r>
+      <w:proofErr w:type="spellStart"/>
+      <w:r>
+        <w:rPr>
+          <w:rFonts w:ascii="Times New Roman" w:hAnsi="Times New Roman" w:cs="Times New Roman"/>
+        </w:rPr>
+        <w:t>dari</w:t>
+      </w:r>
+      <w:proofErr w:type="spellEnd"/>
+      <w:r>
+        <w:rPr>
+          <w:rFonts w:ascii="Times New Roman" w:hAnsi="Times New Roman" w:cs="Times New Roman"/>
+        </w:rPr>
+        <w:t xml:space="preserve"> </w:t>
+      </w:r>
+      <w:proofErr w:type="spellStart"/>
+      <w:r>
+        <w:rPr>
+          <w:rFonts w:ascii="Times New Roman" w:hAnsi="Times New Roman" w:cs="Times New Roman"/>
+        </w:rPr>
+        <w:t>angka</w:t>
+      </w:r>
+      <w:proofErr w:type="spellEnd"/>
+      <w:r>
+        <w:rPr>
+          <w:rFonts w:ascii="Times New Roman" w:hAnsi="Times New Roman" w:cs="Times New Roman"/>
+        </w:rPr>
+        <w:t xml:space="preserve"> 0 </w:t>
+      </w:r>
+      <w:proofErr w:type="spellStart"/>
+      <w:r>
+        <w:rPr>
+          <w:rFonts w:ascii="Times New Roman" w:hAnsi="Times New Roman" w:cs="Times New Roman"/>
+        </w:rPr>
+        <w:t>maka</w:t>
+      </w:r>
+      <w:proofErr w:type="spellEnd"/>
+      <w:r>
+        <w:rPr>
+          <w:rFonts w:ascii="Times New Roman" w:hAnsi="Times New Roman" w:cs="Times New Roman"/>
+        </w:rPr>
+        <w:t xml:space="preserve"> </w:t>
+      </w:r>
+      <w:proofErr w:type="spellStart"/>
+      <w:r>
+        <w:rPr>
+          <w:rFonts w:ascii="Times New Roman" w:hAnsi="Times New Roman" w:cs="Times New Roman"/>
+        </w:rPr>
+        <w:t>dari</w:t>
+      </w:r>
+      <w:proofErr w:type="spellEnd"/>
+      <w:r>
+        <w:rPr>
+          <w:rFonts w:ascii="Times New Roman" w:hAnsi="Times New Roman" w:cs="Times New Roman"/>
+        </w:rPr>
+        <w:t xml:space="preserve"> </w:t>
+      </w:r>
+      <w:proofErr w:type="spellStart"/>
+      <w:r>
+        <w:rPr>
+          <w:rFonts w:ascii="Times New Roman" w:hAnsi="Times New Roman" w:cs="Times New Roman"/>
+        </w:rPr>
+        <w:t>itu</w:t>
+      </w:r>
+      <w:proofErr w:type="spellEnd"/>
+      <w:r>
+        <w:rPr>
+          <w:rFonts w:ascii="Times New Roman" w:hAnsi="Times New Roman" w:cs="Times New Roman"/>
+        </w:rPr>
+        <w:t xml:space="preserve"> </w:t>
+      </w:r>
+      <w:proofErr w:type="spellStart"/>
+      <w:r>
+        <w:rPr>
+          <w:rFonts w:ascii="Times New Roman" w:hAnsi="Times New Roman" w:cs="Times New Roman"/>
+        </w:rPr>
+        <w:t>tidak</w:t>
+      </w:r>
+      <w:proofErr w:type="spellEnd"/>
+      <w:r>
+        <w:rPr>
+          <w:rFonts w:ascii="Times New Roman" w:hAnsi="Times New Roman" w:cs="Times New Roman"/>
+        </w:rPr>
+        <w:t xml:space="preserve"> </w:t>
+      </w:r>
+      <w:proofErr w:type="spellStart"/>
+      <w:r>
+        <w:rPr>
+          <w:rFonts w:ascii="Times New Roman" w:hAnsi="Times New Roman" w:cs="Times New Roman"/>
+        </w:rPr>
+        <w:t>ada</w:t>
+      </w:r>
+      <w:proofErr w:type="spellEnd"/>
+      <w:r>
+        <w:rPr>
+          <w:rFonts w:ascii="Times New Roman" w:hAnsi="Times New Roman" w:cs="Times New Roman"/>
+        </w:rPr>
+        <w:t xml:space="preserve"> </w:t>
+      </w:r>
+      <w:proofErr w:type="spellStart"/>
+      <w:r>
+        <w:rPr>
+          <w:rFonts w:ascii="Times New Roman" w:hAnsi="Times New Roman" w:cs="Times New Roman"/>
+        </w:rPr>
+        <w:t>perubahan</w:t>
+      </w:r>
+      <w:proofErr w:type="spellEnd"/>
+      <w:r>
+        <w:rPr>
+          <w:rFonts w:ascii="Times New Roman" w:hAnsi="Times New Roman" w:cs="Times New Roman"/>
+        </w:rPr>
+        <w:t xml:space="preserve"> </w:t>
+      </w:r>
+      <w:proofErr w:type="spellStart"/>
+      <w:r>
+        <w:rPr>
+          <w:rFonts w:ascii="Times New Roman" w:hAnsi="Times New Roman" w:cs="Times New Roman"/>
+        </w:rPr>
+        <w:t>karna</w:t>
+      </w:r>
+      <w:proofErr w:type="spellEnd"/>
+      <w:r>
+        <w:rPr>
+          <w:rFonts w:ascii="Times New Roman" w:hAnsi="Times New Roman" w:cs="Times New Roman"/>
+        </w:rPr>
+        <w:t xml:space="preserve"> yang </w:t>
+      </w:r>
+      <w:proofErr w:type="spellStart"/>
+      <w:r>
+        <w:rPr>
+          <w:rFonts w:ascii="Times New Roman" w:hAnsi="Times New Roman" w:cs="Times New Roman"/>
+        </w:rPr>
+        <w:t>berbeda</w:t>
+      </w:r>
+      <w:proofErr w:type="spellEnd"/>
+      <w:r>
+        <w:rPr>
+          <w:rFonts w:ascii="Times New Roman" w:hAnsi="Times New Roman" w:cs="Times New Roman"/>
+        </w:rPr>
+        <w:t xml:space="preserve"> </w:t>
+      </w:r>
+      <w:proofErr w:type="spellStart"/>
+      <w:r>
+        <w:rPr>
+          <w:rFonts w:ascii="Times New Roman" w:hAnsi="Times New Roman" w:cs="Times New Roman"/>
+        </w:rPr>
+        <w:t>hanya</w:t>
+      </w:r>
+      <w:proofErr w:type="spellEnd"/>
+      <w:r>
+        <w:rPr>
+          <w:rFonts w:ascii="Times New Roman" w:hAnsi="Times New Roman" w:cs="Times New Roman"/>
+        </w:rPr>
+        <w:t xml:space="preserve"> syntax </w:t>
+      </w:r>
+      <w:proofErr w:type="spellStart"/>
+      <w:r>
+        <w:rPr>
+          <w:rFonts w:ascii="Times New Roman" w:hAnsi="Times New Roman" w:cs="Times New Roman"/>
+        </w:rPr>
+        <w:t>tetapi</w:t>
+      </w:r>
+      <w:proofErr w:type="spellEnd"/>
+      <w:r>
+        <w:rPr>
+          <w:rFonts w:ascii="Times New Roman" w:hAnsi="Times New Roman" w:cs="Times New Roman"/>
+        </w:rPr>
+        <w:t xml:space="preserve"> </w:t>
+      </w:r>
+      <w:proofErr w:type="spellStart"/>
+      <w:r>
+        <w:rPr>
+          <w:rFonts w:ascii="Times New Roman" w:hAnsi="Times New Roman" w:cs="Times New Roman"/>
+        </w:rPr>
+        <w:t>fungsi</w:t>
+      </w:r>
+      <w:proofErr w:type="spellEnd"/>
+      <w:r>
+        <w:rPr>
+          <w:rFonts w:ascii="Times New Roman" w:hAnsi="Times New Roman" w:cs="Times New Roman"/>
+        </w:rPr>
+        <w:t xml:space="preserve"> pada program </w:t>
+      </w:r>
+      <w:proofErr w:type="spellStart"/>
+      <w:r>
+        <w:rPr>
+          <w:rFonts w:ascii="Times New Roman" w:hAnsi="Times New Roman" w:cs="Times New Roman"/>
+        </w:rPr>
+        <w:t>tersebut</w:t>
+      </w:r>
+      <w:proofErr w:type="spellEnd"/>
+      <w:r>
+        <w:rPr>
+          <w:rFonts w:ascii="Times New Roman" w:hAnsi="Times New Roman" w:cs="Times New Roman"/>
+        </w:rPr>
+        <w:t xml:space="preserve"> </w:t>
+      </w:r>
+      <w:proofErr w:type="spellStart"/>
+      <w:r>
+        <w:rPr>
+          <w:rFonts w:ascii="Times New Roman" w:hAnsi="Times New Roman" w:cs="Times New Roman"/>
+        </w:rPr>
+        <w:t>sama</w:t>
+      </w:r>
+      <w:proofErr w:type="spellEnd"/>
+      <w:r>
+        <w:rPr>
+          <w:rFonts w:ascii="Times New Roman" w:hAnsi="Times New Roman" w:cs="Times New Roman"/>
+        </w:rPr>
+        <w:t>.</w:t>
+      </w:r>
+    </w:p>
+    <w:p>
+      <w:pPr>
+        <w:rPr>
+          <w:rFonts w:ascii="Times New Roman" w:hAnsi="Times New Roman" w:cs="Times New Roman"/>
+        </w:rPr>
+      </w:pPr>
+      <w:r>
+        <w:rPr>
+          <w:rFonts w:ascii="Times New Roman" w:hAnsi="Times New Roman" w:cs="Times New Roman"/>
+        </w:rPr>
+        <w:lastRenderedPageBreak/>
+        <w:t xml:space="preserve">2. I &lt; </w:t>
+      </w:r>
+      <w:proofErr w:type="spellStart"/>
+      <w:r>
+        <w:rPr>
+          <w:rFonts w:ascii="Times New Roman" w:hAnsi="Times New Roman" w:cs="Times New Roman"/>
+        </w:rPr>
+        <w:t>nilaiAkhir.length</w:t>
+      </w:r>
+      <w:proofErr w:type="spellEnd"/>
+      <w:r>
+        <w:rPr>
+          <w:rFonts w:ascii="Times New Roman" w:hAnsi="Times New Roman" w:cs="Times New Roman"/>
+        </w:rPr>
+        <w:t xml:space="preserve"> </w:t>
+      </w:r>
+      <w:proofErr w:type="spellStart"/>
+      <w:r>
+        <w:rPr>
+          <w:rFonts w:ascii="Times New Roman" w:hAnsi="Times New Roman" w:cs="Times New Roman"/>
+        </w:rPr>
+        <w:t>adalah</w:t>
+      </w:r>
+      <w:proofErr w:type="spellEnd"/>
+      <w:r>
+        <w:rPr>
+          <w:rFonts w:ascii="Times New Roman" w:hAnsi="Times New Roman" w:cs="Times New Roman"/>
+        </w:rPr>
+        <w:t xml:space="preserve"> I </w:t>
+      </w:r>
+      <w:proofErr w:type="spellStart"/>
+      <w:r>
+        <w:rPr>
+          <w:rFonts w:ascii="Times New Roman" w:hAnsi="Times New Roman" w:cs="Times New Roman"/>
+        </w:rPr>
+        <w:t>kurang</w:t>
+      </w:r>
+      <w:proofErr w:type="spellEnd"/>
+      <w:r>
+        <w:rPr>
+          <w:rFonts w:ascii="Times New Roman" w:hAnsi="Times New Roman" w:cs="Times New Roman"/>
+        </w:rPr>
+        <w:t xml:space="preserve"> </w:t>
+      </w:r>
+      <w:proofErr w:type="spellStart"/>
+      <w:r>
+        <w:rPr>
+          <w:rFonts w:ascii="Times New Roman" w:hAnsi="Times New Roman" w:cs="Times New Roman"/>
+        </w:rPr>
+        <w:t>dari</w:t>
+      </w:r>
+      <w:proofErr w:type="spellEnd"/>
+      <w:r>
+        <w:rPr>
+          <w:rFonts w:ascii="Times New Roman" w:hAnsi="Times New Roman" w:cs="Times New Roman"/>
+        </w:rPr>
+        <w:t xml:space="preserve"> Panjang </w:t>
+      </w:r>
+      <w:proofErr w:type="spellStart"/>
+      <w:r>
+        <w:rPr>
+          <w:rFonts w:ascii="Times New Roman" w:hAnsi="Times New Roman" w:cs="Times New Roman"/>
+        </w:rPr>
+        <w:t>dari</w:t>
+      </w:r>
+      <w:proofErr w:type="spellEnd"/>
+      <w:r>
+        <w:rPr>
+          <w:rFonts w:ascii="Times New Roman" w:hAnsi="Times New Roman" w:cs="Times New Roman"/>
+        </w:rPr>
+        <w:t xml:space="preserve"> Array </w:t>
+      </w:r>
+      <w:proofErr w:type="spellStart"/>
+      <w:r>
+        <w:rPr>
+          <w:rFonts w:ascii="Times New Roman" w:hAnsi="Times New Roman" w:cs="Times New Roman"/>
+        </w:rPr>
+        <w:t>atau</w:t>
+      </w:r>
+      <w:proofErr w:type="spellEnd"/>
+      <w:r>
+        <w:rPr>
+          <w:rFonts w:ascii="Times New Roman" w:hAnsi="Times New Roman" w:cs="Times New Roman"/>
+        </w:rPr>
+        <w:t xml:space="preserve"> length </w:t>
+      </w:r>
+      <w:proofErr w:type="spellStart"/>
+      <w:r>
+        <w:rPr>
+          <w:rFonts w:ascii="Times New Roman" w:hAnsi="Times New Roman" w:cs="Times New Roman"/>
+        </w:rPr>
+        <w:t>dari</w:t>
+      </w:r>
+      <w:proofErr w:type="spellEnd"/>
+      <w:r>
+        <w:rPr>
+          <w:rFonts w:ascii="Times New Roman" w:hAnsi="Times New Roman" w:cs="Times New Roman"/>
+        </w:rPr>
+        <w:t xml:space="preserve"> array, </w:t>
+      </w:r>
+      <w:proofErr w:type="spellStart"/>
+      <w:r>
+        <w:rPr>
+          <w:rFonts w:ascii="Times New Roman" w:hAnsi="Times New Roman" w:cs="Times New Roman"/>
+        </w:rPr>
+        <w:t>jika</w:t>
+      </w:r>
+      <w:proofErr w:type="spellEnd"/>
+      <w:r>
+        <w:rPr>
+          <w:rFonts w:ascii="Times New Roman" w:hAnsi="Times New Roman" w:cs="Times New Roman"/>
+        </w:rPr>
+        <w:t xml:space="preserve"> Panjang array </w:t>
+      </w:r>
+      <w:proofErr w:type="spellStart"/>
+      <w:r>
+        <w:rPr>
+          <w:rFonts w:ascii="Times New Roman" w:hAnsi="Times New Roman" w:cs="Times New Roman"/>
+        </w:rPr>
+        <w:t>adalah</w:t>
+      </w:r>
+      <w:proofErr w:type="spellEnd"/>
+      <w:r>
+        <w:rPr>
+          <w:rFonts w:ascii="Times New Roman" w:hAnsi="Times New Roman" w:cs="Times New Roman"/>
+        </w:rPr>
+        <w:t xml:space="preserve"> </w:t>
+      </w:r>
+      <w:r>
+        <w:rPr>
+          <w:rFonts w:ascii="Times New Roman" w:hAnsi="Times New Roman" w:cs="Times New Roman"/>
+        </w:rPr>
+        <w:t>10</w:t>
+      </w:r>
+      <w:r>
+        <w:rPr>
+          <w:rFonts w:ascii="Times New Roman" w:hAnsi="Times New Roman" w:cs="Times New Roman"/>
+        </w:rPr>
+        <w:t xml:space="preserve"> </w:t>
+      </w:r>
+      <w:proofErr w:type="spellStart"/>
+      <w:r>
+        <w:rPr>
+          <w:rFonts w:ascii="Times New Roman" w:hAnsi="Times New Roman" w:cs="Times New Roman"/>
+        </w:rPr>
+        <w:t>maka</w:t>
+      </w:r>
+      <w:proofErr w:type="spellEnd"/>
+      <w:r>
+        <w:rPr>
+          <w:rFonts w:ascii="Times New Roman" w:hAnsi="Times New Roman" w:cs="Times New Roman"/>
+        </w:rPr>
+        <w:t xml:space="preserve"> </w:t>
+      </w:r>
+      <w:proofErr w:type="spellStart"/>
+      <w:r>
+        <w:rPr>
+          <w:rFonts w:ascii="Times New Roman" w:hAnsi="Times New Roman" w:cs="Times New Roman"/>
+        </w:rPr>
+        <w:t>sama</w:t>
+      </w:r>
+      <w:proofErr w:type="spellEnd"/>
+      <w:r>
+        <w:rPr>
+          <w:rFonts w:ascii="Times New Roman" w:hAnsi="Times New Roman" w:cs="Times New Roman"/>
+        </w:rPr>
+        <w:t xml:space="preserve"> </w:t>
+      </w:r>
+      <w:proofErr w:type="spellStart"/>
+      <w:r>
+        <w:rPr>
+          <w:rFonts w:ascii="Times New Roman" w:hAnsi="Times New Roman" w:cs="Times New Roman"/>
+        </w:rPr>
+        <w:t>dengan</w:t>
+      </w:r>
+      <w:proofErr w:type="spellEnd"/>
+      <w:r>
+        <w:rPr>
+          <w:rFonts w:ascii="Times New Roman" w:hAnsi="Times New Roman" w:cs="Times New Roman"/>
+        </w:rPr>
+        <w:t xml:space="preserve"> I &lt; </w:t>
+      </w:r>
+      <w:r>
+        <w:rPr>
+          <w:rFonts w:ascii="Times New Roman" w:hAnsi="Times New Roman" w:cs="Times New Roman"/>
+        </w:rPr>
+        <w:t xml:space="preserve">10, </w:t>
+      </w:r>
+      <w:proofErr w:type="spellStart"/>
+      <w:r>
+        <w:rPr>
+          <w:rFonts w:ascii="Times New Roman" w:hAnsi="Times New Roman" w:cs="Times New Roman"/>
+        </w:rPr>
+        <w:t>karena</w:t>
+      </w:r>
+      <w:proofErr w:type="spellEnd"/>
+      <w:r>
+        <w:rPr>
+          <w:rFonts w:ascii="Times New Roman" w:hAnsi="Times New Roman" w:cs="Times New Roman"/>
+        </w:rPr>
+        <w:t xml:space="preserve"> </w:t>
+      </w:r>
+      <w:proofErr w:type="spellStart"/>
+      <w:r>
+        <w:rPr>
+          <w:rFonts w:ascii="Times New Roman" w:hAnsi="Times New Roman" w:cs="Times New Roman"/>
+        </w:rPr>
+        <w:t>saat</w:t>
+      </w:r>
+      <w:proofErr w:type="spellEnd"/>
+      <w:r>
+        <w:rPr>
+          <w:rFonts w:ascii="Times New Roman" w:hAnsi="Times New Roman" w:cs="Times New Roman"/>
+        </w:rPr>
+        <w:t xml:space="preserve"> index array 10 </w:t>
+      </w:r>
+      <w:proofErr w:type="spellStart"/>
+      <w:r>
+        <w:rPr>
+          <w:rFonts w:ascii="Times New Roman" w:hAnsi="Times New Roman" w:cs="Times New Roman"/>
+        </w:rPr>
+        <w:t>maka</w:t>
+      </w:r>
+      <w:proofErr w:type="spellEnd"/>
+      <w:r>
+        <w:rPr>
+          <w:rFonts w:ascii="Times New Roman" w:hAnsi="Times New Roman" w:cs="Times New Roman"/>
+        </w:rPr>
+        <w:t xml:space="preserve"> </w:t>
+      </w:r>
+      <w:proofErr w:type="spellStart"/>
+      <w:r>
+        <w:rPr>
+          <w:rFonts w:ascii="Times New Roman" w:hAnsi="Times New Roman" w:cs="Times New Roman"/>
+        </w:rPr>
+        <w:t>akan</w:t>
+      </w:r>
+      <w:proofErr w:type="spellEnd"/>
+      <w:r>
+        <w:rPr>
+          <w:rFonts w:ascii="Times New Roman" w:hAnsi="Times New Roman" w:cs="Times New Roman"/>
+        </w:rPr>
+        <w:t xml:space="preserve"> di </w:t>
+      </w:r>
+      <w:proofErr w:type="spellStart"/>
+      <w:r>
+        <w:rPr>
+          <w:rFonts w:ascii="Times New Roman" w:hAnsi="Times New Roman" w:cs="Times New Roman"/>
+        </w:rPr>
+        <w:t>kurangi</w:t>
+      </w:r>
+      <w:proofErr w:type="spellEnd"/>
+      <w:r>
+        <w:rPr>
+          <w:rFonts w:ascii="Times New Roman" w:hAnsi="Times New Roman" w:cs="Times New Roman"/>
+        </w:rPr>
+        <w:t xml:space="preserve"> 1 </w:t>
+      </w:r>
+      <w:proofErr w:type="spellStart"/>
+      <w:r>
+        <w:rPr>
+          <w:rFonts w:ascii="Times New Roman" w:hAnsi="Times New Roman" w:cs="Times New Roman"/>
+        </w:rPr>
+        <w:t>atau</w:t>
+      </w:r>
+      <w:proofErr w:type="spellEnd"/>
+      <w:r>
+        <w:rPr>
+          <w:rFonts w:ascii="Times New Roman" w:hAnsi="Times New Roman" w:cs="Times New Roman"/>
+        </w:rPr>
+        <w:t xml:space="preserve"> </w:t>
+      </w:r>
+      <w:proofErr w:type="spellStart"/>
+      <w:r>
+        <w:rPr>
+          <w:rFonts w:ascii="Times New Roman" w:hAnsi="Times New Roman" w:cs="Times New Roman"/>
+        </w:rPr>
+        <w:t>akan</w:t>
+      </w:r>
+      <w:proofErr w:type="spellEnd"/>
+      <w:r>
+        <w:rPr>
+          <w:rFonts w:ascii="Times New Roman" w:hAnsi="Times New Roman" w:cs="Times New Roman"/>
+        </w:rPr>
+        <w:t xml:space="preserve"> </w:t>
+      </w:r>
+      <w:proofErr w:type="spellStart"/>
+      <w:r>
+        <w:rPr>
+          <w:rFonts w:ascii="Times New Roman" w:hAnsi="Times New Roman" w:cs="Times New Roman"/>
+        </w:rPr>
+        <w:t>dihitung</w:t>
+      </w:r>
+      <w:proofErr w:type="spellEnd"/>
+      <w:r>
+        <w:rPr>
+          <w:rFonts w:ascii="Times New Roman" w:hAnsi="Times New Roman" w:cs="Times New Roman"/>
+        </w:rPr>
+        <w:t xml:space="preserve"> </w:t>
+      </w:r>
+      <w:proofErr w:type="spellStart"/>
+      <w:r>
+        <w:rPr>
+          <w:rFonts w:ascii="Times New Roman" w:hAnsi="Times New Roman" w:cs="Times New Roman"/>
+        </w:rPr>
+        <w:t>mulai</w:t>
+      </w:r>
+      <w:proofErr w:type="spellEnd"/>
+      <w:r>
+        <w:rPr>
+          <w:rFonts w:ascii="Times New Roman" w:hAnsi="Times New Roman" w:cs="Times New Roman"/>
+        </w:rPr>
+        <w:t xml:space="preserve"> </w:t>
+      </w:r>
+      <w:proofErr w:type="spellStart"/>
+      <w:r>
+        <w:rPr>
+          <w:rFonts w:ascii="Times New Roman" w:hAnsi="Times New Roman" w:cs="Times New Roman"/>
+        </w:rPr>
+        <w:t>dari</w:t>
+      </w:r>
+      <w:proofErr w:type="spellEnd"/>
+      <w:r>
+        <w:rPr>
+          <w:rFonts w:ascii="Times New Roman" w:hAnsi="Times New Roman" w:cs="Times New Roman"/>
+        </w:rPr>
+        <w:t xml:space="preserve"> </w:t>
+      </w:r>
+      <w:proofErr w:type="spellStart"/>
+      <w:r>
+        <w:rPr>
+          <w:rFonts w:ascii="Times New Roman" w:hAnsi="Times New Roman" w:cs="Times New Roman"/>
+        </w:rPr>
+        <w:t>angka</w:t>
+      </w:r>
+      <w:proofErr w:type="spellEnd"/>
+      <w:r>
+        <w:rPr>
+          <w:rFonts w:ascii="Times New Roman" w:hAnsi="Times New Roman" w:cs="Times New Roman"/>
+        </w:rPr>
+        <w:t xml:space="preserve"> 0 </w:t>
+      </w:r>
+      <w:proofErr w:type="spellStart"/>
+      <w:r>
+        <w:rPr>
+          <w:rFonts w:ascii="Times New Roman" w:hAnsi="Times New Roman" w:cs="Times New Roman"/>
+        </w:rPr>
+        <w:t>sehingga</w:t>
+      </w:r>
+      <w:proofErr w:type="spellEnd"/>
+      <w:r>
+        <w:rPr>
+          <w:rFonts w:ascii="Times New Roman" w:hAnsi="Times New Roman" w:cs="Times New Roman"/>
+        </w:rPr>
+        <w:t xml:space="preserve"> </w:t>
+      </w:r>
+      <w:proofErr w:type="spellStart"/>
+      <w:r>
+        <w:rPr>
+          <w:rFonts w:ascii="Times New Roman" w:hAnsi="Times New Roman" w:cs="Times New Roman"/>
+        </w:rPr>
+        <w:t>akan</w:t>
+      </w:r>
+      <w:proofErr w:type="spellEnd"/>
+      <w:r>
+        <w:rPr>
+          <w:rFonts w:ascii="Times New Roman" w:hAnsi="Times New Roman" w:cs="Times New Roman"/>
+        </w:rPr>
+        <w:t xml:space="preserve"> </w:t>
+      </w:r>
+      <w:proofErr w:type="spellStart"/>
+      <w:r>
+        <w:rPr>
+          <w:rFonts w:ascii="Times New Roman" w:hAnsi="Times New Roman" w:cs="Times New Roman"/>
+        </w:rPr>
+        <w:t>sampai</w:t>
+      </w:r>
+      <w:proofErr w:type="spellEnd"/>
+      <w:r>
+        <w:rPr>
+          <w:rFonts w:ascii="Times New Roman" w:hAnsi="Times New Roman" w:cs="Times New Roman"/>
+        </w:rPr>
+        <w:t xml:space="preserve"> </w:t>
+      </w:r>
+      <w:proofErr w:type="spellStart"/>
+      <w:r>
+        <w:rPr>
+          <w:rFonts w:ascii="Times New Roman" w:hAnsi="Times New Roman" w:cs="Times New Roman"/>
+        </w:rPr>
+        <w:t>angka</w:t>
+      </w:r>
+      <w:proofErr w:type="spellEnd"/>
+      <w:r>
+        <w:rPr>
+          <w:rFonts w:ascii="Times New Roman" w:hAnsi="Times New Roman" w:cs="Times New Roman"/>
+        </w:rPr>
+        <w:t xml:space="preserve"> 9 </w:t>
+      </w:r>
+      <w:proofErr w:type="gramStart"/>
+      <w:r>
+        <w:rPr>
+          <w:rFonts w:ascii="Times New Roman" w:hAnsi="Times New Roman" w:cs="Times New Roman"/>
+        </w:rPr>
+        <w:t>sa</w:t>
+      </w:r>
+      <w:proofErr w:type="spellStart"/>
+      <w:r>
+        <w:rPr>
+          <w:rFonts w:ascii="Times New Roman" w:hAnsi="Times New Roman" w:cs="Times New Roman"/>
+        </w:rPr>
+        <w:t>ja</w:t>
+      </w:r>
+      <w:proofErr w:type="spellEnd"/>
+      <w:r>
+        <w:rPr>
+          <w:rFonts w:ascii="Times New Roman" w:hAnsi="Times New Roman" w:cs="Times New Roman"/>
+        </w:rPr>
+        <w:t xml:space="preserve"> ,</w:t>
+      </w:r>
+      <w:proofErr w:type="gramEnd"/>
+      <w:r>
+        <w:rPr>
+          <w:rFonts w:ascii="Times New Roman" w:hAnsi="Times New Roman" w:cs="Times New Roman"/>
+        </w:rPr>
+        <w:t xml:space="preserve"> </w:t>
+      </w:r>
+      <w:proofErr w:type="spellStart"/>
+      <w:r>
+        <w:rPr>
+          <w:rFonts w:ascii="Times New Roman" w:hAnsi="Times New Roman" w:cs="Times New Roman"/>
+        </w:rPr>
+        <w:t>maka</w:t>
+      </w:r>
+      <w:proofErr w:type="spellEnd"/>
+      <w:r>
+        <w:rPr>
+          <w:rFonts w:ascii="Times New Roman" w:hAnsi="Times New Roman" w:cs="Times New Roman"/>
+        </w:rPr>
+        <w:t xml:space="preserve"> </w:t>
+      </w:r>
+      <w:proofErr w:type="spellStart"/>
+      <w:r>
+        <w:rPr>
+          <w:rFonts w:ascii="Times New Roman" w:hAnsi="Times New Roman" w:cs="Times New Roman"/>
+        </w:rPr>
+        <w:t>dari</w:t>
+      </w:r>
+      <w:proofErr w:type="spellEnd"/>
+      <w:r>
+        <w:rPr>
+          <w:rFonts w:ascii="Times New Roman" w:hAnsi="Times New Roman" w:cs="Times New Roman"/>
+        </w:rPr>
+        <w:t xml:space="preserve"> </w:t>
+      </w:r>
+      <w:proofErr w:type="spellStart"/>
+      <w:r>
+        <w:rPr>
+          <w:rFonts w:ascii="Times New Roman" w:hAnsi="Times New Roman" w:cs="Times New Roman"/>
+        </w:rPr>
+        <w:t>itu</w:t>
+      </w:r>
+      <w:proofErr w:type="spellEnd"/>
+      <w:r>
+        <w:rPr>
+          <w:rFonts w:ascii="Times New Roman" w:hAnsi="Times New Roman" w:cs="Times New Roman"/>
+        </w:rPr>
+        <w:t xml:space="preserve"> </w:t>
+      </w:r>
+      <w:proofErr w:type="spellStart"/>
+      <w:r>
+        <w:rPr>
+          <w:rFonts w:ascii="Times New Roman" w:hAnsi="Times New Roman" w:cs="Times New Roman"/>
+        </w:rPr>
+        <w:t>nilaiAkhir.length</w:t>
+      </w:r>
+      <w:proofErr w:type="spellEnd"/>
+      <w:r>
+        <w:rPr>
+          <w:rFonts w:ascii="Times New Roman" w:hAnsi="Times New Roman" w:cs="Times New Roman"/>
+        </w:rPr>
+        <w:t xml:space="preserve"> </w:t>
+      </w:r>
+      <w:proofErr w:type="spellStart"/>
+      <w:r>
+        <w:rPr>
+          <w:rFonts w:ascii="Times New Roman" w:hAnsi="Times New Roman" w:cs="Times New Roman"/>
+        </w:rPr>
+        <w:t>adalah</w:t>
+      </w:r>
+      <w:proofErr w:type="spellEnd"/>
+      <w:r>
+        <w:rPr>
+          <w:rFonts w:ascii="Times New Roman" w:hAnsi="Times New Roman" w:cs="Times New Roman"/>
+        </w:rPr>
+        <w:t xml:space="preserve"> </w:t>
+      </w:r>
+      <w:proofErr w:type="spellStart"/>
+      <w:r>
+        <w:rPr>
+          <w:rFonts w:ascii="Times New Roman" w:hAnsi="Times New Roman" w:cs="Times New Roman"/>
+        </w:rPr>
+        <w:t>kurang</w:t>
+      </w:r>
+      <w:proofErr w:type="spellEnd"/>
+      <w:r>
+        <w:rPr>
+          <w:rFonts w:ascii="Times New Roman" w:hAnsi="Times New Roman" w:cs="Times New Roman"/>
+        </w:rPr>
+        <w:t xml:space="preserve"> </w:t>
+      </w:r>
+      <w:proofErr w:type="spellStart"/>
+      <w:r>
+        <w:rPr>
+          <w:rFonts w:ascii="Times New Roman" w:hAnsi="Times New Roman" w:cs="Times New Roman"/>
+        </w:rPr>
+        <w:t>dari</w:t>
+      </w:r>
+      <w:proofErr w:type="spellEnd"/>
+      <w:r>
+        <w:rPr>
+          <w:rFonts w:ascii="Times New Roman" w:hAnsi="Times New Roman" w:cs="Times New Roman"/>
+        </w:rPr>
+        <w:t xml:space="preserve"> 10</w:t>
+      </w:r>
+    </w:p>
+    <w:p>
+      <w:pPr>
+        <w:rPr>
+          <w:rFonts w:ascii="Times New Roman" w:hAnsi="Times New Roman" w:cs="Times New Roman"/>
+        </w:rPr>
+      </w:pPr>
+      <w:r>
+        <w:rPr>
+          <w:rFonts w:ascii="Times New Roman" w:hAnsi="Times New Roman" w:cs="Times New Roman"/>
+        </w:rPr>
+        <w:t xml:space="preserve">3. </w:t>
+      </w:r>
+    </w:p>
+    <w:p>
+      <w:pPr>
+        <w:rPr>
+          <w:rFonts w:ascii="Times New Roman" w:hAnsi="Times New Roman" w:cs="Times New Roman"/>
+        </w:rPr>
+      </w:pPr>
+      <w:proofErr w:type="gramStart"/>
+      <w:r>
+        <w:rPr>
+          <w:rFonts w:ascii="Times New Roman" w:hAnsi="Times New Roman" w:cs="Times New Roman"/>
+        </w:rPr>
+        <w:t>Input :</w:t>
+      </w:r>
+      <w:proofErr w:type="gramEnd"/>
+      <w:r>
+        <w:rPr>
+          <w:rFonts w:ascii="Times New Roman" w:hAnsi="Times New Roman" w:cs="Times New Roman"/>
+        </w:rPr>
+        <w:t xml:space="preserve"> </w:t>
+      </w:r>
+    </w:p>
+    <w:p>
+      <w:pPr>
+        <w:rPr>
+          <w:rFonts w:ascii="Times New Roman" w:hAnsi="Times New Roman" w:cs="Times New Roman"/>
+        </w:rPr>
+      </w:pPr>
+      <w:r>
+        <w:rPr>
+          <w:rFonts w:ascii="Times New Roman" w:hAnsi="Times New Roman" w:cs="Times New Roman"/>
+          <w:noProof/>
+        </w:rPr>
+        <w:drawing>
+          <wp:inline distT="0" distB="0" distL="0" distR="0" wp14:anchorId="353BC4AF" wp14:editId="70C627CD">
+            <wp:extent cx="4549140" cy="3133583"/>
+            <wp:effectExtent l="0" t="0" r="3810" b="0"/>
+            <wp:docPr id="36" name="Picture 36"/>
+            <wp:cNvGraphicFramePr>
+              <a:graphicFrameLocks xmlns:a="http://schemas.openxmlformats.org/drawingml/2006/main" noChangeAspect="1"/>
+            </wp:cNvGraphicFramePr>
+            <a:graphic xmlns:a="http://schemas.openxmlformats.org/drawingml/2006/main">
+              <a:graphicData uri="http://schemas.openxmlformats.org/drawingml/2006/picture">
+                <pic:pic xmlns:pic="http://schemas.openxmlformats.org/drawingml/2006/picture">
+                  <pic:nvPicPr>
+                    <pic:cNvPr id="0" name="Picture 17"/>
+                    <pic:cNvPicPr>
+                      <a:picLocks noChangeAspect="1" noChangeArrowheads="1"/>
+                    </pic:cNvPicPr>
+                  </pic:nvPicPr>
+                  <pic:blipFill>
+                    <a:blip r:embed="rId22" cstate="print">
+                      <a:extLst>
+                        <a:ext uri="{28A0092B-C50C-407E-A947-70E740481C1C}">
+                          <a14:useLocalDpi xmlns:a14="http://schemas.microsoft.com/office/drawing/2010/main" val="0"/>
+                        </a:ext>
+                      </a:extLst>
+                    </a:blip>
+                    <a:srcRect/>
+                    <a:stretch>
+                      <a:fillRect/>
+                    </a:stretch>
+                  </pic:blipFill>
+                  <pic:spPr bwMode="auto">
+                    <a:xfrm>
+                      <a:off x="0" y="0"/>
+                      <a:ext cx="4549140" cy="3133583"/>
+                    </a:xfrm>
+                    <a:prstGeom prst="rect">
+                      <a:avLst/>
+                    </a:prstGeom>
+                    <a:noFill/>
+                    <a:ln>
+                      <a:noFill/>
+                    </a:ln>
+                  </pic:spPr>
+                </pic:pic>
+              </a:graphicData>
+            </a:graphic>
+          </wp:inline>
+        </w:drawing>
+      </w:r>
+    </w:p>
+    <w:p>
+      <w:pPr>
+        <w:rPr>
+          <w:rFonts w:ascii="Times New Roman" w:hAnsi="Times New Roman" w:cs="Times New Roman"/>
+        </w:rPr>
+      </w:pPr>
+      <w:proofErr w:type="gramStart"/>
+      <w:r>
+        <w:rPr>
+          <w:rFonts w:ascii="Times New Roman" w:hAnsi="Times New Roman" w:cs="Times New Roman"/>
+        </w:rPr>
+        <w:t>Output :</w:t>
+      </w:r>
+      <w:proofErr w:type="gramEnd"/>
+      <w:r>
+        <w:rPr>
+          <w:rFonts w:ascii="Times New Roman" w:hAnsi="Times New Roman" w:cs="Times New Roman"/>
+        </w:rPr>
+        <w:t xml:space="preserve"> </w:t>
+      </w:r>
+    </w:p>
+    <w:p>
+      <w:pPr>
+        <w:rPr>
+          <w:rFonts w:ascii="Times New Roman" w:hAnsi="Times New Roman" w:cs="Times New Roman"/>
+        </w:rPr>
+      </w:pPr>
+      <w:r>
+        <w:rPr>
+          <w:rFonts w:ascii="Times New Roman" w:hAnsi="Times New Roman" w:cs="Times New Roman"/>
+        </w:rPr>
+        <w:t xml:space="preserve"> </w:t>
+      </w:r>
+      <w:r>
+        <w:rPr>
+          <w:rFonts w:ascii="Times New Roman" w:hAnsi="Times New Roman" w:cs="Times New Roman"/>
+          <w:noProof/>
+        </w:rPr>
+        <w:drawing>
+          <wp:inline distT="0" distB="0" distL="0" distR="0" wp14:anchorId="035BFD6C" wp14:editId="09F8F42A">
+            <wp:extent cx="1825095" cy="2567940"/>
+            <wp:effectExtent l="0" t="0" r="3810" b="3810"/>
+            <wp:docPr id="35" name="Picture 35"/>
+            <wp:cNvGraphicFramePr>
+              <a:graphicFrameLocks xmlns:a="http://schemas.openxmlformats.org/drawingml/2006/main" noChangeAspect="1"/>
+            </wp:cNvGraphicFramePr>
+            <a:graphic xmlns:a="http://schemas.openxmlformats.org/drawingml/2006/main">
+              <a:graphicData uri="http://schemas.openxmlformats.org/drawingml/2006/picture">
+                <pic:pic xmlns:pic="http://schemas.openxmlformats.org/drawingml/2006/picture">
+                  <pic:nvPicPr>
+                    <pic:cNvPr id="0" name="Picture 16"/>
+                    <pic:cNvPicPr>
+                      <a:picLocks noChangeAspect="1" noChangeArrowheads="1"/>
+                    </pic:cNvPicPr>
+                  </pic:nvPicPr>
+                  <pic:blipFill>
+                    <a:blip r:embed="rId23">
+                      <a:extLst>
+                        <a:ext uri="{28A0092B-C50C-407E-A947-70E740481C1C}">
+                          <a14:useLocalDpi xmlns:a14="http://schemas.microsoft.com/office/drawing/2010/main" val="0"/>
+                        </a:ext>
+                      </a:extLst>
+                    </a:blip>
+                    <a:srcRect/>
+                    <a:stretch>
+                      <a:fillRect/>
+                    </a:stretch>
+                  </pic:blipFill>
+                  <pic:spPr bwMode="auto">
+                    <a:xfrm>
+                      <a:off x="0" y="0"/>
+                      <a:ext cx="1825095" cy="2567940"/>
+                    </a:xfrm>
+                    <a:prstGeom prst="rect">
+                      <a:avLst/>
+                    </a:prstGeom>
+                    <a:noFill/>
+                    <a:ln>
+                      <a:noFill/>
+                    </a:ln>
+                  </pic:spPr>
+                </pic:pic>
+              </a:graphicData>
+            </a:graphic>
+          </wp:inline>
+        </w:drawing>
+      </w:r>
+    </w:p>
+    <w:p>
+      <w:pPr>
+        <w:rPr>
+          <w:rFonts w:ascii="Times New Roman" w:hAnsi="Times New Roman" w:cs="Times New Roman"/>
+        </w:rPr>
+      </w:pPr>
+    </w:p>
+    <w:p>
+      <w:pPr>
+        <w:rPr>
+          <w:rFonts w:ascii="Times New Roman" w:hAnsi="Times New Roman" w:cs="Times New Roman"/>
+        </w:rPr>
+      </w:pPr>
+    </w:p>
+    <w:p>
+      <w:pPr>
+        <w:rPr>
+          <w:rFonts w:ascii="Times New Roman" w:hAnsi="Times New Roman" w:cs="Times New Roman"/>
+        </w:rPr>
+      </w:pPr>
+    </w:p>
+    <w:p>
+      <w:pPr>
+        <w:rPr>
+          <w:rFonts w:ascii="Times New Roman" w:hAnsi="Times New Roman" w:cs="Times New Roman"/>
+        </w:rPr>
+      </w:pPr>
+    </w:p>
+    <w:p>
+      <w:pPr>
+        <w:rPr>
+          <w:rFonts w:ascii="Times New Roman" w:hAnsi="Times New Roman" w:cs="Times New Roman"/>
+        </w:rPr>
+      </w:pPr>
+    </w:p>
+    <w:p>
+      <w:pPr>
+        <w:rPr>
+          <w:rFonts w:ascii="Times New Roman" w:hAnsi="Times New Roman" w:cs="Times New Roman"/>
+        </w:rPr>
+      </w:pPr>
+      <w:r>
+        <w:rPr>
+          <w:rFonts w:ascii="Times New Roman" w:hAnsi="Times New Roman" w:cs="Times New Roman"/>
+        </w:rPr>
+        <w:lastRenderedPageBreak/>
+        <w:t xml:space="preserve">4. </w:t>
+      </w:r>
+    </w:p>
+    <w:p>
+      <w:pPr>
+        <w:rPr>
+          <w:rFonts w:ascii="Times New Roman" w:hAnsi="Times New Roman" w:cs="Times New Roman"/>
+        </w:rPr>
+      </w:pPr>
+      <w:proofErr w:type="gramStart"/>
+      <w:r>
+        <w:rPr>
+          <w:rFonts w:ascii="Times New Roman" w:hAnsi="Times New Roman" w:cs="Times New Roman"/>
+        </w:rPr>
+        <w:t>Input :</w:t>
+      </w:r>
+      <w:proofErr w:type="gramEnd"/>
+    </w:p>
+    <w:p>
+      <w:pPr>
+        <w:ind w:left="360"/>
+        <w:rPr>
+          <w:rFonts w:ascii="Times New Roman" w:hAnsi="Times New Roman" w:cs="Times New Roman"/>
+        </w:rPr>
+      </w:pPr>
+      <w:r>
+        <w:rPr>
+          <w:rFonts w:ascii="Times New Roman" w:hAnsi="Times New Roman" w:cs="Times New Roman"/>
+          <w:noProof/>
+        </w:rPr>
+        <w:drawing>
+          <wp:inline distT="0" distB="0" distL="0" distR="0" wp14:anchorId="554CA9CF" wp14:editId="53CF6F89">
+            <wp:extent cx="3550920" cy="3082823"/>
+            <wp:effectExtent l="0" t="0" r="0" b="3810"/>
+            <wp:docPr id="38" name="Picture 38"/>
+            <wp:cNvGraphicFramePr>
+              <a:graphicFrameLocks xmlns:a="http://schemas.openxmlformats.org/drawingml/2006/main" noChangeAspect="1"/>
+            </wp:cNvGraphicFramePr>
+            <a:graphic xmlns:a="http://schemas.openxmlformats.org/drawingml/2006/main">
+              <a:graphicData uri="http://schemas.openxmlformats.org/drawingml/2006/picture">
+                <pic:pic xmlns:pic="http://schemas.openxmlformats.org/drawingml/2006/picture">
+                  <pic:nvPicPr>
+                    <pic:cNvPr id="0" name="Picture 19"/>
+                    <pic:cNvPicPr>
+                      <a:picLocks noChangeAspect="1" noChangeArrowheads="1"/>
+                    </pic:cNvPicPr>
+                  </pic:nvPicPr>
+                  <pic:blipFill>
+                    <a:blip r:embed="rId24" cstate="print">
+                      <a:extLst>
+                        <a:ext uri="{28A0092B-C50C-407E-A947-70E740481C1C}">
+                          <a14:useLocalDpi xmlns:a14="http://schemas.microsoft.com/office/drawing/2010/main" val="0"/>
+                        </a:ext>
+                      </a:extLst>
+                    </a:blip>
+                    <a:srcRect/>
+                    <a:stretch>
+                      <a:fillRect/>
+                    </a:stretch>
+                  </pic:blipFill>
+                  <pic:spPr bwMode="auto">
+                    <a:xfrm>
+                      <a:off x="0" y="0"/>
+                      <a:ext cx="3560398" cy="3091051"/>
+                    </a:xfrm>
+                    <a:prstGeom prst="rect">
+                      <a:avLst/>
+                    </a:prstGeom>
+                    <a:noFill/>
+                    <a:ln>
+                      <a:noFill/>
+                    </a:ln>
+                  </pic:spPr>
+                </pic:pic>
+              </a:graphicData>
+            </a:graphic>
+          </wp:inline>
+        </w:drawing>
+      </w:r>
+    </w:p>
+    <w:p>
+      <w:pPr>
+        <w:ind w:left="360"/>
+        <w:rPr>
+          <w:rFonts w:ascii="Times New Roman" w:hAnsi="Times New Roman" w:cs="Times New Roman"/>
+        </w:rPr>
+      </w:pPr>
+      <w:proofErr w:type="gramStart"/>
+      <w:r>
+        <w:rPr>
+          <w:rFonts w:ascii="Times New Roman" w:hAnsi="Times New Roman" w:cs="Times New Roman"/>
+        </w:rPr>
+        <w:t>Output :</w:t>
+      </w:r>
+      <w:proofErr w:type="gramEnd"/>
+      <w:r>
+        <w:rPr>
+          <w:rFonts w:ascii="Times New Roman" w:hAnsi="Times New Roman" w:cs="Times New Roman"/>
+        </w:rPr>
+        <w:t xml:space="preserve"> </w:t>
+      </w:r>
+    </w:p>
+    <w:p>
+      <w:pPr>
+        <w:ind w:left="360"/>
+        <w:rPr>
+          <w:rFonts w:ascii="Times New Roman" w:hAnsi="Times New Roman" w:cs="Times New Roman"/>
+        </w:rPr>
+      </w:pPr>
+      <w:r>
+        <w:rPr>
+          <w:rFonts w:ascii="Times New Roman" w:hAnsi="Times New Roman" w:cs="Times New Roman"/>
+          <w:noProof/>
+        </w:rPr>
+        <w:drawing>
+          <wp:inline distT="0" distB="0" distL="0" distR="0" wp14:anchorId="0E462275" wp14:editId="2EF75247">
+            <wp:extent cx="1488854" cy="2065020"/>
+            <wp:effectExtent l="0" t="0" r="0" b="0"/>
+            <wp:docPr id="40" name="Picture 40"/>
+            <wp:cNvGraphicFramePr>
+              <a:graphicFrameLocks xmlns:a="http://schemas.openxmlformats.org/drawingml/2006/main" noChangeAspect="1"/>
+            </wp:cNvGraphicFramePr>
+            <a:graphic xmlns:a="http://schemas.openxmlformats.org/drawingml/2006/main">
+              <a:graphicData uri="http://schemas.openxmlformats.org/drawingml/2006/picture">
+                <pic:pic xmlns:pic="http://schemas.openxmlformats.org/drawingml/2006/picture">
+                  <pic:nvPicPr>
+                    <pic:cNvPr id="0" name="Picture 21"/>
+                    <pic:cNvPicPr>
+                      <a:picLocks noChangeAspect="1" noChangeArrowheads="1"/>
+                    </pic:cNvPicPr>
+                  </pic:nvPicPr>
+                  <pic:blipFill>
+                    <a:blip r:embed="rId25">
+                      <a:extLst>
+                        <a:ext uri="{28A0092B-C50C-407E-A947-70E740481C1C}">
+                          <a14:useLocalDpi xmlns:a14="http://schemas.microsoft.com/office/drawing/2010/main" val="0"/>
+                        </a:ext>
+                      </a:extLst>
+                    </a:blip>
+                    <a:srcRect/>
+                    <a:stretch>
+                      <a:fillRect/>
+                    </a:stretch>
+                  </pic:blipFill>
+                  <pic:spPr bwMode="auto">
+                    <a:xfrm>
+                      <a:off x="0" y="0"/>
+                      <a:ext cx="1499438" cy="2079700"/>
+                    </a:xfrm>
+                    <a:prstGeom prst="rect">
+                      <a:avLst/>
+                    </a:prstGeom>
+                    <a:noFill/>
+                    <a:ln>
+                      <a:noFill/>
+                    </a:ln>
+                  </pic:spPr>
+                </pic:pic>
+              </a:graphicData>
+            </a:graphic>
+          </wp:inline>
+        </w:drawing>
+      </w:r>
+    </w:p>
+    <w:p>
+      <w:pPr>
+        <w:ind w:left="360"/>
+        <w:rPr>
+          <w:rFonts w:ascii="Times New Roman" w:hAnsi="Times New Roman" w:cs="Times New Roman"/>
+        </w:rPr>
+      </w:pPr>
+      <w:r>
+        <w:rPr>
+          <w:rFonts w:ascii="Times New Roman" w:hAnsi="Times New Roman" w:cs="Times New Roman"/>
+        </w:rPr>
+        <w:t xml:space="preserve">5. </w:t>
+      </w:r>
+    </w:p>
+    <w:p>
+      <w:pPr>
+        <w:ind w:firstLine="360"/>
+        <w:rPr>
+          <w:rFonts w:ascii="Times New Roman" w:hAnsi="Times New Roman" w:cs="Times New Roman"/>
+        </w:rPr>
+      </w:pPr>
+      <w:r>
+        <w:rPr>
+          <w:rFonts w:ascii="Times New Roman" w:hAnsi="Times New Roman" w:cs="Times New Roman"/>
+          <w:noProof/>
+        </w:rPr>
+        <w:drawing>
+          <wp:inline distT="0" distB="0" distL="0" distR="0" wp14:anchorId="34B9666D" wp14:editId="26C064D6">
+            <wp:extent cx="4366260" cy="2244173"/>
+            <wp:effectExtent l="0" t="0" r="0" b="3810"/>
+            <wp:docPr id="41" name="Picture 41"/>
+            <wp:cNvGraphicFramePr>
+              <a:graphicFrameLocks xmlns:a="http://schemas.openxmlformats.org/drawingml/2006/main" noChangeAspect="1"/>
+            </wp:cNvGraphicFramePr>
+            <a:graphic xmlns:a="http://schemas.openxmlformats.org/drawingml/2006/main">
+              <a:graphicData uri="http://schemas.openxmlformats.org/drawingml/2006/picture">
+                <pic:pic xmlns:pic="http://schemas.openxmlformats.org/drawingml/2006/picture">
+                  <pic:nvPicPr>
+                    <pic:cNvPr id="0" name="Picture 22"/>
+                    <pic:cNvPicPr>
+                      <a:picLocks noChangeAspect="1" noChangeArrowheads="1"/>
+                    </pic:cNvPicPr>
+                  </pic:nvPicPr>
+                  <pic:blipFill>
+                    <a:blip r:embed="rId26" cstate="print">
+                      <a:extLst>
+                        <a:ext uri="{28A0092B-C50C-407E-A947-70E740481C1C}">
+                          <a14:useLocalDpi xmlns:a14="http://schemas.microsoft.com/office/drawing/2010/main" val="0"/>
+                        </a:ext>
+                      </a:extLst>
+                    </a:blip>
+                    <a:srcRect/>
+                    <a:stretch>
+                      <a:fillRect/>
+                    </a:stretch>
+                  </pic:blipFill>
+                  <pic:spPr bwMode="auto">
+                    <a:xfrm>
+                      <a:off x="0" y="0"/>
+                      <a:ext cx="4448268" cy="2286324"/>
+                    </a:xfrm>
+                    <a:prstGeom prst="rect">
+                      <a:avLst/>
+                    </a:prstGeom>
+                    <a:noFill/>
+                    <a:ln>
+                      <a:noFill/>
+                    </a:ln>
+                  </pic:spPr>
+                </pic:pic>
+              </a:graphicData>
+            </a:graphic>
+          </wp:inline>
+        </w:drawing>
+      </w:r>
+    </w:p>
+    <w:p>
+      <w:pPr>
+        <w:ind w:firstLine="360"/>
+        <w:rPr>
+          <w:rFonts w:ascii="Times New Roman" w:hAnsi="Times New Roman" w:cs="Times New Roman"/>
+          <w:b/>
+          <w:bCs/>
+          <w:sz w:val="24"/>
+          <w:szCs w:val="24"/>
+        </w:rPr>
+      </w:pPr>
+      <w:r>
+        <w:rPr>
+          <w:rFonts w:ascii="Times New Roman" w:hAnsi="Times New Roman" w:cs="Times New Roman"/>
+          <w:b/>
+          <w:bCs/>
+          <w:sz w:val="24"/>
+          <w:szCs w:val="24"/>
+        </w:rPr>
+        <w:lastRenderedPageBreak/>
+        <w:t xml:space="preserve">2.3 </w:t>
+      </w:r>
+      <w:proofErr w:type="spellStart"/>
+      <w:r>
+        <w:rPr>
+          <w:rFonts w:ascii="Times New Roman" w:hAnsi="Times New Roman" w:cs="Times New Roman"/>
+          <w:b/>
+          <w:bCs/>
+          <w:sz w:val="24"/>
+          <w:szCs w:val="24"/>
+        </w:rPr>
+        <w:t>Percobaan</w:t>
+      </w:r>
+      <w:proofErr w:type="spellEnd"/>
+      <w:r>
+        <w:rPr>
+          <w:rFonts w:ascii="Times New Roman" w:hAnsi="Times New Roman" w:cs="Times New Roman"/>
+          <w:b/>
+          <w:bCs/>
+          <w:sz w:val="24"/>
+          <w:szCs w:val="24"/>
+        </w:rPr>
+        <w:t xml:space="preserve"> 3: </w:t>
+      </w:r>
+      <w:proofErr w:type="spellStart"/>
+      <w:r>
+        <w:rPr>
+          <w:rFonts w:ascii="Times New Roman" w:hAnsi="Times New Roman" w:cs="Times New Roman"/>
+          <w:b/>
+          <w:bCs/>
+          <w:sz w:val="24"/>
+          <w:szCs w:val="24"/>
+        </w:rPr>
+        <w:t>Melakukan</w:t>
+      </w:r>
+      <w:proofErr w:type="spellEnd"/>
+      <w:r>
+        <w:rPr>
+          <w:rFonts w:ascii="Times New Roman" w:hAnsi="Times New Roman" w:cs="Times New Roman"/>
+          <w:b/>
+          <w:bCs/>
+          <w:sz w:val="24"/>
+          <w:szCs w:val="24"/>
+        </w:rPr>
+        <w:t xml:space="preserve"> </w:t>
+      </w:r>
+      <w:proofErr w:type="spellStart"/>
+      <w:r>
+        <w:rPr>
+          <w:rFonts w:ascii="Times New Roman" w:hAnsi="Times New Roman" w:cs="Times New Roman"/>
+          <w:b/>
+          <w:bCs/>
+          <w:sz w:val="24"/>
+          <w:szCs w:val="24"/>
+        </w:rPr>
+        <w:t>Operasi</w:t>
+      </w:r>
+      <w:proofErr w:type="spellEnd"/>
+      <w:r>
+        <w:rPr>
+          <w:rFonts w:ascii="Times New Roman" w:hAnsi="Times New Roman" w:cs="Times New Roman"/>
+          <w:b/>
+          <w:bCs/>
+          <w:sz w:val="24"/>
+          <w:szCs w:val="24"/>
+        </w:rPr>
+        <w:t xml:space="preserve"> </w:t>
+      </w:r>
+      <w:proofErr w:type="spellStart"/>
+      <w:r>
+        <w:rPr>
+          <w:rFonts w:ascii="Times New Roman" w:hAnsi="Times New Roman" w:cs="Times New Roman"/>
+          <w:b/>
+          <w:bCs/>
+          <w:sz w:val="24"/>
+          <w:szCs w:val="24"/>
+        </w:rPr>
+        <w:t>Aritmatika</w:t>
+      </w:r>
+      <w:proofErr w:type="spellEnd"/>
+      <w:r>
+        <w:rPr>
+          <w:rFonts w:ascii="Times New Roman" w:hAnsi="Times New Roman" w:cs="Times New Roman"/>
+          <w:b/>
+          <w:bCs/>
+          <w:sz w:val="24"/>
+          <w:szCs w:val="24"/>
+        </w:rPr>
+        <w:t xml:space="preserve"> </w:t>
+      </w:r>
+      <w:proofErr w:type="spellStart"/>
+      <w:r>
+        <w:rPr>
+          <w:rFonts w:ascii="Times New Roman" w:hAnsi="Times New Roman" w:cs="Times New Roman"/>
+          <w:b/>
+          <w:bCs/>
+          <w:sz w:val="24"/>
+          <w:szCs w:val="24"/>
+        </w:rPr>
+        <w:t>terhadap</w:t>
+      </w:r>
+      <w:proofErr w:type="spellEnd"/>
+      <w:r>
+        <w:rPr>
+          <w:rFonts w:ascii="Times New Roman" w:hAnsi="Times New Roman" w:cs="Times New Roman"/>
+          <w:b/>
+          <w:bCs/>
+          <w:sz w:val="24"/>
+          <w:szCs w:val="24"/>
+        </w:rPr>
+        <w:t xml:space="preserve"> </w:t>
+      </w:r>
+      <w:proofErr w:type="spellStart"/>
+      <w:r>
+        <w:rPr>
+          <w:rFonts w:ascii="Times New Roman" w:hAnsi="Times New Roman" w:cs="Times New Roman"/>
+          <w:b/>
+          <w:bCs/>
+          <w:sz w:val="24"/>
+          <w:szCs w:val="24"/>
+        </w:rPr>
+        <w:t>Elemen</w:t>
+      </w:r>
+      <w:proofErr w:type="spellEnd"/>
+      <w:r>
+        <w:rPr>
+          <w:rFonts w:ascii="Times New Roman" w:hAnsi="Times New Roman" w:cs="Times New Roman"/>
+          <w:b/>
+          <w:bCs/>
+          <w:sz w:val="24"/>
+          <w:szCs w:val="24"/>
+        </w:rPr>
+        <w:t xml:space="preserve"> Array</w:t>
+      </w:r>
+    </w:p>
+    <w:p>
+      <w:pPr>
+        <w:ind w:firstLine="360"/>
+        <w:rPr>
+          <w:rFonts w:ascii="Times New Roman" w:hAnsi="Times New Roman" w:cs="Times New Roman"/>
+          <w:b/>
+          <w:bCs/>
+          <w:sz w:val="24"/>
+          <w:szCs w:val="24"/>
+        </w:rPr>
+      </w:pPr>
+      <w:proofErr w:type="gramStart"/>
+      <w:r>
+        <w:rPr>
+          <w:rFonts w:ascii="Times New Roman" w:hAnsi="Times New Roman" w:cs="Times New Roman"/>
+          <w:b/>
+          <w:bCs/>
+          <w:sz w:val="24"/>
+          <w:szCs w:val="24"/>
+        </w:rPr>
+        <w:t>Input :</w:t>
+      </w:r>
+      <w:proofErr w:type="gramEnd"/>
+    </w:p>
+    <w:p>
+      <w:pPr>
+        <w:ind w:firstLine="360"/>
+        <w:rPr>
+          <w:rFonts w:ascii="Times New Roman" w:hAnsi="Times New Roman" w:cs="Times New Roman"/>
+          <w:b/>
+          <w:bCs/>
+          <w:sz w:val="24"/>
+          <w:szCs w:val="24"/>
+        </w:rPr>
+      </w:pPr>
+      <w:r>
+        <w:rPr>
+          <w:rFonts w:ascii="Times New Roman" w:hAnsi="Times New Roman" w:cs="Times New Roman"/>
+          <w:b/>
+          <w:bCs/>
+          <w:noProof/>
+          <w:sz w:val="24"/>
+          <w:szCs w:val="24"/>
+        </w:rPr>
+        <w:drawing>
+          <wp:inline distT="0" distB="0" distL="0" distR="0" wp14:anchorId="1B5BA6B5" wp14:editId="642132E7">
+            <wp:extent cx="4156364" cy="3275830"/>
+            <wp:effectExtent l="0" t="0" r="0" b="1270"/>
+            <wp:docPr id="45" name="Picture 45"/>
+            <wp:cNvGraphicFramePr>
+              <a:graphicFrameLocks xmlns:a="http://schemas.openxmlformats.org/drawingml/2006/main" noChangeAspect="1"/>
+            </wp:cNvGraphicFramePr>
+            <a:graphic xmlns:a="http://schemas.openxmlformats.org/drawingml/2006/main">
+              <a:graphicData uri="http://schemas.openxmlformats.org/drawingml/2006/picture">
+                <pic:pic xmlns:pic="http://schemas.openxmlformats.org/drawingml/2006/picture">
+                  <pic:nvPicPr>
+                    <pic:cNvPr id="0" name="Picture 25"/>
+                    <pic:cNvPicPr>
+                      <a:picLocks noChangeAspect="1" noChangeArrowheads="1"/>
+                    </pic:cNvPicPr>
+                  </pic:nvPicPr>
+                  <pic:blipFill>
+                    <a:blip r:embed="rId27" cstate="print">
+                      <a:extLst>
+                        <a:ext uri="{28A0092B-C50C-407E-A947-70E740481C1C}">
+                          <a14:useLocalDpi xmlns:a14="http://schemas.microsoft.com/office/drawing/2010/main" val="0"/>
+                        </a:ext>
+                      </a:extLst>
+                    </a:blip>
+                    <a:srcRect/>
+                    <a:stretch>
+                      <a:fillRect/>
+                    </a:stretch>
+                  </pic:blipFill>
+                  <pic:spPr bwMode="auto">
+                    <a:xfrm>
+                      <a:off x="0" y="0"/>
+                      <a:ext cx="4180503" cy="3294855"/>
+                    </a:xfrm>
+                    <a:prstGeom prst="rect">
+                      <a:avLst/>
+                    </a:prstGeom>
+                    <a:noFill/>
+                    <a:ln>
+                      <a:noFill/>
+                    </a:ln>
+                  </pic:spPr>
+                </pic:pic>
+              </a:graphicData>
+            </a:graphic>
+          </wp:inline>
+        </w:drawing>
+      </w:r>
+    </w:p>
+    <w:p>
+      <w:pPr>
+        <w:ind w:firstLine="360"/>
+        <w:rPr>
+          <w:rFonts w:ascii="Times New Roman" w:hAnsi="Times New Roman" w:cs="Times New Roman"/>
+          <w:b/>
+          <w:bCs/>
+          <w:sz w:val="24"/>
+          <w:szCs w:val="24"/>
+        </w:rPr>
+      </w:pPr>
+      <w:proofErr w:type="gramStart"/>
+      <w:r>
+        <w:rPr>
+          <w:rFonts w:ascii="Times New Roman" w:hAnsi="Times New Roman" w:cs="Times New Roman"/>
+          <w:b/>
+          <w:bCs/>
+          <w:sz w:val="24"/>
+          <w:szCs w:val="24"/>
+        </w:rPr>
+        <w:t>Output :</w:t>
+      </w:r>
+      <w:proofErr w:type="gramEnd"/>
+    </w:p>
+    <w:p>
+      <w:pPr>
+        <w:ind w:firstLine="360"/>
+        <w:rPr>
+          <w:rFonts w:ascii="Times New Roman" w:hAnsi="Times New Roman" w:cs="Times New Roman"/>
+          <w:b/>
+          <w:bCs/>
+          <w:sz w:val="24"/>
+          <w:szCs w:val="24"/>
+        </w:rPr>
+      </w:pPr>
+      <w:r>
+        <w:rPr>
+          <w:rFonts w:ascii="Times New Roman" w:hAnsi="Times New Roman" w:cs="Times New Roman"/>
+          <w:b/>
+          <w:bCs/>
+          <w:noProof/>
+          <w:sz w:val="24"/>
+          <w:szCs w:val="24"/>
+        </w:rPr>
+        <w:drawing>
+          <wp:inline distT="0" distB="0" distL="0" distR="0" wp14:anchorId="4D0CC480" wp14:editId="7DDB4B79">
+            <wp:extent cx="2431415" cy="1704340"/>
+            <wp:effectExtent l="0" t="0" r="6985" b="0"/>
+            <wp:docPr id="43" name="Picture 43"/>
+            <wp:cNvGraphicFramePr>
+              <a:graphicFrameLocks xmlns:a="http://schemas.openxmlformats.org/drawingml/2006/main" noChangeAspect="1"/>
+            </wp:cNvGraphicFramePr>
+            <a:graphic xmlns:a="http://schemas.openxmlformats.org/drawingml/2006/main">
+              <a:graphicData uri="http://schemas.openxmlformats.org/drawingml/2006/picture">
+                <pic:pic xmlns:pic="http://schemas.openxmlformats.org/drawingml/2006/picture">
+                  <pic:nvPicPr>
+                    <pic:cNvPr id="0" name="Picture 23"/>
+                    <pic:cNvPicPr>
+                      <a:picLocks noChangeAspect="1" noChangeArrowheads="1"/>
+                    </pic:cNvPicPr>
+                  </pic:nvPicPr>
+                  <pic:blipFill>
+                    <a:blip r:embed="rId28">
+                      <a:extLst>
+                        <a:ext uri="{28A0092B-C50C-407E-A947-70E740481C1C}">
+                          <a14:useLocalDpi xmlns:a14="http://schemas.microsoft.com/office/drawing/2010/main" val="0"/>
+                        </a:ext>
+                      </a:extLst>
+                    </a:blip>
+                    <a:srcRect/>
+                    <a:stretch>
+                      <a:fillRect/>
+                    </a:stretch>
+                  </pic:blipFill>
+                  <pic:spPr bwMode="auto">
+                    <a:xfrm>
+                      <a:off x="0" y="0"/>
+                      <a:ext cx="2431415" cy="1704340"/>
+                    </a:xfrm>
+                    <a:prstGeom prst="rect">
+                      <a:avLst/>
+                    </a:prstGeom>
+                    <a:noFill/>
+                    <a:ln>
+                      <a:noFill/>
+                    </a:ln>
+                  </pic:spPr>
+                </pic:pic>
+              </a:graphicData>
+            </a:graphic>
+          </wp:inline>
+        </w:drawing>
+      </w:r>
+    </w:p>
+    <w:p>
+      <w:pPr>
+        <w:ind w:firstLine="360"/>
+        <w:rPr>
+          <w:rFonts w:ascii="Times New Roman" w:hAnsi="Times New Roman" w:cs="Times New Roman"/>
+          <w:b/>
+          <w:bCs/>
+          <w:sz w:val="24"/>
+          <w:szCs w:val="24"/>
+        </w:rPr>
+      </w:pPr>
+      <w:proofErr w:type="spellStart"/>
+      <w:proofErr w:type="gramStart"/>
+      <w:r>
+        <w:rPr>
+          <w:rFonts w:ascii="Times New Roman" w:hAnsi="Times New Roman" w:cs="Times New Roman"/>
+          <w:b/>
+          <w:bCs/>
+          <w:sz w:val="24"/>
+          <w:szCs w:val="24"/>
+        </w:rPr>
+        <w:t>Github</w:t>
+      </w:r>
+      <w:proofErr w:type="spellEnd"/>
+      <w:r>
+        <w:rPr>
+          <w:rFonts w:ascii="Times New Roman" w:hAnsi="Times New Roman" w:cs="Times New Roman"/>
+          <w:b/>
+          <w:bCs/>
+          <w:sz w:val="24"/>
+          <w:szCs w:val="24"/>
+        </w:rPr>
+        <w:t xml:space="preserve"> :</w:t>
+      </w:r>
+      <w:proofErr w:type="gramEnd"/>
+    </w:p>
+    <w:p>
+      <w:pPr>
+        <w:ind w:firstLine="360"/>
+        <w:rPr>
+          <w:rFonts w:ascii="Times New Roman" w:hAnsi="Times New Roman" w:cs="Times New Roman"/>
+          <w:b/>
+          <w:bCs/>
+          <w:sz w:val="24"/>
+          <w:szCs w:val="24"/>
+        </w:rPr>
+      </w:pPr>
+      <w:r>
+        <w:rPr>
+          <w:rFonts w:ascii="Times New Roman" w:hAnsi="Times New Roman" w:cs="Times New Roman"/>
+          <w:b/>
+          <w:bCs/>
+          <w:noProof/>
+          <w:sz w:val="24"/>
+          <w:szCs w:val="24"/>
+        </w:rPr>
+        <w:drawing>
+          <wp:inline distT="0" distB="0" distL="0" distR="0" wp14:anchorId="6C523AF5" wp14:editId="38A0CE67">
+            <wp:extent cx="5001491" cy="2464389"/>
+            <wp:effectExtent l="0" t="0" r="0" b="0"/>
+            <wp:docPr id="44" name="Picture 44"/>
+            <wp:cNvGraphicFramePr>
+              <a:graphicFrameLocks xmlns:a="http://schemas.openxmlformats.org/drawingml/2006/main" noChangeAspect="1"/>
+            </wp:cNvGraphicFramePr>
+            <a:graphic xmlns:a="http://schemas.openxmlformats.org/drawingml/2006/main">
+              <a:graphicData uri="http://schemas.openxmlformats.org/drawingml/2006/picture">
+                <pic:pic xmlns:pic="http://schemas.openxmlformats.org/drawingml/2006/picture">
+                  <pic:nvPicPr>
+                    <pic:cNvPr id="0" name="Picture 24"/>
+                    <pic:cNvPicPr>
+                      <a:picLocks noChangeAspect="1" noChangeArrowheads="1"/>
+                    </pic:cNvPicPr>
+                  </pic:nvPicPr>
+                  <pic:blipFill>
+                    <a:blip r:embed="rId29" cstate="print">
+                      <a:extLst>
+                        <a:ext uri="{28A0092B-C50C-407E-A947-70E740481C1C}">
+                          <a14:useLocalDpi xmlns:a14="http://schemas.microsoft.com/office/drawing/2010/main" val="0"/>
+                        </a:ext>
+                      </a:extLst>
+                    </a:blip>
+                    <a:srcRect/>
+                    <a:stretch>
+                      <a:fillRect/>
+                    </a:stretch>
+                  </pic:blipFill>
+                  <pic:spPr bwMode="auto">
+                    <a:xfrm>
+                      <a:off x="0" y="0"/>
+                      <a:ext cx="5030968" cy="2478913"/>
+                    </a:xfrm>
+                    <a:prstGeom prst="rect">
+                      <a:avLst/>
+                    </a:prstGeom>
+                    <a:noFill/>
+                    <a:ln>
+                      <a:noFill/>
+                    </a:ln>
+                  </pic:spPr>
+                </pic:pic>
+              </a:graphicData>
+            </a:graphic>
+          </wp:inline>
+        </w:drawing>
+      </w:r>
+    </w:p>
+    <w:p>
+      <w:pPr>
+        <w:ind w:firstLine="360"/>
+        <w:rPr>
+          <w:rFonts w:ascii="Times New Roman" w:hAnsi="Times New Roman" w:cs="Times New Roman"/>
+          <w:b/>
+          <w:bCs/>
+          <w:sz w:val="24"/>
+          <w:szCs w:val="24"/>
+        </w:rPr>
+      </w:pPr>
+      <w:proofErr w:type="spellStart"/>
+      <w:proofErr w:type="gramStart"/>
+      <w:r>
+        <w:rPr>
+          <w:rFonts w:ascii="Times New Roman" w:hAnsi="Times New Roman" w:cs="Times New Roman"/>
+          <w:b/>
+          <w:bCs/>
+          <w:sz w:val="24"/>
+          <w:szCs w:val="24"/>
+        </w:rPr>
+        <w:lastRenderedPageBreak/>
+        <w:t>Pertanyaan</w:t>
+      </w:r>
+      <w:proofErr w:type="spellEnd"/>
+      <w:r>
+        <w:rPr>
+          <w:rFonts w:ascii="Times New Roman" w:hAnsi="Times New Roman" w:cs="Times New Roman"/>
+          <w:b/>
+          <w:bCs/>
+          <w:sz w:val="24"/>
+          <w:szCs w:val="24"/>
+        </w:rPr>
+        <w:t xml:space="preserve"> :</w:t>
+      </w:r>
+      <w:proofErr w:type="gramEnd"/>
+      <w:r>
+        <w:rPr>
+          <w:rFonts w:ascii="Times New Roman" w:hAnsi="Times New Roman" w:cs="Times New Roman"/>
+          <w:b/>
+          <w:bCs/>
+          <w:sz w:val="24"/>
+          <w:szCs w:val="24"/>
+        </w:rPr>
+        <w:t xml:space="preserve"> </w:t>
+      </w:r>
+    </w:p>
+    <w:p>
+      <w:pPr>
+        <w:ind w:firstLine="360"/>
+        <w:rPr>
+          <w:rFonts w:ascii="Times New Roman" w:hAnsi="Times New Roman" w:cs="Times New Roman"/>
+        </w:rPr>
+      </w:pPr>
+      <w:r>
+        <w:rPr>
+          <w:rFonts w:ascii="Times New Roman" w:hAnsi="Times New Roman" w:cs="Times New Roman"/>
+        </w:rPr>
+        <w:t xml:space="preserve">1. </w:t>
+      </w:r>
+      <w:proofErr w:type="spellStart"/>
+      <w:r>
+        <w:rPr>
+          <w:rFonts w:ascii="Times New Roman" w:hAnsi="Times New Roman" w:cs="Times New Roman"/>
+        </w:rPr>
+        <w:t>Modifikasi</w:t>
+      </w:r>
+      <w:proofErr w:type="spellEnd"/>
+      <w:r>
+        <w:rPr>
+          <w:rFonts w:ascii="Times New Roman" w:hAnsi="Times New Roman" w:cs="Times New Roman"/>
+        </w:rPr>
+        <w:t xml:space="preserve"> </w:t>
+      </w:r>
+      <w:proofErr w:type="spellStart"/>
+      <w:r>
+        <w:rPr>
+          <w:rFonts w:ascii="Times New Roman" w:hAnsi="Times New Roman" w:cs="Times New Roman"/>
+        </w:rPr>
+        <w:t>kode</w:t>
+      </w:r>
+      <w:proofErr w:type="spellEnd"/>
+      <w:r>
+        <w:rPr>
+          <w:rFonts w:ascii="Times New Roman" w:hAnsi="Times New Roman" w:cs="Times New Roman"/>
+        </w:rPr>
+        <w:t xml:space="preserve"> program pada </w:t>
+      </w:r>
+      <w:proofErr w:type="spellStart"/>
+      <w:r>
+        <w:rPr>
+          <w:rFonts w:ascii="Times New Roman" w:hAnsi="Times New Roman" w:cs="Times New Roman"/>
+        </w:rPr>
+        <w:t>praktikum</w:t>
+      </w:r>
+      <w:proofErr w:type="spellEnd"/>
+      <w:r>
+        <w:rPr>
+          <w:rFonts w:ascii="Times New Roman" w:hAnsi="Times New Roman" w:cs="Times New Roman"/>
+        </w:rPr>
+        <w:t xml:space="preserve"> </w:t>
+      </w:r>
+      <w:proofErr w:type="spellStart"/>
+      <w:r>
+        <w:rPr>
+          <w:rFonts w:ascii="Times New Roman" w:hAnsi="Times New Roman" w:cs="Times New Roman"/>
+        </w:rPr>
+        <w:t>percobaan</w:t>
+      </w:r>
+      <w:proofErr w:type="spellEnd"/>
+      <w:r>
+        <w:rPr>
+          <w:rFonts w:ascii="Times New Roman" w:hAnsi="Times New Roman" w:cs="Times New Roman"/>
+        </w:rPr>
+        <w:t xml:space="preserve"> 3 di </w:t>
+      </w:r>
+      <w:proofErr w:type="spellStart"/>
+      <w:r>
+        <w:rPr>
+          <w:rFonts w:ascii="Times New Roman" w:hAnsi="Times New Roman" w:cs="Times New Roman"/>
+        </w:rPr>
+        <w:t>atas</w:t>
+      </w:r>
+      <w:proofErr w:type="spellEnd"/>
+      <w:r>
+        <w:rPr>
+          <w:rFonts w:ascii="Times New Roman" w:hAnsi="Times New Roman" w:cs="Times New Roman"/>
+        </w:rPr>
+        <w:t xml:space="preserve"> (ArrayRataNilaiXX.java) </w:t>
+      </w:r>
+    </w:p>
+    <w:p>
+      <w:pPr>
+        <w:ind w:firstLine="360"/>
+        <w:rPr>
+          <w:rFonts w:ascii="Times New Roman" w:hAnsi="Times New Roman" w:cs="Times New Roman"/>
+        </w:rPr>
+      </w:pPr>
+      <w:r>
+        <w:rPr>
+          <w:rFonts w:ascii="Times New Roman" w:hAnsi="Times New Roman" w:cs="Times New Roman"/>
+        </w:rPr>
+        <w:t xml:space="preserve">agar program </w:t>
+      </w:r>
+      <w:proofErr w:type="spellStart"/>
+      <w:r>
+        <w:rPr>
+          <w:rFonts w:ascii="Times New Roman" w:hAnsi="Times New Roman" w:cs="Times New Roman"/>
+        </w:rPr>
+        <w:t>dapat</w:t>
+      </w:r>
+      <w:proofErr w:type="spellEnd"/>
+      <w:r>
+        <w:rPr>
+          <w:rFonts w:ascii="Times New Roman" w:hAnsi="Times New Roman" w:cs="Times New Roman"/>
+        </w:rPr>
+        <w:t xml:space="preserve"> </w:t>
+      </w:r>
+      <w:proofErr w:type="spellStart"/>
+      <w:r>
+        <w:rPr>
+          <w:rFonts w:ascii="Times New Roman" w:hAnsi="Times New Roman" w:cs="Times New Roman"/>
+        </w:rPr>
+        <w:t>menampilkan</w:t>
+      </w:r>
+      <w:proofErr w:type="spellEnd"/>
+      <w:r>
+        <w:rPr>
+          <w:rFonts w:ascii="Times New Roman" w:hAnsi="Times New Roman" w:cs="Times New Roman"/>
+        </w:rPr>
+        <w:t xml:space="preserve"> </w:t>
+      </w:r>
+      <w:proofErr w:type="spellStart"/>
+      <w:r>
+        <w:rPr>
+          <w:rFonts w:ascii="Times New Roman" w:hAnsi="Times New Roman" w:cs="Times New Roman"/>
+        </w:rPr>
+        <w:t>banyaknya</w:t>
+      </w:r>
+      <w:proofErr w:type="spellEnd"/>
+      <w:r>
+        <w:rPr>
+          <w:rFonts w:ascii="Times New Roman" w:hAnsi="Times New Roman" w:cs="Times New Roman"/>
+        </w:rPr>
+        <w:t xml:space="preserve"> </w:t>
+      </w:r>
+      <w:proofErr w:type="spellStart"/>
+      <w:r>
+        <w:rPr>
+          <w:rFonts w:ascii="Times New Roman" w:hAnsi="Times New Roman" w:cs="Times New Roman"/>
+        </w:rPr>
+        <w:t>mahasiswa</w:t>
+      </w:r>
+      <w:proofErr w:type="spellEnd"/>
+      <w:r>
+        <w:rPr>
+          <w:rFonts w:ascii="Times New Roman" w:hAnsi="Times New Roman" w:cs="Times New Roman"/>
+        </w:rPr>
+        <w:t xml:space="preserve"> yang lulus, </w:t>
+      </w:r>
+      <w:proofErr w:type="spellStart"/>
+      <w:r>
+        <w:rPr>
+          <w:rFonts w:ascii="Times New Roman" w:hAnsi="Times New Roman" w:cs="Times New Roman"/>
+        </w:rPr>
+        <w:t>yaitu</w:t>
+      </w:r>
+      <w:proofErr w:type="spellEnd"/>
+      <w:r>
+        <w:rPr>
+          <w:rFonts w:ascii="Times New Roman" w:hAnsi="Times New Roman" w:cs="Times New Roman"/>
+        </w:rPr>
+        <w:t xml:space="preserve"> </w:t>
+      </w:r>
+      <w:proofErr w:type="spellStart"/>
+      <w:r>
+        <w:rPr>
+          <w:rFonts w:ascii="Times New Roman" w:hAnsi="Times New Roman" w:cs="Times New Roman"/>
+        </w:rPr>
+        <w:t>mahasiswa</w:t>
+      </w:r>
+      <w:proofErr w:type="spellEnd"/>
+      <w:r>
+        <w:rPr>
+          <w:rFonts w:ascii="Times New Roman" w:hAnsi="Times New Roman" w:cs="Times New Roman"/>
+        </w:rPr>
+        <w:t xml:space="preserve"> </w:t>
+      </w:r>
+    </w:p>
+    <w:p>
+      <w:pPr>
+        <w:ind w:firstLine="360"/>
+        <w:rPr>
+          <w:rFonts w:ascii="Times New Roman" w:hAnsi="Times New Roman" w:cs="Times New Roman"/>
+        </w:rPr>
+      </w:pPr>
+      <w:r>
+        <w:rPr>
+          <w:rFonts w:ascii="Times New Roman" w:hAnsi="Times New Roman" w:cs="Times New Roman"/>
+        </w:rPr>
+        <w:t xml:space="preserve">yang </w:t>
+      </w:r>
+      <w:proofErr w:type="spellStart"/>
+      <w:r>
+        <w:rPr>
+          <w:rFonts w:ascii="Times New Roman" w:hAnsi="Times New Roman" w:cs="Times New Roman"/>
+        </w:rPr>
+        <w:t>memiliki</w:t>
+      </w:r>
+      <w:proofErr w:type="spellEnd"/>
+      <w:r>
+        <w:rPr>
+          <w:rFonts w:ascii="Times New Roman" w:hAnsi="Times New Roman" w:cs="Times New Roman"/>
+        </w:rPr>
+        <w:t xml:space="preserve"> </w:t>
+      </w:r>
+      <w:proofErr w:type="spellStart"/>
+      <w:r>
+        <w:rPr>
+          <w:rFonts w:ascii="Times New Roman" w:hAnsi="Times New Roman" w:cs="Times New Roman"/>
+        </w:rPr>
+        <w:t>lebih</w:t>
+      </w:r>
+      <w:proofErr w:type="spellEnd"/>
+      <w:r>
+        <w:rPr>
+          <w:rFonts w:ascii="Times New Roman" w:hAnsi="Times New Roman" w:cs="Times New Roman"/>
+        </w:rPr>
+        <w:t xml:space="preserve"> </w:t>
+      </w:r>
+      <w:proofErr w:type="spellStart"/>
+      <w:r>
+        <w:rPr>
+          <w:rFonts w:ascii="Times New Roman" w:hAnsi="Times New Roman" w:cs="Times New Roman"/>
+        </w:rPr>
+        <w:t>besar</w:t>
+      </w:r>
+      <w:proofErr w:type="spellEnd"/>
+      <w:r>
+        <w:rPr>
+          <w:rFonts w:ascii="Times New Roman" w:hAnsi="Times New Roman" w:cs="Times New Roman"/>
+        </w:rPr>
+        <w:t xml:space="preserve"> </w:t>
+      </w:r>
+      <w:proofErr w:type="spellStart"/>
+      <w:r>
+        <w:rPr>
+          <w:rFonts w:ascii="Times New Roman" w:hAnsi="Times New Roman" w:cs="Times New Roman"/>
+        </w:rPr>
+        <w:t>dari</w:t>
+      </w:r>
+      <w:proofErr w:type="spellEnd"/>
+      <w:r>
+        <w:rPr>
+          <w:rFonts w:ascii="Times New Roman" w:hAnsi="Times New Roman" w:cs="Times New Roman"/>
+        </w:rPr>
+        <w:t xml:space="preserve"> 70 (&gt;70). </w:t>
+      </w:r>
+    </w:p>
+    <w:p>
+      <w:pPr>
+        <w:ind w:firstLine="360"/>
+        <w:rPr>
+          <w:rFonts w:ascii="Times New Roman" w:hAnsi="Times New Roman" w:cs="Times New Roman"/>
+        </w:rPr>
+      </w:pPr>
+      <w:r>
+        <w:rPr>
+          <w:rFonts w:ascii="Times New Roman" w:hAnsi="Times New Roman" w:cs="Times New Roman"/>
+        </w:rPr>
+        <w:t xml:space="preserve">2. </w:t>
+      </w:r>
+      <w:proofErr w:type="spellStart"/>
+      <w:r>
+        <w:rPr>
+          <w:rFonts w:ascii="Times New Roman" w:hAnsi="Times New Roman" w:cs="Times New Roman"/>
+        </w:rPr>
+        <w:t>Modifikasi</w:t>
+      </w:r>
+      <w:proofErr w:type="spellEnd"/>
+      <w:r>
+        <w:rPr>
+          <w:rFonts w:ascii="Times New Roman" w:hAnsi="Times New Roman" w:cs="Times New Roman"/>
+        </w:rPr>
+        <w:t xml:space="preserve"> program pada </w:t>
+      </w:r>
+      <w:proofErr w:type="spellStart"/>
+      <w:r>
+        <w:rPr>
+          <w:rFonts w:ascii="Times New Roman" w:hAnsi="Times New Roman" w:cs="Times New Roman"/>
+        </w:rPr>
+        <w:t>praktikum</w:t>
+      </w:r>
+      <w:proofErr w:type="spellEnd"/>
+      <w:r>
+        <w:rPr>
+          <w:rFonts w:ascii="Times New Roman" w:hAnsi="Times New Roman" w:cs="Times New Roman"/>
+        </w:rPr>
+        <w:t xml:space="preserve"> </w:t>
+      </w:r>
+      <w:proofErr w:type="spellStart"/>
+      <w:r>
+        <w:rPr>
+          <w:rFonts w:ascii="Times New Roman" w:hAnsi="Times New Roman" w:cs="Times New Roman"/>
+        </w:rPr>
+        <w:t>percobaan</w:t>
+      </w:r>
+      <w:proofErr w:type="spellEnd"/>
+      <w:r>
+        <w:rPr>
+          <w:rFonts w:ascii="Times New Roman" w:hAnsi="Times New Roman" w:cs="Times New Roman"/>
+        </w:rPr>
+        <w:t xml:space="preserve"> 3 di </w:t>
+      </w:r>
+      <w:proofErr w:type="spellStart"/>
+      <w:r>
+        <w:rPr>
+          <w:rFonts w:ascii="Times New Roman" w:hAnsi="Times New Roman" w:cs="Times New Roman"/>
+        </w:rPr>
+        <w:t>atas</w:t>
+      </w:r>
+      <w:proofErr w:type="spellEnd"/>
+      <w:r>
+        <w:rPr>
+          <w:rFonts w:ascii="Times New Roman" w:hAnsi="Times New Roman" w:cs="Times New Roman"/>
+        </w:rPr>
+        <w:t xml:space="preserve"> (ArrayRataNilaiXX.java) </w:t>
+      </w:r>
+      <w:proofErr w:type="spellStart"/>
+      <w:r>
+        <w:rPr>
+          <w:rFonts w:ascii="Times New Roman" w:hAnsi="Times New Roman" w:cs="Times New Roman"/>
+        </w:rPr>
+        <w:t>sehingga</w:t>
+      </w:r>
+      <w:proofErr w:type="spellEnd"/>
+      <w:r>
+        <w:rPr>
+          <w:rFonts w:ascii="Times New Roman" w:hAnsi="Times New Roman" w:cs="Times New Roman"/>
+        </w:rPr>
+        <w:t xml:space="preserve"> </w:t>
+      </w:r>
+    </w:p>
+    <w:p>
+      <w:pPr>
+        <w:ind w:firstLine="360"/>
+        <w:rPr>
+          <w:rFonts w:ascii="Times New Roman" w:hAnsi="Times New Roman" w:cs="Times New Roman"/>
+        </w:rPr>
+      </w:pPr>
+      <w:r>
+        <w:rPr>
+          <w:rFonts w:ascii="Times New Roman" w:hAnsi="Times New Roman" w:cs="Times New Roman"/>
+        </w:rPr>
+        <w:t xml:space="preserve">program </w:t>
+      </w:r>
+      <w:proofErr w:type="spellStart"/>
+      <w:r>
+        <w:rPr>
+          <w:rFonts w:ascii="Times New Roman" w:hAnsi="Times New Roman" w:cs="Times New Roman"/>
+        </w:rPr>
+        <w:t>menerima</w:t>
+      </w:r>
+      <w:proofErr w:type="spellEnd"/>
+      <w:r>
+        <w:rPr>
+          <w:rFonts w:ascii="Times New Roman" w:hAnsi="Times New Roman" w:cs="Times New Roman"/>
+        </w:rPr>
+        <w:t xml:space="preserve"> </w:t>
+      </w:r>
+      <w:proofErr w:type="spellStart"/>
+      <w:r>
+        <w:rPr>
+          <w:rFonts w:ascii="Times New Roman" w:hAnsi="Times New Roman" w:cs="Times New Roman"/>
+        </w:rPr>
+        <w:t>jumlah</w:t>
+      </w:r>
+      <w:proofErr w:type="spellEnd"/>
+      <w:r>
+        <w:rPr>
+          <w:rFonts w:ascii="Times New Roman" w:hAnsi="Times New Roman" w:cs="Times New Roman"/>
+        </w:rPr>
+        <w:t xml:space="preserve"> </w:t>
+      </w:r>
+      <w:proofErr w:type="spellStart"/>
+      <w:r>
+        <w:rPr>
+          <w:rFonts w:ascii="Times New Roman" w:hAnsi="Times New Roman" w:cs="Times New Roman"/>
+        </w:rPr>
+        <w:t>elemen</w:t>
+      </w:r>
+      <w:proofErr w:type="spellEnd"/>
+      <w:r>
+        <w:rPr>
+          <w:rFonts w:ascii="Times New Roman" w:hAnsi="Times New Roman" w:cs="Times New Roman"/>
+        </w:rPr>
+        <w:t xml:space="preserve"> </w:t>
+      </w:r>
+      <w:proofErr w:type="spellStart"/>
+      <w:r>
+        <w:rPr>
+          <w:rFonts w:ascii="Times New Roman" w:hAnsi="Times New Roman" w:cs="Times New Roman"/>
+        </w:rPr>
+        <w:t>berdasarkan</w:t>
+      </w:r>
+      <w:proofErr w:type="spellEnd"/>
+      <w:r>
+        <w:rPr>
+          <w:rFonts w:ascii="Times New Roman" w:hAnsi="Times New Roman" w:cs="Times New Roman"/>
+        </w:rPr>
+        <w:t xml:space="preserve"> input </w:t>
+      </w:r>
+      <w:proofErr w:type="spellStart"/>
+      <w:r>
+        <w:rPr>
+          <w:rFonts w:ascii="Times New Roman" w:hAnsi="Times New Roman" w:cs="Times New Roman"/>
+        </w:rPr>
+        <w:t>dari</w:t>
+      </w:r>
+      <w:proofErr w:type="spellEnd"/>
+      <w:r>
+        <w:rPr>
+          <w:rFonts w:ascii="Times New Roman" w:hAnsi="Times New Roman" w:cs="Times New Roman"/>
+        </w:rPr>
+        <w:t xml:space="preserve"> </w:t>
+      </w:r>
+      <w:proofErr w:type="spellStart"/>
+      <w:r>
+        <w:rPr>
+          <w:rFonts w:ascii="Times New Roman" w:hAnsi="Times New Roman" w:cs="Times New Roman"/>
+        </w:rPr>
+        <w:t>pengguna</w:t>
+      </w:r>
+      <w:proofErr w:type="spellEnd"/>
+      <w:r>
+        <w:rPr>
+          <w:rFonts w:ascii="Times New Roman" w:hAnsi="Times New Roman" w:cs="Times New Roman"/>
+        </w:rPr>
+        <w:t xml:space="preserve"> dan </w:t>
+      </w:r>
+      <w:proofErr w:type="spellStart"/>
+      <w:r>
+        <w:rPr>
+          <w:rFonts w:ascii="Times New Roman" w:hAnsi="Times New Roman" w:cs="Times New Roman"/>
+        </w:rPr>
+        <w:t>mengeluarkan</w:t>
+      </w:r>
+      <w:proofErr w:type="spellEnd"/>
+      <w:r>
+        <w:rPr>
+          <w:rFonts w:ascii="Times New Roman" w:hAnsi="Times New Roman" w:cs="Times New Roman"/>
+        </w:rPr>
+        <w:t xml:space="preserve"> </w:t>
+      </w:r>
+    </w:p>
+    <w:p>
+      <w:pPr>
+        <w:ind w:firstLine="360"/>
+        <w:rPr>
+          <w:rFonts w:ascii="Times New Roman" w:hAnsi="Times New Roman" w:cs="Times New Roman"/>
+        </w:rPr>
+      </w:pPr>
+      <w:r>
+        <w:rPr>
+          <w:rFonts w:ascii="Times New Roman" w:hAnsi="Times New Roman" w:cs="Times New Roman"/>
+        </w:rPr>
+        <w:t xml:space="preserve">output </w:t>
+      </w:r>
+      <w:proofErr w:type="spellStart"/>
+      <w:r>
+        <w:rPr>
+          <w:rFonts w:ascii="Times New Roman" w:hAnsi="Times New Roman" w:cs="Times New Roman"/>
+        </w:rPr>
+        <w:t>seperti</w:t>
+      </w:r>
+      <w:proofErr w:type="spellEnd"/>
+      <w:r>
+        <w:rPr>
+          <w:rFonts w:ascii="Times New Roman" w:hAnsi="Times New Roman" w:cs="Times New Roman"/>
+        </w:rPr>
+        <w:t xml:space="preserve"> </w:t>
+      </w:r>
+      <w:proofErr w:type="spellStart"/>
+      <w:r>
+        <w:rPr>
+          <w:rFonts w:ascii="Times New Roman" w:hAnsi="Times New Roman" w:cs="Times New Roman"/>
+        </w:rPr>
+        <w:t>berikut</w:t>
+      </w:r>
+      <w:proofErr w:type="spellEnd"/>
+      <w:r>
+        <w:rPr>
+          <w:rFonts w:ascii="Times New Roman" w:hAnsi="Times New Roman" w:cs="Times New Roman"/>
+        </w:rPr>
+        <w:t xml:space="preserve"> </w:t>
+      </w:r>
+      <w:proofErr w:type="spellStart"/>
+      <w:r>
+        <w:rPr>
+          <w:rFonts w:ascii="Times New Roman" w:hAnsi="Times New Roman" w:cs="Times New Roman"/>
+        </w:rPr>
+        <w:t>ini</w:t>
+      </w:r>
+      <w:proofErr w:type="spellEnd"/>
+      <w:r>
+        <w:rPr>
+          <w:rFonts w:ascii="Times New Roman" w:hAnsi="Times New Roman" w:cs="Times New Roman"/>
+        </w:rPr>
+        <w:t xml:space="preserve">: </w:t>
+      </w:r>
+    </w:p>
+    <w:p>
+      <w:pPr>
+        <w:ind w:firstLine="360"/>
+        <w:rPr>
+          <w:rFonts w:ascii="Times New Roman" w:hAnsi="Times New Roman" w:cs="Times New Roman"/>
+        </w:rPr>
+      </w:pPr>
+      <w:r>
+        <w:rPr>
+          <w:rFonts w:ascii="Times New Roman" w:hAnsi="Times New Roman" w:cs="Times New Roman"/>
+        </w:rPr>
+        <w:drawing>
+          <wp:inline distT="0" distB="0" distL="0" distR="0" wp14:anchorId="16FF053D" wp14:editId="67B3C17B">
+            <wp:extent cx="2840182" cy="1326909"/>
+            <wp:effectExtent l="0" t="0" r="0" b="6985"/>
+            <wp:docPr id="42" name="Picture 42"/>
+            <wp:cNvGraphicFramePr>
+              <a:graphicFrameLocks xmlns:a="http://schemas.openxmlformats.org/drawingml/2006/main" noChangeAspect="1"/>
+            </wp:cNvGraphicFramePr>
+            <a:graphic xmlns:a="http://schemas.openxmlformats.org/drawingml/2006/main">
+              <a:graphicData uri="http://schemas.openxmlformats.org/drawingml/2006/picture">
+                <pic:pic xmlns:pic="http://schemas.openxmlformats.org/drawingml/2006/picture">
+                  <pic:nvPicPr>
+                    <pic:cNvPr id="1" name=""/>
+                    <pic:cNvPicPr/>
+                  </pic:nvPicPr>
+                  <pic:blipFill>
+                    <a:blip r:embed="rId30"/>
+                    <a:stretch>
+                      <a:fillRect/>
+                    </a:stretch>
+                  </pic:blipFill>
+                  <pic:spPr>
+                    <a:xfrm>
+                      <a:off x="0" y="0"/>
+                      <a:ext cx="2853986" cy="1333358"/>
+                    </a:xfrm>
+                    <a:prstGeom prst="rect">
+                      <a:avLst/>
+                    </a:prstGeom>
+                  </pic:spPr>
+                </pic:pic>
+              </a:graphicData>
+            </a:graphic>
+          </wp:inline>
+        </w:drawing>
+      </w:r>
+    </w:p>
+    <w:p>
+      <w:pPr>
+        <w:ind w:firstLine="360"/>
+        <w:rPr>
+          <w:rFonts w:ascii="Times New Roman" w:hAnsi="Times New Roman" w:cs="Times New Roman"/>
+        </w:rPr>
+      </w:pPr>
+      <w:r>
+        <w:rPr>
+          <w:rFonts w:ascii="Times New Roman" w:hAnsi="Times New Roman" w:cs="Times New Roman"/>
+        </w:rPr>
+        <w:t xml:space="preserve">3. Push dan commit </w:t>
+      </w:r>
+      <w:proofErr w:type="spellStart"/>
+      <w:r>
+        <w:rPr>
+          <w:rFonts w:ascii="Times New Roman" w:hAnsi="Times New Roman" w:cs="Times New Roman"/>
+        </w:rPr>
+        <w:t>kode</w:t>
+      </w:r>
+      <w:proofErr w:type="spellEnd"/>
+      <w:r>
+        <w:rPr>
+          <w:rFonts w:ascii="Times New Roman" w:hAnsi="Times New Roman" w:cs="Times New Roman"/>
+        </w:rPr>
+        <w:t xml:space="preserve"> program </w:t>
+      </w:r>
+      <w:proofErr w:type="spellStart"/>
+      <w:r>
+        <w:rPr>
+          <w:rFonts w:ascii="Times New Roman" w:hAnsi="Times New Roman" w:cs="Times New Roman"/>
+        </w:rPr>
+        <w:t>ke</w:t>
+      </w:r>
+      <w:proofErr w:type="spellEnd"/>
+      <w:r>
+        <w:rPr>
+          <w:rFonts w:ascii="Times New Roman" w:hAnsi="Times New Roman" w:cs="Times New Roman"/>
+        </w:rPr>
+        <w:t xml:space="preserve"> </w:t>
+      </w:r>
+      <w:proofErr w:type="spellStart"/>
+      <w:r>
+        <w:rPr>
+          <w:rFonts w:ascii="Times New Roman" w:hAnsi="Times New Roman" w:cs="Times New Roman"/>
+        </w:rPr>
+        <w:t>github</w:t>
+      </w:r>
+      <w:proofErr w:type="spellEnd"/>
+      <w:r>
+        <w:rPr>
+          <w:rFonts w:ascii="Times New Roman" w:hAnsi="Times New Roman" w:cs="Times New Roman"/>
+        </w:rPr>
+        <w:t>.</w:t>
+      </w:r>
+    </w:p>
+    <w:p>
+      <w:pPr>
+        <w:ind w:firstLine="360"/>
+        <w:rPr>
+          <w:rFonts w:ascii="Times New Roman" w:hAnsi="Times New Roman" w:cs="Times New Roman"/>
+        </w:rPr>
+      </w:pPr>
+    </w:p>
+    <w:p>
+      <w:pPr>
+        <w:ind w:firstLine="360"/>
+        <w:rPr>
+          <w:rFonts w:ascii="Times New Roman" w:hAnsi="Times New Roman" w:cs="Times New Roman"/>
+          <w:sz w:val="24"/>
+          <w:szCs w:val="24"/>
+        </w:rPr>
+      </w:pPr>
+      <w:proofErr w:type="gramStart"/>
+      <w:r>
+        <w:rPr>
+          <w:rFonts w:ascii="Times New Roman" w:hAnsi="Times New Roman" w:cs="Times New Roman"/>
+          <w:b/>
+          <w:bCs/>
+          <w:sz w:val="24"/>
+          <w:szCs w:val="24"/>
+        </w:rPr>
+        <w:t>Jawab :</w:t>
+      </w:r>
+      <w:proofErr w:type="gramEnd"/>
+    </w:p>
+    <w:p>
+      <w:pPr>
+        <w:pStyle w:val="ListParagraph"/>
+        <w:numPr>
+          <w:ilvl w:val="0"/>
+          <w:numId w:val="8"/>
+        </w:numPr>
+        <w:rPr>
+          <w:rFonts w:ascii="Times New Roman" w:hAnsi="Times New Roman" w:cs="Times New Roman"/>
+          <w:sz w:val="24"/>
+          <w:szCs w:val="24"/>
+        </w:rPr>
+      </w:pPr>
+    </w:p>
+    <w:p>
+      <w:pPr>
+        <w:ind w:firstLine="360"/>
+      </w:pPr>
+    </w:p>
     <w:sectPr>
       <w:pgSz w:w="11906" w:h="16838"/>
       <w:pgMar w:top="1440" w:right="1440" w:bottom="1440" w:left="1440" w:header="708" w:footer="708" w:gutter="0"/>
@@ -472,6 +7443,747 @@
     </w:sectPr>
   </w:body>
 </w:document>
+</file>
+
+<file path=word/numbering.xml><?xml version="1.0" encoding="utf-8"?>
+<w:numbering xmlns:wpc="http://schemas.microsoft.com/office/word/2010/wordprocessingCanvas" xmlns:cx="http://schemas.microsoft.com/office/drawing/2014/chartex" xmlns:cx1="http://schemas.microsoft.com/office/drawing/2015/9/8/chartex" xmlns:cx2="http://schemas.microsoft.com/office/drawing/2015/10/21/chartex" xmlns:cx3="http://schemas.microsoft.com/office/drawing/2016/5/9/chartex" xmlns:cx4="http://schemas.microsoft.com/office/drawing/2016/5/10/chartex" xmlns:cx5="http://schemas.microsoft.com/office/drawing/2016/5/11/chartex" xmlns:cx6="http://schemas.microsoft.com/office/drawing/2016/5/12/chartex" xmlns:cx7="http://schemas.microsoft.com/office/drawing/2016/5/13/chartex" xmlns:cx8="http://schemas.microsoft.com/office/drawing/2016/5/14/chartex" xmlns:mc="http://schemas.openxmlformats.org/markup-compatibility/2006" xmlns:aink="http://schemas.microsoft.com/office/drawing/2016/ink" xmlns:am3d="http://schemas.microsoft.com/office/drawing/2017/model3d" xmlns:o="urn:schemas-microsoft-com:office:office" xmlns:r="http://schemas.openxmlformats.org/officeDocument/2006/relationships" xmlns:m="http://schemas.openxmlformats.org/officeDocument/2006/math" xmlns:v="urn:schemas-microsoft-com:vml" xmlns:wp14="http://schemas.microsoft.com/office/word/2010/wordprocessingDrawing" xmlns:wp="http://schemas.openxmlformats.org/drawingml/2006/wordprocessingDrawing" xmlns:w10="urn:schemas-microsoft-com:office:word" xmlns:w="http://schemas.openxmlformats.org/wordprocessingml/2006/main" xmlns:w14="http://schemas.microsoft.com/office/word/2010/wordml" xmlns:w15="http://schemas.microsoft.com/office/word/2012/wordml" xmlns:w16cex="http://schemas.microsoft.com/office/word/2018/wordml/cex" xmlns:w16cid="http://schemas.microsoft.com/office/word/2016/wordml/cid" xmlns:w16="http://schemas.microsoft.com/office/word/2018/wordml" xmlns:w16sdtdh="http://schemas.microsoft.com/office/word/2020/wordml/sdtdatahash" xmlns:w16se="http://schemas.microsoft.com/office/word/2015/wordml/symex" xmlns:wpg="http://schemas.microsoft.com/office/word/2010/wordprocessingGroup" xmlns:wpi="http://schemas.microsoft.com/office/word/2010/wordprocessingInk" xmlns:wne="http://schemas.microsoft.com/office/word/2006/wordml" xmlns:wps="http://schemas.microsoft.com/office/word/2010/wordprocessingShape" mc:Ignorable="w14 w15 w16se w16cid w16 w16cex w16sdtdh wp14">
+  <w:abstractNum w:abstractNumId="0" w15:restartNumberingAfterBreak="0">
+    <w:nsid w:val="0EB43F92"/>
+    <w:multiLevelType w:val="hybridMultilevel"/>
+    <w:tmpl w:val="C268AC96"/>
+    <w:lvl w:ilvl="0" w:tplc="3809000F">
+      <w:start w:val="1"/>
+      <w:numFmt w:val="decimal"/>
+      <w:lvlText w:val="%1."/>
+      <w:lvlJc w:val="left"/>
+      <w:pPr>
+        <w:ind w:left="720" w:hanging="360"/>
+      </w:pPr>
+      <w:rPr>
+        <w:rFonts w:hint="default"/>
+      </w:rPr>
+    </w:lvl>
+    <w:lvl w:ilvl="1" w:tplc="38090019" w:tentative="1">
+      <w:start w:val="1"/>
+      <w:numFmt w:val="lowerLetter"/>
+      <w:lvlText w:val="%2."/>
+      <w:lvlJc w:val="left"/>
+      <w:pPr>
+        <w:ind w:left="1440" w:hanging="360"/>
+      </w:pPr>
+    </w:lvl>
+    <w:lvl w:ilvl="2" w:tplc="3809001B" w:tentative="1">
+      <w:start w:val="1"/>
+      <w:numFmt w:val="lowerRoman"/>
+      <w:lvlText w:val="%3."/>
+      <w:lvlJc w:val="right"/>
+      <w:pPr>
+        <w:ind w:left="2160" w:hanging="180"/>
+      </w:pPr>
+    </w:lvl>
+    <w:lvl w:ilvl="3" w:tplc="3809000F" w:tentative="1">
+      <w:start w:val="1"/>
+      <w:numFmt w:val="decimal"/>
+      <w:lvlText w:val="%4."/>
+      <w:lvlJc w:val="left"/>
+      <w:pPr>
+        <w:ind w:left="2880" w:hanging="360"/>
+      </w:pPr>
+    </w:lvl>
+    <w:lvl w:ilvl="4" w:tplc="38090019" w:tentative="1">
+      <w:start w:val="1"/>
+      <w:numFmt w:val="lowerLetter"/>
+      <w:lvlText w:val="%5."/>
+      <w:lvlJc w:val="left"/>
+      <w:pPr>
+        <w:ind w:left="3600" w:hanging="360"/>
+      </w:pPr>
+    </w:lvl>
+    <w:lvl w:ilvl="5" w:tplc="3809001B" w:tentative="1">
+      <w:start w:val="1"/>
+      <w:numFmt w:val="lowerRoman"/>
+      <w:lvlText w:val="%6."/>
+      <w:lvlJc w:val="right"/>
+      <w:pPr>
+        <w:ind w:left="4320" w:hanging="180"/>
+      </w:pPr>
+    </w:lvl>
+    <w:lvl w:ilvl="6" w:tplc="3809000F" w:tentative="1">
+      <w:start w:val="1"/>
+      <w:numFmt w:val="decimal"/>
+      <w:lvlText w:val="%7."/>
+      <w:lvlJc w:val="left"/>
+      <w:pPr>
+        <w:ind w:left="5040" w:hanging="360"/>
+      </w:pPr>
+    </w:lvl>
+    <w:lvl w:ilvl="7" w:tplc="38090019" w:tentative="1">
+      <w:start w:val="1"/>
+      <w:numFmt w:val="lowerLetter"/>
+      <w:lvlText w:val="%8."/>
+      <w:lvlJc w:val="left"/>
+      <w:pPr>
+        <w:ind w:left="5760" w:hanging="360"/>
+      </w:pPr>
+    </w:lvl>
+    <w:lvl w:ilvl="8" w:tplc="3809001B" w:tentative="1">
+      <w:start w:val="1"/>
+      <w:numFmt w:val="lowerRoman"/>
+      <w:lvlText w:val="%9."/>
+      <w:lvlJc w:val="right"/>
+      <w:pPr>
+        <w:ind w:left="6480" w:hanging="180"/>
+      </w:pPr>
+    </w:lvl>
+  </w:abstractNum>
+  <w:abstractNum w:abstractNumId="1" w15:restartNumberingAfterBreak="0">
+    <w:nsid w:val="30D05497"/>
+    <w:multiLevelType w:val="hybridMultilevel"/>
+    <w:tmpl w:val="D226BC42"/>
+    <w:lvl w:ilvl="0" w:tplc="3809000F">
+      <w:start w:val="1"/>
+      <w:numFmt w:val="decimal"/>
+      <w:lvlText w:val="%1."/>
+      <w:lvlJc w:val="left"/>
+      <w:pPr>
+        <w:ind w:left="720" w:hanging="360"/>
+      </w:pPr>
+      <w:rPr>
+        <w:rFonts w:hint="default"/>
+      </w:rPr>
+    </w:lvl>
+    <w:lvl w:ilvl="1" w:tplc="38090019" w:tentative="1">
+      <w:start w:val="1"/>
+      <w:numFmt w:val="lowerLetter"/>
+      <w:lvlText w:val="%2."/>
+      <w:lvlJc w:val="left"/>
+      <w:pPr>
+        <w:ind w:left="1440" w:hanging="360"/>
+      </w:pPr>
+    </w:lvl>
+    <w:lvl w:ilvl="2" w:tplc="3809001B" w:tentative="1">
+      <w:start w:val="1"/>
+      <w:numFmt w:val="lowerRoman"/>
+      <w:lvlText w:val="%3."/>
+      <w:lvlJc w:val="right"/>
+      <w:pPr>
+        <w:ind w:left="2160" w:hanging="180"/>
+      </w:pPr>
+    </w:lvl>
+    <w:lvl w:ilvl="3" w:tplc="3809000F" w:tentative="1">
+      <w:start w:val="1"/>
+      <w:numFmt w:val="decimal"/>
+      <w:lvlText w:val="%4."/>
+      <w:lvlJc w:val="left"/>
+      <w:pPr>
+        <w:ind w:left="2880" w:hanging="360"/>
+      </w:pPr>
+    </w:lvl>
+    <w:lvl w:ilvl="4" w:tplc="38090019" w:tentative="1">
+      <w:start w:val="1"/>
+      <w:numFmt w:val="lowerLetter"/>
+      <w:lvlText w:val="%5."/>
+      <w:lvlJc w:val="left"/>
+      <w:pPr>
+        <w:ind w:left="3600" w:hanging="360"/>
+      </w:pPr>
+    </w:lvl>
+    <w:lvl w:ilvl="5" w:tplc="3809001B" w:tentative="1">
+      <w:start w:val="1"/>
+      <w:numFmt w:val="lowerRoman"/>
+      <w:lvlText w:val="%6."/>
+      <w:lvlJc w:val="right"/>
+      <w:pPr>
+        <w:ind w:left="4320" w:hanging="180"/>
+      </w:pPr>
+    </w:lvl>
+    <w:lvl w:ilvl="6" w:tplc="3809000F" w:tentative="1">
+      <w:start w:val="1"/>
+      <w:numFmt w:val="decimal"/>
+      <w:lvlText w:val="%7."/>
+      <w:lvlJc w:val="left"/>
+      <w:pPr>
+        <w:ind w:left="5040" w:hanging="360"/>
+      </w:pPr>
+    </w:lvl>
+    <w:lvl w:ilvl="7" w:tplc="38090019" w:tentative="1">
+      <w:start w:val="1"/>
+      <w:numFmt w:val="lowerLetter"/>
+      <w:lvlText w:val="%8."/>
+      <w:lvlJc w:val="left"/>
+      <w:pPr>
+        <w:ind w:left="5760" w:hanging="360"/>
+      </w:pPr>
+    </w:lvl>
+    <w:lvl w:ilvl="8" w:tplc="3809001B" w:tentative="1">
+      <w:start w:val="1"/>
+      <w:numFmt w:val="lowerRoman"/>
+      <w:lvlText w:val="%9."/>
+      <w:lvlJc w:val="right"/>
+      <w:pPr>
+        <w:ind w:left="6480" w:hanging="180"/>
+      </w:pPr>
+    </w:lvl>
+  </w:abstractNum>
+  <w:abstractNum w:abstractNumId="2" w15:restartNumberingAfterBreak="0">
+    <w:nsid w:val="3A0D548E"/>
+    <w:multiLevelType w:val="hybridMultilevel"/>
+    <w:tmpl w:val="62581E52"/>
+    <w:lvl w:ilvl="0" w:tplc="3809000F">
+      <w:start w:val="1"/>
+      <w:numFmt w:val="decimal"/>
+      <w:lvlText w:val="%1."/>
+      <w:lvlJc w:val="left"/>
+      <w:pPr>
+        <w:ind w:left="720" w:hanging="360"/>
+      </w:pPr>
+      <w:rPr>
+        <w:rFonts w:hint="default"/>
+      </w:rPr>
+    </w:lvl>
+    <w:lvl w:ilvl="1" w:tplc="38090019" w:tentative="1">
+      <w:start w:val="1"/>
+      <w:numFmt w:val="lowerLetter"/>
+      <w:lvlText w:val="%2."/>
+      <w:lvlJc w:val="left"/>
+      <w:pPr>
+        <w:ind w:left="1440" w:hanging="360"/>
+      </w:pPr>
+    </w:lvl>
+    <w:lvl w:ilvl="2" w:tplc="3809001B" w:tentative="1">
+      <w:start w:val="1"/>
+      <w:numFmt w:val="lowerRoman"/>
+      <w:lvlText w:val="%3."/>
+      <w:lvlJc w:val="right"/>
+      <w:pPr>
+        <w:ind w:left="2160" w:hanging="180"/>
+      </w:pPr>
+    </w:lvl>
+    <w:lvl w:ilvl="3" w:tplc="3809000F" w:tentative="1">
+      <w:start w:val="1"/>
+      <w:numFmt w:val="decimal"/>
+      <w:lvlText w:val="%4."/>
+      <w:lvlJc w:val="left"/>
+      <w:pPr>
+        <w:ind w:left="2880" w:hanging="360"/>
+      </w:pPr>
+    </w:lvl>
+    <w:lvl w:ilvl="4" w:tplc="38090019" w:tentative="1">
+      <w:start w:val="1"/>
+      <w:numFmt w:val="lowerLetter"/>
+      <w:lvlText w:val="%5."/>
+      <w:lvlJc w:val="left"/>
+      <w:pPr>
+        <w:ind w:left="3600" w:hanging="360"/>
+      </w:pPr>
+    </w:lvl>
+    <w:lvl w:ilvl="5" w:tplc="3809001B" w:tentative="1">
+      <w:start w:val="1"/>
+      <w:numFmt w:val="lowerRoman"/>
+      <w:lvlText w:val="%6."/>
+      <w:lvlJc w:val="right"/>
+      <w:pPr>
+        <w:ind w:left="4320" w:hanging="180"/>
+      </w:pPr>
+    </w:lvl>
+    <w:lvl w:ilvl="6" w:tplc="3809000F" w:tentative="1">
+      <w:start w:val="1"/>
+      <w:numFmt w:val="decimal"/>
+      <w:lvlText w:val="%7."/>
+      <w:lvlJc w:val="left"/>
+      <w:pPr>
+        <w:ind w:left="5040" w:hanging="360"/>
+      </w:pPr>
+    </w:lvl>
+    <w:lvl w:ilvl="7" w:tplc="38090019" w:tentative="1">
+      <w:start w:val="1"/>
+      <w:numFmt w:val="lowerLetter"/>
+      <w:lvlText w:val="%8."/>
+      <w:lvlJc w:val="left"/>
+      <w:pPr>
+        <w:ind w:left="5760" w:hanging="360"/>
+      </w:pPr>
+    </w:lvl>
+    <w:lvl w:ilvl="8" w:tplc="3809001B" w:tentative="1">
+      <w:start w:val="1"/>
+      <w:numFmt w:val="lowerRoman"/>
+      <w:lvlText w:val="%9."/>
+      <w:lvlJc w:val="right"/>
+      <w:pPr>
+        <w:ind w:left="6480" w:hanging="180"/>
+      </w:pPr>
+    </w:lvl>
+  </w:abstractNum>
+  <w:abstractNum w:abstractNumId="3" w15:restartNumberingAfterBreak="0">
+    <w:nsid w:val="3F607CA2"/>
+    <w:multiLevelType w:val="hybridMultilevel"/>
+    <w:tmpl w:val="6DEEB2EC"/>
+    <w:lvl w:ilvl="0" w:tplc="3809000F">
+      <w:start w:val="1"/>
+      <w:numFmt w:val="decimal"/>
+      <w:lvlText w:val="%1."/>
+      <w:lvlJc w:val="left"/>
+      <w:pPr>
+        <w:ind w:left="720" w:hanging="360"/>
+      </w:pPr>
+      <w:rPr>
+        <w:rFonts w:hint="default"/>
+      </w:rPr>
+    </w:lvl>
+    <w:lvl w:ilvl="1" w:tplc="38090019" w:tentative="1">
+      <w:start w:val="1"/>
+      <w:numFmt w:val="lowerLetter"/>
+      <w:lvlText w:val="%2."/>
+      <w:lvlJc w:val="left"/>
+      <w:pPr>
+        <w:ind w:left="1440" w:hanging="360"/>
+      </w:pPr>
+    </w:lvl>
+    <w:lvl w:ilvl="2" w:tplc="3809001B" w:tentative="1">
+      <w:start w:val="1"/>
+      <w:numFmt w:val="lowerRoman"/>
+      <w:lvlText w:val="%3."/>
+      <w:lvlJc w:val="right"/>
+      <w:pPr>
+        <w:ind w:left="2160" w:hanging="180"/>
+      </w:pPr>
+    </w:lvl>
+    <w:lvl w:ilvl="3" w:tplc="3809000F" w:tentative="1">
+      <w:start w:val="1"/>
+      <w:numFmt w:val="decimal"/>
+      <w:lvlText w:val="%4."/>
+      <w:lvlJc w:val="left"/>
+      <w:pPr>
+        <w:ind w:left="2880" w:hanging="360"/>
+      </w:pPr>
+    </w:lvl>
+    <w:lvl w:ilvl="4" w:tplc="38090019" w:tentative="1">
+      <w:start w:val="1"/>
+      <w:numFmt w:val="lowerLetter"/>
+      <w:lvlText w:val="%5."/>
+      <w:lvlJc w:val="left"/>
+      <w:pPr>
+        <w:ind w:left="3600" w:hanging="360"/>
+      </w:pPr>
+    </w:lvl>
+    <w:lvl w:ilvl="5" w:tplc="3809001B" w:tentative="1">
+      <w:start w:val="1"/>
+      <w:numFmt w:val="lowerRoman"/>
+      <w:lvlText w:val="%6."/>
+      <w:lvlJc w:val="right"/>
+      <w:pPr>
+        <w:ind w:left="4320" w:hanging="180"/>
+      </w:pPr>
+    </w:lvl>
+    <w:lvl w:ilvl="6" w:tplc="3809000F" w:tentative="1">
+      <w:start w:val="1"/>
+      <w:numFmt w:val="decimal"/>
+      <w:lvlText w:val="%7."/>
+      <w:lvlJc w:val="left"/>
+      <w:pPr>
+        <w:ind w:left="5040" w:hanging="360"/>
+      </w:pPr>
+    </w:lvl>
+    <w:lvl w:ilvl="7" w:tplc="38090019" w:tentative="1">
+      <w:start w:val="1"/>
+      <w:numFmt w:val="lowerLetter"/>
+      <w:lvlText w:val="%8."/>
+      <w:lvlJc w:val="left"/>
+      <w:pPr>
+        <w:ind w:left="5760" w:hanging="360"/>
+      </w:pPr>
+    </w:lvl>
+    <w:lvl w:ilvl="8" w:tplc="3809001B" w:tentative="1">
+      <w:start w:val="1"/>
+      <w:numFmt w:val="lowerRoman"/>
+      <w:lvlText w:val="%9."/>
+      <w:lvlJc w:val="right"/>
+      <w:pPr>
+        <w:ind w:left="6480" w:hanging="180"/>
+      </w:pPr>
+    </w:lvl>
+  </w:abstractNum>
+  <w:abstractNum w:abstractNumId="4" w15:restartNumberingAfterBreak="0">
+    <w:nsid w:val="533F683F"/>
+    <w:multiLevelType w:val="hybridMultilevel"/>
+    <w:tmpl w:val="A8263DD4"/>
+    <w:lvl w:ilvl="0" w:tplc="3809000F">
+      <w:start w:val="1"/>
+      <w:numFmt w:val="decimal"/>
+      <w:lvlText w:val="%1."/>
+      <w:lvlJc w:val="left"/>
+      <w:pPr>
+        <w:ind w:left="720" w:hanging="360"/>
+      </w:pPr>
+      <w:rPr>
+        <w:rFonts w:hint="default"/>
+      </w:rPr>
+    </w:lvl>
+    <w:lvl w:ilvl="1" w:tplc="38090019" w:tentative="1">
+      <w:start w:val="1"/>
+      <w:numFmt w:val="lowerLetter"/>
+      <w:lvlText w:val="%2."/>
+      <w:lvlJc w:val="left"/>
+      <w:pPr>
+        <w:ind w:left="1440" w:hanging="360"/>
+      </w:pPr>
+    </w:lvl>
+    <w:lvl w:ilvl="2" w:tplc="3809001B" w:tentative="1">
+      <w:start w:val="1"/>
+      <w:numFmt w:val="lowerRoman"/>
+      <w:lvlText w:val="%3."/>
+      <w:lvlJc w:val="right"/>
+      <w:pPr>
+        <w:ind w:left="2160" w:hanging="180"/>
+      </w:pPr>
+    </w:lvl>
+    <w:lvl w:ilvl="3" w:tplc="3809000F" w:tentative="1">
+      <w:start w:val="1"/>
+      <w:numFmt w:val="decimal"/>
+      <w:lvlText w:val="%4."/>
+      <w:lvlJc w:val="left"/>
+      <w:pPr>
+        <w:ind w:left="2880" w:hanging="360"/>
+      </w:pPr>
+    </w:lvl>
+    <w:lvl w:ilvl="4" w:tplc="38090019" w:tentative="1">
+      <w:start w:val="1"/>
+      <w:numFmt w:val="lowerLetter"/>
+      <w:lvlText w:val="%5."/>
+      <w:lvlJc w:val="left"/>
+      <w:pPr>
+        <w:ind w:left="3600" w:hanging="360"/>
+      </w:pPr>
+    </w:lvl>
+    <w:lvl w:ilvl="5" w:tplc="3809001B" w:tentative="1">
+      <w:start w:val="1"/>
+      <w:numFmt w:val="lowerRoman"/>
+      <w:lvlText w:val="%6."/>
+      <w:lvlJc w:val="right"/>
+      <w:pPr>
+        <w:ind w:left="4320" w:hanging="180"/>
+      </w:pPr>
+    </w:lvl>
+    <w:lvl w:ilvl="6" w:tplc="3809000F" w:tentative="1">
+      <w:start w:val="1"/>
+      <w:numFmt w:val="decimal"/>
+      <w:lvlText w:val="%7."/>
+      <w:lvlJc w:val="left"/>
+      <w:pPr>
+        <w:ind w:left="5040" w:hanging="360"/>
+      </w:pPr>
+    </w:lvl>
+    <w:lvl w:ilvl="7" w:tplc="38090019" w:tentative="1">
+      <w:start w:val="1"/>
+      <w:numFmt w:val="lowerLetter"/>
+      <w:lvlText w:val="%8."/>
+      <w:lvlJc w:val="left"/>
+      <w:pPr>
+        <w:ind w:left="5760" w:hanging="360"/>
+      </w:pPr>
+    </w:lvl>
+    <w:lvl w:ilvl="8" w:tplc="3809001B" w:tentative="1">
+      <w:start w:val="1"/>
+      <w:numFmt w:val="lowerRoman"/>
+      <w:lvlText w:val="%9."/>
+      <w:lvlJc w:val="right"/>
+      <w:pPr>
+        <w:ind w:left="6480" w:hanging="180"/>
+      </w:pPr>
+    </w:lvl>
+  </w:abstractNum>
+  <w:abstractNum w:abstractNumId="5" w15:restartNumberingAfterBreak="0">
+    <w:nsid w:val="540A5D50"/>
+    <w:multiLevelType w:val="hybridMultilevel"/>
+    <w:tmpl w:val="FC1C5784"/>
+    <w:lvl w:ilvl="0" w:tplc="3809000F">
+      <w:start w:val="1"/>
+      <w:numFmt w:val="decimal"/>
+      <w:lvlText w:val="%1."/>
+      <w:lvlJc w:val="left"/>
+      <w:pPr>
+        <w:ind w:left="720" w:hanging="360"/>
+      </w:pPr>
+      <w:rPr>
+        <w:rFonts w:hint="default"/>
+      </w:rPr>
+    </w:lvl>
+    <w:lvl w:ilvl="1" w:tplc="38090019" w:tentative="1">
+      <w:start w:val="1"/>
+      <w:numFmt w:val="lowerLetter"/>
+      <w:lvlText w:val="%2."/>
+      <w:lvlJc w:val="left"/>
+      <w:pPr>
+        <w:ind w:left="1440" w:hanging="360"/>
+      </w:pPr>
+    </w:lvl>
+    <w:lvl w:ilvl="2" w:tplc="3809001B" w:tentative="1">
+      <w:start w:val="1"/>
+      <w:numFmt w:val="lowerRoman"/>
+      <w:lvlText w:val="%3."/>
+      <w:lvlJc w:val="right"/>
+      <w:pPr>
+        <w:ind w:left="2160" w:hanging="180"/>
+      </w:pPr>
+    </w:lvl>
+    <w:lvl w:ilvl="3" w:tplc="3809000F" w:tentative="1">
+      <w:start w:val="1"/>
+      <w:numFmt w:val="decimal"/>
+      <w:lvlText w:val="%4."/>
+      <w:lvlJc w:val="left"/>
+      <w:pPr>
+        <w:ind w:left="2880" w:hanging="360"/>
+      </w:pPr>
+    </w:lvl>
+    <w:lvl w:ilvl="4" w:tplc="38090019" w:tentative="1">
+      <w:start w:val="1"/>
+      <w:numFmt w:val="lowerLetter"/>
+      <w:lvlText w:val="%5."/>
+      <w:lvlJc w:val="left"/>
+      <w:pPr>
+        <w:ind w:left="3600" w:hanging="360"/>
+      </w:pPr>
+    </w:lvl>
+    <w:lvl w:ilvl="5" w:tplc="3809001B" w:tentative="1">
+      <w:start w:val="1"/>
+      <w:numFmt w:val="lowerRoman"/>
+      <w:lvlText w:val="%6."/>
+      <w:lvlJc w:val="right"/>
+      <w:pPr>
+        <w:ind w:left="4320" w:hanging="180"/>
+      </w:pPr>
+    </w:lvl>
+    <w:lvl w:ilvl="6" w:tplc="3809000F" w:tentative="1">
+      <w:start w:val="1"/>
+      <w:numFmt w:val="decimal"/>
+      <w:lvlText w:val="%7."/>
+      <w:lvlJc w:val="left"/>
+      <w:pPr>
+        <w:ind w:left="5040" w:hanging="360"/>
+      </w:pPr>
+    </w:lvl>
+    <w:lvl w:ilvl="7" w:tplc="38090019" w:tentative="1">
+      <w:start w:val="1"/>
+      <w:numFmt w:val="lowerLetter"/>
+      <w:lvlText w:val="%8."/>
+      <w:lvlJc w:val="left"/>
+      <w:pPr>
+        <w:ind w:left="5760" w:hanging="360"/>
+      </w:pPr>
+    </w:lvl>
+    <w:lvl w:ilvl="8" w:tplc="3809001B" w:tentative="1">
+      <w:start w:val="1"/>
+      <w:numFmt w:val="lowerRoman"/>
+      <w:lvlText w:val="%9."/>
+      <w:lvlJc w:val="right"/>
+      <w:pPr>
+        <w:ind w:left="6480" w:hanging="180"/>
+      </w:pPr>
+    </w:lvl>
+  </w:abstractNum>
+  <w:abstractNum w:abstractNumId="6" w15:restartNumberingAfterBreak="0">
+    <w:nsid w:val="570070B2"/>
+    <w:multiLevelType w:val="hybridMultilevel"/>
+    <w:tmpl w:val="96EC58C0"/>
+    <w:lvl w:ilvl="0" w:tplc="3809000F">
+      <w:start w:val="1"/>
+      <w:numFmt w:val="decimal"/>
+      <w:lvlText w:val="%1."/>
+      <w:lvlJc w:val="left"/>
+      <w:pPr>
+        <w:ind w:left="720" w:hanging="360"/>
+      </w:pPr>
+      <w:rPr>
+        <w:rFonts w:hint="default"/>
+      </w:rPr>
+    </w:lvl>
+    <w:lvl w:ilvl="1" w:tplc="38090019" w:tentative="1">
+      <w:start w:val="1"/>
+      <w:numFmt w:val="lowerLetter"/>
+      <w:lvlText w:val="%2."/>
+      <w:lvlJc w:val="left"/>
+      <w:pPr>
+        <w:ind w:left="1440" w:hanging="360"/>
+      </w:pPr>
+    </w:lvl>
+    <w:lvl w:ilvl="2" w:tplc="3809001B" w:tentative="1">
+      <w:start w:val="1"/>
+      <w:numFmt w:val="lowerRoman"/>
+      <w:lvlText w:val="%3."/>
+      <w:lvlJc w:val="right"/>
+      <w:pPr>
+        <w:ind w:left="2160" w:hanging="180"/>
+      </w:pPr>
+    </w:lvl>
+    <w:lvl w:ilvl="3" w:tplc="3809000F" w:tentative="1">
+      <w:start w:val="1"/>
+      <w:numFmt w:val="decimal"/>
+      <w:lvlText w:val="%4."/>
+      <w:lvlJc w:val="left"/>
+      <w:pPr>
+        <w:ind w:left="2880" w:hanging="360"/>
+      </w:pPr>
+    </w:lvl>
+    <w:lvl w:ilvl="4" w:tplc="38090019" w:tentative="1">
+      <w:start w:val="1"/>
+      <w:numFmt w:val="lowerLetter"/>
+      <w:lvlText w:val="%5."/>
+      <w:lvlJc w:val="left"/>
+      <w:pPr>
+        <w:ind w:left="3600" w:hanging="360"/>
+      </w:pPr>
+    </w:lvl>
+    <w:lvl w:ilvl="5" w:tplc="3809001B" w:tentative="1">
+      <w:start w:val="1"/>
+      <w:numFmt w:val="lowerRoman"/>
+      <w:lvlText w:val="%6."/>
+      <w:lvlJc w:val="right"/>
+      <w:pPr>
+        <w:ind w:left="4320" w:hanging="180"/>
+      </w:pPr>
+    </w:lvl>
+    <w:lvl w:ilvl="6" w:tplc="3809000F" w:tentative="1">
+      <w:start w:val="1"/>
+      <w:numFmt w:val="decimal"/>
+      <w:lvlText w:val="%7."/>
+      <w:lvlJc w:val="left"/>
+      <w:pPr>
+        <w:ind w:left="5040" w:hanging="360"/>
+      </w:pPr>
+    </w:lvl>
+    <w:lvl w:ilvl="7" w:tplc="38090019" w:tentative="1">
+      <w:start w:val="1"/>
+      <w:numFmt w:val="lowerLetter"/>
+      <w:lvlText w:val="%8."/>
+      <w:lvlJc w:val="left"/>
+      <w:pPr>
+        <w:ind w:left="5760" w:hanging="360"/>
+      </w:pPr>
+    </w:lvl>
+    <w:lvl w:ilvl="8" w:tplc="3809001B" w:tentative="1">
+      <w:start w:val="1"/>
+      <w:numFmt w:val="lowerRoman"/>
+      <w:lvlText w:val="%9."/>
+      <w:lvlJc w:val="right"/>
+      <w:pPr>
+        <w:ind w:left="6480" w:hanging="180"/>
+      </w:pPr>
+    </w:lvl>
+  </w:abstractNum>
+  <w:abstractNum w:abstractNumId="7" w15:restartNumberingAfterBreak="0">
+    <w:nsid w:val="73183CBB"/>
+    <w:multiLevelType w:val="hybridMultilevel"/>
+    <w:tmpl w:val="B9581640"/>
+    <w:lvl w:ilvl="0" w:tplc="3809000F">
+      <w:start w:val="1"/>
+      <w:numFmt w:val="decimal"/>
+      <w:lvlText w:val="%1."/>
+      <w:lvlJc w:val="left"/>
+      <w:pPr>
+        <w:ind w:left="720" w:hanging="360"/>
+      </w:pPr>
+      <w:rPr>
+        <w:rFonts w:hint="default"/>
+      </w:rPr>
+    </w:lvl>
+    <w:lvl w:ilvl="1" w:tplc="38090019" w:tentative="1">
+      <w:start w:val="1"/>
+      <w:numFmt w:val="lowerLetter"/>
+      <w:lvlText w:val="%2."/>
+      <w:lvlJc w:val="left"/>
+      <w:pPr>
+        <w:ind w:left="1440" w:hanging="360"/>
+      </w:pPr>
+    </w:lvl>
+    <w:lvl w:ilvl="2" w:tplc="3809001B" w:tentative="1">
+      <w:start w:val="1"/>
+      <w:numFmt w:val="lowerRoman"/>
+      <w:lvlText w:val="%3."/>
+      <w:lvlJc w:val="right"/>
+      <w:pPr>
+        <w:ind w:left="2160" w:hanging="180"/>
+      </w:pPr>
+    </w:lvl>
+    <w:lvl w:ilvl="3" w:tplc="3809000F" w:tentative="1">
+      <w:start w:val="1"/>
+      <w:numFmt w:val="decimal"/>
+      <w:lvlText w:val="%4."/>
+      <w:lvlJc w:val="left"/>
+      <w:pPr>
+        <w:ind w:left="2880" w:hanging="360"/>
+      </w:pPr>
+    </w:lvl>
+    <w:lvl w:ilvl="4" w:tplc="38090019" w:tentative="1">
+      <w:start w:val="1"/>
+      <w:numFmt w:val="lowerLetter"/>
+      <w:lvlText w:val="%5."/>
+      <w:lvlJc w:val="left"/>
+      <w:pPr>
+        <w:ind w:left="3600" w:hanging="360"/>
+      </w:pPr>
+    </w:lvl>
+    <w:lvl w:ilvl="5" w:tplc="3809001B" w:tentative="1">
+      <w:start w:val="1"/>
+      <w:numFmt w:val="lowerRoman"/>
+      <w:lvlText w:val="%6."/>
+      <w:lvlJc w:val="right"/>
+      <w:pPr>
+        <w:ind w:left="4320" w:hanging="180"/>
+      </w:pPr>
+    </w:lvl>
+    <w:lvl w:ilvl="6" w:tplc="3809000F" w:tentative="1">
+      <w:start w:val="1"/>
+      <w:numFmt w:val="decimal"/>
+      <w:lvlText w:val="%7."/>
+      <w:lvlJc w:val="left"/>
+      <w:pPr>
+        <w:ind w:left="5040" w:hanging="360"/>
+      </w:pPr>
+    </w:lvl>
+    <w:lvl w:ilvl="7" w:tplc="38090019" w:tentative="1">
+      <w:start w:val="1"/>
+      <w:numFmt w:val="lowerLetter"/>
+      <w:lvlText w:val="%8."/>
+      <w:lvlJc w:val="left"/>
+      <w:pPr>
+        <w:ind w:left="5760" w:hanging="360"/>
+      </w:pPr>
+    </w:lvl>
+    <w:lvl w:ilvl="8" w:tplc="3809001B" w:tentative="1">
+      <w:start w:val="1"/>
+      <w:numFmt w:val="lowerRoman"/>
+      <w:lvlText w:val="%9."/>
+      <w:lvlJc w:val="right"/>
+      <w:pPr>
+        <w:ind w:left="6480" w:hanging="180"/>
+      </w:pPr>
+    </w:lvl>
+  </w:abstractNum>
+  <w:num w:numId="1">
+    <w:abstractNumId w:val="7"/>
+  </w:num>
+  <w:num w:numId="2">
+    <w:abstractNumId w:val="5"/>
+  </w:num>
+  <w:num w:numId="3">
+    <w:abstractNumId w:val="3"/>
+  </w:num>
+  <w:num w:numId="4">
+    <w:abstractNumId w:val="0"/>
+  </w:num>
+  <w:num w:numId="5">
+    <w:abstractNumId w:val="6"/>
+  </w:num>
+  <w:num w:numId="6">
+    <w:abstractNumId w:val="1"/>
+  </w:num>
+  <w:num w:numId="7">
+    <w:abstractNumId w:val="4"/>
+  </w:num>
+  <w:num w:numId="8">
+    <w:abstractNumId w:val="2"/>
+  </w:num>
+</w:numbering>
 </file>
 
 <file path=word/styles.xml><?xml version="1.0" encoding="utf-8"?>
@@ -909,6 +8621,17 @@
     <w:basedOn w:val="DefaultParagraphFont"/>
     <w:rsid w:val="00D13540"/>
   </w:style>
+  <w:style w:type="paragraph" w:styleId="ListParagraph">
+    <w:name w:val="List Paragraph"/>
+    <w:basedOn w:val="Normal"/>
+    <w:uiPriority w:val="34"/>
+    <w:qFormat/>
+    <w:rsid w:val="00B23E9D"/>
+    <w:pPr>
+      <w:ind w:left="720"/>
+      <w:contextualSpacing/>
+    </w:pPr>
+  </w:style>
 </w:styles>
 </file>
 

--- a/smt1/dasproprak/week9/jobsheet/2341720169_Dimas Adi Bayu Samudra_TI 1A_Jobsheet9.docx
+++ b/smt1/dasproprak/week9/jobsheet/2341720169_Dimas Adi Bayu Samudra_TI 1A_Jobsheet9.docx
@@ -525,7 +525,6 @@
           <w:bCs/>
         </w:rPr>
       </w:pPr>
-      <w:proofErr w:type="gramStart"/>
       <w:r>
         <w:rPr>
           <w:rFonts w:ascii="Times New Roman" w:hAnsi="Times New Roman" w:cs="Times New Roman"/>
@@ -534,7 +533,6 @@
         </w:rPr>
         <w:t>Input :</w:t>
       </w:r>
-      <w:proofErr w:type="gramEnd"/>
     </w:p>
     <w:p>
       <w:pPr>
@@ -609,23 +607,13 @@
           <w:bCs/>
         </w:rPr>
       </w:pPr>
-      <w:proofErr w:type="gramStart"/>
-      <w:r>
-        <w:rPr>
-          <w:rFonts w:ascii="Times New Roman" w:hAnsi="Times New Roman" w:cs="Times New Roman"/>
-          <w:b/>
-          <w:bCs/>
-        </w:rPr>
-        <w:t>Output :</w:t>
-      </w:r>
-      <w:proofErr w:type="gramEnd"/>
-      <w:r>
-        <w:rPr>
-          <w:rFonts w:ascii="Times New Roman" w:hAnsi="Times New Roman" w:cs="Times New Roman"/>
-          <w:b/>
-          <w:bCs/>
-        </w:rPr>
-        <w:t xml:space="preserve"> </w:t>
+      <w:r>
+        <w:rPr>
+          <w:rFonts w:ascii="Times New Roman" w:hAnsi="Times New Roman" w:cs="Times New Roman"/>
+          <w:b/>
+          <w:bCs/>
+        </w:rPr>
+        <w:t xml:space="preserve">Output : </w:t>
       </w:r>
     </w:p>
     <w:p>
@@ -702,7 +690,6 @@
         </w:rPr>
       </w:pPr>
       <w:proofErr w:type="spellStart"/>
-      <w:proofErr w:type="gramStart"/>
       <w:r>
         <w:rPr>
           <w:rFonts w:ascii="Times New Roman" w:hAnsi="Times New Roman" w:cs="Times New Roman"/>
@@ -718,16 +705,7 @@
           <w:b/>
           <w:bCs/>
         </w:rPr>
-        <w:t xml:space="preserve"> :</w:t>
-      </w:r>
-      <w:proofErr w:type="gramEnd"/>
-      <w:r>
-        <w:rPr>
-          <w:rFonts w:ascii="Times New Roman" w:hAnsi="Times New Roman" w:cs="Times New Roman"/>
-          <w:b/>
-          <w:bCs/>
-        </w:rPr>
-        <w:t xml:space="preserve"> </w:t>
+        <w:t xml:space="preserve"> : </w:t>
       </w:r>
     </w:p>
     <w:p>
@@ -806,7 +784,6 @@
         </w:rPr>
       </w:pPr>
       <w:proofErr w:type="spellStart"/>
-      <w:proofErr w:type="gramStart"/>
       <w:r>
         <w:rPr>
           <w:rFonts w:ascii="Times New Roman" w:hAnsi="Times New Roman" w:cs="Times New Roman"/>
@@ -838,7 +815,6 @@
         </w:rPr>
         <w:t>:</w:t>
       </w:r>
-      <w:proofErr w:type="gramEnd"/>
     </w:p>
     <w:p>
       <w:pPr>
@@ -1273,6 +1249,7 @@
       <w:r>
         <w:rPr>
           <w:rFonts w:ascii="Times New Roman" w:hAnsi="Times New Roman" w:cs="Times New Roman"/>
+          <w:noProof/>
         </w:rPr>
         <w:drawing>
           <wp:inline distT="0" distB="0" distL="0" distR="0" wp14:anchorId="7FA58056" wp14:editId="0B395F2D">
@@ -1654,7 +1631,6 @@
           <w:szCs w:val="24"/>
         </w:rPr>
       </w:pPr>
-      <w:proofErr w:type="gramStart"/>
       <w:r>
         <w:rPr>
           <w:rFonts w:ascii="Times New Roman" w:hAnsi="Times New Roman" w:cs="Times New Roman"/>
@@ -1663,18 +1639,7 @@
           <w:sz w:val="24"/>
           <w:szCs w:val="24"/>
         </w:rPr>
-        <w:t>Jawab :</w:t>
-      </w:r>
-      <w:proofErr w:type="gramEnd"/>
-      <w:r>
-        <w:rPr>
-          <w:rFonts w:ascii="Times New Roman" w:hAnsi="Times New Roman" w:cs="Times New Roman"/>
-          <w:b/>
-          <w:bCs/>
-          <w:sz w:val="24"/>
-          <w:szCs w:val="24"/>
-        </w:rPr>
-        <w:t xml:space="preserve"> </w:t>
+        <w:t xml:space="preserve">Jawab : </w:t>
       </w:r>
     </w:p>
     <w:p>
@@ -1986,19 +1951,11 @@
           <w:rFonts w:ascii="Times New Roman" w:hAnsi="Times New Roman" w:cs="Times New Roman"/>
         </w:rPr>
       </w:pPr>
-      <w:proofErr w:type="gramStart"/>
-      <w:r>
-        <w:rPr>
-          <w:rFonts w:ascii="Times New Roman" w:hAnsi="Times New Roman" w:cs="Times New Roman"/>
-        </w:rPr>
-        <w:t>Input :</w:t>
-      </w:r>
-      <w:proofErr w:type="gramEnd"/>
-      <w:r>
-        <w:rPr>
-          <w:rFonts w:ascii="Times New Roman" w:hAnsi="Times New Roman" w:cs="Times New Roman"/>
-        </w:rPr>
-        <w:t xml:space="preserve"> </w:t>
+      <w:r>
+        <w:rPr>
+          <w:rFonts w:ascii="Times New Roman" w:hAnsi="Times New Roman" w:cs="Times New Roman"/>
+        </w:rPr>
+        <w:t xml:space="preserve">Input : </w:t>
       </w:r>
     </w:p>
     <w:p>
@@ -2068,19 +2025,11 @@
           <w:rFonts w:ascii="Times New Roman" w:hAnsi="Times New Roman" w:cs="Times New Roman"/>
         </w:rPr>
       </w:pPr>
-      <w:proofErr w:type="gramStart"/>
-      <w:r>
-        <w:rPr>
-          <w:rFonts w:ascii="Times New Roman" w:hAnsi="Times New Roman" w:cs="Times New Roman"/>
-        </w:rPr>
-        <w:t>Output :</w:t>
-      </w:r>
-      <w:proofErr w:type="gramEnd"/>
-      <w:r>
-        <w:rPr>
-          <w:rFonts w:ascii="Times New Roman" w:hAnsi="Times New Roman" w:cs="Times New Roman"/>
-        </w:rPr>
-        <w:t xml:space="preserve"> </w:t>
+      <w:r>
+        <w:rPr>
+          <w:rFonts w:ascii="Times New Roman" w:hAnsi="Times New Roman" w:cs="Times New Roman"/>
+        </w:rPr>
+        <w:t xml:space="preserve">Output : </w:t>
       </w:r>
     </w:p>
     <w:p>
@@ -2535,21 +2484,7 @@
         <w:rPr>
           <w:rFonts w:ascii="Times New Roman" w:hAnsi="Times New Roman" w:cs="Times New Roman"/>
         </w:rPr>
-        <w:t xml:space="preserve">4. </w:t>
-      </w:r>
-      <w:proofErr w:type="gramStart"/>
-      <w:r>
-        <w:rPr>
-          <w:rFonts w:ascii="Times New Roman" w:hAnsi="Times New Roman" w:cs="Times New Roman"/>
-        </w:rPr>
-        <w:t>Output :</w:t>
-      </w:r>
-      <w:proofErr w:type="gramEnd"/>
-      <w:r>
-        <w:rPr>
-          <w:rFonts w:ascii="Times New Roman" w:hAnsi="Times New Roman" w:cs="Times New Roman"/>
-        </w:rPr>
-        <w:t xml:space="preserve"> </w:t>
+        <w:t xml:space="preserve">4. Output : </w:t>
       </w:r>
       <w:r>
         <w:rPr>
@@ -2960,16 +2895,8 @@
         <w:rPr>
           <w:rFonts w:ascii="Times New Roman" w:hAnsi="Times New Roman" w:cs="Times New Roman"/>
         </w:rPr>
-        <w:t xml:space="preserve"> program </w:t>
-      </w:r>
-      <w:proofErr w:type="gramStart"/>
-      <w:r>
-        <w:rPr>
-          <w:rFonts w:ascii="Times New Roman" w:hAnsi="Times New Roman" w:cs="Times New Roman"/>
-        </w:rPr>
-        <w:t>error .</w:t>
-      </w:r>
-      <w:proofErr w:type="gramEnd"/>
+        <w:t xml:space="preserve"> program error .</w:t>
+      </w:r>
     </w:p>
     <w:p>
       <w:pPr>
@@ -3301,23 +3228,13 @@
           <w:bCs/>
         </w:rPr>
       </w:pPr>
-      <w:proofErr w:type="gramStart"/>
-      <w:r>
-        <w:rPr>
-          <w:rFonts w:ascii="Times New Roman" w:hAnsi="Times New Roman" w:cs="Times New Roman"/>
-          <w:b/>
-          <w:bCs/>
-        </w:rPr>
-        <w:t>Input :</w:t>
-      </w:r>
-      <w:proofErr w:type="gramEnd"/>
-      <w:r>
-        <w:rPr>
-          <w:rFonts w:ascii="Times New Roman" w:hAnsi="Times New Roman" w:cs="Times New Roman"/>
-          <w:b/>
-          <w:bCs/>
-        </w:rPr>
-        <w:t xml:space="preserve"> </w:t>
+      <w:r>
+        <w:rPr>
+          <w:rFonts w:ascii="Times New Roman" w:hAnsi="Times New Roman" w:cs="Times New Roman"/>
+          <w:b/>
+          <w:bCs/>
+        </w:rPr>
+        <w:t xml:space="preserve">Input : </w:t>
       </w:r>
     </w:p>
     <w:p>
@@ -3393,23 +3310,13 @@
           <w:bCs/>
         </w:rPr>
       </w:pPr>
-      <w:proofErr w:type="gramStart"/>
-      <w:r>
-        <w:rPr>
-          <w:rFonts w:ascii="Times New Roman" w:hAnsi="Times New Roman" w:cs="Times New Roman"/>
-          <w:b/>
-          <w:bCs/>
-        </w:rPr>
-        <w:t>Output :</w:t>
-      </w:r>
-      <w:proofErr w:type="gramEnd"/>
-      <w:r>
-        <w:rPr>
-          <w:rFonts w:ascii="Times New Roman" w:hAnsi="Times New Roman" w:cs="Times New Roman"/>
-          <w:b/>
-          <w:bCs/>
-        </w:rPr>
-        <w:t xml:space="preserve"> </w:t>
+      <w:r>
+        <w:rPr>
+          <w:rFonts w:ascii="Times New Roman" w:hAnsi="Times New Roman" w:cs="Times New Roman"/>
+          <w:b/>
+          <w:bCs/>
+        </w:rPr>
+        <w:t xml:space="preserve">Output : </w:t>
       </w:r>
     </w:p>
     <w:p>
@@ -3486,7 +3393,6 @@
         </w:rPr>
       </w:pPr>
       <w:proofErr w:type="spellStart"/>
-      <w:proofErr w:type="gramStart"/>
       <w:r>
         <w:rPr>
           <w:rFonts w:ascii="Times New Roman" w:hAnsi="Times New Roman" w:cs="Times New Roman"/>
@@ -3502,16 +3408,7 @@
           <w:b/>
           <w:bCs/>
         </w:rPr>
-        <w:t xml:space="preserve"> :</w:t>
-      </w:r>
-      <w:proofErr w:type="gramEnd"/>
-      <w:r>
-        <w:rPr>
-          <w:rFonts w:ascii="Times New Roman" w:hAnsi="Times New Roman" w:cs="Times New Roman"/>
-          <w:b/>
-          <w:bCs/>
-        </w:rPr>
-        <w:t xml:space="preserve"> </w:t>
+        <w:t xml:space="preserve"> : </w:t>
       </w:r>
     </w:p>
     <w:p>
@@ -3590,7 +3487,6 @@
         </w:rPr>
       </w:pPr>
       <w:proofErr w:type="spellStart"/>
-      <w:proofErr w:type="gramStart"/>
       <w:r>
         <w:rPr>
           <w:rFonts w:ascii="Times New Roman" w:hAnsi="Times New Roman" w:cs="Times New Roman"/>
@@ -3611,18 +3507,7 @@
           <w:sz w:val="24"/>
           <w:szCs w:val="24"/>
         </w:rPr>
-        <w:t xml:space="preserve"> :</w:t>
-      </w:r>
-      <w:proofErr w:type="gramEnd"/>
-      <w:r>
-        <w:rPr>
-          <w:rFonts w:ascii="Times New Roman" w:hAnsi="Times New Roman" w:cs="Times New Roman"/>
-          <w:b/>
-          <w:bCs/>
-          <w:sz w:val="24"/>
-          <w:szCs w:val="24"/>
-        </w:rPr>
-        <w:t xml:space="preserve"> </w:t>
+        <w:t xml:space="preserve"> : </w:t>
       </w:r>
     </w:p>
     <w:p>
@@ -3836,6 +3721,7 @@
       <w:r>
         <w:rPr>
           <w:rFonts w:ascii="Times New Roman" w:hAnsi="Times New Roman" w:cs="Times New Roman"/>
+          <w:noProof/>
         </w:rPr>
         <w:drawing>
           <wp:inline distT="0" distB="0" distL="0" distR="0" wp14:anchorId="235D23AB" wp14:editId="55DE6376">
@@ -3957,7 +3843,6 @@
         <w:t xml:space="preserve"> &lt; </w:t>
       </w:r>
       <w:proofErr w:type="spellStart"/>
-      <w:proofErr w:type="gramStart"/>
       <w:r>
         <w:rPr>
           <w:rFonts w:ascii="Times New Roman" w:hAnsi="Times New Roman" w:cs="Times New Roman"/>
@@ -3969,14 +3854,7 @@
         <w:rPr>
           <w:rFonts w:ascii="Times New Roman" w:hAnsi="Times New Roman" w:cs="Times New Roman"/>
         </w:rPr>
-        <w:t xml:space="preserve"> ?</w:t>
-      </w:r>
-      <w:proofErr w:type="gramEnd"/>
-      <w:r>
-        <w:rPr>
-          <w:rFonts w:ascii="Times New Roman" w:hAnsi="Times New Roman" w:cs="Times New Roman"/>
-        </w:rPr>
-        <w:t xml:space="preserve"> </w:t>
+        <w:t xml:space="preserve"> ? </w:t>
       </w:r>
     </w:p>
     <w:p>
@@ -4259,6 +4137,7 @@
       <w:r>
         <w:rPr>
           <w:rFonts w:ascii="Times New Roman" w:hAnsi="Times New Roman" w:cs="Times New Roman"/>
+          <w:noProof/>
         </w:rPr>
         <w:drawing>
           <wp:inline distT="0" distB="0" distL="0" distR="0" wp14:anchorId="07757934" wp14:editId="6B1F5F60">
@@ -4592,6 +4471,7 @@
       <w:r>
         <w:rPr>
           <w:rFonts w:ascii="Times New Roman" w:hAnsi="Times New Roman" w:cs="Times New Roman"/>
+          <w:noProof/>
         </w:rPr>
         <w:drawing>
           <wp:inline distT="0" distB="0" distL="0" distR="0" wp14:anchorId="61A70A07" wp14:editId="6D95F533">
@@ -4695,7 +4575,6 @@
           <w:szCs w:val="24"/>
         </w:rPr>
       </w:pPr>
-      <w:proofErr w:type="gramStart"/>
       <w:r>
         <w:rPr>
           <w:rFonts w:ascii="Times New Roman" w:hAnsi="Times New Roman" w:cs="Times New Roman"/>
@@ -4704,18 +4583,7 @@
           <w:sz w:val="24"/>
           <w:szCs w:val="24"/>
         </w:rPr>
-        <w:t>Jawab :</w:t>
-      </w:r>
-      <w:proofErr w:type="gramEnd"/>
-      <w:r>
-        <w:rPr>
-          <w:rFonts w:ascii="Times New Roman" w:hAnsi="Times New Roman" w:cs="Times New Roman"/>
-          <w:b/>
-          <w:bCs/>
-          <w:sz w:val="24"/>
-          <w:szCs w:val="24"/>
-        </w:rPr>
-        <w:t xml:space="preserve"> </w:t>
+        <w:t xml:space="preserve">Jawab : </w:t>
       </w:r>
     </w:p>
     <w:p>
@@ -4966,21 +4834,7 @@
         <w:rPr>
           <w:rFonts w:ascii="Times New Roman" w:hAnsi="Times New Roman" w:cs="Times New Roman"/>
         </w:rPr>
-        <w:t xml:space="preserve"> </w:t>
-      </w:r>
-      <w:proofErr w:type="gramStart"/>
-      <w:r>
-        <w:rPr>
-          <w:rFonts w:ascii="Times New Roman" w:hAnsi="Times New Roman" w:cs="Times New Roman"/>
-        </w:rPr>
-        <w:t>10 ,</w:t>
-      </w:r>
-      <w:proofErr w:type="gramEnd"/>
-      <w:r>
-        <w:rPr>
-          <w:rFonts w:ascii="Times New Roman" w:hAnsi="Times New Roman" w:cs="Times New Roman"/>
-        </w:rPr>
-        <w:t xml:space="preserve"> index length array </w:t>
+        <w:t xml:space="preserve"> 10 , index length array </w:t>
       </w:r>
       <w:proofErr w:type="spellStart"/>
       <w:r>
@@ -5686,33 +5540,19 @@
         </w:rPr>
         <w:t xml:space="preserve"> 9 </w:t>
       </w:r>
-      <w:proofErr w:type="gramStart"/>
-      <w:r>
-        <w:rPr>
-          <w:rFonts w:ascii="Times New Roman" w:hAnsi="Times New Roman" w:cs="Times New Roman"/>
-        </w:rPr>
-        <w:t>sa</w:t>
-      </w:r>
-      <w:proofErr w:type="spellStart"/>
-      <w:r>
-        <w:rPr>
-          <w:rFonts w:ascii="Times New Roman" w:hAnsi="Times New Roman" w:cs="Times New Roman"/>
-        </w:rPr>
-        <w:t>ja</w:t>
-      </w:r>
-      <w:proofErr w:type="spellEnd"/>
-      <w:r>
-        <w:rPr>
-          <w:rFonts w:ascii="Times New Roman" w:hAnsi="Times New Roman" w:cs="Times New Roman"/>
-        </w:rPr>
-        <w:t xml:space="preserve"> ,</w:t>
-      </w:r>
-      <w:proofErr w:type="gramEnd"/>
-      <w:r>
-        <w:rPr>
-          <w:rFonts w:ascii="Times New Roman" w:hAnsi="Times New Roman" w:cs="Times New Roman"/>
-        </w:rPr>
-        <w:t xml:space="preserve"> </w:t>
+      <w:proofErr w:type="spellStart"/>
+      <w:r>
+        <w:rPr>
+          <w:rFonts w:ascii="Times New Roman" w:hAnsi="Times New Roman" w:cs="Times New Roman"/>
+        </w:rPr>
+        <w:t>saja</w:t>
+      </w:r>
+      <w:proofErr w:type="spellEnd"/>
+      <w:r>
+        <w:rPr>
+          <w:rFonts w:ascii="Times New Roman" w:hAnsi="Times New Roman" w:cs="Times New Roman"/>
+        </w:rPr>
+        <w:t xml:space="preserve"> , </w:t>
       </w:r>
       <w:proofErr w:type="spellStart"/>
       <w:r>
@@ -5832,19 +5672,11 @@
           <w:rFonts w:ascii="Times New Roman" w:hAnsi="Times New Roman" w:cs="Times New Roman"/>
         </w:rPr>
       </w:pPr>
-      <w:proofErr w:type="gramStart"/>
-      <w:r>
-        <w:rPr>
-          <w:rFonts w:ascii="Times New Roman" w:hAnsi="Times New Roman" w:cs="Times New Roman"/>
-        </w:rPr>
-        <w:t>Input :</w:t>
-      </w:r>
-      <w:proofErr w:type="gramEnd"/>
-      <w:r>
-        <w:rPr>
-          <w:rFonts w:ascii="Times New Roman" w:hAnsi="Times New Roman" w:cs="Times New Roman"/>
-        </w:rPr>
-        <w:t xml:space="preserve"> </w:t>
+      <w:r>
+        <w:rPr>
+          <w:rFonts w:ascii="Times New Roman" w:hAnsi="Times New Roman" w:cs="Times New Roman"/>
+        </w:rPr>
+        <w:t xml:space="preserve">Input : </w:t>
       </w:r>
     </w:p>
     <w:p>
@@ -5914,19 +5746,11 @@
           <w:rFonts w:ascii="Times New Roman" w:hAnsi="Times New Roman" w:cs="Times New Roman"/>
         </w:rPr>
       </w:pPr>
-      <w:proofErr w:type="gramStart"/>
-      <w:r>
-        <w:rPr>
-          <w:rFonts w:ascii="Times New Roman" w:hAnsi="Times New Roman" w:cs="Times New Roman"/>
-        </w:rPr>
-        <w:t>Output :</w:t>
-      </w:r>
-      <w:proofErr w:type="gramEnd"/>
-      <w:r>
-        <w:rPr>
-          <w:rFonts w:ascii="Times New Roman" w:hAnsi="Times New Roman" w:cs="Times New Roman"/>
-        </w:rPr>
-        <w:t xml:space="preserve"> </w:t>
+      <w:r>
+        <w:rPr>
+          <w:rFonts w:ascii="Times New Roman" w:hAnsi="Times New Roman" w:cs="Times New Roman"/>
+        </w:rPr>
+        <w:t xml:space="preserve">Output : </w:t>
       </w:r>
     </w:p>
     <w:p>
@@ -6051,14 +5875,12 @@
           <w:rFonts w:ascii="Times New Roman" w:hAnsi="Times New Roman" w:cs="Times New Roman"/>
         </w:rPr>
       </w:pPr>
-      <w:proofErr w:type="gramStart"/>
       <w:r>
         <w:rPr>
           <w:rFonts w:ascii="Times New Roman" w:hAnsi="Times New Roman" w:cs="Times New Roman"/>
         </w:rPr>
         <w:t>Input :</w:t>
       </w:r>
-      <w:proofErr w:type="gramEnd"/>
     </w:p>
     <w:p>
       <w:pPr>
@@ -6129,19 +5951,11 @@
           <w:rFonts w:ascii="Times New Roman" w:hAnsi="Times New Roman" w:cs="Times New Roman"/>
         </w:rPr>
       </w:pPr>
-      <w:proofErr w:type="gramStart"/>
-      <w:r>
-        <w:rPr>
-          <w:rFonts w:ascii="Times New Roman" w:hAnsi="Times New Roman" w:cs="Times New Roman"/>
-        </w:rPr>
-        <w:t>Output :</w:t>
-      </w:r>
-      <w:proofErr w:type="gramEnd"/>
-      <w:r>
-        <w:rPr>
-          <w:rFonts w:ascii="Times New Roman" w:hAnsi="Times New Roman" w:cs="Times New Roman"/>
-        </w:rPr>
-        <w:t xml:space="preserve"> </w:t>
+      <w:r>
+        <w:rPr>
+          <w:rFonts w:ascii="Times New Roman" w:hAnsi="Times New Roman" w:cs="Times New Roman"/>
+        </w:rPr>
+        <w:t xml:space="preserve">Output : </w:t>
       </w:r>
     </w:p>
     <w:p>
@@ -6448,7 +6262,6 @@
           <w:szCs w:val="24"/>
         </w:rPr>
       </w:pPr>
-      <w:proofErr w:type="gramStart"/>
       <w:r>
         <w:rPr>
           <w:rFonts w:ascii="Times New Roman" w:hAnsi="Times New Roman" w:cs="Times New Roman"/>
@@ -6459,7 +6272,6 @@
         </w:rPr>
         <w:t>Input :</w:t>
       </w:r>
-      <w:proofErr w:type="gramEnd"/>
     </w:p>
     <w:p>
       <w:pPr>
@@ -6542,7 +6354,6 @@
           <w:szCs w:val="24"/>
         </w:rPr>
       </w:pPr>
-      <w:proofErr w:type="gramStart"/>
       <w:r>
         <w:rPr>
           <w:rFonts w:ascii="Times New Roman" w:hAnsi="Times New Roman" w:cs="Times New Roman"/>
@@ -6553,7 +6364,6 @@
         </w:rPr>
         <w:t>Output :</w:t>
       </w:r>
-      <w:proofErr w:type="gramEnd"/>
     </w:p>
     <w:p>
       <w:pPr>
@@ -6637,7 +6447,6 @@
         </w:rPr>
       </w:pPr>
       <w:proofErr w:type="spellStart"/>
-      <w:proofErr w:type="gramStart"/>
       <w:r>
         <w:rPr>
           <w:rFonts w:ascii="Times New Roman" w:hAnsi="Times New Roman" w:cs="Times New Roman"/>
@@ -6659,7 +6468,6 @@
         </w:rPr>
         <w:t xml:space="preserve"> :</w:t>
       </w:r>
-      <w:proofErr w:type="gramEnd"/>
     </w:p>
     <w:p>
       <w:pPr>
@@ -6743,7 +6551,6 @@
         </w:rPr>
       </w:pPr>
       <w:proofErr w:type="spellStart"/>
-      <w:proofErr w:type="gramStart"/>
       <w:r>
         <w:rPr>
           <w:rFonts w:ascii="Times New Roman" w:hAnsi="Times New Roman" w:cs="Times New Roman"/>
@@ -6764,18 +6571,7 @@
           <w:sz w:val="24"/>
           <w:szCs w:val="24"/>
         </w:rPr>
-        <w:t xml:space="preserve"> :</w:t>
-      </w:r>
-      <w:proofErr w:type="gramEnd"/>
-      <w:r>
-        <w:rPr>
-          <w:rFonts w:ascii="Times New Roman" w:hAnsi="Times New Roman" w:cs="Times New Roman"/>
-          <w:b/>
-          <w:bCs/>
-          <w:sz w:val="24"/>
-          <w:szCs w:val="24"/>
-        </w:rPr>
-        <w:t xml:space="preserve"> </w:t>
+        <w:t xml:space="preserve"> : </w:t>
       </w:r>
     </w:p>
     <w:p>
@@ -7292,6 +7088,7 @@
       <w:r>
         <w:rPr>
           <w:rFonts w:ascii="Times New Roman" w:hAnsi="Times New Roman" w:cs="Times New Roman"/>
+          <w:noProof/>
         </w:rPr>
         <w:drawing>
           <wp:inline distT="0" distB="0" distL="0" distR="0" wp14:anchorId="16FF053D" wp14:editId="67B3C17B">
@@ -7403,7 +7200,6 @@
           <w:szCs w:val="24"/>
         </w:rPr>
       </w:pPr>
-      <w:proofErr w:type="gramStart"/>
       <w:r>
         <w:rPr>
           <w:rFonts w:ascii="Times New Roman" w:hAnsi="Times New Roman" w:cs="Times New Roman"/>
@@ -7414,25 +7210,994 @@
         </w:rPr>
         <w:t>Jawab :</w:t>
       </w:r>
-      <w:proofErr w:type="gramEnd"/>
-    </w:p>
-    <w:p>
-      <w:pPr>
-        <w:pStyle w:val="ListParagraph"/>
-        <w:numPr>
-          <w:ilvl w:val="0"/>
-          <w:numId w:val="8"/>
-        </w:numPr>
+    </w:p>
+    <w:p>
+      <w:pPr>
         <w:rPr>
           <w:rFonts w:ascii="Times New Roman" w:hAnsi="Times New Roman" w:cs="Times New Roman"/>
           <w:sz w:val="24"/>
           <w:szCs w:val="24"/>
         </w:rPr>
       </w:pPr>
-    </w:p>
-    <w:p>
-      <w:pPr>
-        <w:ind w:firstLine="360"/>
+      <w:r>
+        <w:rPr>
+          <w:rFonts w:ascii="Times New Roman" w:hAnsi="Times New Roman" w:cs="Times New Roman"/>
+          <w:sz w:val="24"/>
+          <w:szCs w:val="24"/>
+        </w:rPr>
+        <w:t xml:space="preserve">1. </w:t>
+      </w:r>
+    </w:p>
+    <w:p>
+      <w:pPr>
+        <w:rPr>
+          <w:rFonts w:ascii="Times New Roman" w:hAnsi="Times New Roman" w:cs="Times New Roman"/>
+          <w:sz w:val="24"/>
+          <w:szCs w:val="24"/>
+        </w:rPr>
+      </w:pPr>
+      <w:r>
+        <w:rPr>
+          <w:rFonts w:ascii="Times New Roman" w:hAnsi="Times New Roman" w:cs="Times New Roman"/>
+          <w:sz w:val="24"/>
+          <w:szCs w:val="24"/>
+        </w:rPr>
+        <w:t xml:space="preserve">Input : </w:t>
+      </w:r>
+    </w:p>
+    <w:p>
+      <w:pPr>
+        <w:rPr>
+          <w:rFonts w:ascii="Times New Roman" w:hAnsi="Times New Roman" w:cs="Times New Roman"/>
+          <w:sz w:val="24"/>
+          <w:szCs w:val="24"/>
+        </w:rPr>
+      </w:pPr>
+      <w:r>
+        <w:rPr>
+          <w:rFonts w:ascii="Times New Roman" w:hAnsi="Times New Roman" w:cs="Times New Roman"/>
+          <w:noProof/>
+          <w:sz w:val="24"/>
+          <w:szCs w:val="24"/>
+        </w:rPr>
+        <w:drawing>
+          <wp:inline distT="0" distB="0" distL="0" distR="0" wp14:anchorId="4B49B7F1" wp14:editId="1603743E">
+            <wp:extent cx="4122420" cy="3952254"/>
+            <wp:effectExtent l="0" t="0" r="0" b="0"/>
+            <wp:docPr id="5" name="Picture 5"/>
+            <wp:cNvGraphicFramePr>
+              <a:graphicFrameLocks xmlns:a="http://schemas.openxmlformats.org/drawingml/2006/main" noChangeAspect="1"/>
+            </wp:cNvGraphicFramePr>
+            <a:graphic xmlns:a="http://schemas.openxmlformats.org/drawingml/2006/main">
+              <a:graphicData uri="http://schemas.openxmlformats.org/drawingml/2006/picture">
+                <pic:pic xmlns:pic="http://schemas.openxmlformats.org/drawingml/2006/picture">
+                  <pic:nvPicPr>
+                    <pic:cNvPr id="0" name="Picture 2"/>
+                    <pic:cNvPicPr>
+                      <a:picLocks noChangeAspect="1" noChangeArrowheads="1"/>
+                    </pic:cNvPicPr>
+                  </pic:nvPicPr>
+                  <pic:blipFill>
+                    <a:blip r:embed="rId31" cstate="print">
+                      <a:extLst>
+                        <a:ext uri="{28A0092B-C50C-407E-A947-70E740481C1C}">
+                          <a14:useLocalDpi xmlns:a14="http://schemas.microsoft.com/office/drawing/2010/main" val="0"/>
+                        </a:ext>
+                      </a:extLst>
+                    </a:blip>
+                    <a:srcRect/>
+                    <a:stretch>
+                      <a:fillRect/>
+                    </a:stretch>
+                  </pic:blipFill>
+                  <pic:spPr bwMode="auto">
+                    <a:xfrm>
+                      <a:off x="0" y="0"/>
+                      <a:ext cx="4132556" cy="3961972"/>
+                    </a:xfrm>
+                    <a:prstGeom prst="rect">
+                      <a:avLst/>
+                    </a:prstGeom>
+                    <a:noFill/>
+                    <a:ln>
+                      <a:noFill/>
+                    </a:ln>
+                  </pic:spPr>
+                </pic:pic>
+              </a:graphicData>
+            </a:graphic>
+          </wp:inline>
+        </w:drawing>
+      </w:r>
+    </w:p>
+    <w:p>
+      <w:pPr>
+        <w:rPr>
+          <w:rFonts w:ascii="Times New Roman" w:hAnsi="Times New Roman" w:cs="Times New Roman"/>
+          <w:sz w:val="24"/>
+          <w:szCs w:val="24"/>
+        </w:rPr>
+      </w:pPr>
+      <w:r>
+        <w:rPr>
+          <w:rFonts w:ascii="Times New Roman" w:hAnsi="Times New Roman" w:cs="Times New Roman"/>
+          <w:sz w:val="24"/>
+          <w:szCs w:val="24"/>
+        </w:rPr>
+        <w:lastRenderedPageBreak/>
+        <w:t xml:space="preserve">Output : </w:t>
+      </w:r>
+    </w:p>
+    <w:p>
+      <w:r>
+        <w:rPr>
+          <w:noProof/>
+        </w:rPr>
+        <w:drawing>
+          <wp:inline distT="0" distB="0" distL="0" distR="0" wp14:anchorId="0FCFC2BF" wp14:editId="52975D67">
+            <wp:extent cx="2354580" cy="3014146"/>
+            <wp:effectExtent l="0" t="0" r="7620" b="0"/>
+            <wp:docPr id="6" name="Picture 6"/>
+            <wp:cNvGraphicFramePr>
+              <a:graphicFrameLocks xmlns:a="http://schemas.openxmlformats.org/drawingml/2006/main" noChangeAspect="1"/>
+            </wp:cNvGraphicFramePr>
+            <a:graphic xmlns:a="http://schemas.openxmlformats.org/drawingml/2006/main">
+              <a:graphicData uri="http://schemas.openxmlformats.org/drawingml/2006/picture">
+                <pic:pic xmlns:pic="http://schemas.openxmlformats.org/drawingml/2006/picture">
+                  <pic:nvPicPr>
+                    <pic:cNvPr id="0" name="Picture 3"/>
+                    <pic:cNvPicPr>
+                      <a:picLocks noChangeAspect="1" noChangeArrowheads="1"/>
+                    </pic:cNvPicPr>
+                  </pic:nvPicPr>
+                  <pic:blipFill>
+                    <a:blip r:embed="rId32">
+                      <a:extLst>
+                        <a:ext uri="{28A0092B-C50C-407E-A947-70E740481C1C}">
+                          <a14:useLocalDpi xmlns:a14="http://schemas.microsoft.com/office/drawing/2010/main" val="0"/>
+                        </a:ext>
+                      </a:extLst>
+                    </a:blip>
+                    <a:srcRect/>
+                    <a:stretch>
+                      <a:fillRect/>
+                    </a:stretch>
+                  </pic:blipFill>
+                  <pic:spPr bwMode="auto">
+                    <a:xfrm>
+                      <a:off x="0" y="0"/>
+                      <a:ext cx="2355693" cy="3015570"/>
+                    </a:xfrm>
+                    <a:prstGeom prst="rect">
+                      <a:avLst/>
+                    </a:prstGeom>
+                    <a:noFill/>
+                    <a:ln>
+                      <a:noFill/>
+                    </a:ln>
+                  </pic:spPr>
+                </pic:pic>
+              </a:graphicData>
+            </a:graphic>
+          </wp:inline>
+        </w:drawing>
+      </w:r>
+    </w:p>
+    <w:p/>
+    <w:p>
+      <w:pPr>
+        <w:rPr>
+          <w:rFonts w:ascii="Times New Roman" w:hAnsi="Times New Roman" w:cs="Times New Roman"/>
+          <w:b/>
+          <w:bCs/>
+          <w:sz w:val="24"/>
+          <w:szCs w:val="24"/>
+        </w:rPr>
+      </w:pPr>
+      <w:r>
+        <w:rPr>
+          <w:rFonts w:ascii="Times New Roman" w:hAnsi="Times New Roman" w:cs="Times New Roman"/>
+          <w:b/>
+          <w:bCs/>
+          <w:sz w:val="24"/>
+          <w:szCs w:val="24"/>
+        </w:rPr>
+        <w:t xml:space="preserve">2.4 </w:t>
+      </w:r>
+      <w:proofErr w:type="spellStart"/>
+      <w:r>
+        <w:rPr>
+          <w:rFonts w:ascii="Times New Roman" w:hAnsi="Times New Roman" w:cs="Times New Roman"/>
+          <w:b/>
+          <w:bCs/>
+          <w:sz w:val="24"/>
+          <w:szCs w:val="24"/>
+        </w:rPr>
+        <w:t>Percobaan</w:t>
+      </w:r>
+      <w:proofErr w:type="spellEnd"/>
+      <w:r>
+        <w:rPr>
+          <w:rFonts w:ascii="Times New Roman" w:hAnsi="Times New Roman" w:cs="Times New Roman"/>
+          <w:b/>
+          <w:bCs/>
+          <w:sz w:val="24"/>
+          <w:szCs w:val="24"/>
+        </w:rPr>
+        <w:t xml:space="preserve"> 4: Sortin</w:t>
+      </w:r>
+      <w:r>
+        <w:rPr>
+          <w:rFonts w:ascii="Times New Roman" w:hAnsi="Times New Roman" w:cs="Times New Roman"/>
+          <w:b/>
+          <w:bCs/>
+          <w:sz w:val="24"/>
+          <w:szCs w:val="24"/>
+        </w:rPr>
+        <w:t>g</w:t>
+      </w:r>
+    </w:p>
+    <w:p>
+      <w:pPr>
+        <w:rPr>
+          <w:rFonts w:ascii="Times New Roman" w:hAnsi="Times New Roman" w:cs="Times New Roman"/>
+          <w:b/>
+          <w:bCs/>
+        </w:rPr>
+      </w:pPr>
+      <w:r>
+        <w:rPr>
+          <w:rFonts w:ascii="Times New Roman" w:hAnsi="Times New Roman" w:cs="Times New Roman"/>
+          <w:b/>
+          <w:bCs/>
+        </w:rPr>
+        <w:t xml:space="preserve">Input : </w:t>
+      </w:r>
+    </w:p>
+    <w:p>
+      <w:pPr>
+        <w:rPr>
+          <w:rFonts w:ascii="Times New Roman" w:hAnsi="Times New Roman" w:cs="Times New Roman"/>
+          <w:b/>
+          <w:bCs/>
+        </w:rPr>
+      </w:pPr>
+      <w:r>
+        <w:rPr>
+          <w:rFonts w:ascii="Times New Roman" w:hAnsi="Times New Roman" w:cs="Times New Roman"/>
+          <w:b/>
+          <w:bCs/>
+          <w:noProof/>
+        </w:rPr>
+        <w:drawing>
+          <wp:inline distT="0" distB="0" distL="0" distR="0" wp14:anchorId="5F443506" wp14:editId="77EFDD19">
+            <wp:extent cx="4853940" cy="4556628"/>
+            <wp:effectExtent l="0" t="0" r="3810" b="0"/>
+            <wp:docPr id="9" name="Picture 9"/>
+            <wp:cNvGraphicFramePr>
+              <a:graphicFrameLocks xmlns:a="http://schemas.openxmlformats.org/drawingml/2006/main" noChangeAspect="1"/>
+            </wp:cNvGraphicFramePr>
+            <a:graphic xmlns:a="http://schemas.openxmlformats.org/drawingml/2006/main">
+              <a:graphicData uri="http://schemas.openxmlformats.org/drawingml/2006/picture">
+                <pic:pic xmlns:pic="http://schemas.openxmlformats.org/drawingml/2006/picture">
+                  <pic:nvPicPr>
+                    <pic:cNvPr id="0" name="Picture 6"/>
+                    <pic:cNvPicPr>
+                      <a:picLocks noChangeAspect="1" noChangeArrowheads="1"/>
+                    </pic:cNvPicPr>
+                  </pic:nvPicPr>
+                  <pic:blipFill>
+                    <a:blip r:embed="rId33" cstate="print">
+                      <a:extLst>
+                        <a:ext uri="{28A0092B-C50C-407E-A947-70E740481C1C}">
+                          <a14:useLocalDpi xmlns:a14="http://schemas.microsoft.com/office/drawing/2010/main" val="0"/>
+                        </a:ext>
+                      </a:extLst>
+                    </a:blip>
+                    <a:srcRect/>
+                    <a:stretch>
+                      <a:fillRect/>
+                    </a:stretch>
+                  </pic:blipFill>
+                  <pic:spPr bwMode="auto">
+                    <a:xfrm>
+                      <a:off x="0" y="0"/>
+                      <a:ext cx="4868156" cy="4569973"/>
+                    </a:xfrm>
+                    <a:prstGeom prst="rect">
+                      <a:avLst/>
+                    </a:prstGeom>
+                    <a:noFill/>
+                    <a:ln>
+                      <a:noFill/>
+                    </a:ln>
+                  </pic:spPr>
+                </pic:pic>
+              </a:graphicData>
+            </a:graphic>
+          </wp:inline>
+        </w:drawing>
+      </w:r>
+    </w:p>
+    <w:p>
+      <w:pPr>
+        <w:rPr>
+          <w:rFonts w:ascii="Times New Roman" w:hAnsi="Times New Roman" w:cs="Times New Roman"/>
+          <w:b/>
+          <w:bCs/>
+        </w:rPr>
+      </w:pPr>
+      <w:r>
+        <w:rPr>
+          <w:rFonts w:ascii="Times New Roman" w:hAnsi="Times New Roman" w:cs="Times New Roman"/>
+          <w:b/>
+          <w:bCs/>
+        </w:rPr>
+        <w:lastRenderedPageBreak/>
+        <w:t>Output:</w:t>
+      </w:r>
+    </w:p>
+    <w:p>
+      <w:pPr>
+        <w:rPr>
+          <w:rFonts w:ascii="Times New Roman" w:hAnsi="Times New Roman" w:cs="Times New Roman"/>
+          <w:b/>
+          <w:bCs/>
+        </w:rPr>
+      </w:pPr>
+      <w:r>
+        <w:rPr>
+          <w:rFonts w:ascii="Times New Roman" w:hAnsi="Times New Roman" w:cs="Times New Roman"/>
+          <w:b/>
+          <w:bCs/>
+          <w:noProof/>
+        </w:rPr>
+        <w:drawing>
+          <wp:inline distT="0" distB="0" distL="0" distR="0" wp14:anchorId="234C86E6" wp14:editId="49DFF68D">
+            <wp:extent cx="1356360" cy="1264920"/>
+            <wp:effectExtent l="0" t="0" r="0" b="0"/>
+            <wp:docPr id="7" name="Picture 7"/>
+            <wp:cNvGraphicFramePr>
+              <a:graphicFrameLocks xmlns:a="http://schemas.openxmlformats.org/drawingml/2006/main" noChangeAspect="1"/>
+            </wp:cNvGraphicFramePr>
+            <a:graphic xmlns:a="http://schemas.openxmlformats.org/drawingml/2006/main">
+              <a:graphicData uri="http://schemas.openxmlformats.org/drawingml/2006/picture">
+                <pic:pic xmlns:pic="http://schemas.openxmlformats.org/drawingml/2006/picture">
+                  <pic:nvPicPr>
+                    <pic:cNvPr id="0" name="Picture 4"/>
+                    <pic:cNvPicPr>
+                      <a:picLocks noChangeAspect="1" noChangeArrowheads="1"/>
+                    </pic:cNvPicPr>
+                  </pic:nvPicPr>
+                  <pic:blipFill>
+                    <a:blip r:embed="rId34">
+                      <a:extLst>
+                        <a:ext uri="{28A0092B-C50C-407E-A947-70E740481C1C}">
+                          <a14:useLocalDpi xmlns:a14="http://schemas.microsoft.com/office/drawing/2010/main" val="0"/>
+                        </a:ext>
+                      </a:extLst>
+                    </a:blip>
+                    <a:srcRect/>
+                    <a:stretch>
+                      <a:fillRect/>
+                    </a:stretch>
+                  </pic:blipFill>
+                  <pic:spPr bwMode="auto">
+                    <a:xfrm>
+                      <a:off x="0" y="0"/>
+                      <a:ext cx="1356360" cy="1264920"/>
+                    </a:xfrm>
+                    <a:prstGeom prst="rect">
+                      <a:avLst/>
+                    </a:prstGeom>
+                    <a:noFill/>
+                    <a:ln>
+                      <a:noFill/>
+                    </a:ln>
+                  </pic:spPr>
+                </pic:pic>
+              </a:graphicData>
+            </a:graphic>
+          </wp:inline>
+        </w:drawing>
+      </w:r>
+    </w:p>
+    <w:p>
+      <w:pPr>
+        <w:rPr>
+          <w:rFonts w:ascii="Times New Roman" w:hAnsi="Times New Roman" w:cs="Times New Roman"/>
+          <w:b/>
+          <w:bCs/>
+        </w:rPr>
+      </w:pPr>
+      <w:proofErr w:type="spellStart"/>
+      <w:r>
+        <w:rPr>
+          <w:rFonts w:ascii="Times New Roman" w:hAnsi="Times New Roman" w:cs="Times New Roman"/>
+          <w:b/>
+          <w:bCs/>
+        </w:rPr>
+        <w:t>Github</w:t>
+      </w:r>
+      <w:proofErr w:type="spellEnd"/>
+      <w:r>
+        <w:rPr>
+          <w:rFonts w:ascii="Times New Roman" w:hAnsi="Times New Roman" w:cs="Times New Roman"/>
+          <w:b/>
+          <w:bCs/>
+        </w:rPr>
+        <w:t xml:space="preserve"> :</w:t>
+      </w:r>
+    </w:p>
+    <w:p>
+      <w:pPr>
+        <w:rPr>
+          <w:rFonts w:ascii="Times New Roman" w:hAnsi="Times New Roman" w:cs="Times New Roman"/>
+          <w:b/>
+          <w:bCs/>
+        </w:rPr>
+      </w:pPr>
+      <w:r>
+        <w:rPr>
+          <w:rFonts w:ascii="Times New Roman" w:hAnsi="Times New Roman" w:cs="Times New Roman"/>
+          <w:b/>
+          <w:bCs/>
+          <w:noProof/>
+        </w:rPr>
+        <w:drawing>
+          <wp:inline distT="0" distB="0" distL="0" distR="0" wp14:anchorId="15BB744F" wp14:editId="5369B2BF">
+            <wp:extent cx="5722620" cy="2773680"/>
+            <wp:effectExtent l="0" t="0" r="0" b="7620"/>
+            <wp:docPr id="8" name="Picture 8"/>
+            <wp:cNvGraphicFramePr>
+              <a:graphicFrameLocks xmlns:a="http://schemas.openxmlformats.org/drawingml/2006/main" noChangeAspect="1"/>
+            </wp:cNvGraphicFramePr>
+            <a:graphic xmlns:a="http://schemas.openxmlformats.org/drawingml/2006/main">
+              <a:graphicData uri="http://schemas.openxmlformats.org/drawingml/2006/picture">
+                <pic:pic xmlns:pic="http://schemas.openxmlformats.org/drawingml/2006/picture">
+                  <pic:nvPicPr>
+                    <pic:cNvPr id="0" name="Picture 5"/>
+                    <pic:cNvPicPr>
+                      <a:picLocks noChangeAspect="1" noChangeArrowheads="1"/>
+                    </pic:cNvPicPr>
+                  </pic:nvPicPr>
+                  <pic:blipFill>
+                    <a:blip r:embed="rId35" cstate="print">
+                      <a:extLst>
+                        <a:ext uri="{28A0092B-C50C-407E-A947-70E740481C1C}">
+                          <a14:useLocalDpi xmlns:a14="http://schemas.microsoft.com/office/drawing/2010/main" val="0"/>
+                        </a:ext>
+                      </a:extLst>
+                    </a:blip>
+                    <a:srcRect/>
+                    <a:stretch>
+                      <a:fillRect/>
+                    </a:stretch>
+                  </pic:blipFill>
+                  <pic:spPr bwMode="auto">
+                    <a:xfrm>
+                      <a:off x="0" y="0"/>
+                      <a:ext cx="5722620" cy="2773680"/>
+                    </a:xfrm>
+                    <a:prstGeom prst="rect">
+                      <a:avLst/>
+                    </a:prstGeom>
+                    <a:noFill/>
+                    <a:ln>
+                      <a:noFill/>
+                    </a:ln>
+                  </pic:spPr>
+                </pic:pic>
+              </a:graphicData>
+            </a:graphic>
+          </wp:inline>
+        </w:drawing>
+      </w:r>
+    </w:p>
+    <w:p>
+      <w:pPr>
+        <w:rPr>
+          <w:rFonts w:ascii="Times New Roman" w:hAnsi="Times New Roman" w:cs="Times New Roman"/>
+          <w:b/>
+          <w:bCs/>
+        </w:rPr>
+      </w:pPr>
+      <w:proofErr w:type="spellStart"/>
+      <w:r>
+        <w:rPr>
+          <w:rFonts w:ascii="Times New Roman" w:hAnsi="Times New Roman" w:cs="Times New Roman"/>
+          <w:b/>
+          <w:bCs/>
+        </w:rPr>
+        <w:t>Pertanyaan</w:t>
+      </w:r>
+      <w:proofErr w:type="spellEnd"/>
+      <w:r>
+        <w:rPr>
+          <w:rFonts w:ascii="Times New Roman" w:hAnsi="Times New Roman" w:cs="Times New Roman"/>
+          <w:b/>
+          <w:bCs/>
+        </w:rPr>
+        <w:t xml:space="preserve"> :</w:t>
+      </w:r>
+    </w:p>
+    <w:p>
+      <w:r>
+        <w:t xml:space="preserve">1. </w:t>
+      </w:r>
+      <w:proofErr w:type="spellStart"/>
+      <w:r>
+        <w:t>Modifikasi</w:t>
+      </w:r>
+      <w:proofErr w:type="spellEnd"/>
+      <w:r>
+        <w:t xml:space="preserve"> program pada </w:t>
+      </w:r>
+      <w:proofErr w:type="spellStart"/>
+      <w:r>
+        <w:t>percobaan</w:t>
+      </w:r>
+      <w:proofErr w:type="spellEnd"/>
+      <w:r>
+        <w:t xml:space="preserve"> 4 di </w:t>
+      </w:r>
+      <w:proofErr w:type="spellStart"/>
+      <w:r>
+        <w:t>atas</w:t>
+      </w:r>
+      <w:proofErr w:type="spellEnd"/>
+      <w:r>
+        <w:t xml:space="preserve">, </w:t>
+      </w:r>
+      <w:proofErr w:type="spellStart"/>
+      <w:r>
+        <w:t>sehingga</w:t>
+      </w:r>
+      <w:proofErr w:type="spellEnd"/>
+      <w:r>
+        <w:t xml:space="preserve"> </w:t>
+      </w:r>
+      <w:proofErr w:type="spellStart"/>
+      <w:r>
+        <w:t>urutannya</w:t>
+      </w:r>
+      <w:proofErr w:type="spellEnd"/>
+      <w:r>
+        <w:t xml:space="preserve"> </w:t>
+      </w:r>
+      <w:proofErr w:type="spellStart"/>
+      <w:r>
+        <w:t>mengecil</w:t>
+      </w:r>
+      <w:proofErr w:type="spellEnd"/>
+      <w:r>
+        <w:t xml:space="preserve"> (descending). </w:t>
+      </w:r>
+    </w:p>
+    <w:p>
+      <w:pPr>
+        <w:rPr>
+          <w:rFonts w:ascii="Times New Roman" w:hAnsi="Times New Roman" w:cs="Times New Roman"/>
+        </w:rPr>
+      </w:pPr>
+      <w:r>
+        <w:t xml:space="preserve">2. Push dan commit </w:t>
+      </w:r>
+      <w:proofErr w:type="spellStart"/>
+      <w:r>
+        <w:t>kode</w:t>
+      </w:r>
+      <w:proofErr w:type="spellEnd"/>
+      <w:r>
+        <w:t xml:space="preserve"> program </w:t>
+      </w:r>
+      <w:proofErr w:type="spellStart"/>
+      <w:r>
+        <w:t>ke</w:t>
+      </w:r>
+      <w:proofErr w:type="spellEnd"/>
+      <w:r>
+        <w:t xml:space="preserve"> </w:t>
+      </w:r>
+      <w:proofErr w:type="spellStart"/>
+      <w:r>
+        <w:t>github</w:t>
+      </w:r>
+      <w:proofErr w:type="spellEnd"/>
+      <w:r>
+        <w:t>.</w:t>
+      </w:r>
+    </w:p>
+    <w:p>
+      <w:pPr>
+        <w:rPr>
+          <w:rFonts w:ascii="Times New Roman" w:hAnsi="Times New Roman" w:cs="Times New Roman"/>
+          <w:b/>
+          <w:bCs/>
+        </w:rPr>
+      </w:pPr>
+    </w:p>
+    <w:p>
+      <w:pPr>
+        <w:rPr>
+          <w:rFonts w:ascii="Times New Roman" w:hAnsi="Times New Roman" w:cs="Times New Roman"/>
+          <w:b/>
+          <w:bCs/>
+        </w:rPr>
+      </w:pPr>
+    </w:p>
+    <w:p>
+      <w:pPr>
+        <w:rPr>
+          <w:rFonts w:ascii="Times New Roman" w:hAnsi="Times New Roman" w:cs="Times New Roman"/>
+          <w:b/>
+          <w:bCs/>
+        </w:rPr>
+      </w:pPr>
+    </w:p>
+    <w:p>
+      <w:pPr>
+        <w:rPr>
+          <w:rFonts w:ascii="Times New Roman" w:hAnsi="Times New Roman" w:cs="Times New Roman"/>
+          <w:b/>
+          <w:bCs/>
+        </w:rPr>
+      </w:pPr>
+    </w:p>
+    <w:p>
+      <w:pPr>
+        <w:rPr>
+          <w:rFonts w:ascii="Times New Roman" w:hAnsi="Times New Roman" w:cs="Times New Roman"/>
+          <w:b/>
+          <w:bCs/>
+        </w:rPr>
+      </w:pPr>
+    </w:p>
+    <w:p>
+      <w:pPr>
+        <w:rPr>
+          <w:rFonts w:ascii="Times New Roman" w:hAnsi="Times New Roman" w:cs="Times New Roman"/>
+          <w:b/>
+          <w:bCs/>
+        </w:rPr>
+      </w:pPr>
+    </w:p>
+    <w:p>
+      <w:pPr>
+        <w:rPr>
+          <w:rFonts w:ascii="Times New Roman" w:hAnsi="Times New Roman" w:cs="Times New Roman"/>
+          <w:b/>
+          <w:bCs/>
+        </w:rPr>
+      </w:pPr>
+    </w:p>
+    <w:p>
+      <w:pPr>
+        <w:rPr>
+          <w:rFonts w:ascii="Times New Roman" w:hAnsi="Times New Roman" w:cs="Times New Roman"/>
+          <w:b/>
+          <w:bCs/>
+        </w:rPr>
+      </w:pPr>
+    </w:p>
+    <w:p>
+      <w:pPr>
+        <w:rPr>
+          <w:rFonts w:ascii="Times New Roman" w:hAnsi="Times New Roman" w:cs="Times New Roman"/>
+          <w:b/>
+          <w:bCs/>
+        </w:rPr>
+      </w:pPr>
+    </w:p>
+    <w:p>
+      <w:pPr>
+        <w:rPr>
+          <w:rFonts w:ascii="Times New Roman" w:hAnsi="Times New Roman" w:cs="Times New Roman"/>
+          <w:b/>
+          <w:bCs/>
+        </w:rPr>
+      </w:pPr>
+    </w:p>
+    <w:p>
+      <w:pPr>
+        <w:rPr>
+          <w:rFonts w:ascii="Times New Roman" w:hAnsi="Times New Roman" w:cs="Times New Roman"/>
+          <w:b/>
+          <w:bCs/>
+        </w:rPr>
+      </w:pPr>
+    </w:p>
+    <w:p>
+      <w:pPr>
+        <w:rPr>
+          <w:rFonts w:ascii="Times New Roman" w:hAnsi="Times New Roman" w:cs="Times New Roman"/>
+          <w:b/>
+          <w:bCs/>
+        </w:rPr>
+      </w:pPr>
+    </w:p>
+    <w:p>
+      <w:pPr>
+        <w:rPr>
+          <w:rFonts w:ascii="Times New Roman" w:hAnsi="Times New Roman" w:cs="Times New Roman"/>
+          <w:b/>
+          <w:bCs/>
+        </w:rPr>
+      </w:pPr>
+      <w:r>
+        <w:rPr>
+          <w:rFonts w:ascii="Times New Roman" w:hAnsi="Times New Roman" w:cs="Times New Roman"/>
+          <w:b/>
+          <w:bCs/>
+        </w:rPr>
+        <w:lastRenderedPageBreak/>
+        <w:t>Jawab :</w:t>
+      </w:r>
+    </w:p>
+    <w:p>
+      <w:pPr>
+        <w:rPr>
+          <w:rFonts w:ascii="Times New Roman" w:hAnsi="Times New Roman" w:cs="Times New Roman"/>
+        </w:rPr>
+      </w:pPr>
+      <w:r>
+        <w:rPr>
+          <w:rFonts w:ascii="Times New Roman" w:hAnsi="Times New Roman" w:cs="Times New Roman"/>
+        </w:rPr>
+        <w:t>1. Input :</w:t>
+      </w:r>
+    </w:p>
+    <w:p>
+      <w:pPr>
+        <w:rPr>
+          <w:rFonts w:ascii="Times New Roman" w:hAnsi="Times New Roman" w:cs="Times New Roman"/>
+        </w:rPr>
+      </w:pPr>
+      <w:r>
+        <w:rPr>
+          <w:rFonts w:ascii="Times New Roman" w:hAnsi="Times New Roman" w:cs="Times New Roman"/>
+          <w:noProof/>
+        </w:rPr>
+        <w:drawing>
+          <wp:inline distT="0" distB="0" distL="0" distR="0" wp14:anchorId="55633F2B" wp14:editId="23A5B321">
+            <wp:extent cx="3848100" cy="3612398"/>
+            <wp:effectExtent l="0" t="0" r="0" b="7620"/>
+            <wp:docPr id="10" name="Picture 10"/>
+            <wp:cNvGraphicFramePr>
+              <a:graphicFrameLocks xmlns:a="http://schemas.openxmlformats.org/drawingml/2006/main" noChangeAspect="1"/>
+            </wp:cNvGraphicFramePr>
+            <a:graphic xmlns:a="http://schemas.openxmlformats.org/drawingml/2006/main">
+              <a:graphicData uri="http://schemas.openxmlformats.org/drawingml/2006/picture">
+                <pic:pic xmlns:pic="http://schemas.openxmlformats.org/drawingml/2006/picture">
+                  <pic:nvPicPr>
+                    <pic:cNvPr id="0" name="Picture 7"/>
+                    <pic:cNvPicPr>
+                      <a:picLocks noChangeAspect="1" noChangeArrowheads="1"/>
+                    </pic:cNvPicPr>
+                  </pic:nvPicPr>
+                  <pic:blipFill>
+                    <a:blip r:embed="rId36" cstate="print">
+                      <a:extLst>
+                        <a:ext uri="{28A0092B-C50C-407E-A947-70E740481C1C}">
+                          <a14:useLocalDpi xmlns:a14="http://schemas.microsoft.com/office/drawing/2010/main" val="0"/>
+                        </a:ext>
+                      </a:extLst>
+                    </a:blip>
+                    <a:srcRect/>
+                    <a:stretch>
+                      <a:fillRect/>
+                    </a:stretch>
+                  </pic:blipFill>
+                  <pic:spPr bwMode="auto">
+                    <a:xfrm>
+                      <a:off x="0" y="0"/>
+                      <a:ext cx="3859253" cy="3622868"/>
+                    </a:xfrm>
+                    <a:prstGeom prst="rect">
+                      <a:avLst/>
+                    </a:prstGeom>
+                    <a:noFill/>
+                    <a:ln>
+                      <a:noFill/>
+                    </a:ln>
+                  </pic:spPr>
+                </pic:pic>
+              </a:graphicData>
+            </a:graphic>
+          </wp:inline>
+        </w:drawing>
+      </w:r>
+    </w:p>
+    <w:p>
+      <w:pPr>
+        <w:rPr>
+          <w:rFonts w:ascii="Times New Roman" w:hAnsi="Times New Roman" w:cs="Times New Roman"/>
+        </w:rPr>
+      </w:pPr>
+      <w:r>
+        <w:rPr>
+          <w:rFonts w:ascii="Times New Roman" w:hAnsi="Times New Roman" w:cs="Times New Roman"/>
+        </w:rPr>
+        <w:t>Output :</w:t>
+      </w:r>
+    </w:p>
+    <w:p>
+      <w:pPr>
+        <w:rPr>
+          <w:rFonts w:ascii="Times New Roman" w:hAnsi="Times New Roman" w:cs="Times New Roman"/>
+        </w:rPr>
+      </w:pPr>
+      <w:r>
+        <w:rPr>
+          <w:rFonts w:ascii="Times New Roman" w:hAnsi="Times New Roman" w:cs="Times New Roman"/>
+          <w:noProof/>
+        </w:rPr>
+        <w:drawing>
+          <wp:inline distT="0" distB="0" distL="0" distR="0" wp14:anchorId="6FAB2FA0" wp14:editId="5077B20A">
+            <wp:extent cx="1470660" cy="1234440"/>
+            <wp:effectExtent l="0" t="0" r="0" b="3810"/>
+            <wp:docPr id="11" name="Picture 11"/>
+            <wp:cNvGraphicFramePr>
+              <a:graphicFrameLocks xmlns:a="http://schemas.openxmlformats.org/drawingml/2006/main" noChangeAspect="1"/>
+            </wp:cNvGraphicFramePr>
+            <a:graphic xmlns:a="http://schemas.openxmlformats.org/drawingml/2006/main">
+              <a:graphicData uri="http://schemas.openxmlformats.org/drawingml/2006/picture">
+                <pic:pic xmlns:pic="http://schemas.openxmlformats.org/drawingml/2006/picture">
+                  <pic:nvPicPr>
+                    <pic:cNvPr id="0" name="Picture 8"/>
+                    <pic:cNvPicPr>
+                      <a:picLocks noChangeAspect="1" noChangeArrowheads="1"/>
+                    </pic:cNvPicPr>
+                  </pic:nvPicPr>
+                  <pic:blipFill>
+                    <a:blip r:embed="rId37">
+                      <a:extLst>
+                        <a:ext uri="{28A0092B-C50C-407E-A947-70E740481C1C}">
+                          <a14:useLocalDpi xmlns:a14="http://schemas.microsoft.com/office/drawing/2010/main" val="0"/>
+                        </a:ext>
+                      </a:extLst>
+                    </a:blip>
+                    <a:srcRect/>
+                    <a:stretch>
+                      <a:fillRect/>
+                    </a:stretch>
+                  </pic:blipFill>
+                  <pic:spPr bwMode="auto">
+                    <a:xfrm>
+                      <a:off x="0" y="0"/>
+                      <a:ext cx="1470660" cy="1234440"/>
+                    </a:xfrm>
+                    <a:prstGeom prst="rect">
+                      <a:avLst/>
+                    </a:prstGeom>
+                    <a:noFill/>
+                    <a:ln>
+                      <a:noFill/>
+                    </a:ln>
+                  </pic:spPr>
+                </pic:pic>
+              </a:graphicData>
+            </a:graphic>
+          </wp:inline>
+        </w:drawing>
+      </w:r>
+    </w:p>
+    <w:p>
+      <w:pPr>
+        <w:rPr>
+          <w:rFonts w:ascii="Times New Roman" w:hAnsi="Times New Roman" w:cs="Times New Roman"/>
+        </w:rPr>
+      </w:pPr>
+      <w:r>
+        <w:rPr>
+          <w:rFonts w:ascii="Times New Roman" w:hAnsi="Times New Roman" w:cs="Times New Roman"/>
+        </w:rPr>
+        <w:t xml:space="preserve">2. </w:t>
+      </w:r>
+      <w:proofErr w:type="spellStart"/>
+      <w:r>
+        <w:rPr>
+          <w:rFonts w:ascii="Times New Roman" w:hAnsi="Times New Roman" w:cs="Times New Roman"/>
+        </w:rPr>
+        <w:t>Github</w:t>
+      </w:r>
+      <w:proofErr w:type="spellEnd"/>
+    </w:p>
+    <w:p>
+      <w:pPr>
+        <w:rPr>
+          <w:rFonts w:ascii="Times New Roman" w:hAnsi="Times New Roman" w:cs="Times New Roman"/>
+        </w:rPr>
+      </w:pPr>
+      <w:r>
+        <w:rPr>
+          <w:rFonts w:ascii="Times New Roman" w:hAnsi="Times New Roman" w:cs="Times New Roman"/>
+          <w:noProof/>
+        </w:rPr>
+        <w:drawing>
+          <wp:inline distT="0" distB="0" distL="0" distR="0" wp14:anchorId="4A8308B4" wp14:editId="2BD0D1FC">
+            <wp:extent cx="5486400" cy="2670242"/>
+            <wp:effectExtent l="0" t="0" r="0" b="0"/>
+            <wp:docPr id="12" name="Picture 12"/>
+            <wp:cNvGraphicFramePr>
+              <a:graphicFrameLocks xmlns:a="http://schemas.openxmlformats.org/drawingml/2006/main" noChangeAspect="1"/>
+            </wp:cNvGraphicFramePr>
+            <a:graphic xmlns:a="http://schemas.openxmlformats.org/drawingml/2006/main">
+              <a:graphicData uri="http://schemas.openxmlformats.org/drawingml/2006/picture">
+                <pic:pic xmlns:pic="http://schemas.openxmlformats.org/drawingml/2006/picture">
+                  <pic:nvPicPr>
+                    <pic:cNvPr id="0" name="Picture 9"/>
+                    <pic:cNvPicPr>
+                      <a:picLocks noChangeAspect="1" noChangeArrowheads="1"/>
+                    </pic:cNvPicPr>
+                  </pic:nvPicPr>
+                  <pic:blipFill>
+                    <a:blip r:embed="rId38" cstate="print">
+                      <a:extLst>
+                        <a:ext uri="{28A0092B-C50C-407E-A947-70E740481C1C}">
+                          <a14:useLocalDpi xmlns:a14="http://schemas.microsoft.com/office/drawing/2010/main" val="0"/>
+                        </a:ext>
+                      </a:extLst>
+                    </a:blip>
+                    <a:srcRect/>
+                    <a:stretch>
+                      <a:fillRect/>
+                    </a:stretch>
+                  </pic:blipFill>
+                  <pic:spPr bwMode="auto">
+                    <a:xfrm>
+                      <a:off x="0" y="0"/>
+                      <a:ext cx="5509704" cy="2681584"/>
+                    </a:xfrm>
+                    <a:prstGeom prst="rect">
+                      <a:avLst/>
+                    </a:prstGeom>
+                    <a:noFill/>
+                    <a:ln>
+                      <a:noFill/>
+                    </a:ln>
+                  </pic:spPr>
+                </pic:pic>
+              </a:graphicData>
+            </a:graphic>
+          </wp:inline>
+        </w:drawing>
+      </w:r>
+    </w:p>
+    <w:p>
+      <w:pPr>
+        <w:rPr>
+          <w:rFonts w:ascii="Times New Roman" w:hAnsi="Times New Roman" w:cs="Times New Roman"/>
+        </w:rPr>
+      </w:pPr>
+      <w:proofErr w:type="spellStart"/>
+      <w:r>
+        <w:rPr>
+          <w:rFonts w:ascii="Times New Roman" w:hAnsi="Times New Roman" w:cs="Times New Roman"/>
+        </w:rPr>
+        <w:lastRenderedPageBreak/>
+        <w:t>Tugas</w:t>
+      </w:r>
+      <w:proofErr w:type="spellEnd"/>
+      <w:r>
+        <w:rPr>
+          <w:rFonts w:ascii="Times New Roman" w:hAnsi="Times New Roman" w:cs="Times New Roman"/>
+        </w:rPr>
+        <w:t xml:space="preserve"> :</w:t>
+      </w:r>
+    </w:p>
+    <w:p>
+      <w:pPr>
+        <w:rPr>
+          <w:rFonts w:ascii="Times New Roman" w:hAnsi="Times New Roman" w:cs="Times New Roman"/>
+        </w:rPr>
+      </w:pPr>
+    </w:p>
+    <w:p>
+      <w:pPr>
+        <w:rPr>
+          <w:rFonts w:ascii="Times New Roman" w:hAnsi="Times New Roman" w:cs="Times New Roman"/>
+        </w:rPr>
       </w:pPr>
     </w:p>
     <w:sectPr>
@@ -7448,9 +8213,9 @@
 <file path=word/numbering.xml><?xml version="1.0" encoding="utf-8"?>
 <w:numbering xmlns:wpc="http://schemas.microsoft.com/office/word/2010/wordprocessingCanvas" xmlns:cx="http://schemas.microsoft.com/office/drawing/2014/chartex" xmlns:cx1="http://schemas.microsoft.com/office/drawing/2015/9/8/chartex" xmlns:cx2="http://schemas.microsoft.com/office/drawing/2015/10/21/chartex" xmlns:cx3="http://schemas.microsoft.com/office/drawing/2016/5/9/chartex" xmlns:cx4="http://schemas.microsoft.com/office/drawing/2016/5/10/chartex" xmlns:cx5="http://schemas.microsoft.com/office/drawing/2016/5/11/chartex" xmlns:cx6="http://schemas.microsoft.com/office/drawing/2016/5/12/chartex" xmlns:cx7="http://schemas.microsoft.com/office/drawing/2016/5/13/chartex" xmlns:cx8="http://schemas.microsoft.com/office/drawing/2016/5/14/chartex" xmlns:mc="http://schemas.openxmlformats.org/markup-compatibility/2006" xmlns:aink="http://schemas.microsoft.com/office/drawing/2016/ink" xmlns:am3d="http://schemas.microsoft.com/office/drawing/2017/model3d" xmlns:o="urn:schemas-microsoft-com:office:office" xmlns:r="http://schemas.openxmlformats.org/officeDocument/2006/relationships" xmlns:m="http://schemas.openxmlformats.org/officeDocument/2006/math" xmlns:v="urn:schemas-microsoft-com:vml" xmlns:wp14="http://schemas.microsoft.com/office/word/2010/wordprocessingDrawing" xmlns:wp="http://schemas.openxmlformats.org/drawingml/2006/wordprocessingDrawing" xmlns:w10="urn:schemas-microsoft-com:office:word" xmlns:w="http://schemas.openxmlformats.org/wordprocessingml/2006/main" xmlns:w14="http://schemas.microsoft.com/office/word/2010/wordml" xmlns:w15="http://schemas.microsoft.com/office/word/2012/wordml" xmlns:w16cex="http://schemas.microsoft.com/office/word/2018/wordml/cex" xmlns:w16cid="http://schemas.microsoft.com/office/word/2016/wordml/cid" xmlns:w16="http://schemas.microsoft.com/office/word/2018/wordml" xmlns:w16sdtdh="http://schemas.microsoft.com/office/word/2020/wordml/sdtdatahash" xmlns:w16se="http://schemas.microsoft.com/office/word/2015/wordml/symex" xmlns:wpg="http://schemas.microsoft.com/office/word/2010/wordprocessingGroup" xmlns:wpi="http://schemas.microsoft.com/office/word/2010/wordprocessingInk" xmlns:wne="http://schemas.microsoft.com/office/word/2006/wordml" xmlns:wps="http://schemas.microsoft.com/office/word/2010/wordprocessingShape" mc:Ignorable="w14 w15 w16se w16cid w16 w16cex w16sdtdh wp14">
   <w:abstractNum w:abstractNumId="0" w15:restartNumberingAfterBreak="0">
-    <w:nsid w:val="0EB43F92"/>
+    <w:nsid w:val="01C5100A"/>
     <w:multiLevelType w:val="hybridMultilevel"/>
-    <w:tmpl w:val="C268AC96"/>
+    <w:tmpl w:val="0B04D9C2"/>
     <w:lvl w:ilvl="0" w:tplc="3809000F">
       <w:start w:val="1"/>
       <w:numFmt w:val="decimal"/>
@@ -7537,9 +8302,9 @@
     </w:lvl>
   </w:abstractNum>
   <w:abstractNum w:abstractNumId="1" w15:restartNumberingAfterBreak="0">
-    <w:nsid w:val="30D05497"/>
+    <w:nsid w:val="0EB43F92"/>
     <w:multiLevelType w:val="hybridMultilevel"/>
-    <w:tmpl w:val="D226BC42"/>
+    <w:tmpl w:val="C268AC96"/>
     <w:lvl w:ilvl="0" w:tplc="3809000F">
       <w:start w:val="1"/>
       <w:numFmt w:val="decimal"/>
@@ -7626,9 +8391,9 @@
     </w:lvl>
   </w:abstractNum>
   <w:abstractNum w:abstractNumId="2" w15:restartNumberingAfterBreak="0">
-    <w:nsid w:val="3A0D548E"/>
+    <w:nsid w:val="30D05497"/>
     <w:multiLevelType w:val="hybridMultilevel"/>
-    <w:tmpl w:val="62581E52"/>
+    <w:tmpl w:val="D226BC42"/>
     <w:lvl w:ilvl="0" w:tplc="3809000F">
       <w:start w:val="1"/>
       <w:numFmt w:val="decimal"/>
@@ -7715,9 +8480,9 @@
     </w:lvl>
   </w:abstractNum>
   <w:abstractNum w:abstractNumId="3" w15:restartNumberingAfterBreak="0">
-    <w:nsid w:val="3F607CA2"/>
+    <w:nsid w:val="3A0D548E"/>
     <w:multiLevelType w:val="hybridMultilevel"/>
-    <w:tmpl w:val="6DEEB2EC"/>
+    <w:tmpl w:val="62581E52"/>
     <w:lvl w:ilvl="0" w:tplc="3809000F">
       <w:start w:val="1"/>
       <w:numFmt w:val="decimal"/>
@@ -7804,9 +8569,9 @@
     </w:lvl>
   </w:abstractNum>
   <w:abstractNum w:abstractNumId="4" w15:restartNumberingAfterBreak="0">
-    <w:nsid w:val="533F683F"/>
+    <w:nsid w:val="3F607CA2"/>
     <w:multiLevelType w:val="hybridMultilevel"/>
-    <w:tmpl w:val="A8263DD4"/>
+    <w:tmpl w:val="6DEEB2EC"/>
     <w:lvl w:ilvl="0" w:tplc="3809000F">
       <w:start w:val="1"/>
       <w:numFmt w:val="decimal"/>
@@ -7893,9 +8658,9 @@
     </w:lvl>
   </w:abstractNum>
   <w:abstractNum w:abstractNumId="5" w15:restartNumberingAfterBreak="0">
-    <w:nsid w:val="540A5D50"/>
+    <w:nsid w:val="533F683F"/>
     <w:multiLevelType w:val="hybridMultilevel"/>
-    <w:tmpl w:val="FC1C5784"/>
+    <w:tmpl w:val="A8263DD4"/>
     <w:lvl w:ilvl="0" w:tplc="3809000F">
       <w:start w:val="1"/>
       <w:numFmt w:val="decimal"/>
@@ -7982,9 +8747,9 @@
     </w:lvl>
   </w:abstractNum>
   <w:abstractNum w:abstractNumId="6" w15:restartNumberingAfterBreak="0">
-    <w:nsid w:val="570070B2"/>
+    <w:nsid w:val="540A5D50"/>
     <w:multiLevelType w:val="hybridMultilevel"/>
-    <w:tmpl w:val="96EC58C0"/>
+    <w:tmpl w:val="FC1C5784"/>
     <w:lvl w:ilvl="0" w:tplc="3809000F">
       <w:start w:val="1"/>
       <w:numFmt w:val="decimal"/>
@@ -8071,9 +8836,9 @@
     </w:lvl>
   </w:abstractNum>
   <w:abstractNum w:abstractNumId="7" w15:restartNumberingAfterBreak="0">
-    <w:nsid w:val="73183CBB"/>
+    <w:nsid w:val="5588078D"/>
     <w:multiLevelType w:val="hybridMultilevel"/>
-    <w:tmpl w:val="B9581640"/>
+    <w:tmpl w:val="2C4224CC"/>
     <w:lvl w:ilvl="0" w:tplc="3809000F">
       <w:start w:val="1"/>
       <w:numFmt w:val="decimal"/>
@@ -8159,29 +8924,213 @@
       </w:pPr>
     </w:lvl>
   </w:abstractNum>
+  <w:abstractNum w:abstractNumId="8" w15:restartNumberingAfterBreak="0">
+    <w:nsid w:val="570070B2"/>
+    <w:multiLevelType w:val="hybridMultilevel"/>
+    <w:tmpl w:val="96EC58C0"/>
+    <w:lvl w:ilvl="0" w:tplc="3809000F">
+      <w:start w:val="1"/>
+      <w:numFmt w:val="decimal"/>
+      <w:lvlText w:val="%1."/>
+      <w:lvlJc w:val="left"/>
+      <w:pPr>
+        <w:ind w:left="720" w:hanging="360"/>
+      </w:pPr>
+      <w:rPr>
+        <w:rFonts w:hint="default"/>
+      </w:rPr>
+    </w:lvl>
+    <w:lvl w:ilvl="1" w:tplc="38090019" w:tentative="1">
+      <w:start w:val="1"/>
+      <w:numFmt w:val="lowerLetter"/>
+      <w:lvlText w:val="%2."/>
+      <w:lvlJc w:val="left"/>
+      <w:pPr>
+        <w:ind w:left="1440" w:hanging="360"/>
+      </w:pPr>
+    </w:lvl>
+    <w:lvl w:ilvl="2" w:tplc="3809001B" w:tentative="1">
+      <w:start w:val="1"/>
+      <w:numFmt w:val="lowerRoman"/>
+      <w:lvlText w:val="%3."/>
+      <w:lvlJc w:val="right"/>
+      <w:pPr>
+        <w:ind w:left="2160" w:hanging="180"/>
+      </w:pPr>
+    </w:lvl>
+    <w:lvl w:ilvl="3" w:tplc="3809000F" w:tentative="1">
+      <w:start w:val="1"/>
+      <w:numFmt w:val="decimal"/>
+      <w:lvlText w:val="%4."/>
+      <w:lvlJc w:val="left"/>
+      <w:pPr>
+        <w:ind w:left="2880" w:hanging="360"/>
+      </w:pPr>
+    </w:lvl>
+    <w:lvl w:ilvl="4" w:tplc="38090019" w:tentative="1">
+      <w:start w:val="1"/>
+      <w:numFmt w:val="lowerLetter"/>
+      <w:lvlText w:val="%5."/>
+      <w:lvlJc w:val="left"/>
+      <w:pPr>
+        <w:ind w:left="3600" w:hanging="360"/>
+      </w:pPr>
+    </w:lvl>
+    <w:lvl w:ilvl="5" w:tplc="3809001B" w:tentative="1">
+      <w:start w:val="1"/>
+      <w:numFmt w:val="lowerRoman"/>
+      <w:lvlText w:val="%6."/>
+      <w:lvlJc w:val="right"/>
+      <w:pPr>
+        <w:ind w:left="4320" w:hanging="180"/>
+      </w:pPr>
+    </w:lvl>
+    <w:lvl w:ilvl="6" w:tplc="3809000F" w:tentative="1">
+      <w:start w:val="1"/>
+      <w:numFmt w:val="decimal"/>
+      <w:lvlText w:val="%7."/>
+      <w:lvlJc w:val="left"/>
+      <w:pPr>
+        <w:ind w:left="5040" w:hanging="360"/>
+      </w:pPr>
+    </w:lvl>
+    <w:lvl w:ilvl="7" w:tplc="38090019" w:tentative="1">
+      <w:start w:val="1"/>
+      <w:numFmt w:val="lowerLetter"/>
+      <w:lvlText w:val="%8."/>
+      <w:lvlJc w:val="left"/>
+      <w:pPr>
+        <w:ind w:left="5760" w:hanging="360"/>
+      </w:pPr>
+    </w:lvl>
+    <w:lvl w:ilvl="8" w:tplc="3809001B" w:tentative="1">
+      <w:start w:val="1"/>
+      <w:numFmt w:val="lowerRoman"/>
+      <w:lvlText w:val="%9."/>
+      <w:lvlJc w:val="right"/>
+      <w:pPr>
+        <w:ind w:left="6480" w:hanging="180"/>
+      </w:pPr>
+    </w:lvl>
+  </w:abstractNum>
+  <w:abstractNum w:abstractNumId="9" w15:restartNumberingAfterBreak="0">
+    <w:nsid w:val="73183CBB"/>
+    <w:multiLevelType w:val="hybridMultilevel"/>
+    <w:tmpl w:val="B9581640"/>
+    <w:lvl w:ilvl="0" w:tplc="3809000F">
+      <w:start w:val="1"/>
+      <w:numFmt w:val="decimal"/>
+      <w:lvlText w:val="%1."/>
+      <w:lvlJc w:val="left"/>
+      <w:pPr>
+        <w:ind w:left="720" w:hanging="360"/>
+      </w:pPr>
+      <w:rPr>
+        <w:rFonts w:hint="default"/>
+      </w:rPr>
+    </w:lvl>
+    <w:lvl w:ilvl="1" w:tplc="38090019" w:tentative="1">
+      <w:start w:val="1"/>
+      <w:numFmt w:val="lowerLetter"/>
+      <w:lvlText w:val="%2."/>
+      <w:lvlJc w:val="left"/>
+      <w:pPr>
+        <w:ind w:left="1440" w:hanging="360"/>
+      </w:pPr>
+    </w:lvl>
+    <w:lvl w:ilvl="2" w:tplc="3809001B" w:tentative="1">
+      <w:start w:val="1"/>
+      <w:numFmt w:val="lowerRoman"/>
+      <w:lvlText w:val="%3."/>
+      <w:lvlJc w:val="right"/>
+      <w:pPr>
+        <w:ind w:left="2160" w:hanging="180"/>
+      </w:pPr>
+    </w:lvl>
+    <w:lvl w:ilvl="3" w:tplc="3809000F" w:tentative="1">
+      <w:start w:val="1"/>
+      <w:numFmt w:val="decimal"/>
+      <w:lvlText w:val="%4."/>
+      <w:lvlJc w:val="left"/>
+      <w:pPr>
+        <w:ind w:left="2880" w:hanging="360"/>
+      </w:pPr>
+    </w:lvl>
+    <w:lvl w:ilvl="4" w:tplc="38090019" w:tentative="1">
+      <w:start w:val="1"/>
+      <w:numFmt w:val="lowerLetter"/>
+      <w:lvlText w:val="%5."/>
+      <w:lvlJc w:val="left"/>
+      <w:pPr>
+        <w:ind w:left="3600" w:hanging="360"/>
+      </w:pPr>
+    </w:lvl>
+    <w:lvl w:ilvl="5" w:tplc="3809001B" w:tentative="1">
+      <w:start w:val="1"/>
+      <w:numFmt w:val="lowerRoman"/>
+      <w:lvlText w:val="%6."/>
+      <w:lvlJc w:val="right"/>
+      <w:pPr>
+        <w:ind w:left="4320" w:hanging="180"/>
+      </w:pPr>
+    </w:lvl>
+    <w:lvl w:ilvl="6" w:tplc="3809000F" w:tentative="1">
+      <w:start w:val="1"/>
+      <w:numFmt w:val="decimal"/>
+      <w:lvlText w:val="%7."/>
+      <w:lvlJc w:val="left"/>
+      <w:pPr>
+        <w:ind w:left="5040" w:hanging="360"/>
+      </w:pPr>
+    </w:lvl>
+    <w:lvl w:ilvl="7" w:tplc="38090019" w:tentative="1">
+      <w:start w:val="1"/>
+      <w:numFmt w:val="lowerLetter"/>
+      <w:lvlText w:val="%8."/>
+      <w:lvlJc w:val="left"/>
+      <w:pPr>
+        <w:ind w:left="5760" w:hanging="360"/>
+      </w:pPr>
+    </w:lvl>
+    <w:lvl w:ilvl="8" w:tplc="3809001B" w:tentative="1">
+      <w:start w:val="1"/>
+      <w:numFmt w:val="lowerRoman"/>
+      <w:lvlText w:val="%9."/>
+      <w:lvlJc w:val="right"/>
+      <w:pPr>
+        <w:ind w:left="6480" w:hanging="180"/>
+      </w:pPr>
+    </w:lvl>
+  </w:abstractNum>
   <w:num w:numId="1">
-    <w:abstractNumId w:val="7"/>
+    <w:abstractNumId w:val="9"/>
   </w:num>
   <w:num w:numId="2">
+    <w:abstractNumId w:val="6"/>
+  </w:num>
+  <w:num w:numId="3">
+    <w:abstractNumId w:val="4"/>
+  </w:num>
+  <w:num w:numId="4">
+    <w:abstractNumId w:val="1"/>
+  </w:num>
+  <w:num w:numId="5">
+    <w:abstractNumId w:val="8"/>
+  </w:num>
+  <w:num w:numId="6">
+    <w:abstractNumId w:val="2"/>
+  </w:num>
+  <w:num w:numId="7">
     <w:abstractNumId w:val="5"/>
   </w:num>
-  <w:num w:numId="3">
+  <w:num w:numId="8">
     <w:abstractNumId w:val="3"/>
   </w:num>
-  <w:num w:numId="4">
+  <w:num w:numId="9">
     <w:abstractNumId w:val="0"/>
   </w:num>
-  <w:num w:numId="5">
-    <w:abstractNumId w:val="6"/>
-  </w:num>
-  <w:num w:numId="6">
-    <w:abstractNumId w:val="1"/>
-  </w:num>
-  <w:num w:numId="7">
-    <w:abstractNumId w:val="4"/>
-  </w:num>
-  <w:num w:numId="8">
-    <w:abstractNumId w:val="2"/>
+  <w:num w:numId="10">
+    <w:abstractNumId w:val="7"/>
   </w:num>
 </w:numbering>
 </file>

--- a/smt1/dasproprak/week9/jobsheet/2341720169_Dimas Adi Bayu Samudra_TI 1A_Jobsheet9.docx
+++ b/smt1/dasproprak/week9/jobsheet/2341720169_Dimas Adi Bayu Samudra_TI 1A_Jobsheet9.docx
@@ -525,6 +525,7 @@
           <w:bCs/>
         </w:rPr>
       </w:pPr>
+      <w:proofErr w:type="gramStart"/>
       <w:r>
         <w:rPr>
           <w:rFonts w:ascii="Times New Roman" w:hAnsi="Times New Roman" w:cs="Times New Roman"/>
@@ -533,6 +534,7 @@
         </w:rPr>
         <w:t>Input :</w:t>
       </w:r>
+      <w:proofErr w:type="gramEnd"/>
     </w:p>
     <w:p>
       <w:pPr>
@@ -607,13 +609,23 @@
           <w:bCs/>
         </w:rPr>
       </w:pPr>
-      <w:r>
-        <w:rPr>
-          <w:rFonts w:ascii="Times New Roman" w:hAnsi="Times New Roman" w:cs="Times New Roman"/>
-          <w:b/>
-          <w:bCs/>
-        </w:rPr>
-        <w:t xml:space="preserve">Output : </w:t>
+      <w:proofErr w:type="gramStart"/>
+      <w:r>
+        <w:rPr>
+          <w:rFonts w:ascii="Times New Roman" w:hAnsi="Times New Roman" w:cs="Times New Roman"/>
+          <w:b/>
+          <w:bCs/>
+        </w:rPr>
+        <w:t>Output :</w:t>
+      </w:r>
+      <w:proofErr w:type="gramEnd"/>
+      <w:r>
+        <w:rPr>
+          <w:rFonts w:ascii="Times New Roman" w:hAnsi="Times New Roman" w:cs="Times New Roman"/>
+          <w:b/>
+          <w:bCs/>
+        </w:rPr>
+        <w:t xml:space="preserve"> </w:t>
       </w:r>
     </w:p>
     <w:p>
@@ -690,6 +702,7 @@
         </w:rPr>
       </w:pPr>
       <w:proofErr w:type="spellStart"/>
+      <w:proofErr w:type="gramStart"/>
       <w:r>
         <w:rPr>
           <w:rFonts w:ascii="Times New Roman" w:hAnsi="Times New Roman" w:cs="Times New Roman"/>
@@ -705,7 +718,16 @@
           <w:b/>
           <w:bCs/>
         </w:rPr>
-        <w:t xml:space="preserve"> : </w:t>
+        <w:t xml:space="preserve"> :</w:t>
+      </w:r>
+      <w:proofErr w:type="gramEnd"/>
+      <w:r>
+        <w:rPr>
+          <w:rFonts w:ascii="Times New Roman" w:hAnsi="Times New Roman" w:cs="Times New Roman"/>
+          <w:b/>
+          <w:bCs/>
+        </w:rPr>
+        <w:t xml:space="preserve"> </w:t>
       </w:r>
     </w:p>
     <w:p>
@@ -784,6 +806,7 @@
         </w:rPr>
       </w:pPr>
       <w:proofErr w:type="spellStart"/>
+      <w:proofErr w:type="gramStart"/>
       <w:r>
         <w:rPr>
           <w:rFonts w:ascii="Times New Roman" w:hAnsi="Times New Roman" w:cs="Times New Roman"/>
@@ -815,6 +838,7 @@
         </w:rPr>
         <w:t>:</w:t>
       </w:r>
+      <w:proofErr w:type="gramEnd"/>
     </w:p>
     <w:p>
       <w:pPr>
@@ -882,21 +906,7 @@
         <w:rPr>
           <w:rFonts w:ascii="Times New Roman" w:hAnsi="Times New Roman" w:cs="Times New Roman"/>
         </w:rPr>
-        <w:t xml:space="preserve"> </w:t>
-      </w:r>
-      <w:proofErr w:type="spellStart"/>
-      <w:r>
-        <w:rPr>
-          <w:rFonts w:ascii="Times New Roman" w:hAnsi="Times New Roman" w:cs="Times New Roman"/>
-        </w:rPr>
-        <w:t>dengan</w:t>
-      </w:r>
-      <w:proofErr w:type="spellEnd"/>
-      <w:r>
-        <w:rPr>
-          <w:rFonts w:ascii="Times New Roman" w:hAnsi="Times New Roman" w:cs="Times New Roman"/>
-        </w:rPr>
-        <w:t xml:space="preserve"> </w:t>
+        <w:t xml:space="preserve"> dengan </w:t>
       </w:r>
       <w:proofErr w:type="spellStart"/>
       <w:r>
@@ -1042,21 +1052,7 @@
         <w:rPr>
           <w:rFonts w:ascii="Times New Roman" w:hAnsi="Times New Roman" w:cs="Times New Roman"/>
         </w:rPr>
-        <w:t xml:space="preserve"> </w:t>
-      </w:r>
-      <w:proofErr w:type="spellStart"/>
-      <w:r>
-        <w:rPr>
-          <w:rFonts w:ascii="Times New Roman" w:hAnsi="Times New Roman" w:cs="Times New Roman"/>
-        </w:rPr>
-        <w:t>dengan</w:t>
-      </w:r>
-      <w:proofErr w:type="spellEnd"/>
-      <w:r>
-        <w:rPr>
-          <w:rFonts w:ascii="Times New Roman" w:hAnsi="Times New Roman" w:cs="Times New Roman"/>
-        </w:rPr>
-        <w:t xml:space="preserve"> </w:t>
+        <w:t xml:space="preserve"> dengan </w:t>
       </w:r>
       <w:proofErr w:type="spellStart"/>
       <w:r>
@@ -1631,6 +1627,7 @@
           <w:szCs w:val="24"/>
         </w:rPr>
       </w:pPr>
+      <w:proofErr w:type="gramStart"/>
       <w:r>
         <w:rPr>
           <w:rFonts w:ascii="Times New Roman" w:hAnsi="Times New Roman" w:cs="Times New Roman"/>
@@ -1639,7 +1636,18 @@
           <w:sz w:val="24"/>
           <w:szCs w:val="24"/>
         </w:rPr>
-        <w:t xml:space="preserve">Jawab : </w:t>
+        <w:t>Jawab :</w:t>
+      </w:r>
+      <w:proofErr w:type="gramEnd"/>
+      <w:r>
+        <w:rPr>
+          <w:rFonts w:ascii="Times New Roman" w:hAnsi="Times New Roman" w:cs="Times New Roman"/>
+          <w:b/>
+          <w:bCs/>
+          <w:sz w:val="24"/>
+          <w:szCs w:val="24"/>
+        </w:rPr>
+        <w:t xml:space="preserve"> </w:t>
       </w:r>
     </w:p>
     <w:p>
@@ -1666,21 +1674,7 @@
         <w:rPr>
           <w:rFonts w:ascii="Times New Roman" w:hAnsi="Times New Roman" w:cs="Times New Roman"/>
         </w:rPr>
-        <w:t xml:space="preserve"> </w:t>
-      </w:r>
-      <w:proofErr w:type="spellStart"/>
-      <w:r>
-        <w:rPr>
-          <w:rFonts w:ascii="Times New Roman" w:hAnsi="Times New Roman" w:cs="Times New Roman"/>
-        </w:rPr>
-        <w:t>adalah</w:t>
-      </w:r>
-      <w:proofErr w:type="spellEnd"/>
-      <w:r>
-        <w:rPr>
-          <w:rFonts w:ascii="Times New Roman" w:hAnsi="Times New Roman" w:cs="Times New Roman"/>
-        </w:rPr>
-        <w:t xml:space="preserve"> error </w:t>
+        <w:t xml:space="preserve"> adalah error </w:t>
       </w:r>
       <w:proofErr w:type="spellStart"/>
       <w:r>
@@ -1951,11 +1945,19 @@
           <w:rFonts w:ascii="Times New Roman" w:hAnsi="Times New Roman" w:cs="Times New Roman"/>
         </w:rPr>
       </w:pPr>
-      <w:r>
-        <w:rPr>
-          <w:rFonts w:ascii="Times New Roman" w:hAnsi="Times New Roman" w:cs="Times New Roman"/>
-        </w:rPr>
-        <w:t xml:space="preserve">Input : </w:t>
+      <w:proofErr w:type="gramStart"/>
+      <w:r>
+        <w:rPr>
+          <w:rFonts w:ascii="Times New Roman" w:hAnsi="Times New Roman" w:cs="Times New Roman"/>
+        </w:rPr>
+        <w:t>Input :</w:t>
+      </w:r>
+      <w:proofErr w:type="gramEnd"/>
+      <w:r>
+        <w:rPr>
+          <w:rFonts w:ascii="Times New Roman" w:hAnsi="Times New Roman" w:cs="Times New Roman"/>
+        </w:rPr>
+        <w:t xml:space="preserve"> </w:t>
       </w:r>
     </w:p>
     <w:p>
@@ -2025,11 +2027,19 @@
           <w:rFonts w:ascii="Times New Roman" w:hAnsi="Times New Roman" w:cs="Times New Roman"/>
         </w:rPr>
       </w:pPr>
-      <w:r>
-        <w:rPr>
-          <w:rFonts w:ascii="Times New Roman" w:hAnsi="Times New Roman" w:cs="Times New Roman"/>
-        </w:rPr>
-        <w:t xml:space="preserve">Output : </w:t>
+      <w:proofErr w:type="gramStart"/>
+      <w:r>
+        <w:rPr>
+          <w:rFonts w:ascii="Times New Roman" w:hAnsi="Times New Roman" w:cs="Times New Roman"/>
+        </w:rPr>
+        <w:t>Output :</w:t>
+      </w:r>
+      <w:proofErr w:type="gramEnd"/>
+      <w:r>
+        <w:rPr>
+          <w:rFonts w:ascii="Times New Roman" w:hAnsi="Times New Roman" w:cs="Times New Roman"/>
+        </w:rPr>
+        <w:t xml:space="preserve"> </w:t>
       </w:r>
     </w:p>
     <w:p>
@@ -2215,21 +2225,7 @@
         <w:rPr>
           <w:rFonts w:ascii="Times New Roman" w:hAnsi="Times New Roman" w:cs="Times New Roman"/>
         </w:rPr>
-        <w:t xml:space="preserve"> </w:t>
-      </w:r>
-      <w:proofErr w:type="spellStart"/>
-      <w:r>
-        <w:rPr>
-          <w:rFonts w:ascii="Times New Roman" w:hAnsi="Times New Roman" w:cs="Times New Roman"/>
-        </w:rPr>
-        <w:t>adalah</w:t>
-      </w:r>
-      <w:proofErr w:type="spellEnd"/>
-      <w:r>
-        <w:rPr>
-          <w:rFonts w:ascii="Times New Roman" w:hAnsi="Times New Roman" w:cs="Times New Roman"/>
-        </w:rPr>
-        <w:t xml:space="preserve"> 5, 13, -7, 17 </w:t>
+        <w:t xml:space="preserve"> adalah 5, 13, -7, 17 </w:t>
       </w:r>
       <w:proofErr w:type="spellStart"/>
       <w:r>
@@ -2243,21 +2239,7 @@
         <w:rPr>
           <w:rFonts w:ascii="Times New Roman" w:hAnsi="Times New Roman" w:cs="Times New Roman"/>
         </w:rPr>
-        <w:t xml:space="preserve"> Index length </w:t>
-      </w:r>
-      <w:proofErr w:type="spellStart"/>
-      <w:r>
-        <w:rPr>
-          <w:rFonts w:ascii="Times New Roman" w:hAnsi="Times New Roman" w:cs="Times New Roman"/>
-        </w:rPr>
-        <w:t>atau</w:t>
-      </w:r>
-      <w:proofErr w:type="spellEnd"/>
-      <w:r>
-        <w:rPr>
-          <w:rFonts w:ascii="Times New Roman" w:hAnsi="Times New Roman" w:cs="Times New Roman"/>
-        </w:rPr>
-        <w:t xml:space="preserve"> Panjang </w:t>
+        <w:t xml:space="preserve"> Index length atau Panjang </w:t>
       </w:r>
       <w:proofErr w:type="spellStart"/>
       <w:r>
@@ -2409,21 +2391,7 @@
         <w:rPr>
           <w:rFonts w:ascii="Times New Roman" w:hAnsi="Times New Roman" w:cs="Times New Roman"/>
         </w:rPr>
-        <w:t xml:space="preserve"> I &lt; 4 </w:t>
-      </w:r>
-      <w:proofErr w:type="spellStart"/>
-      <w:r>
-        <w:rPr>
-          <w:rFonts w:ascii="Times New Roman" w:hAnsi="Times New Roman" w:cs="Times New Roman"/>
-        </w:rPr>
-        <w:t>atau</w:t>
-      </w:r>
-      <w:proofErr w:type="spellEnd"/>
-      <w:r>
-        <w:rPr>
-          <w:rFonts w:ascii="Times New Roman" w:hAnsi="Times New Roman" w:cs="Times New Roman"/>
-        </w:rPr>
-        <w:t xml:space="preserve"> I </w:t>
+        <w:t xml:space="preserve"> I &lt; 4 atau I </w:t>
       </w:r>
       <w:proofErr w:type="spellStart"/>
       <w:r>
@@ -2484,7 +2452,21 @@
         <w:rPr>
           <w:rFonts w:ascii="Times New Roman" w:hAnsi="Times New Roman" w:cs="Times New Roman"/>
         </w:rPr>
-        <w:t xml:space="preserve">4. Output : </w:t>
+        <w:t xml:space="preserve">4. </w:t>
+      </w:r>
+      <w:proofErr w:type="gramStart"/>
+      <w:r>
+        <w:rPr>
+          <w:rFonts w:ascii="Times New Roman" w:hAnsi="Times New Roman" w:cs="Times New Roman"/>
+        </w:rPr>
+        <w:t>Output :</w:t>
+      </w:r>
+      <w:proofErr w:type="gramEnd"/>
+      <w:r>
+        <w:rPr>
+          <w:rFonts w:ascii="Times New Roman" w:hAnsi="Times New Roman" w:cs="Times New Roman"/>
+        </w:rPr>
+        <w:t xml:space="preserve"> </w:t>
       </w:r>
       <w:r>
         <w:rPr>
@@ -2783,21 +2765,7 @@
         <w:rPr>
           <w:rFonts w:ascii="Times New Roman" w:hAnsi="Times New Roman" w:cs="Times New Roman"/>
         </w:rPr>
-        <w:t xml:space="preserve"> </w:t>
-      </w:r>
-      <w:proofErr w:type="spellStart"/>
-      <w:r>
-        <w:rPr>
-          <w:rFonts w:ascii="Times New Roman" w:hAnsi="Times New Roman" w:cs="Times New Roman"/>
-        </w:rPr>
-        <w:t>atau</w:t>
-      </w:r>
-      <w:proofErr w:type="spellEnd"/>
-      <w:r>
-        <w:rPr>
-          <w:rFonts w:ascii="Times New Roman" w:hAnsi="Times New Roman" w:cs="Times New Roman"/>
-        </w:rPr>
-        <w:t xml:space="preserve"> </w:t>
+        <w:t xml:space="preserve"> atau </w:t>
       </w:r>
       <w:proofErr w:type="spellStart"/>
       <w:r>
@@ -2811,21 +2779,7 @@
         <w:rPr>
           <w:rFonts w:ascii="Times New Roman" w:hAnsi="Times New Roman" w:cs="Times New Roman"/>
         </w:rPr>
-        <w:t xml:space="preserve"> </w:t>
-      </w:r>
-      <w:proofErr w:type="spellStart"/>
-      <w:r>
-        <w:rPr>
-          <w:rFonts w:ascii="Times New Roman" w:hAnsi="Times New Roman" w:cs="Times New Roman"/>
-        </w:rPr>
-        <w:t>dengan</w:t>
-      </w:r>
-      <w:proofErr w:type="spellEnd"/>
-      <w:r>
-        <w:rPr>
-          <w:rFonts w:ascii="Times New Roman" w:hAnsi="Times New Roman" w:cs="Times New Roman"/>
-        </w:rPr>
-        <w:t xml:space="preserve"> 4 </w:t>
+        <w:t xml:space="preserve"> dengan 4 </w:t>
       </w:r>
       <w:proofErr w:type="spellStart"/>
       <w:r>
@@ -2895,8 +2849,16 @@
         <w:rPr>
           <w:rFonts w:ascii="Times New Roman" w:hAnsi="Times New Roman" w:cs="Times New Roman"/>
         </w:rPr>
-        <w:t xml:space="preserve"> program error .</w:t>
-      </w:r>
+        <w:t xml:space="preserve"> program </w:t>
+      </w:r>
+      <w:proofErr w:type="gramStart"/>
+      <w:r>
+        <w:rPr>
+          <w:rFonts w:ascii="Times New Roman" w:hAnsi="Times New Roman" w:cs="Times New Roman"/>
+        </w:rPr>
+        <w:t>error .</w:t>
+      </w:r>
+      <w:proofErr w:type="gramEnd"/>
     </w:p>
     <w:p>
       <w:pPr>
@@ -3151,7 +3113,7 @@
           <w:sz w:val="24"/>
           <w:szCs w:val="24"/>
         </w:rPr>
-        <w:t xml:space="preserve"> </w:t>
+        <w:t xml:space="preserve"> untuk </w:t>
       </w:r>
       <w:proofErr w:type="spellStart"/>
       <w:r>
@@ -3162,7 +3124,7 @@
           <w:sz w:val="24"/>
           <w:szCs w:val="24"/>
         </w:rPr>
-        <w:t>untuk</w:t>
+        <w:t>Mengisi</w:t>
       </w:r>
       <w:proofErr w:type="spellEnd"/>
       <w:r>
@@ -3184,7 +3146,7 @@
           <w:sz w:val="24"/>
           <w:szCs w:val="24"/>
         </w:rPr>
-        <w:t>Mengisi</w:t>
+        <w:t>Elemen</w:t>
       </w:r>
       <w:proofErr w:type="spellEnd"/>
       <w:r>
@@ -3195,28 +3157,6 @@
           <w:sz w:val="24"/>
           <w:szCs w:val="24"/>
         </w:rPr>
-        <w:t xml:space="preserve"> </w:t>
-      </w:r>
-      <w:proofErr w:type="spellStart"/>
-      <w:r>
-        <w:rPr>
-          <w:rFonts w:ascii="Times New Roman" w:hAnsi="Times New Roman" w:cs="Times New Roman"/>
-          <w:b/>
-          <w:bCs/>
-          <w:sz w:val="24"/>
-          <w:szCs w:val="24"/>
-        </w:rPr>
-        <w:t>Elemen</w:t>
-      </w:r>
-      <w:proofErr w:type="spellEnd"/>
-      <w:r>
-        <w:rPr>
-          <w:rFonts w:ascii="Times New Roman" w:hAnsi="Times New Roman" w:cs="Times New Roman"/>
-          <w:b/>
-          <w:bCs/>
-          <w:sz w:val="24"/>
-          <w:szCs w:val="24"/>
-        </w:rPr>
         <w:t xml:space="preserve"> Array</w:t>
       </w:r>
     </w:p>
@@ -3228,13 +3168,23 @@
           <w:bCs/>
         </w:rPr>
       </w:pPr>
-      <w:r>
-        <w:rPr>
-          <w:rFonts w:ascii="Times New Roman" w:hAnsi="Times New Roman" w:cs="Times New Roman"/>
-          <w:b/>
-          <w:bCs/>
-        </w:rPr>
-        <w:t xml:space="preserve">Input : </w:t>
+      <w:proofErr w:type="gramStart"/>
+      <w:r>
+        <w:rPr>
+          <w:rFonts w:ascii="Times New Roman" w:hAnsi="Times New Roman" w:cs="Times New Roman"/>
+          <w:b/>
+          <w:bCs/>
+        </w:rPr>
+        <w:t>Input :</w:t>
+      </w:r>
+      <w:proofErr w:type="gramEnd"/>
+      <w:r>
+        <w:rPr>
+          <w:rFonts w:ascii="Times New Roman" w:hAnsi="Times New Roman" w:cs="Times New Roman"/>
+          <w:b/>
+          <w:bCs/>
+        </w:rPr>
+        <w:t xml:space="preserve"> </w:t>
       </w:r>
     </w:p>
     <w:p>
@@ -3310,13 +3260,23 @@
           <w:bCs/>
         </w:rPr>
       </w:pPr>
-      <w:r>
-        <w:rPr>
-          <w:rFonts w:ascii="Times New Roman" w:hAnsi="Times New Roman" w:cs="Times New Roman"/>
-          <w:b/>
-          <w:bCs/>
-        </w:rPr>
-        <w:t xml:space="preserve">Output : </w:t>
+      <w:proofErr w:type="gramStart"/>
+      <w:r>
+        <w:rPr>
+          <w:rFonts w:ascii="Times New Roman" w:hAnsi="Times New Roman" w:cs="Times New Roman"/>
+          <w:b/>
+          <w:bCs/>
+        </w:rPr>
+        <w:t>Output :</w:t>
+      </w:r>
+      <w:proofErr w:type="gramEnd"/>
+      <w:r>
+        <w:rPr>
+          <w:rFonts w:ascii="Times New Roman" w:hAnsi="Times New Roman" w:cs="Times New Roman"/>
+          <w:b/>
+          <w:bCs/>
+        </w:rPr>
+        <w:t xml:space="preserve"> </w:t>
       </w:r>
     </w:p>
     <w:p>
@@ -3393,6 +3353,7 @@
         </w:rPr>
       </w:pPr>
       <w:proofErr w:type="spellStart"/>
+      <w:proofErr w:type="gramStart"/>
       <w:r>
         <w:rPr>
           <w:rFonts w:ascii="Times New Roman" w:hAnsi="Times New Roman" w:cs="Times New Roman"/>
@@ -3408,7 +3369,16 @@
           <w:b/>
           <w:bCs/>
         </w:rPr>
-        <w:t xml:space="preserve"> : </w:t>
+        <w:t xml:space="preserve"> :</w:t>
+      </w:r>
+      <w:proofErr w:type="gramEnd"/>
+      <w:r>
+        <w:rPr>
+          <w:rFonts w:ascii="Times New Roman" w:hAnsi="Times New Roman" w:cs="Times New Roman"/>
+          <w:b/>
+          <w:bCs/>
+        </w:rPr>
+        <w:t xml:space="preserve"> </w:t>
       </w:r>
     </w:p>
     <w:p>
@@ -3487,6 +3457,7 @@
         </w:rPr>
       </w:pPr>
       <w:proofErr w:type="spellStart"/>
+      <w:proofErr w:type="gramStart"/>
       <w:r>
         <w:rPr>
           <w:rFonts w:ascii="Times New Roman" w:hAnsi="Times New Roman" w:cs="Times New Roman"/>
@@ -3507,7 +3478,18 @@
           <w:sz w:val="24"/>
           <w:szCs w:val="24"/>
         </w:rPr>
-        <w:t xml:space="preserve"> : </w:t>
+        <w:t xml:space="preserve"> :</w:t>
+      </w:r>
+      <w:proofErr w:type="gramEnd"/>
+      <w:r>
+        <w:rPr>
+          <w:rFonts w:ascii="Times New Roman" w:hAnsi="Times New Roman" w:cs="Times New Roman"/>
+          <w:b/>
+          <w:bCs/>
+          <w:sz w:val="24"/>
+          <w:szCs w:val="24"/>
+        </w:rPr>
+        <w:t xml:space="preserve"> </w:t>
       </w:r>
     </w:p>
     <w:p>
@@ -3798,21 +3780,7 @@
         <w:rPr>
           <w:rFonts w:ascii="Times New Roman" w:hAnsi="Times New Roman" w:cs="Times New Roman"/>
         </w:rPr>
-        <w:t xml:space="preserve"> </w:t>
-      </w:r>
-      <w:proofErr w:type="spellStart"/>
-      <w:r>
-        <w:rPr>
-          <w:rFonts w:ascii="Times New Roman" w:hAnsi="Times New Roman" w:cs="Times New Roman"/>
-        </w:rPr>
-        <w:t>dengan</w:t>
-      </w:r>
-      <w:proofErr w:type="spellEnd"/>
-      <w:r>
-        <w:rPr>
-          <w:rFonts w:ascii="Times New Roman" w:hAnsi="Times New Roman" w:cs="Times New Roman"/>
-        </w:rPr>
-        <w:t xml:space="preserve"> </w:t>
+        <w:t xml:space="preserve"> dengan </w:t>
       </w:r>
       <w:proofErr w:type="spellStart"/>
       <w:r>
@@ -3843,6 +3811,7 @@
         <w:t xml:space="preserve"> &lt; </w:t>
       </w:r>
       <w:proofErr w:type="spellStart"/>
+      <w:proofErr w:type="gramStart"/>
       <w:r>
         <w:rPr>
           <w:rFonts w:ascii="Times New Roman" w:hAnsi="Times New Roman" w:cs="Times New Roman"/>
@@ -3854,7 +3823,14 @@
         <w:rPr>
           <w:rFonts w:ascii="Times New Roman" w:hAnsi="Times New Roman" w:cs="Times New Roman"/>
         </w:rPr>
-        <w:t xml:space="preserve"> ? </w:t>
+        <w:t xml:space="preserve"> ?</w:t>
+      </w:r>
+      <w:proofErr w:type="gramEnd"/>
+      <w:r>
+        <w:rPr>
+          <w:rFonts w:ascii="Times New Roman" w:hAnsi="Times New Roman" w:cs="Times New Roman"/>
+        </w:rPr>
+        <w:t xml:space="preserve"> </w:t>
       </w:r>
     </w:p>
     <w:p>
@@ -4354,21 +4330,7 @@
         <w:rPr>
           <w:rFonts w:ascii="Times New Roman" w:hAnsi="Times New Roman" w:cs="Times New Roman"/>
         </w:rPr>
-        <w:t xml:space="preserve"> </w:t>
-      </w:r>
-      <w:proofErr w:type="spellStart"/>
-      <w:r>
-        <w:rPr>
-          <w:rFonts w:ascii="Times New Roman" w:hAnsi="Times New Roman" w:cs="Times New Roman"/>
-        </w:rPr>
-        <w:t>dengan</w:t>
-      </w:r>
-      <w:proofErr w:type="spellEnd"/>
-      <w:r>
-        <w:rPr>
-          <w:rFonts w:ascii="Times New Roman" w:hAnsi="Times New Roman" w:cs="Times New Roman"/>
-        </w:rPr>
-        <w:t xml:space="preserve"> </w:t>
+        <w:t xml:space="preserve"> dengan </w:t>
       </w:r>
       <w:proofErr w:type="spellStart"/>
       <w:r>
@@ -4575,6 +4537,7 @@
           <w:szCs w:val="24"/>
         </w:rPr>
       </w:pPr>
+      <w:proofErr w:type="gramStart"/>
       <w:r>
         <w:rPr>
           <w:rFonts w:ascii="Times New Roman" w:hAnsi="Times New Roman" w:cs="Times New Roman"/>
@@ -4583,7 +4546,18 @@
           <w:sz w:val="24"/>
           <w:szCs w:val="24"/>
         </w:rPr>
-        <w:t xml:space="preserve">Jawab : </w:t>
+        <w:t>Jawab :</w:t>
+      </w:r>
+      <w:proofErr w:type="gramEnd"/>
+      <w:r>
+        <w:rPr>
+          <w:rFonts w:ascii="Times New Roman" w:hAnsi="Times New Roman" w:cs="Times New Roman"/>
+          <w:b/>
+          <w:bCs/>
+          <w:sz w:val="24"/>
+          <w:szCs w:val="24"/>
+        </w:rPr>
+        <w:t xml:space="preserve"> </w:t>
       </w:r>
     </w:p>
     <w:p>
@@ -4694,21 +4668,7 @@
         <w:rPr>
           <w:rFonts w:ascii="Times New Roman" w:hAnsi="Times New Roman" w:cs="Times New Roman"/>
         </w:rPr>
-        <w:t xml:space="preserve"> 10 </w:t>
-      </w:r>
-      <w:proofErr w:type="spellStart"/>
-      <w:r>
-        <w:rPr>
-          <w:rFonts w:ascii="Times New Roman" w:hAnsi="Times New Roman" w:cs="Times New Roman"/>
-        </w:rPr>
-        <w:t>dengan</w:t>
-      </w:r>
-      <w:proofErr w:type="spellEnd"/>
-      <w:r>
-        <w:rPr>
-          <w:rFonts w:ascii="Times New Roman" w:hAnsi="Times New Roman" w:cs="Times New Roman"/>
-        </w:rPr>
-        <w:t xml:space="preserve"> </w:t>
+        <w:t xml:space="preserve"> 10 dengan </w:t>
       </w:r>
       <w:proofErr w:type="spellStart"/>
       <w:r>
@@ -4834,7 +4794,21 @@
         <w:rPr>
           <w:rFonts w:ascii="Times New Roman" w:hAnsi="Times New Roman" w:cs="Times New Roman"/>
         </w:rPr>
-        <w:t xml:space="preserve"> 10 , index length array </w:t>
+        <w:t xml:space="preserve"> </w:t>
+      </w:r>
+      <w:proofErr w:type="gramStart"/>
+      <w:r>
+        <w:rPr>
+          <w:rFonts w:ascii="Times New Roman" w:hAnsi="Times New Roman" w:cs="Times New Roman"/>
+        </w:rPr>
+        <w:t>10 ,</w:t>
+      </w:r>
+      <w:proofErr w:type="gramEnd"/>
+      <w:r>
+        <w:rPr>
+          <w:rFonts w:ascii="Times New Roman" w:hAnsi="Times New Roman" w:cs="Times New Roman"/>
+        </w:rPr>
+        <w:t xml:space="preserve"> index length array </w:t>
       </w:r>
       <w:proofErr w:type="spellStart"/>
       <w:r>
@@ -5156,21 +5130,7 @@
         <w:rPr>
           <w:rFonts w:ascii="Times New Roman" w:hAnsi="Times New Roman" w:cs="Times New Roman"/>
         </w:rPr>
-        <w:t xml:space="preserve"> </w:t>
-      </w:r>
-      <w:proofErr w:type="spellStart"/>
-      <w:r>
-        <w:rPr>
-          <w:rFonts w:ascii="Times New Roman" w:hAnsi="Times New Roman" w:cs="Times New Roman"/>
-        </w:rPr>
-        <w:t>adalah</w:t>
-      </w:r>
-      <w:proofErr w:type="spellEnd"/>
-      <w:r>
-        <w:rPr>
-          <w:rFonts w:ascii="Times New Roman" w:hAnsi="Times New Roman" w:cs="Times New Roman"/>
-        </w:rPr>
-        <w:t xml:space="preserve"> I </w:t>
+        <w:t xml:space="preserve"> adalah I </w:t>
       </w:r>
       <w:proofErr w:type="spellStart"/>
       <w:r>
@@ -5212,21 +5172,7 @@
         <w:rPr>
           <w:rFonts w:ascii="Times New Roman" w:hAnsi="Times New Roman" w:cs="Times New Roman"/>
         </w:rPr>
-        <w:t xml:space="preserve"> Array </w:t>
-      </w:r>
-      <w:proofErr w:type="spellStart"/>
-      <w:r>
-        <w:rPr>
-          <w:rFonts w:ascii="Times New Roman" w:hAnsi="Times New Roman" w:cs="Times New Roman"/>
-        </w:rPr>
-        <w:t>atau</w:t>
-      </w:r>
-      <w:proofErr w:type="spellEnd"/>
-      <w:r>
-        <w:rPr>
-          <w:rFonts w:ascii="Times New Roman" w:hAnsi="Times New Roman" w:cs="Times New Roman"/>
-        </w:rPr>
-        <w:t xml:space="preserve"> length </w:t>
+        <w:t xml:space="preserve"> Array atau length </w:t>
       </w:r>
       <w:proofErr w:type="spellStart"/>
       <w:r>
@@ -5254,21 +5200,7 @@
         <w:rPr>
           <w:rFonts w:ascii="Times New Roman" w:hAnsi="Times New Roman" w:cs="Times New Roman"/>
         </w:rPr>
-        <w:t xml:space="preserve"> Panjang array </w:t>
-      </w:r>
-      <w:proofErr w:type="spellStart"/>
-      <w:r>
-        <w:rPr>
-          <w:rFonts w:ascii="Times New Roman" w:hAnsi="Times New Roman" w:cs="Times New Roman"/>
-        </w:rPr>
-        <w:t>adalah</w:t>
-      </w:r>
-      <w:proofErr w:type="spellEnd"/>
-      <w:r>
-        <w:rPr>
-          <w:rFonts w:ascii="Times New Roman" w:hAnsi="Times New Roman" w:cs="Times New Roman"/>
-        </w:rPr>
-        <w:t xml:space="preserve"> </w:t>
+        <w:t xml:space="preserve"> Panjang array adalah </w:t>
       </w:r>
       <w:r>
         <w:rPr>
@@ -5308,21 +5240,7 @@
         <w:rPr>
           <w:rFonts w:ascii="Times New Roman" w:hAnsi="Times New Roman" w:cs="Times New Roman"/>
         </w:rPr>
-        <w:t xml:space="preserve"> </w:t>
-      </w:r>
-      <w:proofErr w:type="spellStart"/>
-      <w:r>
-        <w:rPr>
-          <w:rFonts w:ascii="Times New Roman" w:hAnsi="Times New Roman" w:cs="Times New Roman"/>
-        </w:rPr>
-        <w:t>dengan</w:t>
-      </w:r>
-      <w:proofErr w:type="spellEnd"/>
-      <w:r>
-        <w:rPr>
-          <w:rFonts w:ascii="Times New Roman" w:hAnsi="Times New Roman" w:cs="Times New Roman"/>
-        </w:rPr>
-        <w:t xml:space="preserve"> I &lt; </w:t>
+        <w:t xml:space="preserve"> dengan I &lt; </w:t>
       </w:r>
       <w:r>
         <w:rPr>
@@ -5398,21 +5316,7 @@
         <w:rPr>
           <w:rFonts w:ascii="Times New Roman" w:hAnsi="Times New Roman" w:cs="Times New Roman"/>
         </w:rPr>
-        <w:t xml:space="preserve"> 1 </w:t>
-      </w:r>
-      <w:proofErr w:type="spellStart"/>
-      <w:r>
-        <w:rPr>
-          <w:rFonts w:ascii="Times New Roman" w:hAnsi="Times New Roman" w:cs="Times New Roman"/>
-        </w:rPr>
-        <w:t>atau</w:t>
-      </w:r>
-      <w:proofErr w:type="spellEnd"/>
-      <w:r>
-        <w:rPr>
-          <w:rFonts w:ascii="Times New Roman" w:hAnsi="Times New Roman" w:cs="Times New Roman"/>
-        </w:rPr>
-        <w:t xml:space="preserve"> </w:t>
+        <w:t xml:space="preserve"> 1 atau </w:t>
       </w:r>
       <w:proofErr w:type="spellStart"/>
       <w:r>
@@ -5541,6 +5445,7 @@
         <w:t xml:space="preserve"> 9 </w:t>
       </w:r>
       <w:proofErr w:type="spellStart"/>
+      <w:proofErr w:type="gramStart"/>
       <w:r>
         <w:rPr>
           <w:rFonts w:ascii="Times New Roman" w:hAnsi="Times New Roman" w:cs="Times New Roman"/>
@@ -5552,7 +5457,14 @@
         <w:rPr>
           <w:rFonts w:ascii="Times New Roman" w:hAnsi="Times New Roman" w:cs="Times New Roman"/>
         </w:rPr>
-        <w:t xml:space="preserve"> , </w:t>
+        <w:t xml:space="preserve"> ,</w:t>
+      </w:r>
+      <w:proofErr w:type="gramEnd"/>
+      <w:r>
+        <w:rPr>
+          <w:rFonts w:ascii="Times New Roman" w:hAnsi="Times New Roman" w:cs="Times New Roman"/>
+        </w:rPr>
+        <w:t xml:space="preserve"> </w:t>
       </w:r>
       <w:proofErr w:type="spellStart"/>
       <w:r>
@@ -5608,21 +5520,7 @@
         <w:rPr>
           <w:rFonts w:ascii="Times New Roman" w:hAnsi="Times New Roman" w:cs="Times New Roman"/>
         </w:rPr>
-        <w:t xml:space="preserve"> </w:t>
-      </w:r>
-      <w:proofErr w:type="spellStart"/>
-      <w:r>
-        <w:rPr>
-          <w:rFonts w:ascii="Times New Roman" w:hAnsi="Times New Roman" w:cs="Times New Roman"/>
-        </w:rPr>
-        <w:t>adalah</w:t>
-      </w:r>
-      <w:proofErr w:type="spellEnd"/>
-      <w:r>
-        <w:rPr>
-          <w:rFonts w:ascii="Times New Roman" w:hAnsi="Times New Roman" w:cs="Times New Roman"/>
-        </w:rPr>
-        <w:t xml:space="preserve"> </w:t>
+        <w:t xml:space="preserve"> adalah </w:t>
       </w:r>
       <w:proofErr w:type="spellStart"/>
       <w:r>
@@ -5672,11 +5570,19 @@
           <w:rFonts w:ascii="Times New Roman" w:hAnsi="Times New Roman" w:cs="Times New Roman"/>
         </w:rPr>
       </w:pPr>
-      <w:r>
-        <w:rPr>
-          <w:rFonts w:ascii="Times New Roman" w:hAnsi="Times New Roman" w:cs="Times New Roman"/>
-        </w:rPr>
-        <w:t xml:space="preserve">Input : </w:t>
+      <w:proofErr w:type="gramStart"/>
+      <w:r>
+        <w:rPr>
+          <w:rFonts w:ascii="Times New Roman" w:hAnsi="Times New Roman" w:cs="Times New Roman"/>
+        </w:rPr>
+        <w:t>Input :</w:t>
+      </w:r>
+      <w:proofErr w:type="gramEnd"/>
+      <w:r>
+        <w:rPr>
+          <w:rFonts w:ascii="Times New Roman" w:hAnsi="Times New Roman" w:cs="Times New Roman"/>
+        </w:rPr>
+        <w:t xml:space="preserve"> </w:t>
       </w:r>
     </w:p>
     <w:p>
@@ -5746,11 +5652,19 @@
           <w:rFonts w:ascii="Times New Roman" w:hAnsi="Times New Roman" w:cs="Times New Roman"/>
         </w:rPr>
       </w:pPr>
-      <w:r>
-        <w:rPr>
-          <w:rFonts w:ascii="Times New Roman" w:hAnsi="Times New Roman" w:cs="Times New Roman"/>
-        </w:rPr>
-        <w:t xml:space="preserve">Output : </w:t>
+      <w:proofErr w:type="gramStart"/>
+      <w:r>
+        <w:rPr>
+          <w:rFonts w:ascii="Times New Roman" w:hAnsi="Times New Roman" w:cs="Times New Roman"/>
+        </w:rPr>
+        <w:t>Output :</w:t>
+      </w:r>
+      <w:proofErr w:type="gramEnd"/>
+      <w:r>
+        <w:rPr>
+          <w:rFonts w:ascii="Times New Roman" w:hAnsi="Times New Roman" w:cs="Times New Roman"/>
+        </w:rPr>
+        <w:t xml:space="preserve"> </w:t>
       </w:r>
     </w:p>
     <w:p>
@@ -5875,12 +5789,14 @@
           <w:rFonts w:ascii="Times New Roman" w:hAnsi="Times New Roman" w:cs="Times New Roman"/>
         </w:rPr>
       </w:pPr>
+      <w:proofErr w:type="gramStart"/>
       <w:r>
         <w:rPr>
           <w:rFonts w:ascii="Times New Roman" w:hAnsi="Times New Roman" w:cs="Times New Roman"/>
         </w:rPr>
         <w:t>Input :</w:t>
       </w:r>
+      <w:proofErr w:type="gramEnd"/>
     </w:p>
     <w:p>
       <w:pPr>
@@ -5951,11 +5867,19 @@
           <w:rFonts w:ascii="Times New Roman" w:hAnsi="Times New Roman" w:cs="Times New Roman"/>
         </w:rPr>
       </w:pPr>
-      <w:r>
-        <w:rPr>
-          <w:rFonts w:ascii="Times New Roman" w:hAnsi="Times New Roman" w:cs="Times New Roman"/>
-        </w:rPr>
-        <w:t xml:space="preserve">Output : </w:t>
+      <w:proofErr w:type="gramStart"/>
+      <w:r>
+        <w:rPr>
+          <w:rFonts w:ascii="Times New Roman" w:hAnsi="Times New Roman" w:cs="Times New Roman"/>
+        </w:rPr>
+        <w:t>Output :</w:t>
+      </w:r>
+      <w:proofErr w:type="gramEnd"/>
+      <w:r>
+        <w:rPr>
+          <w:rFonts w:ascii="Times New Roman" w:hAnsi="Times New Roman" w:cs="Times New Roman"/>
+        </w:rPr>
+        <w:t xml:space="preserve"> </w:t>
       </w:r>
     </w:p>
     <w:p>
@@ -6262,6 +6186,7 @@
           <w:szCs w:val="24"/>
         </w:rPr>
       </w:pPr>
+      <w:proofErr w:type="gramStart"/>
       <w:r>
         <w:rPr>
           <w:rFonts w:ascii="Times New Roman" w:hAnsi="Times New Roman" w:cs="Times New Roman"/>
@@ -6272,6 +6197,7 @@
         </w:rPr>
         <w:t>Input :</w:t>
       </w:r>
+      <w:proofErr w:type="gramEnd"/>
     </w:p>
     <w:p>
       <w:pPr>
@@ -6354,6 +6280,7 @@
           <w:szCs w:val="24"/>
         </w:rPr>
       </w:pPr>
+      <w:proofErr w:type="gramStart"/>
       <w:r>
         <w:rPr>
           <w:rFonts w:ascii="Times New Roman" w:hAnsi="Times New Roman" w:cs="Times New Roman"/>
@@ -6364,6 +6291,7 @@
         </w:rPr>
         <w:t>Output :</w:t>
       </w:r>
+      <w:proofErr w:type="gramEnd"/>
     </w:p>
     <w:p>
       <w:pPr>
@@ -6447,6 +6375,7 @@
         </w:rPr>
       </w:pPr>
       <w:proofErr w:type="spellStart"/>
+      <w:proofErr w:type="gramStart"/>
       <w:r>
         <w:rPr>
           <w:rFonts w:ascii="Times New Roman" w:hAnsi="Times New Roman" w:cs="Times New Roman"/>
@@ -6468,6 +6397,7 @@
         </w:rPr>
         <w:t xml:space="preserve"> :</w:t>
       </w:r>
+      <w:proofErr w:type="gramEnd"/>
     </w:p>
     <w:p>
       <w:pPr>
@@ -6551,6 +6481,7 @@
         </w:rPr>
       </w:pPr>
       <w:proofErr w:type="spellStart"/>
+      <w:proofErr w:type="gramStart"/>
       <w:r>
         <w:rPr>
           <w:rFonts w:ascii="Times New Roman" w:hAnsi="Times New Roman" w:cs="Times New Roman"/>
@@ -6571,7 +6502,18 @@
           <w:sz w:val="24"/>
           <w:szCs w:val="24"/>
         </w:rPr>
-        <w:t xml:space="preserve"> : </w:t>
+        <w:t xml:space="preserve"> :</w:t>
+      </w:r>
+      <w:proofErr w:type="gramEnd"/>
+      <w:r>
+        <w:rPr>
+          <w:rFonts w:ascii="Times New Roman" w:hAnsi="Times New Roman" w:cs="Times New Roman"/>
+          <w:b/>
+          <w:bCs/>
+          <w:sz w:val="24"/>
+          <w:szCs w:val="24"/>
+        </w:rPr>
+        <w:t xml:space="preserve"> </w:t>
       </w:r>
     </w:p>
     <w:p>
@@ -7200,6 +7142,7 @@
           <w:szCs w:val="24"/>
         </w:rPr>
       </w:pPr>
+      <w:proofErr w:type="gramStart"/>
       <w:r>
         <w:rPr>
           <w:rFonts w:ascii="Times New Roman" w:hAnsi="Times New Roman" w:cs="Times New Roman"/>
@@ -7210,6 +7153,7 @@
         </w:rPr>
         <w:t>Jawab :</w:t>
       </w:r>
+      <w:proofErr w:type="gramEnd"/>
     </w:p>
     <w:p>
       <w:pPr>
@@ -7236,13 +7180,23 @@
           <w:szCs w:val="24"/>
         </w:rPr>
       </w:pPr>
+      <w:proofErr w:type="gramStart"/>
       <w:r>
         <w:rPr>
           <w:rFonts w:ascii="Times New Roman" w:hAnsi="Times New Roman" w:cs="Times New Roman"/>
           <w:sz w:val="24"/>
           <w:szCs w:val="24"/>
         </w:rPr>
-        <w:t xml:space="preserve">Input : </w:t>
+        <w:t>Input :</w:t>
+      </w:r>
+      <w:proofErr w:type="gramEnd"/>
+      <w:r>
+        <w:rPr>
+          <w:rFonts w:ascii="Times New Roman" w:hAnsi="Times New Roman" w:cs="Times New Roman"/>
+          <w:sz w:val="24"/>
+          <w:szCs w:val="24"/>
+        </w:rPr>
+        <w:t xml:space="preserve"> </w:t>
       </w:r>
     </w:p>
     <w:p>
@@ -7318,6 +7272,7 @@
           <w:szCs w:val="24"/>
         </w:rPr>
       </w:pPr>
+      <w:proofErr w:type="gramStart"/>
       <w:r>
         <w:rPr>
           <w:rFonts w:ascii="Times New Roman" w:hAnsi="Times New Roman" w:cs="Times New Roman"/>
@@ -7325,7 +7280,16 @@
           <w:szCs w:val="24"/>
         </w:rPr>
         <w:lastRenderedPageBreak/>
-        <w:t xml:space="preserve">Output : </w:t>
+        <w:t>Output :</w:t>
+      </w:r>
+      <w:proofErr w:type="gramEnd"/>
+      <w:r>
+        <w:rPr>
+          <w:rFonts w:ascii="Times New Roman" w:hAnsi="Times New Roman" w:cs="Times New Roman"/>
+          <w:sz w:val="24"/>
+          <w:szCs w:val="24"/>
+        </w:rPr>
+        <w:t xml:space="preserve"> </w:t>
       </w:r>
     </w:p>
     <w:p>
@@ -7383,97 +7347,50 @@
         </w:drawing>
       </w:r>
     </w:p>
-    <w:p/>
-    <w:p>
-      <w:pPr>
-        <w:rPr>
-          <w:rFonts w:ascii="Times New Roman" w:hAnsi="Times New Roman" w:cs="Times New Roman"/>
-          <w:b/>
-          <w:bCs/>
-          <w:sz w:val="24"/>
-          <w:szCs w:val="24"/>
-        </w:rPr>
-      </w:pPr>
-      <w:r>
-        <w:rPr>
-          <w:rFonts w:ascii="Times New Roman" w:hAnsi="Times New Roman" w:cs="Times New Roman"/>
-          <w:b/>
-          <w:bCs/>
-          <w:sz w:val="24"/>
-          <w:szCs w:val="24"/>
-        </w:rPr>
-        <w:t xml:space="preserve">2.4 </w:t>
-      </w:r>
-      <w:proofErr w:type="spellStart"/>
-      <w:r>
-        <w:rPr>
-          <w:rFonts w:ascii="Times New Roman" w:hAnsi="Times New Roman" w:cs="Times New Roman"/>
-          <w:b/>
-          <w:bCs/>
-          <w:sz w:val="24"/>
-          <w:szCs w:val="24"/>
-        </w:rPr>
-        <w:t>Percobaan</w:t>
-      </w:r>
-      <w:proofErr w:type="spellEnd"/>
-      <w:r>
-        <w:rPr>
-          <w:rFonts w:ascii="Times New Roman" w:hAnsi="Times New Roman" w:cs="Times New Roman"/>
-          <w:b/>
-          <w:bCs/>
-          <w:sz w:val="24"/>
-          <w:szCs w:val="24"/>
-        </w:rPr>
-        <w:t xml:space="preserve"> 4: Sortin</w:t>
-      </w:r>
-      <w:r>
-        <w:rPr>
-          <w:rFonts w:ascii="Times New Roman" w:hAnsi="Times New Roman" w:cs="Times New Roman"/>
-          <w:b/>
-          <w:bCs/>
-          <w:sz w:val="24"/>
-          <w:szCs w:val="24"/>
-        </w:rPr>
-        <w:t>g</w:t>
-      </w:r>
-    </w:p>
-    <w:p>
-      <w:pPr>
-        <w:rPr>
-          <w:rFonts w:ascii="Times New Roman" w:hAnsi="Times New Roman" w:cs="Times New Roman"/>
-          <w:b/>
-          <w:bCs/>
-        </w:rPr>
-      </w:pPr>
-      <w:r>
-        <w:rPr>
-          <w:rFonts w:ascii="Times New Roman" w:hAnsi="Times New Roman" w:cs="Times New Roman"/>
-          <w:b/>
-          <w:bCs/>
-        </w:rPr>
-        <w:t xml:space="preserve">Input : </w:t>
-      </w:r>
-    </w:p>
-    <w:p>
-      <w:pPr>
-        <w:rPr>
-          <w:rFonts w:ascii="Times New Roman" w:hAnsi="Times New Roman" w:cs="Times New Roman"/>
-          <w:b/>
-          <w:bCs/>
-        </w:rPr>
-      </w:pPr>
-      <w:r>
-        <w:rPr>
-          <w:rFonts w:ascii="Times New Roman" w:hAnsi="Times New Roman" w:cs="Times New Roman"/>
-          <w:b/>
-          <w:bCs/>
+    <w:p>
+      <w:pPr>
+        <w:rPr>
+          <w:rFonts w:ascii="Times New Roman" w:hAnsi="Times New Roman" w:cs="Times New Roman"/>
+        </w:rPr>
+      </w:pPr>
+      <w:r>
+        <w:rPr>
+          <w:rFonts w:ascii="Times New Roman" w:hAnsi="Times New Roman" w:cs="Times New Roman"/>
+        </w:rPr>
+        <w:t xml:space="preserve">2. </w:t>
+      </w:r>
+      <w:proofErr w:type="gramStart"/>
+      <w:r>
+        <w:rPr>
+          <w:rFonts w:ascii="Times New Roman" w:hAnsi="Times New Roman" w:cs="Times New Roman"/>
+        </w:rPr>
+        <w:t>Input :</w:t>
+      </w:r>
+      <w:proofErr w:type="gramEnd"/>
+      <w:r>
+        <w:rPr>
+          <w:rFonts w:ascii="Times New Roman" w:hAnsi="Times New Roman" w:cs="Times New Roman"/>
           <w:noProof/>
         </w:rPr>
+        <w:t xml:space="preserve"> </w:t>
+      </w:r>
+    </w:p>
+    <w:p>
+      <w:pPr>
+        <w:rPr>
+          <w:rFonts w:ascii="Times New Roman" w:hAnsi="Times New Roman" w:cs="Times New Roman"/>
+        </w:rPr>
+      </w:pPr>
+      <w:r>
+        <w:rPr>
+          <w:rFonts w:ascii="Times New Roman" w:hAnsi="Times New Roman" w:cs="Times New Roman"/>
+          <w:noProof/>
+        </w:rPr>
         <w:drawing>
-          <wp:inline distT="0" distB="0" distL="0" distR="0" wp14:anchorId="5F443506" wp14:editId="77EFDD19">
-            <wp:extent cx="4853940" cy="4556628"/>
-            <wp:effectExtent l="0" t="0" r="3810" b="0"/>
-            <wp:docPr id="9" name="Picture 9"/>
+          <wp:inline distT="0" distB="0" distL="0" distR="0" wp14:anchorId="1C7DF866" wp14:editId="7012D260">
+            <wp:extent cx="4274103" cy="5013960"/>
+            <wp:effectExtent l="0" t="0" r="0" b="0"/>
+            <wp:docPr id="4" name="Picture 4"/>
             <wp:cNvGraphicFramePr>
               <a:graphicFrameLocks xmlns:a="http://schemas.openxmlformats.org/drawingml/2006/main" noChangeAspect="1"/>
             </wp:cNvGraphicFramePr>
@@ -7481,7 +7398,7 @@
               <a:graphicData uri="http://schemas.openxmlformats.org/drawingml/2006/picture">
                 <pic:pic xmlns:pic="http://schemas.openxmlformats.org/drawingml/2006/picture">
                   <pic:nvPicPr>
-                    <pic:cNvPr id="0" name="Picture 6"/>
+                    <pic:cNvPr id="0" name="Picture 1"/>
                     <pic:cNvPicPr>
                       <a:picLocks noChangeAspect="1" noChangeArrowheads="1"/>
                     </pic:cNvPicPr>
@@ -7502,7 +7419,7 @@
                   <pic:spPr bwMode="auto">
                     <a:xfrm>
                       <a:off x="0" y="0"/>
-                      <a:ext cx="4868156" cy="4569973"/>
+                      <a:ext cx="4285508" cy="5027340"/>
                     </a:xfrm>
                     <a:prstGeom prst="rect">
                       <a:avLst/>
@@ -7523,40 +7440,40 @@
       <w:pPr>
         <w:rPr>
           <w:rFonts w:ascii="Times New Roman" w:hAnsi="Times New Roman" w:cs="Times New Roman"/>
-          <w:b/>
-          <w:bCs/>
-        </w:rPr>
-      </w:pPr>
-      <w:r>
-        <w:rPr>
-          <w:rFonts w:ascii="Times New Roman" w:hAnsi="Times New Roman" w:cs="Times New Roman"/>
-          <w:b/>
-          <w:bCs/>
+        </w:rPr>
+      </w:pPr>
+      <w:proofErr w:type="gramStart"/>
+      <w:r>
+        <w:rPr>
+          <w:rFonts w:ascii="Times New Roman" w:hAnsi="Times New Roman" w:cs="Times New Roman"/>
         </w:rPr>
         <w:lastRenderedPageBreak/>
-        <w:t>Output:</w:t>
-      </w:r>
-    </w:p>
-    <w:p>
-      <w:pPr>
-        <w:rPr>
-          <w:rFonts w:ascii="Times New Roman" w:hAnsi="Times New Roman" w:cs="Times New Roman"/>
-          <w:b/>
-          <w:bCs/>
-        </w:rPr>
-      </w:pPr>
-      <w:r>
-        <w:rPr>
-          <w:rFonts w:ascii="Times New Roman" w:hAnsi="Times New Roman" w:cs="Times New Roman"/>
-          <w:b/>
-          <w:bCs/>
+        <w:t>Output :</w:t>
+      </w:r>
+      <w:proofErr w:type="gramEnd"/>
+      <w:r>
+        <w:rPr>
+          <w:rFonts w:ascii="Times New Roman" w:hAnsi="Times New Roman" w:cs="Times New Roman"/>
+        </w:rPr>
+        <w:t xml:space="preserve"> </w:t>
+      </w:r>
+    </w:p>
+    <w:p>
+      <w:pPr>
+        <w:rPr>
+          <w:rFonts w:ascii="Times New Roman" w:hAnsi="Times New Roman" w:cs="Times New Roman"/>
+        </w:rPr>
+      </w:pPr>
+      <w:r>
+        <w:rPr>
+          <w:rFonts w:ascii="Times New Roman" w:hAnsi="Times New Roman" w:cs="Times New Roman"/>
           <w:noProof/>
         </w:rPr>
         <w:drawing>
-          <wp:inline distT="0" distB="0" distL="0" distR="0" wp14:anchorId="234C86E6" wp14:editId="49DFF68D">
-            <wp:extent cx="1356360" cy="1264920"/>
-            <wp:effectExtent l="0" t="0" r="0" b="0"/>
-            <wp:docPr id="7" name="Picture 7"/>
+          <wp:inline distT="0" distB="0" distL="0" distR="0" wp14:anchorId="62DF4F0D" wp14:editId="03883798">
+            <wp:extent cx="2049780" cy="1044350"/>
+            <wp:effectExtent l="0" t="0" r="7620" b="3810"/>
+            <wp:docPr id="13" name="Picture 13"/>
             <wp:cNvGraphicFramePr>
               <a:graphicFrameLocks xmlns:a="http://schemas.openxmlformats.org/drawingml/2006/main" noChangeAspect="1"/>
             </wp:cNvGraphicFramePr>
@@ -7564,7 +7481,7 @@
               <a:graphicData uri="http://schemas.openxmlformats.org/drawingml/2006/picture">
                 <pic:pic xmlns:pic="http://schemas.openxmlformats.org/drawingml/2006/picture">
                   <pic:nvPicPr>
-                    <pic:cNvPr id="0" name="Picture 4"/>
+                    <pic:cNvPr id="0" name="Picture 2"/>
                     <pic:cNvPicPr>
                       <a:picLocks noChangeAspect="1" noChangeArrowheads="1"/>
                     </pic:cNvPicPr>
@@ -7585,7 +7502,7 @@
                   <pic:spPr bwMode="auto">
                     <a:xfrm>
                       <a:off x="0" y="0"/>
-                      <a:ext cx="1356360" cy="1264920"/>
+                      <a:ext cx="2055101" cy="1047061"/>
                     </a:xfrm>
                     <a:prstGeom prst="rect">
                       <a:avLst/>
@@ -7606,16 +7523,19 @@
       <w:pPr>
         <w:rPr>
           <w:rFonts w:ascii="Times New Roman" w:hAnsi="Times New Roman" w:cs="Times New Roman"/>
-          <w:b/>
-          <w:bCs/>
-        </w:rPr>
-      </w:pPr>
-      <w:proofErr w:type="spellStart"/>
-      <w:r>
-        <w:rPr>
-          <w:rFonts w:ascii="Times New Roman" w:hAnsi="Times New Roman" w:cs="Times New Roman"/>
-          <w:b/>
-          <w:bCs/>
+        </w:rPr>
+      </w:pPr>
+      <w:r>
+        <w:rPr>
+          <w:rFonts w:ascii="Times New Roman" w:hAnsi="Times New Roman" w:cs="Times New Roman"/>
+        </w:rPr>
+        <w:t xml:space="preserve">3. </w:t>
+      </w:r>
+      <w:proofErr w:type="spellStart"/>
+      <w:proofErr w:type="gramStart"/>
+      <w:r>
+        <w:rPr>
+          <w:rFonts w:ascii="Times New Roman" w:hAnsi="Times New Roman" w:cs="Times New Roman"/>
         </w:rPr>
         <w:t>Github</w:t>
       </w:r>
@@ -7623,32 +7543,33 @@
       <w:r>
         <w:rPr>
           <w:rFonts w:ascii="Times New Roman" w:hAnsi="Times New Roman" w:cs="Times New Roman"/>
-          <w:b/>
-          <w:bCs/>
         </w:rPr>
         <w:t xml:space="preserve"> :</w:t>
       </w:r>
-    </w:p>
-    <w:p>
-      <w:pPr>
-        <w:rPr>
-          <w:rFonts w:ascii="Times New Roman" w:hAnsi="Times New Roman" w:cs="Times New Roman"/>
-          <w:b/>
-          <w:bCs/>
-        </w:rPr>
-      </w:pPr>
-      <w:r>
-        <w:rPr>
-          <w:rFonts w:ascii="Times New Roman" w:hAnsi="Times New Roman" w:cs="Times New Roman"/>
-          <w:b/>
-          <w:bCs/>
+      <w:proofErr w:type="gramEnd"/>
+      <w:r>
+        <w:rPr>
+          <w:rFonts w:ascii="Times New Roman" w:hAnsi="Times New Roman" w:cs="Times New Roman"/>
+        </w:rPr>
+        <w:t xml:space="preserve"> </w:t>
+      </w:r>
+    </w:p>
+    <w:p>
+      <w:pPr>
+        <w:rPr>
+          <w:rFonts w:ascii="Times New Roman" w:hAnsi="Times New Roman" w:cs="Times New Roman"/>
+        </w:rPr>
+      </w:pPr>
+      <w:r>
+        <w:rPr>
+          <w:rFonts w:ascii="Times New Roman" w:hAnsi="Times New Roman" w:cs="Times New Roman"/>
           <w:noProof/>
         </w:rPr>
         <w:drawing>
-          <wp:inline distT="0" distB="0" distL="0" distR="0" wp14:anchorId="15BB744F" wp14:editId="5369B2BF">
-            <wp:extent cx="5722620" cy="2773680"/>
-            <wp:effectExtent l="0" t="0" r="0" b="7620"/>
-            <wp:docPr id="8" name="Picture 8"/>
+          <wp:inline distT="0" distB="0" distL="0" distR="0" wp14:anchorId="2A6D9B7E" wp14:editId="5B7300CA">
+            <wp:extent cx="4572000" cy="2504872"/>
+            <wp:effectExtent l="0" t="0" r="0" b="0"/>
+            <wp:docPr id="14" name="Picture 14"/>
             <wp:cNvGraphicFramePr>
               <a:graphicFrameLocks xmlns:a="http://schemas.openxmlformats.org/drawingml/2006/main" noChangeAspect="1"/>
             </wp:cNvGraphicFramePr>
@@ -7656,7 +7577,7 @@
               <a:graphicData uri="http://schemas.openxmlformats.org/drawingml/2006/picture">
                 <pic:pic xmlns:pic="http://schemas.openxmlformats.org/drawingml/2006/picture">
                   <pic:nvPicPr>
-                    <pic:cNvPr id="0" name="Picture 5"/>
+                    <pic:cNvPr id="0" name="Picture 3"/>
                     <pic:cNvPicPr>
                       <a:picLocks noChangeAspect="1" noChangeArrowheads="1"/>
                     </pic:cNvPicPr>
@@ -7677,7 +7598,7 @@
                   <pic:spPr bwMode="auto">
                     <a:xfrm>
                       <a:off x="0" y="0"/>
-                      <a:ext cx="5722620" cy="2773680"/>
+                      <a:ext cx="4589942" cy="2514702"/>
                     </a:xfrm>
                     <a:prstGeom prst="rect">
                       <a:avLst/>
@@ -7698,271 +7619,101 @@
       <w:pPr>
         <w:rPr>
           <w:rFonts w:ascii="Times New Roman" w:hAnsi="Times New Roman" w:cs="Times New Roman"/>
-          <w:b/>
-          <w:bCs/>
-        </w:rPr>
-      </w:pPr>
-      <w:proofErr w:type="spellStart"/>
-      <w:r>
-        <w:rPr>
-          <w:rFonts w:ascii="Times New Roman" w:hAnsi="Times New Roman" w:cs="Times New Roman"/>
-          <w:b/>
-          <w:bCs/>
-        </w:rPr>
-        <w:t>Pertanyaan</w:t>
-      </w:r>
-      <w:proofErr w:type="spellEnd"/>
-      <w:r>
-        <w:rPr>
-          <w:rFonts w:ascii="Times New Roman" w:hAnsi="Times New Roman" w:cs="Times New Roman"/>
-          <w:b/>
-          <w:bCs/>
-        </w:rPr>
-        <w:t xml:space="preserve"> :</w:t>
-      </w:r>
-    </w:p>
-    <w:p>
-      <w:r>
-        <w:t xml:space="preserve">1. </w:t>
-      </w:r>
-      <w:proofErr w:type="spellStart"/>
-      <w:r>
-        <w:t>Modifikasi</w:t>
-      </w:r>
-      <w:proofErr w:type="spellEnd"/>
-      <w:r>
-        <w:t xml:space="preserve"> program pada </w:t>
-      </w:r>
-      <w:proofErr w:type="spellStart"/>
-      <w:r>
-        <w:t>percobaan</w:t>
-      </w:r>
-      <w:proofErr w:type="spellEnd"/>
-      <w:r>
-        <w:t xml:space="preserve"> 4 di </w:t>
-      </w:r>
-      <w:proofErr w:type="spellStart"/>
-      <w:r>
-        <w:t>atas</w:t>
-      </w:r>
-      <w:proofErr w:type="spellEnd"/>
-      <w:r>
-        <w:t xml:space="preserve">, </w:t>
-      </w:r>
-      <w:proofErr w:type="spellStart"/>
-      <w:r>
-        <w:t>sehingga</w:t>
-      </w:r>
-      <w:proofErr w:type="spellEnd"/>
-      <w:r>
-        <w:t xml:space="preserve"> </w:t>
-      </w:r>
-      <w:proofErr w:type="spellStart"/>
-      <w:r>
-        <w:t>urutannya</w:t>
-      </w:r>
-      <w:proofErr w:type="spellEnd"/>
-      <w:r>
-        <w:t xml:space="preserve"> </w:t>
-      </w:r>
-      <w:proofErr w:type="spellStart"/>
-      <w:r>
-        <w:t>mengecil</w:t>
-      </w:r>
-      <w:proofErr w:type="spellEnd"/>
-      <w:r>
-        <w:t xml:space="preserve"> (descending). </w:t>
-      </w:r>
-    </w:p>
-    <w:p>
-      <w:pPr>
-        <w:rPr>
-          <w:rFonts w:ascii="Times New Roman" w:hAnsi="Times New Roman" w:cs="Times New Roman"/>
-        </w:rPr>
-      </w:pPr>
-      <w:r>
-        <w:t xml:space="preserve">2. Push dan commit </w:t>
-      </w:r>
-      <w:proofErr w:type="spellStart"/>
-      <w:r>
-        <w:t>kode</w:t>
-      </w:r>
-      <w:proofErr w:type="spellEnd"/>
-      <w:r>
-        <w:t xml:space="preserve"> program </w:t>
-      </w:r>
-      <w:proofErr w:type="spellStart"/>
-      <w:r>
-        <w:t>ke</w:t>
-      </w:r>
-      <w:proofErr w:type="spellEnd"/>
-      <w:r>
-        <w:t xml:space="preserve"> </w:t>
-      </w:r>
-      <w:proofErr w:type="spellStart"/>
-      <w:r>
-        <w:t>github</w:t>
-      </w:r>
-      <w:proofErr w:type="spellEnd"/>
-      <w:r>
-        <w:t>.</w:t>
-      </w:r>
-    </w:p>
-    <w:p>
-      <w:pPr>
-        <w:rPr>
-          <w:rFonts w:ascii="Times New Roman" w:hAnsi="Times New Roman" w:cs="Times New Roman"/>
-          <w:b/>
-          <w:bCs/>
-        </w:rPr>
-      </w:pPr>
-    </w:p>
-    <w:p>
-      <w:pPr>
-        <w:rPr>
-          <w:rFonts w:ascii="Times New Roman" w:hAnsi="Times New Roman" w:cs="Times New Roman"/>
-          <w:b/>
-          <w:bCs/>
-        </w:rPr>
-      </w:pPr>
-    </w:p>
-    <w:p>
-      <w:pPr>
-        <w:rPr>
-          <w:rFonts w:ascii="Times New Roman" w:hAnsi="Times New Roman" w:cs="Times New Roman"/>
-          <w:b/>
-          <w:bCs/>
-        </w:rPr>
-      </w:pPr>
-    </w:p>
-    <w:p>
-      <w:pPr>
-        <w:rPr>
-          <w:rFonts w:ascii="Times New Roman" w:hAnsi="Times New Roman" w:cs="Times New Roman"/>
-          <w:b/>
-          <w:bCs/>
-        </w:rPr>
-      </w:pPr>
-    </w:p>
-    <w:p>
-      <w:pPr>
-        <w:rPr>
-          <w:rFonts w:ascii="Times New Roman" w:hAnsi="Times New Roman" w:cs="Times New Roman"/>
-          <w:b/>
-          <w:bCs/>
-        </w:rPr>
-      </w:pPr>
-    </w:p>
-    <w:p>
-      <w:pPr>
-        <w:rPr>
-          <w:rFonts w:ascii="Times New Roman" w:hAnsi="Times New Roman" w:cs="Times New Roman"/>
-          <w:b/>
-          <w:bCs/>
-        </w:rPr>
-      </w:pPr>
-    </w:p>
-    <w:p>
-      <w:pPr>
-        <w:rPr>
-          <w:rFonts w:ascii="Times New Roman" w:hAnsi="Times New Roman" w:cs="Times New Roman"/>
-          <w:b/>
-          <w:bCs/>
-        </w:rPr>
-      </w:pPr>
-    </w:p>
-    <w:p>
-      <w:pPr>
-        <w:rPr>
-          <w:rFonts w:ascii="Times New Roman" w:hAnsi="Times New Roman" w:cs="Times New Roman"/>
-          <w:b/>
-          <w:bCs/>
-        </w:rPr>
-      </w:pPr>
-    </w:p>
-    <w:p>
-      <w:pPr>
-        <w:rPr>
-          <w:rFonts w:ascii="Times New Roman" w:hAnsi="Times New Roman" w:cs="Times New Roman"/>
-          <w:b/>
-          <w:bCs/>
-        </w:rPr>
-      </w:pPr>
-    </w:p>
-    <w:p>
-      <w:pPr>
-        <w:rPr>
-          <w:rFonts w:ascii="Times New Roman" w:hAnsi="Times New Roman" w:cs="Times New Roman"/>
-          <w:b/>
-          <w:bCs/>
-        </w:rPr>
-      </w:pPr>
-    </w:p>
-    <w:p>
-      <w:pPr>
-        <w:rPr>
-          <w:rFonts w:ascii="Times New Roman" w:hAnsi="Times New Roman" w:cs="Times New Roman"/>
-          <w:b/>
-          <w:bCs/>
-        </w:rPr>
-      </w:pPr>
-    </w:p>
-    <w:p>
-      <w:pPr>
-        <w:rPr>
-          <w:rFonts w:ascii="Times New Roman" w:hAnsi="Times New Roman" w:cs="Times New Roman"/>
-          <w:b/>
-          <w:bCs/>
-        </w:rPr>
-      </w:pPr>
-    </w:p>
-    <w:p>
-      <w:pPr>
-        <w:rPr>
-          <w:rFonts w:ascii="Times New Roman" w:hAnsi="Times New Roman" w:cs="Times New Roman"/>
-          <w:b/>
-          <w:bCs/>
-        </w:rPr>
-      </w:pPr>
-      <w:r>
-        <w:rPr>
-          <w:rFonts w:ascii="Times New Roman" w:hAnsi="Times New Roman" w:cs="Times New Roman"/>
-          <w:b/>
-          <w:bCs/>
-        </w:rPr>
-        <w:lastRenderedPageBreak/>
-        <w:t>Jawab :</w:t>
-      </w:r>
-    </w:p>
-    <w:p>
-      <w:pPr>
-        <w:rPr>
-          <w:rFonts w:ascii="Times New Roman" w:hAnsi="Times New Roman" w:cs="Times New Roman"/>
-        </w:rPr>
-      </w:pPr>
-      <w:r>
-        <w:rPr>
-          <w:rFonts w:ascii="Times New Roman" w:hAnsi="Times New Roman" w:cs="Times New Roman"/>
-        </w:rPr>
-        <w:t>1. Input :</w:t>
-      </w:r>
-    </w:p>
-    <w:p>
-      <w:pPr>
-        <w:rPr>
-          <w:rFonts w:ascii="Times New Roman" w:hAnsi="Times New Roman" w:cs="Times New Roman"/>
-        </w:rPr>
-      </w:pPr>
-      <w:r>
-        <w:rPr>
-          <w:rFonts w:ascii="Times New Roman" w:hAnsi="Times New Roman" w:cs="Times New Roman"/>
+        </w:rPr>
+      </w:pPr>
+    </w:p>
+    <w:p>
+      <w:pPr>
+        <w:rPr>
+          <w:rFonts w:ascii="Times New Roman" w:hAnsi="Times New Roman" w:cs="Times New Roman"/>
+          <w:b/>
+          <w:bCs/>
+          <w:sz w:val="24"/>
+          <w:szCs w:val="24"/>
+        </w:rPr>
+      </w:pPr>
+      <w:r>
+        <w:rPr>
+          <w:rFonts w:ascii="Times New Roman" w:hAnsi="Times New Roman" w:cs="Times New Roman"/>
+          <w:b/>
+          <w:bCs/>
+          <w:sz w:val="24"/>
+          <w:szCs w:val="24"/>
+        </w:rPr>
+        <w:t xml:space="preserve">2.4 </w:t>
+      </w:r>
+      <w:proofErr w:type="spellStart"/>
+      <w:r>
+        <w:rPr>
+          <w:rFonts w:ascii="Times New Roman" w:hAnsi="Times New Roman" w:cs="Times New Roman"/>
+          <w:b/>
+          <w:bCs/>
+          <w:sz w:val="24"/>
+          <w:szCs w:val="24"/>
+        </w:rPr>
+        <w:t>Percobaan</w:t>
+      </w:r>
+      <w:proofErr w:type="spellEnd"/>
+      <w:r>
+        <w:rPr>
+          <w:rFonts w:ascii="Times New Roman" w:hAnsi="Times New Roman" w:cs="Times New Roman"/>
+          <w:b/>
+          <w:bCs/>
+          <w:sz w:val="24"/>
+          <w:szCs w:val="24"/>
+        </w:rPr>
+        <w:t xml:space="preserve"> 4: Sorting</w:t>
+      </w:r>
+    </w:p>
+    <w:p>
+      <w:pPr>
+        <w:rPr>
+          <w:rFonts w:ascii="Times New Roman" w:hAnsi="Times New Roman" w:cs="Times New Roman"/>
+          <w:b/>
+          <w:bCs/>
+        </w:rPr>
+      </w:pPr>
+      <w:proofErr w:type="gramStart"/>
+      <w:r>
+        <w:rPr>
+          <w:rFonts w:ascii="Times New Roman" w:hAnsi="Times New Roman" w:cs="Times New Roman"/>
+          <w:b/>
+          <w:bCs/>
+        </w:rPr>
+        <w:t>Input :</w:t>
+      </w:r>
+      <w:proofErr w:type="gramEnd"/>
+      <w:r>
+        <w:rPr>
+          <w:rFonts w:ascii="Times New Roman" w:hAnsi="Times New Roman" w:cs="Times New Roman"/>
+          <w:b/>
+          <w:bCs/>
+        </w:rPr>
+        <w:t xml:space="preserve"> </w:t>
+      </w:r>
+    </w:p>
+    <w:p>
+      <w:pPr>
+        <w:rPr>
+          <w:rFonts w:ascii="Times New Roman" w:hAnsi="Times New Roman" w:cs="Times New Roman"/>
+          <w:b/>
+          <w:bCs/>
+          <w:sz w:val="24"/>
+          <w:szCs w:val="24"/>
+        </w:rPr>
+      </w:pPr>
+      <w:r>
+        <w:rPr>
+          <w:rFonts w:ascii="Times New Roman" w:hAnsi="Times New Roman" w:cs="Times New Roman"/>
+          <w:b/>
+          <w:bCs/>
           <w:noProof/>
         </w:rPr>
         <w:drawing>
-          <wp:inline distT="0" distB="0" distL="0" distR="0" wp14:anchorId="55633F2B" wp14:editId="23A5B321">
-            <wp:extent cx="3848100" cy="3612398"/>
-            <wp:effectExtent l="0" t="0" r="0" b="7620"/>
-            <wp:docPr id="10" name="Picture 10"/>
+          <wp:inline distT="0" distB="0" distL="0" distR="0" wp14:anchorId="03C35B72" wp14:editId="1AB363D7">
+            <wp:extent cx="3806963" cy="3573780"/>
+            <wp:effectExtent l="0" t="0" r="3175" b="7620"/>
+            <wp:docPr id="9" name="Picture 9"/>
             <wp:cNvGraphicFramePr>
               <a:graphicFrameLocks xmlns:a="http://schemas.openxmlformats.org/drawingml/2006/main" noChangeAspect="1"/>
             </wp:cNvGraphicFramePr>
@@ -7970,7 +7721,7 @@
               <a:graphicData uri="http://schemas.openxmlformats.org/drawingml/2006/picture">
                 <pic:pic xmlns:pic="http://schemas.openxmlformats.org/drawingml/2006/picture">
                   <pic:nvPicPr>
-                    <pic:cNvPr id="0" name="Picture 7"/>
+                    <pic:cNvPr id="0" name="Picture 6"/>
                     <pic:cNvPicPr>
                       <a:picLocks noChangeAspect="1" noChangeArrowheads="1"/>
                     </pic:cNvPicPr>
@@ -7991,7 +7742,7 @@
                   <pic:spPr bwMode="auto">
                     <a:xfrm>
                       <a:off x="0" y="0"/>
-                      <a:ext cx="3859253" cy="3622868"/>
+                      <a:ext cx="3862051" cy="3625494"/>
                     </a:xfrm>
                     <a:prstGeom prst="rect">
                       <a:avLst/>
@@ -8012,31 +7763,48 @@
       <w:pPr>
         <w:rPr>
           <w:rFonts w:ascii="Times New Roman" w:hAnsi="Times New Roman" w:cs="Times New Roman"/>
-        </w:rPr>
-      </w:pPr>
-      <w:r>
-        <w:rPr>
-          <w:rFonts w:ascii="Times New Roman" w:hAnsi="Times New Roman" w:cs="Times New Roman"/>
-        </w:rPr>
-        <w:t>Output :</w:t>
-      </w:r>
-    </w:p>
-    <w:p>
-      <w:pPr>
-        <w:rPr>
-          <w:rFonts w:ascii="Times New Roman" w:hAnsi="Times New Roman" w:cs="Times New Roman"/>
-        </w:rPr>
-      </w:pPr>
-      <w:r>
-        <w:rPr>
-          <w:rFonts w:ascii="Times New Roman" w:hAnsi="Times New Roman" w:cs="Times New Roman"/>
+          <w:b/>
+          <w:bCs/>
+        </w:rPr>
+      </w:pPr>
+    </w:p>
+    <w:p>
+      <w:pPr>
+        <w:rPr>
+          <w:rFonts w:ascii="Times New Roman" w:hAnsi="Times New Roman" w:cs="Times New Roman"/>
+          <w:b/>
+          <w:bCs/>
+        </w:rPr>
+      </w:pPr>
+      <w:r>
+        <w:rPr>
+          <w:rFonts w:ascii="Times New Roman" w:hAnsi="Times New Roman" w:cs="Times New Roman"/>
+          <w:b/>
+          <w:bCs/>
+        </w:rPr>
+        <w:t>Output:</w:t>
+      </w:r>
+    </w:p>
+    <w:p>
+      <w:pPr>
+        <w:rPr>
+          <w:rFonts w:ascii="Times New Roman" w:hAnsi="Times New Roman" w:cs="Times New Roman"/>
+          <w:b/>
+          <w:bCs/>
+        </w:rPr>
+      </w:pPr>
+      <w:r>
+        <w:rPr>
+          <w:rFonts w:ascii="Times New Roman" w:hAnsi="Times New Roman" w:cs="Times New Roman"/>
+          <w:b/>
+          <w:bCs/>
           <w:noProof/>
         </w:rPr>
         <w:drawing>
-          <wp:inline distT="0" distB="0" distL="0" distR="0" wp14:anchorId="6FAB2FA0" wp14:editId="5077B20A">
-            <wp:extent cx="1470660" cy="1234440"/>
-            <wp:effectExtent l="0" t="0" r="0" b="3810"/>
-            <wp:docPr id="11" name="Picture 11"/>
+          <wp:inline distT="0" distB="0" distL="0" distR="0" wp14:anchorId="234C86E6" wp14:editId="54E7EDB0">
+            <wp:extent cx="1111235" cy="1036320"/>
+            <wp:effectExtent l="0" t="0" r="0" b="0"/>
+            <wp:docPr id="7" name="Picture 7"/>
             <wp:cNvGraphicFramePr>
               <a:graphicFrameLocks xmlns:a="http://schemas.openxmlformats.org/drawingml/2006/main" noChangeAspect="1"/>
             </wp:cNvGraphicFramePr>
@@ -8044,7 +7812,7 @@
               <a:graphicData uri="http://schemas.openxmlformats.org/drawingml/2006/picture">
                 <pic:pic xmlns:pic="http://schemas.openxmlformats.org/drawingml/2006/picture">
                   <pic:nvPicPr>
-                    <pic:cNvPr id="0" name="Picture 8"/>
+                    <pic:cNvPr id="0" name="Picture 4"/>
                     <pic:cNvPicPr>
                       <a:picLocks noChangeAspect="1" noChangeArrowheads="1"/>
                     </pic:cNvPicPr>
@@ -8065,7 +7833,7 @@
                   <pic:spPr bwMode="auto">
                     <a:xfrm>
                       <a:off x="0" y="0"/>
-                      <a:ext cx="1470660" cy="1234440"/>
+                      <a:ext cx="1113582" cy="1038509"/>
                     </a:xfrm>
                     <a:prstGeom prst="rect">
                       <a:avLst/>
@@ -8086,39 +7854,51 @@
       <w:pPr>
         <w:rPr>
           <w:rFonts w:ascii="Times New Roman" w:hAnsi="Times New Roman" w:cs="Times New Roman"/>
-        </w:rPr>
-      </w:pPr>
-      <w:r>
-        <w:rPr>
-          <w:rFonts w:ascii="Times New Roman" w:hAnsi="Times New Roman" w:cs="Times New Roman"/>
-        </w:rPr>
-        <w:t xml:space="preserve">2. </w:t>
-      </w:r>
-      <w:proofErr w:type="spellStart"/>
-      <w:r>
-        <w:rPr>
-          <w:rFonts w:ascii="Times New Roman" w:hAnsi="Times New Roman" w:cs="Times New Roman"/>
+          <w:b/>
+          <w:bCs/>
+        </w:rPr>
+      </w:pPr>
+      <w:proofErr w:type="spellStart"/>
+      <w:proofErr w:type="gramStart"/>
+      <w:r>
+        <w:rPr>
+          <w:rFonts w:ascii="Times New Roman" w:hAnsi="Times New Roman" w:cs="Times New Roman"/>
+          <w:b/>
+          <w:bCs/>
         </w:rPr>
         <w:t>Github</w:t>
       </w:r>
       <w:proofErr w:type="spellEnd"/>
-    </w:p>
-    <w:p>
-      <w:pPr>
-        <w:rPr>
-          <w:rFonts w:ascii="Times New Roman" w:hAnsi="Times New Roman" w:cs="Times New Roman"/>
-        </w:rPr>
-      </w:pPr>
-      <w:r>
-        <w:rPr>
-          <w:rFonts w:ascii="Times New Roman" w:hAnsi="Times New Roman" w:cs="Times New Roman"/>
+      <w:r>
+        <w:rPr>
+          <w:rFonts w:ascii="Times New Roman" w:hAnsi="Times New Roman" w:cs="Times New Roman"/>
+          <w:b/>
+          <w:bCs/>
+        </w:rPr>
+        <w:t xml:space="preserve"> :</w:t>
+      </w:r>
+      <w:proofErr w:type="gramEnd"/>
+    </w:p>
+    <w:p>
+      <w:pPr>
+        <w:rPr>
+          <w:rFonts w:ascii="Times New Roman" w:hAnsi="Times New Roman" w:cs="Times New Roman"/>
+          <w:b/>
+          <w:bCs/>
+        </w:rPr>
+      </w:pPr>
+      <w:r>
+        <w:rPr>
+          <w:rFonts w:ascii="Times New Roman" w:hAnsi="Times New Roman" w:cs="Times New Roman"/>
+          <w:b/>
+          <w:bCs/>
           <w:noProof/>
         </w:rPr>
         <w:drawing>
-          <wp:inline distT="0" distB="0" distL="0" distR="0" wp14:anchorId="4A8308B4" wp14:editId="2BD0D1FC">
-            <wp:extent cx="5486400" cy="2670242"/>
-            <wp:effectExtent l="0" t="0" r="0" b="0"/>
-            <wp:docPr id="12" name="Picture 12"/>
+          <wp:inline distT="0" distB="0" distL="0" distR="0" wp14:anchorId="15BB744F" wp14:editId="02E3E05F">
+            <wp:extent cx="4373880" cy="2119963"/>
+            <wp:effectExtent l="0" t="0" r="7620" b="0"/>
+            <wp:docPr id="8" name="Picture 8"/>
             <wp:cNvGraphicFramePr>
               <a:graphicFrameLocks xmlns:a="http://schemas.openxmlformats.org/drawingml/2006/main" noChangeAspect="1"/>
             </wp:cNvGraphicFramePr>
@@ -8126,7 +7906,7 @@
               <a:graphicData uri="http://schemas.openxmlformats.org/drawingml/2006/picture">
                 <pic:pic xmlns:pic="http://schemas.openxmlformats.org/drawingml/2006/picture">
                   <pic:nvPicPr>
-                    <pic:cNvPr id="0" name="Picture 9"/>
+                    <pic:cNvPr id="0" name="Picture 5"/>
                     <pic:cNvPicPr>
                       <a:picLocks noChangeAspect="1" noChangeArrowheads="1"/>
                     </pic:cNvPicPr>
@@ -8147,7 +7927,7 @@
                   <pic:spPr bwMode="auto">
                     <a:xfrm>
                       <a:off x="0" y="0"/>
-                      <a:ext cx="5509704" cy="2681584"/>
+                      <a:ext cx="4379771" cy="2122818"/>
                     </a:xfrm>
                     <a:prstGeom prst="rect">
                       <a:avLst/>
@@ -8168,14 +7948,390 @@
       <w:pPr>
         <w:rPr>
           <w:rFonts w:ascii="Times New Roman" w:hAnsi="Times New Roman" w:cs="Times New Roman"/>
-        </w:rPr>
-      </w:pPr>
-      <w:proofErr w:type="spellStart"/>
+          <w:b/>
+          <w:bCs/>
+        </w:rPr>
+      </w:pPr>
+      <w:proofErr w:type="spellStart"/>
+      <w:proofErr w:type="gramStart"/>
+      <w:r>
+        <w:rPr>
+          <w:rFonts w:ascii="Times New Roman" w:hAnsi="Times New Roman" w:cs="Times New Roman"/>
+          <w:b/>
+          <w:bCs/>
+        </w:rPr>
+        <w:t>Pertanyaan</w:t>
+      </w:r>
+      <w:proofErr w:type="spellEnd"/>
+      <w:r>
+        <w:rPr>
+          <w:rFonts w:ascii="Times New Roman" w:hAnsi="Times New Roman" w:cs="Times New Roman"/>
+          <w:b/>
+          <w:bCs/>
+        </w:rPr>
+        <w:t xml:space="preserve"> :</w:t>
+      </w:r>
+      <w:proofErr w:type="gramEnd"/>
+    </w:p>
+    <w:p>
+      <w:r>
+        <w:t xml:space="preserve">1. </w:t>
+      </w:r>
+      <w:proofErr w:type="spellStart"/>
+      <w:r>
+        <w:t>Modifikasi</w:t>
+      </w:r>
+      <w:proofErr w:type="spellEnd"/>
+      <w:r>
+        <w:t xml:space="preserve"> program pada </w:t>
+      </w:r>
+      <w:proofErr w:type="spellStart"/>
+      <w:r>
+        <w:t>percobaan</w:t>
+      </w:r>
+      <w:proofErr w:type="spellEnd"/>
+      <w:r>
+        <w:t xml:space="preserve"> 4 di </w:t>
+      </w:r>
+      <w:proofErr w:type="spellStart"/>
+      <w:r>
+        <w:t>atas</w:t>
+      </w:r>
+      <w:proofErr w:type="spellEnd"/>
+      <w:r>
+        <w:t xml:space="preserve">, </w:t>
+      </w:r>
+      <w:proofErr w:type="spellStart"/>
+      <w:r>
+        <w:t>sehingga</w:t>
+      </w:r>
+      <w:proofErr w:type="spellEnd"/>
+      <w:r>
+        <w:t xml:space="preserve"> </w:t>
+      </w:r>
+      <w:proofErr w:type="spellStart"/>
+      <w:r>
+        <w:t>urutannya</w:t>
+      </w:r>
+      <w:proofErr w:type="spellEnd"/>
+      <w:r>
+        <w:t xml:space="preserve"> </w:t>
+      </w:r>
+      <w:proofErr w:type="spellStart"/>
+      <w:r>
+        <w:t>mengecil</w:t>
+      </w:r>
+      <w:proofErr w:type="spellEnd"/>
+      <w:r>
+        <w:t xml:space="preserve"> (descending). </w:t>
+      </w:r>
+    </w:p>
+    <w:p>
+      <w:pPr>
+        <w:rPr>
+          <w:rFonts w:ascii="Times New Roman" w:hAnsi="Times New Roman" w:cs="Times New Roman"/>
+        </w:rPr>
+      </w:pPr>
+      <w:r>
+        <w:t xml:space="preserve">2. Push dan commit </w:t>
+      </w:r>
+      <w:proofErr w:type="spellStart"/>
+      <w:r>
+        <w:t>kode</w:t>
+      </w:r>
+      <w:proofErr w:type="spellEnd"/>
+      <w:r>
+        <w:t xml:space="preserve"> program </w:t>
+      </w:r>
+      <w:proofErr w:type="spellStart"/>
+      <w:r>
+        <w:t>ke</w:t>
+      </w:r>
+      <w:proofErr w:type="spellEnd"/>
+      <w:r>
+        <w:t xml:space="preserve"> </w:t>
+      </w:r>
+      <w:proofErr w:type="spellStart"/>
+      <w:r>
+        <w:t>github</w:t>
+      </w:r>
+      <w:proofErr w:type="spellEnd"/>
+      <w:r>
+        <w:t>.</w:t>
+      </w:r>
+    </w:p>
+    <w:p>
+      <w:pPr>
+        <w:rPr>
+          <w:rFonts w:ascii="Times New Roman" w:hAnsi="Times New Roman" w:cs="Times New Roman"/>
+          <w:b/>
+          <w:bCs/>
+        </w:rPr>
+      </w:pPr>
+      <w:proofErr w:type="gramStart"/>
+      <w:r>
+        <w:rPr>
+          <w:rFonts w:ascii="Times New Roman" w:hAnsi="Times New Roman" w:cs="Times New Roman"/>
+          <w:b/>
+          <w:bCs/>
+        </w:rPr>
+        <w:t>Jawab :</w:t>
+      </w:r>
+      <w:proofErr w:type="gramEnd"/>
+    </w:p>
+    <w:p>
+      <w:pPr>
+        <w:rPr>
+          <w:rFonts w:ascii="Times New Roman" w:hAnsi="Times New Roman" w:cs="Times New Roman"/>
+        </w:rPr>
+      </w:pPr>
+      <w:r>
+        <w:rPr>
+          <w:rFonts w:ascii="Times New Roman" w:hAnsi="Times New Roman" w:cs="Times New Roman"/>
+        </w:rPr>
+        <w:t xml:space="preserve">1. </w:t>
+      </w:r>
+      <w:proofErr w:type="gramStart"/>
+      <w:r>
+        <w:rPr>
+          <w:rFonts w:ascii="Times New Roman" w:hAnsi="Times New Roman" w:cs="Times New Roman"/>
+        </w:rPr>
+        <w:t>Input :</w:t>
+      </w:r>
+      <w:proofErr w:type="gramEnd"/>
+    </w:p>
+    <w:p>
+      <w:pPr>
+        <w:rPr>
+          <w:rFonts w:ascii="Times New Roman" w:hAnsi="Times New Roman" w:cs="Times New Roman"/>
+        </w:rPr>
+      </w:pPr>
+      <w:r>
+        <w:rPr>
+          <w:rFonts w:ascii="Times New Roman" w:hAnsi="Times New Roman" w:cs="Times New Roman"/>
+          <w:noProof/>
+        </w:rPr>
+        <w:drawing>
+          <wp:inline distT="0" distB="0" distL="0" distR="0" wp14:anchorId="55633F2B" wp14:editId="0F0A25FB">
+            <wp:extent cx="3421380" cy="3211817"/>
+            <wp:effectExtent l="0" t="0" r="7620" b="8255"/>
+            <wp:docPr id="10" name="Picture 10"/>
+            <wp:cNvGraphicFramePr>
+              <a:graphicFrameLocks xmlns:a="http://schemas.openxmlformats.org/drawingml/2006/main" noChangeAspect="1"/>
+            </wp:cNvGraphicFramePr>
+            <a:graphic xmlns:a="http://schemas.openxmlformats.org/drawingml/2006/main">
+              <a:graphicData uri="http://schemas.openxmlformats.org/drawingml/2006/picture">
+                <pic:pic xmlns:pic="http://schemas.openxmlformats.org/drawingml/2006/picture">
+                  <pic:nvPicPr>
+                    <pic:cNvPr id="0" name="Picture 7"/>
+                    <pic:cNvPicPr>
+                      <a:picLocks noChangeAspect="1" noChangeArrowheads="1"/>
+                    </pic:cNvPicPr>
+                  </pic:nvPicPr>
+                  <pic:blipFill>
+                    <a:blip r:embed="rId39" cstate="print">
+                      <a:extLst>
+                        <a:ext uri="{28A0092B-C50C-407E-A947-70E740481C1C}">
+                          <a14:useLocalDpi xmlns:a14="http://schemas.microsoft.com/office/drawing/2010/main" val="0"/>
+                        </a:ext>
+                      </a:extLst>
+                    </a:blip>
+                    <a:srcRect/>
+                    <a:stretch>
+                      <a:fillRect/>
+                    </a:stretch>
+                  </pic:blipFill>
+                  <pic:spPr bwMode="auto">
+                    <a:xfrm>
+                      <a:off x="0" y="0"/>
+                      <a:ext cx="3451609" cy="3240194"/>
+                    </a:xfrm>
+                    <a:prstGeom prst="rect">
+                      <a:avLst/>
+                    </a:prstGeom>
+                    <a:noFill/>
+                    <a:ln>
+                      <a:noFill/>
+                    </a:ln>
+                  </pic:spPr>
+                </pic:pic>
+              </a:graphicData>
+            </a:graphic>
+          </wp:inline>
+        </w:drawing>
+      </w:r>
+    </w:p>
+    <w:p>
+      <w:pPr>
+        <w:rPr>
+          <w:rFonts w:ascii="Times New Roman" w:hAnsi="Times New Roman" w:cs="Times New Roman"/>
+        </w:rPr>
+      </w:pPr>
+      <w:proofErr w:type="gramStart"/>
       <w:r>
         <w:rPr>
           <w:rFonts w:ascii="Times New Roman" w:hAnsi="Times New Roman" w:cs="Times New Roman"/>
         </w:rPr>
         <w:lastRenderedPageBreak/>
+        <w:t>Output :</w:t>
+      </w:r>
+      <w:proofErr w:type="gramEnd"/>
+    </w:p>
+    <w:p>
+      <w:pPr>
+        <w:rPr>
+          <w:rFonts w:ascii="Times New Roman" w:hAnsi="Times New Roman" w:cs="Times New Roman"/>
+        </w:rPr>
+      </w:pPr>
+      <w:r>
+        <w:rPr>
+          <w:rFonts w:ascii="Times New Roman" w:hAnsi="Times New Roman" w:cs="Times New Roman"/>
+          <w:noProof/>
+        </w:rPr>
+        <w:drawing>
+          <wp:inline distT="0" distB="0" distL="0" distR="0" wp14:anchorId="6FAB2FA0" wp14:editId="3CE9CF80">
+            <wp:extent cx="1407113" cy="1181100"/>
+            <wp:effectExtent l="0" t="0" r="3175" b="0"/>
+            <wp:docPr id="11" name="Picture 11"/>
+            <wp:cNvGraphicFramePr>
+              <a:graphicFrameLocks xmlns:a="http://schemas.openxmlformats.org/drawingml/2006/main" noChangeAspect="1"/>
+            </wp:cNvGraphicFramePr>
+            <a:graphic xmlns:a="http://schemas.openxmlformats.org/drawingml/2006/main">
+              <a:graphicData uri="http://schemas.openxmlformats.org/drawingml/2006/picture">
+                <pic:pic xmlns:pic="http://schemas.openxmlformats.org/drawingml/2006/picture">
+                  <pic:nvPicPr>
+                    <pic:cNvPr id="0" name="Picture 8"/>
+                    <pic:cNvPicPr>
+                      <a:picLocks noChangeAspect="1" noChangeArrowheads="1"/>
+                    </pic:cNvPicPr>
+                  </pic:nvPicPr>
+                  <pic:blipFill>
+                    <a:blip r:embed="rId40">
+                      <a:extLst>
+                        <a:ext uri="{28A0092B-C50C-407E-A947-70E740481C1C}">
+                          <a14:useLocalDpi xmlns:a14="http://schemas.microsoft.com/office/drawing/2010/main" val="0"/>
+                        </a:ext>
+                      </a:extLst>
+                    </a:blip>
+                    <a:srcRect/>
+                    <a:stretch>
+                      <a:fillRect/>
+                    </a:stretch>
+                  </pic:blipFill>
+                  <pic:spPr bwMode="auto">
+                    <a:xfrm>
+                      <a:off x="0" y="0"/>
+                      <a:ext cx="1413629" cy="1186569"/>
+                    </a:xfrm>
+                    <a:prstGeom prst="rect">
+                      <a:avLst/>
+                    </a:prstGeom>
+                    <a:noFill/>
+                    <a:ln>
+                      <a:noFill/>
+                    </a:ln>
+                  </pic:spPr>
+                </pic:pic>
+              </a:graphicData>
+            </a:graphic>
+          </wp:inline>
+        </w:drawing>
+      </w:r>
+    </w:p>
+    <w:p>
+      <w:pPr>
+        <w:rPr>
+          <w:rFonts w:ascii="Times New Roman" w:hAnsi="Times New Roman" w:cs="Times New Roman"/>
+        </w:rPr>
+      </w:pPr>
+      <w:r>
+        <w:rPr>
+          <w:rFonts w:ascii="Times New Roman" w:hAnsi="Times New Roman" w:cs="Times New Roman"/>
+        </w:rPr>
+        <w:t xml:space="preserve">2. </w:t>
+      </w:r>
+      <w:proofErr w:type="spellStart"/>
+      <w:r>
+        <w:rPr>
+          <w:rFonts w:ascii="Times New Roman" w:hAnsi="Times New Roman" w:cs="Times New Roman"/>
+        </w:rPr>
+        <w:t>Github</w:t>
+      </w:r>
+      <w:proofErr w:type="spellEnd"/>
+    </w:p>
+    <w:p>
+      <w:pPr>
+        <w:rPr>
+          <w:rFonts w:ascii="Times New Roman" w:hAnsi="Times New Roman" w:cs="Times New Roman"/>
+        </w:rPr>
+      </w:pPr>
+      <w:r>
+        <w:rPr>
+          <w:rFonts w:ascii="Times New Roman" w:hAnsi="Times New Roman" w:cs="Times New Roman"/>
+          <w:noProof/>
+        </w:rPr>
+        <w:drawing>
+          <wp:inline distT="0" distB="0" distL="0" distR="0" wp14:anchorId="4A8308B4" wp14:editId="19A49046">
+            <wp:extent cx="5638800" cy="2744416"/>
+            <wp:effectExtent l="0" t="0" r="0" b="0"/>
+            <wp:docPr id="12" name="Picture 12"/>
+            <wp:cNvGraphicFramePr>
+              <a:graphicFrameLocks xmlns:a="http://schemas.openxmlformats.org/drawingml/2006/main" noChangeAspect="1"/>
+            </wp:cNvGraphicFramePr>
+            <a:graphic xmlns:a="http://schemas.openxmlformats.org/drawingml/2006/main">
+              <a:graphicData uri="http://schemas.openxmlformats.org/drawingml/2006/picture">
+                <pic:pic xmlns:pic="http://schemas.openxmlformats.org/drawingml/2006/picture">
+                  <pic:nvPicPr>
+                    <pic:cNvPr id="0" name="Picture 9"/>
+                    <pic:cNvPicPr>
+                      <a:picLocks noChangeAspect="1" noChangeArrowheads="1"/>
+                    </pic:cNvPicPr>
+                  </pic:nvPicPr>
+                  <pic:blipFill>
+                    <a:blip r:embed="rId41" cstate="print">
+                      <a:extLst>
+                        <a:ext uri="{28A0092B-C50C-407E-A947-70E740481C1C}">
+                          <a14:useLocalDpi xmlns:a14="http://schemas.microsoft.com/office/drawing/2010/main" val="0"/>
+                        </a:ext>
+                      </a:extLst>
+                    </a:blip>
+                    <a:srcRect/>
+                    <a:stretch>
+                      <a:fillRect/>
+                    </a:stretch>
+                  </pic:blipFill>
+                  <pic:spPr bwMode="auto">
+                    <a:xfrm>
+                      <a:off x="0" y="0"/>
+                      <a:ext cx="5675208" cy="2762136"/>
+                    </a:xfrm>
+                    <a:prstGeom prst="rect">
+                      <a:avLst/>
+                    </a:prstGeom>
+                    <a:noFill/>
+                    <a:ln>
+                      <a:noFill/>
+                    </a:ln>
+                  </pic:spPr>
+                </pic:pic>
+              </a:graphicData>
+            </a:graphic>
+          </wp:inline>
+        </w:drawing>
+      </w:r>
+    </w:p>
+    <w:p>
+      <w:pPr>
+        <w:rPr>
+          <w:rFonts w:ascii="Times New Roman" w:hAnsi="Times New Roman" w:cs="Times New Roman"/>
+        </w:rPr>
+      </w:pPr>
+      <w:proofErr w:type="spellStart"/>
+      <w:proofErr w:type="gramStart"/>
+      <w:r>
+        <w:rPr>
+          <w:rFonts w:ascii="Times New Roman" w:hAnsi="Times New Roman" w:cs="Times New Roman"/>
+        </w:rPr>
         <w:t>Tugas</w:t>
       </w:r>
       <w:proofErr w:type="spellEnd"/>
@@ -8185,13 +8341,695 @@
         </w:rPr>
         <w:t xml:space="preserve"> :</w:t>
       </w:r>
-    </w:p>
-    <w:p>
-      <w:pPr>
-        <w:rPr>
-          <w:rFonts w:ascii="Times New Roman" w:hAnsi="Times New Roman" w:cs="Times New Roman"/>
-        </w:rPr>
-      </w:pPr>
+      <w:proofErr w:type="gramEnd"/>
+    </w:p>
+    <w:p>
+      <w:r>
+        <w:t xml:space="preserve">1. </w:t>
+      </w:r>
+      <w:proofErr w:type="spellStart"/>
+      <w:r>
+        <w:t>Buat</w:t>
+      </w:r>
+      <w:proofErr w:type="spellEnd"/>
+      <w:r>
+        <w:t xml:space="preserve"> program untuk </w:t>
+      </w:r>
+      <w:proofErr w:type="spellStart"/>
+      <w:r>
+        <w:t>menghasilkan</w:t>
+      </w:r>
+      <w:proofErr w:type="spellEnd"/>
+      <w:r>
+        <w:t xml:space="preserve"> </w:t>
+      </w:r>
+      <w:proofErr w:type="spellStart"/>
+      <w:r>
+        <w:t>nilai</w:t>
+      </w:r>
+      <w:proofErr w:type="spellEnd"/>
+      <w:r>
+        <w:t xml:space="preserve"> </w:t>
+      </w:r>
+      <w:proofErr w:type="spellStart"/>
+      <w:r>
+        <w:t>tertinggi</w:t>
+      </w:r>
+      <w:proofErr w:type="spellEnd"/>
+      <w:r>
+        <w:t xml:space="preserve">, </w:t>
+      </w:r>
+      <w:proofErr w:type="spellStart"/>
+      <w:r>
+        <w:t>nilai</w:t>
+      </w:r>
+      <w:proofErr w:type="spellEnd"/>
+      <w:r>
+        <w:t xml:space="preserve"> </w:t>
+      </w:r>
+      <w:proofErr w:type="spellStart"/>
+      <w:r>
+        <w:t>terendah</w:t>
+      </w:r>
+      <w:proofErr w:type="spellEnd"/>
+      <w:r>
+        <w:t xml:space="preserve">, dan rata-rata </w:t>
+      </w:r>
+      <w:proofErr w:type="spellStart"/>
+      <w:r>
+        <w:t>dari</w:t>
+      </w:r>
+      <w:proofErr w:type="spellEnd"/>
+      <w:r>
+        <w:t xml:space="preserve"> </w:t>
+      </w:r>
+      <w:proofErr w:type="spellStart"/>
+      <w:r>
+        <w:t>suatu</w:t>
+      </w:r>
+      <w:proofErr w:type="spellEnd"/>
+      <w:r>
+        <w:t xml:space="preserve"> array </w:t>
+      </w:r>
+      <w:proofErr w:type="spellStart"/>
+      <w:r>
+        <w:t>berisi</w:t>
+      </w:r>
+      <w:proofErr w:type="spellEnd"/>
+      <w:r>
+        <w:t xml:space="preserve"> </w:t>
+      </w:r>
+      <w:proofErr w:type="spellStart"/>
+      <w:r>
+        <w:t>bilangan</w:t>
+      </w:r>
+      <w:proofErr w:type="spellEnd"/>
+      <w:r>
+        <w:t xml:space="preserve"> </w:t>
+      </w:r>
+      <w:proofErr w:type="spellStart"/>
+      <w:r>
+        <w:t>bertipe</w:t>
+      </w:r>
+      <w:proofErr w:type="spellEnd"/>
+      <w:r>
+        <w:t xml:space="preserve"> integer. </w:t>
+      </w:r>
+      <w:proofErr w:type="spellStart"/>
+      <w:r>
+        <w:t>Ketentuan</w:t>
+      </w:r>
+      <w:proofErr w:type="spellEnd"/>
+      <w:r>
+        <w:t xml:space="preserve">: − Input: </w:t>
+      </w:r>
+      <w:proofErr w:type="spellStart"/>
+      <w:r>
+        <w:t>Banyaknya</w:t>
+      </w:r>
+      <w:proofErr w:type="spellEnd"/>
+      <w:r>
+        <w:t xml:space="preserve"> </w:t>
+      </w:r>
+      <w:proofErr w:type="spellStart"/>
+      <w:r>
+        <w:t>elemen</w:t>
+      </w:r>
+      <w:proofErr w:type="spellEnd"/>
+      <w:r>
+        <w:t xml:space="preserve">, </w:t>
+      </w:r>
+      <w:proofErr w:type="spellStart"/>
+      <w:r>
+        <w:t>nilai</w:t>
+      </w:r>
+      <w:proofErr w:type="spellEnd"/>
+      <w:r>
+        <w:t xml:space="preserve"> </w:t>
+      </w:r>
+      <w:proofErr w:type="spellStart"/>
+      <w:r>
+        <w:t>tiap</w:t>
+      </w:r>
+      <w:proofErr w:type="spellEnd"/>
+      <w:r>
+        <w:t xml:space="preserve"> </w:t>
+      </w:r>
+      <w:proofErr w:type="spellStart"/>
+      <w:r>
+        <w:t>elemen</w:t>
+      </w:r>
+      <w:proofErr w:type="spellEnd"/>
+      <w:r>
+        <w:t xml:space="preserve"> − Output: Nilai </w:t>
+      </w:r>
+      <w:proofErr w:type="spellStart"/>
+      <w:r>
+        <w:t>tertinggi</w:t>
+      </w:r>
+      <w:proofErr w:type="spellEnd"/>
+      <w:r>
+        <w:t xml:space="preserve">, </w:t>
+      </w:r>
+      <w:proofErr w:type="spellStart"/>
+      <w:r>
+        <w:t>nilai</w:t>
+      </w:r>
+      <w:proofErr w:type="spellEnd"/>
+      <w:r>
+        <w:t xml:space="preserve"> </w:t>
+      </w:r>
+      <w:proofErr w:type="spellStart"/>
+      <w:r>
+        <w:t>terendah</w:t>
+      </w:r>
+      <w:proofErr w:type="spellEnd"/>
+      <w:r>
+        <w:t xml:space="preserve">, </w:t>
+      </w:r>
+      <w:proofErr w:type="spellStart"/>
+      <w:r>
+        <w:t>nilai</w:t>
+      </w:r>
+      <w:proofErr w:type="spellEnd"/>
+      <w:r>
+        <w:t xml:space="preserve"> rata-rata </w:t>
+      </w:r>
+    </w:p>
+    <w:p>
+      <w:pPr>
+        <w:rPr>
+          <w:rFonts w:ascii="Times New Roman" w:hAnsi="Times New Roman" w:cs="Times New Roman"/>
+        </w:rPr>
+      </w:pPr>
+      <w:r>
+        <w:t xml:space="preserve">2. </w:t>
+      </w:r>
+      <w:proofErr w:type="spellStart"/>
+      <w:r>
+        <w:t>Implementasikan</w:t>
+      </w:r>
+      <w:proofErr w:type="spellEnd"/>
+      <w:r>
+        <w:t xml:space="preserve"> flowchart yang </w:t>
+      </w:r>
+      <w:proofErr w:type="spellStart"/>
+      <w:r>
+        <w:t>telah</w:t>
+      </w:r>
+      <w:proofErr w:type="spellEnd"/>
+      <w:r>
+        <w:t xml:space="preserve"> </w:t>
+      </w:r>
+      <w:proofErr w:type="spellStart"/>
+      <w:r>
+        <w:t>dibuat</w:t>
+      </w:r>
+      <w:proofErr w:type="spellEnd"/>
+      <w:r>
+        <w:t xml:space="preserve"> pada </w:t>
+      </w:r>
+      <w:proofErr w:type="spellStart"/>
+      <w:r>
+        <w:t>tugas</w:t>
+      </w:r>
+      <w:proofErr w:type="spellEnd"/>
+      <w:r>
+        <w:t xml:space="preserve"> </w:t>
+      </w:r>
+      <w:proofErr w:type="spellStart"/>
+      <w:r>
+        <w:t>pertemuan</w:t>
+      </w:r>
+      <w:proofErr w:type="spellEnd"/>
+      <w:r>
+        <w:t xml:space="preserve"> 9 </w:t>
+      </w:r>
+      <w:proofErr w:type="spellStart"/>
+      <w:r>
+        <w:t>mata</w:t>
+      </w:r>
+      <w:proofErr w:type="spellEnd"/>
+      <w:r>
+        <w:t xml:space="preserve"> </w:t>
+      </w:r>
+      <w:proofErr w:type="spellStart"/>
+      <w:r>
+        <w:t>kuliah</w:t>
+      </w:r>
+      <w:proofErr w:type="spellEnd"/>
+      <w:r>
+        <w:t xml:space="preserve"> Dasar </w:t>
+      </w:r>
+      <w:proofErr w:type="spellStart"/>
+      <w:r>
+        <w:t>Pemrograman</w:t>
+      </w:r>
+      <w:proofErr w:type="spellEnd"/>
+      <w:r>
+        <w:t xml:space="preserve"> </w:t>
+      </w:r>
+      <w:proofErr w:type="spellStart"/>
+      <w:r>
+        <w:t>terkait</w:t>
+      </w:r>
+      <w:proofErr w:type="spellEnd"/>
+      <w:r>
+        <w:t xml:space="preserve"> project </w:t>
+      </w:r>
+      <w:proofErr w:type="spellStart"/>
+      <w:r>
+        <w:t>kelompok</w:t>
+      </w:r>
+      <w:proofErr w:type="spellEnd"/>
+      <w:r>
+        <w:t xml:space="preserve"> </w:t>
+      </w:r>
+      <w:proofErr w:type="spellStart"/>
+      <w:r>
+        <w:t>ke</w:t>
+      </w:r>
+      <w:proofErr w:type="spellEnd"/>
+      <w:r>
+        <w:t xml:space="preserve"> </w:t>
+      </w:r>
+      <w:proofErr w:type="spellStart"/>
+      <w:r>
+        <w:t>dalam</w:t>
+      </w:r>
+      <w:proofErr w:type="spellEnd"/>
+      <w:r>
+        <w:t xml:space="preserve"> </w:t>
+      </w:r>
+      <w:proofErr w:type="spellStart"/>
+      <w:r>
+        <w:t>kode</w:t>
+      </w:r>
+      <w:proofErr w:type="spellEnd"/>
+      <w:r>
+        <w:t xml:space="preserve"> program Java. Push dan commit </w:t>
+      </w:r>
+      <w:proofErr w:type="spellStart"/>
+      <w:r>
+        <w:t>hasil</w:t>
+      </w:r>
+      <w:proofErr w:type="spellEnd"/>
+      <w:r>
+        <w:t xml:space="preserve"> </w:t>
+      </w:r>
+      <w:proofErr w:type="spellStart"/>
+      <w:r>
+        <w:t>kode</w:t>
+      </w:r>
+      <w:proofErr w:type="spellEnd"/>
+      <w:r>
+        <w:t xml:space="preserve"> program Anda </w:t>
+      </w:r>
+      <w:proofErr w:type="spellStart"/>
+      <w:r>
+        <w:t>ke</w:t>
+      </w:r>
+      <w:proofErr w:type="spellEnd"/>
+      <w:r>
+        <w:t xml:space="preserve"> repository </w:t>
+      </w:r>
+      <w:proofErr w:type="spellStart"/>
+      <w:r>
+        <w:t>github</w:t>
+      </w:r>
+      <w:proofErr w:type="spellEnd"/>
+      <w:r>
+        <w:t xml:space="preserve"> project Anda. </w:t>
+      </w:r>
+      <w:proofErr w:type="spellStart"/>
+      <w:r>
+        <w:t>Catatan</w:t>
+      </w:r>
+      <w:proofErr w:type="spellEnd"/>
+      <w:r>
+        <w:t xml:space="preserve">: </w:t>
+      </w:r>
+      <w:proofErr w:type="spellStart"/>
+      <w:r>
+        <w:t>tugas</w:t>
+      </w:r>
+      <w:proofErr w:type="spellEnd"/>
+      <w:r>
+        <w:t xml:space="preserve"> </w:t>
+      </w:r>
+      <w:proofErr w:type="spellStart"/>
+      <w:r>
+        <w:t>hanya</w:t>
+      </w:r>
+      <w:proofErr w:type="spellEnd"/>
+      <w:r>
+        <w:t xml:space="preserve"> </w:t>
+      </w:r>
+      <w:proofErr w:type="spellStart"/>
+      <w:r>
+        <w:t>boleh</w:t>
+      </w:r>
+      <w:proofErr w:type="spellEnd"/>
+      <w:r>
+        <w:t xml:space="preserve"> </w:t>
+      </w:r>
+      <w:proofErr w:type="spellStart"/>
+      <w:r>
+        <w:t>menerapkan</w:t>
+      </w:r>
+      <w:proofErr w:type="spellEnd"/>
+      <w:r>
+        <w:t xml:space="preserve"> </w:t>
+      </w:r>
+      <w:proofErr w:type="spellStart"/>
+      <w:r>
+        <w:t>materi</w:t>
+      </w:r>
+      <w:proofErr w:type="spellEnd"/>
+      <w:r>
+        <w:t xml:space="preserve"> </w:t>
+      </w:r>
+      <w:proofErr w:type="spellStart"/>
+      <w:r>
+        <w:t>dari</w:t>
+      </w:r>
+      <w:proofErr w:type="spellEnd"/>
+      <w:r>
+        <w:t xml:space="preserve"> </w:t>
+      </w:r>
+      <w:proofErr w:type="spellStart"/>
+      <w:r>
+        <w:t>pertemuan</w:t>
+      </w:r>
+      <w:proofErr w:type="spellEnd"/>
+      <w:r>
+        <w:t xml:space="preserve"> 1 </w:t>
+      </w:r>
+      <w:proofErr w:type="spellStart"/>
+      <w:r>
+        <w:t>hingga</w:t>
+      </w:r>
+      <w:proofErr w:type="spellEnd"/>
+      <w:r>
+        <w:t xml:space="preserve"> </w:t>
+      </w:r>
+      <w:proofErr w:type="spellStart"/>
+      <w:r>
+        <w:t>pertemuan</w:t>
+      </w:r>
+      <w:proofErr w:type="spellEnd"/>
+      <w:r>
+        <w:t xml:space="preserve"> 9</w:t>
+      </w:r>
+      <w:r>
+        <w:rPr>
+          <w:rFonts w:ascii="Times New Roman" w:hAnsi="Times New Roman" w:cs="Times New Roman"/>
+        </w:rPr>
+        <w:t>.</w:t>
+      </w:r>
+    </w:p>
+    <w:p>
+      <w:pPr>
+        <w:rPr>
+          <w:rFonts w:ascii="Times New Roman" w:hAnsi="Times New Roman" w:cs="Times New Roman"/>
+        </w:rPr>
+      </w:pPr>
+    </w:p>
+    <w:p>
+      <w:pPr>
+        <w:rPr>
+          <w:rFonts w:ascii="Times New Roman" w:hAnsi="Times New Roman" w:cs="Times New Roman"/>
+        </w:rPr>
+      </w:pPr>
+    </w:p>
+    <w:p>
+      <w:pPr>
+        <w:rPr>
+          <w:rFonts w:ascii="Times New Roman" w:hAnsi="Times New Roman" w:cs="Times New Roman"/>
+        </w:rPr>
+      </w:pPr>
+    </w:p>
+    <w:p>
+      <w:pPr>
+        <w:rPr>
+          <w:rFonts w:ascii="Times New Roman" w:hAnsi="Times New Roman" w:cs="Times New Roman"/>
+        </w:rPr>
+      </w:pPr>
+    </w:p>
+    <w:p>
+      <w:pPr>
+        <w:rPr>
+          <w:rFonts w:ascii="Times New Roman" w:hAnsi="Times New Roman" w:cs="Times New Roman"/>
+        </w:rPr>
+      </w:pPr>
+    </w:p>
+    <w:p>
+      <w:pPr>
+        <w:rPr>
+          <w:rFonts w:ascii="Times New Roman" w:hAnsi="Times New Roman" w:cs="Times New Roman"/>
+        </w:rPr>
+      </w:pPr>
+    </w:p>
+    <w:p>
+      <w:pPr>
+        <w:rPr>
+          <w:rFonts w:ascii="Times New Roman" w:hAnsi="Times New Roman" w:cs="Times New Roman"/>
+        </w:rPr>
+      </w:pPr>
+    </w:p>
+    <w:p>
+      <w:pPr>
+        <w:rPr>
+          <w:rFonts w:ascii="Times New Roman" w:hAnsi="Times New Roman" w:cs="Times New Roman"/>
+        </w:rPr>
+      </w:pPr>
+    </w:p>
+    <w:p>
+      <w:pPr>
+        <w:rPr>
+          <w:rFonts w:ascii="Times New Roman" w:hAnsi="Times New Roman" w:cs="Times New Roman"/>
+        </w:rPr>
+      </w:pPr>
+    </w:p>
+    <w:p>
+      <w:pPr>
+        <w:rPr>
+          <w:rFonts w:ascii="Times New Roman" w:hAnsi="Times New Roman" w:cs="Times New Roman"/>
+        </w:rPr>
+      </w:pPr>
+    </w:p>
+    <w:p>
+      <w:pPr>
+        <w:rPr>
+          <w:rFonts w:ascii="Times New Roman" w:hAnsi="Times New Roman" w:cs="Times New Roman"/>
+        </w:rPr>
+      </w:pPr>
+      <w:proofErr w:type="gramStart"/>
+      <w:r>
+        <w:rPr>
+          <w:rFonts w:ascii="Times New Roman" w:hAnsi="Times New Roman" w:cs="Times New Roman"/>
+        </w:rPr>
+        <w:t>Jawab :</w:t>
+      </w:r>
+      <w:proofErr w:type="gramEnd"/>
+      <w:r>
+        <w:rPr>
+          <w:rFonts w:ascii="Times New Roman" w:hAnsi="Times New Roman" w:cs="Times New Roman"/>
+        </w:rPr>
+        <w:t xml:space="preserve"> </w:t>
+      </w:r>
+    </w:p>
+    <w:p>
+      <w:pPr>
+        <w:rPr>
+          <w:rFonts w:ascii="Times New Roman" w:hAnsi="Times New Roman" w:cs="Times New Roman"/>
+        </w:rPr>
+      </w:pPr>
+      <w:r>
+        <w:rPr>
+          <w:rFonts w:ascii="Times New Roman" w:hAnsi="Times New Roman" w:cs="Times New Roman"/>
+        </w:rPr>
+        <w:t>1.</w:t>
+      </w:r>
+    </w:p>
+    <w:p>
+      <w:pPr>
+        <w:rPr>
+          <w:rFonts w:ascii="Times New Roman" w:hAnsi="Times New Roman" w:cs="Times New Roman"/>
+        </w:rPr>
+      </w:pPr>
+      <w:proofErr w:type="gramStart"/>
+      <w:r>
+        <w:rPr>
+          <w:rFonts w:ascii="Times New Roman" w:hAnsi="Times New Roman" w:cs="Times New Roman"/>
+        </w:rPr>
+        <w:t>Input :</w:t>
+      </w:r>
+      <w:proofErr w:type="gramEnd"/>
+    </w:p>
+    <w:p>
+      <w:pPr>
+        <w:rPr>
+          <w:rFonts w:ascii="Times New Roman" w:hAnsi="Times New Roman" w:cs="Times New Roman"/>
+        </w:rPr>
+      </w:pPr>
+      <w:r>
+        <w:rPr>
+          <w:rFonts w:ascii="Times New Roman" w:hAnsi="Times New Roman" w:cs="Times New Roman"/>
+          <w:noProof/>
+        </w:rPr>
+        <w:drawing>
+          <wp:inline distT="0" distB="0" distL="0" distR="0" wp14:anchorId="6B3A68A3" wp14:editId="465BF067">
+            <wp:extent cx="5130403" cy="6073140"/>
+            <wp:effectExtent l="0" t="0" r="0" b="3810"/>
+            <wp:docPr id="16" name="Picture 16"/>
+            <wp:cNvGraphicFramePr>
+              <a:graphicFrameLocks xmlns:a="http://schemas.openxmlformats.org/drawingml/2006/main" noChangeAspect="1"/>
+            </wp:cNvGraphicFramePr>
+            <a:graphic xmlns:a="http://schemas.openxmlformats.org/drawingml/2006/main">
+              <a:graphicData uri="http://schemas.openxmlformats.org/drawingml/2006/picture">
+                <pic:pic xmlns:pic="http://schemas.openxmlformats.org/drawingml/2006/picture">
+                  <pic:nvPicPr>
+                    <pic:cNvPr id="0" name="Picture 2"/>
+                    <pic:cNvPicPr>
+                      <a:picLocks noChangeAspect="1" noChangeArrowheads="1"/>
+                    </pic:cNvPicPr>
+                  </pic:nvPicPr>
+                  <pic:blipFill>
+                    <a:blip r:embed="rId42" cstate="print">
+                      <a:extLst>
+                        <a:ext uri="{28A0092B-C50C-407E-A947-70E740481C1C}">
+                          <a14:useLocalDpi xmlns:a14="http://schemas.microsoft.com/office/drawing/2010/main" val="0"/>
+                        </a:ext>
+                      </a:extLst>
+                    </a:blip>
+                    <a:srcRect/>
+                    <a:stretch>
+                      <a:fillRect/>
+                    </a:stretch>
+                  </pic:blipFill>
+                  <pic:spPr bwMode="auto">
+                    <a:xfrm>
+                      <a:off x="0" y="0"/>
+                      <a:ext cx="5136161" cy="6079956"/>
+                    </a:xfrm>
+                    <a:prstGeom prst="rect">
+                      <a:avLst/>
+                    </a:prstGeom>
+                    <a:noFill/>
+                    <a:ln>
+                      <a:noFill/>
+                    </a:ln>
+                  </pic:spPr>
+                </pic:pic>
+              </a:graphicData>
+            </a:graphic>
+          </wp:inline>
+        </w:drawing>
+      </w:r>
+    </w:p>
+    <w:p>
+      <w:pPr>
+        <w:rPr>
+          <w:rFonts w:ascii="Times New Roman" w:hAnsi="Times New Roman" w:cs="Times New Roman"/>
+        </w:rPr>
+      </w:pPr>
+      <w:proofErr w:type="gramStart"/>
+      <w:r>
+        <w:rPr>
+          <w:rFonts w:ascii="Times New Roman" w:hAnsi="Times New Roman" w:cs="Times New Roman"/>
+        </w:rPr>
+        <w:t>Output :</w:t>
+      </w:r>
+      <w:proofErr w:type="gramEnd"/>
+    </w:p>
+    <w:p>
+      <w:pPr>
+        <w:rPr>
+          <w:rFonts w:ascii="Times New Roman" w:hAnsi="Times New Roman" w:cs="Times New Roman"/>
+        </w:rPr>
+      </w:pPr>
+      <w:r>
+        <w:rPr>
+          <w:rFonts w:ascii="Times New Roman" w:hAnsi="Times New Roman" w:cs="Times New Roman"/>
+          <w:noProof/>
+        </w:rPr>
+        <w:lastRenderedPageBreak/>
+        <w:drawing>
+          <wp:inline distT="0" distB="0" distL="0" distR="0" wp14:anchorId="273677D6" wp14:editId="6FA0114D">
+            <wp:extent cx="2171700" cy="1348740"/>
+            <wp:effectExtent l="0" t="0" r="0" b="3810"/>
+            <wp:docPr id="15" name="Picture 15"/>
+            <wp:cNvGraphicFramePr>
+              <a:graphicFrameLocks xmlns:a="http://schemas.openxmlformats.org/drawingml/2006/main" noChangeAspect="1"/>
+            </wp:cNvGraphicFramePr>
+            <a:graphic xmlns:a="http://schemas.openxmlformats.org/drawingml/2006/main">
+              <a:graphicData uri="http://schemas.openxmlformats.org/drawingml/2006/picture">
+                <pic:pic xmlns:pic="http://schemas.openxmlformats.org/drawingml/2006/picture">
+                  <pic:nvPicPr>
+                    <pic:cNvPr id="0" name="Picture 1"/>
+                    <pic:cNvPicPr>
+                      <a:picLocks noChangeAspect="1" noChangeArrowheads="1"/>
+                    </pic:cNvPicPr>
+                  </pic:nvPicPr>
+                  <pic:blipFill>
+                    <a:blip r:embed="rId43">
+                      <a:extLst>
+                        <a:ext uri="{28A0092B-C50C-407E-A947-70E740481C1C}">
+                          <a14:useLocalDpi xmlns:a14="http://schemas.microsoft.com/office/drawing/2010/main" val="0"/>
+                        </a:ext>
+                      </a:extLst>
+                    </a:blip>
+                    <a:srcRect/>
+                    <a:stretch>
+                      <a:fillRect/>
+                    </a:stretch>
+                  </pic:blipFill>
+                  <pic:spPr bwMode="auto">
+                    <a:xfrm>
+                      <a:off x="0" y="0"/>
+                      <a:ext cx="2171700" cy="1348740"/>
+                    </a:xfrm>
+                    <a:prstGeom prst="rect">
+                      <a:avLst/>
+                    </a:prstGeom>
+                    <a:noFill/>
+                    <a:ln>
+                      <a:noFill/>
+                    </a:ln>
+                  </pic:spPr>
+                </pic:pic>
+              </a:graphicData>
+            </a:graphic>
+          </wp:inline>
+        </w:drawing>
+      </w:r>
+    </w:p>
+    <w:p>
+      <w:pPr>
+        <w:rPr>
+          <w:rFonts w:ascii="Times New Roman" w:hAnsi="Times New Roman" w:cs="Times New Roman"/>
+        </w:rPr>
+      </w:pPr>
+      <w:r>
+        <w:rPr>
+          <w:rFonts w:ascii="Times New Roman" w:hAnsi="Times New Roman" w:cs="Times New Roman"/>
+        </w:rPr>
+        <w:t>2.</w:t>
+      </w:r>
+    </w:p>
+    <w:p>
+      <w:pPr>
+        <w:rPr>
+          <w:rFonts w:ascii="Times New Roman" w:hAnsi="Times New Roman" w:cs="Times New Roman"/>
+        </w:rPr>
+      </w:pPr>
+      <w:r>
+        <w:rPr>
+          <w:rFonts w:ascii="Times New Roman" w:hAnsi="Times New Roman" w:cs="Times New Roman"/>
+        </w:rPr>
+        <w:t xml:space="preserve"> </w:t>
+      </w:r>
     </w:p>
     <w:p>
       <w:pPr>
@@ -8391,6 +9229,184 @@
     </w:lvl>
   </w:abstractNum>
   <w:abstractNum w:abstractNumId="2" w15:restartNumberingAfterBreak="0">
+    <w:nsid w:val="2A36030C"/>
+    <w:multiLevelType w:val="hybridMultilevel"/>
+    <w:tmpl w:val="88021C38"/>
+    <w:lvl w:ilvl="0" w:tplc="3809000F">
+      <w:start w:val="1"/>
+      <w:numFmt w:val="decimal"/>
+      <w:lvlText w:val="%1."/>
+      <w:lvlJc w:val="left"/>
+      <w:pPr>
+        <w:ind w:left="720" w:hanging="360"/>
+      </w:pPr>
+      <w:rPr>
+        <w:rFonts w:hint="default"/>
+      </w:rPr>
+    </w:lvl>
+    <w:lvl w:ilvl="1" w:tplc="38090019" w:tentative="1">
+      <w:start w:val="1"/>
+      <w:numFmt w:val="lowerLetter"/>
+      <w:lvlText w:val="%2."/>
+      <w:lvlJc w:val="left"/>
+      <w:pPr>
+        <w:ind w:left="1440" w:hanging="360"/>
+      </w:pPr>
+    </w:lvl>
+    <w:lvl w:ilvl="2" w:tplc="3809001B" w:tentative="1">
+      <w:start w:val="1"/>
+      <w:numFmt w:val="lowerRoman"/>
+      <w:lvlText w:val="%3."/>
+      <w:lvlJc w:val="right"/>
+      <w:pPr>
+        <w:ind w:left="2160" w:hanging="180"/>
+      </w:pPr>
+    </w:lvl>
+    <w:lvl w:ilvl="3" w:tplc="3809000F" w:tentative="1">
+      <w:start w:val="1"/>
+      <w:numFmt w:val="decimal"/>
+      <w:lvlText w:val="%4."/>
+      <w:lvlJc w:val="left"/>
+      <w:pPr>
+        <w:ind w:left="2880" w:hanging="360"/>
+      </w:pPr>
+    </w:lvl>
+    <w:lvl w:ilvl="4" w:tplc="38090019" w:tentative="1">
+      <w:start w:val="1"/>
+      <w:numFmt w:val="lowerLetter"/>
+      <w:lvlText w:val="%5."/>
+      <w:lvlJc w:val="left"/>
+      <w:pPr>
+        <w:ind w:left="3600" w:hanging="360"/>
+      </w:pPr>
+    </w:lvl>
+    <w:lvl w:ilvl="5" w:tplc="3809001B" w:tentative="1">
+      <w:start w:val="1"/>
+      <w:numFmt w:val="lowerRoman"/>
+      <w:lvlText w:val="%6."/>
+      <w:lvlJc w:val="right"/>
+      <w:pPr>
+        <w:ind w:left="4320" w:hanging="180"/>
+      </w:pPr>
+    </w:lvl>
+    <w:lvl w:ilvl="6" w:tplc="3809000F" w:tentative="1">
+      <w:start w:val="1"/>
+      <w:numFmt w:val="decimal"/>
+      <w:lvlText w:val="%7."/>
+      <w:lvlJc w:val="left"/>
+      <w:pPr>
+        <w:ind w:left="5040" w:hanging="360"/>
+      </w:pPr>
+    </w:lvl>
+    <w:lvl w:ilvl="7" w:tplc="38090019" w:tentative="1">
+      <w:start w:val="1"/>
+      <w:numFmt w:val="lowerLetter"/>
+      <w:lvlText w:val="%8."/>
+      <w:lvlJc w:val="left"/>
+      <w:pPr>
+        <w:ind w:left="5760" w:hanging="360"/>
+      </w:pPr>
+    </w:lvl>
+    <w:lvl w:ilvl="8" w:tplc="3809001B" w:tentative="1">
+      <w:start w:val="1"/>
+      <w:numFmt w:val="lowerRoman"/>
+      <w:lvlText w:val="%9."/>
+      <w:lvlJc w:val="right"/>
+      <w:pPr>
+        <w:ind w:left="6480" w:hanging="180"/>
+      </w:pPr>
+    </w:lvl>
+  </w:abstractNum>
+  <w:abstractNum w:abstractNumId="3" w15:restartNumberingAfterBreak="0">
+    <w:nsid w:val="2F0754FA"/>
+    <w:multiLevelType w:val="hybridMultilevel"/>
+    <w:tmpl w:val="936C3EF4"/>
+    <w:lvl w:ilvl="0" w:tplc="3809000F">
+      <w:start w:val="1"/>
+      <w:numFmt w:val="decimal"/>
+      <w:lvlText w:val="%1."/>
+      <w:lvlJc w:val="left"/>
+      <w:pPr>
+        <w:ind w:left="720" w:hanging="360"/>
+      </w:pPr>
+      <w:rPr>
+        <w:rFonts w:hint="default"/>
+      </w:rPr>
+    </w:lvl>
+    <w:lvl w:ilvl="1" w:tplc="38090019" w:tentative="1">
+      <w:start w:val="1"/>
+      <w:numFmt w:val="lowerLetter"/>
+      <w:lvlText w:val="%2."/>
+      <w:lvlJc w:val="left"/>
+      <w:pPr>
+        <w:ind w:left="1440" w:hanging="360"/>
+      </w:pPr>
+    </w:lvl>
+    <w:lvl w:ilvl="2" w:tplc="3809001B" w:tentative="1">
+      <w:start w:val="1"/>
+      <w:numFmt w:val="lowerRoman"/>
+      <w:lvlText w:val="%3."/>
+      <w:lvlJc w:val="right"/>
+      <w:pPr>
+        <w:ind w:left="2160" w:hanging="180"/>
+      </w:pPr>
+    </w:lvl>
+    <w:lvl w:ilvl="3" w:tplc="3809000F" w:tentative="1">
+      <w:start w:val="1"/>
+      <w:numFmt w:val="decimal"/>
+      <w:lvlText w:val="%4."/>
+      <w:lvlJc w:val="left"/>
+      <w:pPr>
+        <w:ind w:left="2880" w:hanging="360"/>
+      </w:pPr>
+    </w:lvl>
+    <w:lvl w:ilvl="4" w:tplc="38090019" w:tentative="1">
+      <w:start w:val="1"/>
+      <w:numFmt w:val="lowerLetter"/>
+      <w:lvlText w:val="%5."/>
+      <w:lvlJc w:val="left"/>
+      <w:pPr>
+        <w:ind w:left="3600" w:hanging="360"/>
+      </w:pPr>
+    </w:lvl>
+    <w:lvl w:ilvl="5" w:tplc="3809001B" w:tentative="1">
+      <w:start w:val="1"/>
+      <w:numFmt w:val="lowerRoman"/>
+      <w:lvlText w:val="%6."/>
+      <w:lvlJc w:val="right"/>
+      <w:pPr>
+        <w:ind w:left="4320" w:hanging="180"/>
+      </w:pPr>
+    </w:lvl>
+    <w:lvl w:ilvl="6" w:tplc="3809000F" w:tentative="1">
+      <w:start w:val="1"/>
+      <w:numFmt w:val="decimal"/>
+      <w:lvlText w:val="%7."/>
+      <w:lvlJc w:val="left"/>
+      <w:pPr>
+        <w:ind w:left="5040" w:hanging="360"/>
+      </w:pPr>
+    </w:lvl>
+    <w:lvl w:ilvl="7" w:tplc="38090019" w:tentative="1">
+      <w:start w:val="1"/>
+      <w:numFmt w:val="lowerLetter"/>
+      <w:lvlText w:val="%8."/>
+      <w:lvlJc w:val="left"/>
+      <w:pPr>
+        <w:ind w:left="5760" w:hanging="360"/>
+      </w:pPr>
+    </w:lvl>
+    <w:lvl w:ilvl="8" w:tplc="3809001B" w:tentative="1">
+      <w:start w:val="1"/>
+      <w:numFmt w:val="lowerRoman"/>
+      <w:lvlText w:val="%9."/>
+      <w:lvlJc w:val="right"/>
+      <w:pPr>
+        <w:ind w:left="6480" w:hanging="180"/>
+      </w:pPr>
+    </w:lvl>
+  </w:abstractNum>
+  <w:abstractNum w:abstractNumId="4" w15:restartNumberingAfterBreak="0">
     <w:nsid w:val="30D05497"/>
     <w:multiLevelType w:val="hybridMultilevel"/>
     <w:tmpl w:val="D226BC42"/>
@@ -8479,7 +9495,7 @@
       </w:pPr>
     </w:lvl>
   </w:abstractNum>
-  <w:abstractNum w:abstractNumId="3" w15:restartNumberingAfterBreak="0">
+  <w:abstractNum w:abstractNumId="5" w15:restartNumberingAfterBreak="0">
     <w:nsid w:val="3A0D548E"/>
     <w:multiLevelType w:val="hybridMultilevel"/>
     <w:tmpl w:val="62581E52"/>
@@ -8568,7 +9584,7 @@
       </w:pPr>
     </w:lvl>
   </w:abstractNum>
-  <w:abstractNum w:abstractNumId="4" w15:restartNumberingAfterBreak="0">
+  <w:abstractNum w:abstractNumId="6" w15:restartNumberingAfterBreak="0">
     <w:nsid w:val="3F607CA2"/>
     <w:multiLevelType w:val="hybridMultilevel"/>
     <w:tmpl w:val="6DEEB2EC"/>
@@ -8657,7 +9673,96 @@
       </w:pPr>
     </w:lvl>
   </w:abstractNum>
-  <w:abstractNum w:abstractNumId="5" w15:restartNumberingAfterBreak="0">
+  <w:abstractNum w:abstractNumId="7" w15:restartNumberingAfterBreak="0">
+    <w:nsid w:val="406821B3"/>
+    <w:multiLevelType w:val="hybridMultilevel"/>
+    <w:tmpl w:val="EBB64A14"/>
+    <w:lvl w:ilvl="0" w:tplc="3809000F">
+      <w:start w:val="1"/>
+      <w:numFmt w:val="decimal"/>
+      <w:lvlText w:val="%1."/>
+      <w:lvlJc w:val="left"/>
+      <w:pPr>
+        <w:ind w:left="720" w:hanging="360"/>
+      </w:pPr>
+      <w:rPr>
+        <w:rFonts w:hint="default"/>
+      </w:rPr>
+    </w:lvl>
+    <w:lvl w:ilvl="1" w:tplc="38090019" w:tentative="1">
+      <w:start w:val="1"/>
+      <w:numFmt w:val="lowerLetter"/>
+      <w:lvlText w:val="%2."/>
+      <w:lvlJc w:val="left"/>
+      <w:pPr>
+        <w:ind w:left="1440" w:hanging="360"/>
+      </w:pPr>
+    </w:lvl>
+    <w:lvl w:ilvl="2" w:tplc="3809001B" w:tentative="1">
+      <w:start w:val="1"/>
+      <w:numFmt w:val="lowerRoman"/>
+      <w:lvlText w:val="%3."/>
+      <w:lvlJc w:val="right"/>
+      <w:pPr>
+        <w:ind w:left="2160" w:hanging="180"/>
+      </w:pPr>
+    </w:lvl>
+    <w:lvl w:ilvl="3" w:tplc="3809000F" w:tentative="1">
+      <w:start w:val="1"/>
+      <w:numFmt w:val="decimal"/>
+      <w:lvlText w:val="%4."/>
+      <w:lvlJc w:val="left"/>
+      <w:pPr>
+        <w:ind w:left="2880" w:hanging="360"/>
+      </w:pPr>
+    </w:lvl>
+    <w:lvl w:ilvl="4" w:tplc="38090019" w:tentative="1">
+      <w:start w:val="1"/>
+      <w:numFmt w:val="lowerLetter"/>
+      <w:lvlText w:val="%5."/>
+      <w:lvlJc w:val="left"/>
+      <w:pPr>
+        <w:ind w:left="3600" w:hanging="360"/>
+      </w:pPr>
+    </w:lvl>
+    <w:lvl w:ilvl="5" w:tplc="3809001B" w:tentative="1">
+      <w:start w:val="1"/>
+      <w:numFmt w:val="lowerRoman"/>
+      <w:lvlText w:val="%6."/>
+      <w:lvlJc w:val="right"/>
+      <w:pPr>
+        <w:ind w:left="4320" w:hanging="180"/>
+      </w:pPr>
+    </w:lvl>
+    <w:lvl w:ilvl="6" w:tplc="3809000F" w:tentative="1">
+      <w:start w:val="1"/>
+      <w:numFmt w:val="decimal"/>
+      <w:lvlText w:val="%7."/>
+      <w:lvlJc w:val="left"/>
+      <w:pPr>
+        <w:ind w:left="5040" w:hanging="360"/>
+      </w:pPr>
+    </w:lvl>
+    <w:lvl w:ilvl="7" w:tplc="38090019" w:tentative="1">
+      <w:start w:val="1"/>
+      <w:numFmt w:val="lowerLetter"/>
+      <w:lvlText w:val="%8."/>
+      <w:lvlJc w:val="left"/>
+      <w:pPr>
+        <w:ind w:left="5760" w:hanging="360"/>
+      </w:pPr>
+    </w:lvl>
+    <w:lvl w:ilvl="8" w:tplc="3809001B" w:tentative="1">
+      <w:start w:val="1"/>
+      <w:numFmt w:val="lowerRoman"/>
+      <w:lvlText w:val="%9."/>
+      <w:lvlJc w:val="right"/>
+      <w:pPr>
+        <w:ind w:left="6480" w:hanging="180"/>
+      </w:pPr>
+    </w:lvl>
+  </w:abstractNum>
+  <w:abstractNum w:abstractNumId="8" w15:restartNumberingAfterBreak="0">
     <w:nsid w:val="533F683F"/>
     <w:multiLevelType w:val="hybridMultilevel"/>
     <w:tmpl w:val="A8263DD4"/>
@@ -8746,7 +9851,7 @@
       </w:pPr>
     </w:lvl>
   </w:abstractNum>
-  <w:abstractNum w:abstractNumId="6" w15:restartNumberingAfterBreak="0">
+  <w:abstractNum w:abstractNumId="9" w15:restartNumberingAfterBreak="0">
     <w:nsid w:val="540A5D50"/>
     <w:multiLevelType w:val="hybridMultilevel"/>
     <w:tmpl w:val="FC1C5784"/>
@@ -8835,7 +9940,7 @@
       </w:pPr>
     </w:lvl>
   </w:abstractNum>
-  <w:abstractNum w:abstractNumId="7" w15:restartNumberingAfterBreak="0">
+  <w:abstractNum w:abstractNumId="10" w15:restartNumberingAfterBreak="0">
     <w:nsid w:val="5588078D"/>
     <w:multiLevelType w:val="hybridMultilevel"/>
     <w:tmpl w:val="2C4224CC"/>
@@ -8924,7 +10029,7 @@
       </w:pPr>
     </w:lvl>
   </w:abstractNum>
-  <w:abstractNum w:abstractNumId="8" w15:restartNumberingAfterBreak="0">
+  <w:abstractNum w:abstractNumId="11" w15:restartNumberingAfterBreak="0">
     <w:nsid w:val="570070B2"/>
     <w:multiLevelType w:val="hybridMultilevel"/>
     <w:tmpl w:val="96EC58C0"/>
@@ -9013,7 +10118,7 @@
       </w:pPr>
     </w:lvl>
   </w:abstractNum>
-  <w:abstractNum w:abstractNumId="9" w15:restartNumberingAfterBreak="0">
+  <w:abstractNum w:abstractNumId="12" w15:restartNumberingAfterBreak="0">
     <w:nsid w:val="73183CBB"/>
     <w:multiLevelType w:val="hybridMultilevel"/>
     <w:tmpl w:val="B9581640"/>
@@ -9103,33 +10208,42 @@
     </w:lvl>
   </w:abstractNum>
   <w:num w:numId="1">
+    <w:abstractNumId w:val="12"/>
+  </w:num>
+  <w:num w:numId="2">
     <w:abstractNumId w:val="9"/>
   </w:num>
-  <w:num w:numId="2">
+  <w:num w:numId="3">
     <w:abstractNumId w:val="6"/>
-  </w:num>
-  <w:num w:numId="3">
-    <w:abstractNumId w:val="4"/>
   </w:num>
   <w:num w:numId="4">
     <w:abstractNumId w:val="1"/>
   </w:num>
   <w:num w:numId="5">
+    <w:abstractNumId w:val="11"/>
+  </w:num>
+  <w:num w:numId="6">
+    <w:abstractNumId w:val="4"/>
+  </w:num>
+  <w:num w:numId="7">
     <w:abstractNumId w:val="8"/>
   </w:num>
-  <w:num w:numId="6">
-    <w:abstractNumId w:val="2"/>
-  </w:num>
-  <w:num w:numId="7">
+  <w:num w:numId="8">
     <w:abstractNumId w:val="5"/>
-  </w:num>
-  <w:num w:numId="8">
-    <w:abstractNumId w:val="3"/>
   </w:num>
   <w:num w:numId="9">
     <w:abstractNumId w:val="0"/>
   </w:num>
   <w:num w:numId="10">
+    <w:abstractNumId w:val="10"/>
+  </w:num>
+  <w:num w:numId="11">
+    <w:abstractNumId w:val="2"/>
+  </w:num>
+  <w:num w:numId="12">
+    <w:abstractNumId w:val="3"/>
+  </w:num>
+  <w:num w:numId="13">
     <w:abstractNumId w:val="7"/>
   </w:num>
 </w:numbering>

--- a/smt1/dasproprak/week9/jobsheet/2341720169_Dimas Adi Bayu Samudra_TI 1A_Jobsheet9.docx
+++ b/smt1/dasproprak/week9/jobsheet/2341720169_Dimas Adi Bayu Samudra_TI 1A_Jobsheet9.docx
@@ -448,73 +448,7 @@
           <w:szCs w:val="24"/>
         </w:rPr>
         <w:lastRenderedPageBreak/>
-        <w:t xml:space="preserve">2.1 </w:t>
-      </w:r>
-      <w:proofErr w:type="spellStart"/>
-      <w:r>
-        <w:rPr>
-          <w:rFonts w:ascii="Times New Roman" w:hAnsi="Times New Roman" w:cs="Times New Roman"/>
-          <w:b/>
-          <w:bCs/>
-          <w:sz w:val="24"/>
-          <w:szCs w:val="24"/>
-        </w:rPr>
-        <w:t>Percobaan</w:t>
-      </w:r>
-      <w:proofErr w:type="spellEnd"/>
-      <w:r>
-        <w:rPr>
-          <w:rFonts w:ascii="Times New Roman" w:hAnsi="Times New Roman" w:cs="Times New Roman"/>
-          <w:b/>
-          <w:bCs/>
-          <w:sz w:val="24"/>
-          <w:szCs w:val="24"/>
-        </w:rPr>
-        <w:t xml:space="preserve"> 1: </w:t>
-      </w:r>
-      <w:proofErr w:type="spellStart"/>
-      <w:r>
-        <w:rPr>
-          <w:rFonts w:ascii="Times New Roman" w:hAnsi="Times New Roman" w:cs="Times New Roman"/>
-          <w:b/>
-          <w:bCs/>
-          <w:sz w:val="24"/>
-          <w:szCs w:val="24"/>
-        </w:rPr>
-        <w:t>Mengisi</w:t>
-      </w:r>
-      <w:proofErr w:type="spellEnd"/>
-      <w:r>
-        <w:rPr>
-          <w:rFonts w:ascii="Times New Roman" w:hAnsi="Times New Roman" w:cs="Times New Roman"/>
-          <w:b/>
-          <w:bCs/>
-          <w:sz w:val="24"/>
-          <w:szCs w:val="24"/>
-        </w:rPr>
-        <w:t xml:space="preserve"> </w:t>
-      </w:r>
-      <w:proofErr w:type="spellStart"/>
-      <w:r>
-        <w:rPr>
-          <w:rFonts w:ascii="Times New Roman" w:hAnsi="Times New Roman" w:cs="Times New Roman"/>
-          <w:b/>
-          <w:bCs/>
-          <w:sz w:val="24"/>
-          <w:szCs w:val="24"/>
-        </w:rPr>
-        <w:t>Elemen</w:t>
-      </w:r>
-      <w:proofErr w:type="spellEnd"/>
-      <w:r>
-        <w:rPr>
-          <w:rFonts w:ascii="Times New Roman" w:hAnsi="Times New Roman" w:cs="Times New Roman"/>
-          <w:b/>
-          <w:bCs/>
-          <w:sz w:val="24"/>
-          <w:szCs w:val="24"/>
-        </w:rPr>
-        <w:t xml:space="preserve"> Array</w:t>
+        <w:t>2.1 Percobaan 1: Mengisi Elemen Array</w:t>
       </w:r>
     </w:p>
     <w:p>
@@ -701,7 +635,6 @@
           <w:bCs/>
         </w:rPr>
       </w:pPr>
-      <w:proofErr w:type="spellStart"/>
       <w:proofErr w:type="gramStart"/>
       <w:r>
         <w:rPr>
@@ -709,16 +642,7 @@
           <w:b/>
           <w:bCs/>
         </w:rPr>
-        <w:t>Github</w:t>
-      </w:r>
-      <w:proofErr w:type="spellEnd"/>
-      <w:r>
-        <w:rPr>
-          <w:rFonts w:ascii="Times New Roman" w:hAnsi="Times New Roman" w:cs="Times New Roman"/>
-          <w:b/>
-          <w:bCs/>
-        </w:rPr>
-        <w:t xml:space="preserve"> :</w:t>
+        <w:t>Github :</w:t>
       </w:r>
       <w:proofErr w:type="gramEnd"/>
       <w:r>
@@ -805,7 +729,6 @@
           <w:szCs w:val="24"/>
         </w:rPr>
       </w:pPr>
-      <w:proofErr w:type="spellStart"/>
       <w:proofErr w:type="gramStart"/>
       <w:r>
         <w:rPr>
@@ -815,9 +738,8 @@
           <w:sz w:val="24"/>
           <w:szCs w:val="24"/>
         </w:rPr>
-        <w:t>Pertanyaan</w:t>
-      </w:r>
-      <w:proofErr w:type="spellEnd"/>
+        <w:t xml:space="preserve">Pertanyaan </w:t>
+      </w:r>
       <w:r>
         <w:rPr>
           <w:rFonts w:ascii="Times New Roman" w:hAnsi="Times New Roman" w:cs="Times New Roman"/>
@@ -826,16 +748,6 @@
           <w:sz w:val="24"/>
           <w:szCs w:val="24"/>
         </w:rPr>
-        <w:t xml:space="preserve"> </w:t>
-      </w:r>
-      <w:r>
-        <w:rPr>
-          <w:rFonts w:ascii="Times New Roman" w:hAnsi="Times New Roman" w:cs="Times New Roman"/>
-          <w:b/>
-          <w:bCs/>
-          <w:sz w:val="24"/>
-          <w:szCs w:val="24"/>
-        </w:rPr>
         <w:t>:</w:t>
       </w:r>
       <w:proofErr w:type="gramEnd"/>
@@ -850,306 +762,46 @@
         <w:rPr>
           <w:rFonts w:ascii="Times New Roman" w:hAnsi="Times New Roman" w:cs="Times New Roman"/>
         </w:rPr>
-        <w:t xml:space="preserve">1. Jika </w:t>
-      </w:r>
-      <w:proofErr w:type="spellStart"/>
-      <w:r>
-        <w:rPr>
-          <w:rFonts w:ascii="Times New Roman" w:hAnsi="Times New Roman" w:cs="Times New Roman"/>
-        </w:rPr>
-        <w:t>isi</w:t>
-      </w:r>
-      <w:proofErr w:type="spellEnd"/>
-      <w:r>
-        <w:rPr>
-          <w:rFonts w:ascii="Times New Roman" w:hAnsi="Times New Roman" w:cs="Times New Roman"/>
-        </w:rPr>
-        <w:t xml:space="preserve"> masing-masing </w:t>
-      </w:r>
-      <w:proofErr w:type="spellStart"/>
-      <w:r>
-        <w:rPr>
-          <w:rFonts w:ascii="Times New Roman" w:hAnsi="Times New Roman" w:cs="Times New Roman"/>
-        </w:rPr>
-        <w:t>elemen</w:t>
-      </w:r>
-      <w:proofErr w:type="spellEnd"/>
-      <w:r>
-        <w:rPr>
-          <w:rFonts w:ascii="Times New Roman" w:hAnsi="Times New Roman" w:cs="Times New Roman"/>
-        </w:rPr>
-        <w:t xml:space="preserve"> array </w:t>
-      </w:r>
-      <w:proofErr w:type="spellStart"/>
-      <w:r>
-        <w:rPr>
-          <w:rFonts w:ascii="Times New Roman" w:hAnsi="Times New Roman" w:cs="Times New Roman"/>
-        </w:rPr>
-        <w:t>bil</w:t>
-      </w:r>
-      <w:proofErr w:type="spellEnd"/>
-      <w:r>
-        <w:rPr>
-          <w:rFonts w:ascii="Times New Roman" w:hAnsi="Times New Roman" w:cs="Times New Roman"/>
-        </w:rPr>
-        <w:t xml:space="preserve"> </w:t>
-      </w:r>
-      <w:proofErr w:type="spellStart"/>
-      <w:r>
-        <w:rPr>
-          <w:rFonts w:ascii="Times New Roman" w:hAnsi="Times New Roman" w:cs="Times New Roman"/>
-        </w:rPr>
-        <w:t>diubah</w:t>
-      </w:r>
-      <w:proofErr w:type="spellEnd"/>
-      <w:r>
-        <w:rPr>
-          <w:rFonts w:ascii="Times New Roman" w:hAnsi="Times New Roman" w:cs="Times New Roman"/>
-        </w:rPr>
-        <w:t xml:space="preserve"> dengan </w:t>
-      </w:r>
-      <w:proofErr w:type="spellStart"/>
-      <w:r>
-        <w:rPr>
-          <w:rFonts w:ascii="Times New Roman" w:hAnsi="Times New Roman" w:cs="Times New Roman"/>
-        </w:rPr>
-        <w:t>angka</w:t>
-      </w:r>
-      <w:proofErr w:type="spellEnd"/>
-      <w:r>
-        <w:rPr>
-          <w:rFonts w:ascii="Times New Roman" w:hAnsi="Times New Roman" w:cs="Times New Roman"/>
-        </w:rPr>
-        <w:t xml:space="preserve"> 5.0, 12867, 7.5, 2000000. </w:t>
-      </w:r>
-    </w:p>
-    <w:p>
-      <w:pPr>
-        <w:rPr>
-          <w:rFonts w:ascii="Times New Roman" w:hAnsi="Times New Roman" w:cs="Times New Roman"/>
-        </w:rPr>
-      </w:pPr>
-      <w:proofErr w:type="spellStart"/>
-      <w:r>
-        <w:rPr>
-          <w:rFonts w:ascii="Times New Roman" w:hAnsi="Times New Roman" w:cs="Times New Roman"/>
-        </w:rPr>
-        <w:t>Apa</w:t>
-      </w:r>
-      <w:proofErr w:type="spellEnd"/>
-      <w:r>
-        <w:rPr>
-          <w:rFonts w:ascii="Times New Roman" w:hAnsi="Times New Roman" w:cs="Times New Roman"/>
-        </w:rPr>
-        <w:t xml:space="preserve"> yang </w:t>
-      </w:r>
-      <w:proofErr w:type="spellStart"/>
-      <w:r>
-        <w:rPr>
-          <w:rFonts w:ascii="Times New Roman" w:hAnsi="Times New Roman" w:cs="Times New Roman"/>
-        </w:rPr>
-        <w:t>terjadi</w:t>
-      </w:r>
-      <w:proofErr w:type="spellEnd"/>
-      <w:r>
-        <w:rPr>
-          <w:rFonts w:ascii="Times New Roman" w:hAnsi="Times New Roman" w:cs="Times New Roman"/>
-        </w:rPr>
-        <w:t xml:space="preserve">? </w:t>
-      </w:r>
-      <w:proofErr w:type="spellStart"/>
-      <w:r>
-        <w:rPr>
-          <w:rFonts w:ascii="Times New Roman" w:hAnsi="Times New Roman" w:cs="Times New Roman"/>
-        </w:rPr>
-        <w:t>Mengapa</w:t>
-      </w:r>
-      <w:proofErr w:type="spellEnd"/>
-      <w:r>
-        <w:rPr>
-          <w:rFonts w:ascii="Times New Roman" w:hAnsi="Times New Roman" w:cs="Times New Roman"/>
-        </w:rPr>
-        <w:t xml:space="preserve"> </w:t>
-      </w:r>
-      <w:proofErr w:type="spellStart"/>
-      <w:r>
-        <w:rPr>
-          <w:rFonts w:ascii="Times New Roman" w:hAnsi="Times New Roman" w:cs="Times New Roman"/>
-        </w:rPr>
-        <w:t>bisa</w:t>
-      </w:r>
-      <w:proofErr w:type="spellEnd"/>
-      <w:r>
-        <w:rPr>
-          <w:rFonts w:ascii="Times New Roman" w:hAnsi="Times New Roman" w:cs="Times New Roman"/>
-        </w:rPr>
-        <w:t xml:space="preserve"> </w:t>
-      </w:r>
-      <w:proofErr w:type="spellStart"/>
-      <w:r>
-        <w:rPr>
-          <w:rFonts w:ascii="Times New Roman" w:hAnsi="Times New Roman" w:cs="Times New Roman"/>
-        </w:rPr>
-        <w:t>demikian</w:t>
-      </w:r>
-      <w:proofErr w:type="spellEnd"/>
-      <w:r>
-        <w:rPr>
-          <w:rFonts w:ascii="Times New Roman" w:hAnsi="Times New Roman" w:cs="Times New Roman"/>
-        </w:rPr>
-        <w:t xml:space="preserve">? </w:t>
-      </w:r>
-    </w:p>
-    <w:p>
-      <w:pPr>
-        <w:rPr>
-          <w:rFonts w:ascii="Times New Roman" w:hAnsi="Times New Roman" w:cs="Times New Roman"/>
-        </w:rPr>
-      </w:pPr>
-      <w:r>
-        <w:rPr>
-          <w:rFonts w:ascii="Times New Roman" w:hAnsi="Times New Roman" w:cs="Times New Roman"/>
-        </w:rPr>
-        <w:t xml:space="preserve">2. </w:t>
-      </w:r>
-      <w:proofErr w:type="spellStart"/>
-      <w:r>
-        <w:rPr>
-          <w:rFonts w:ascii="Times New Roman" w:hAnsi="Times New Roman" w:cs="Times New Roman"/>
-        </w:rPr>
-        <w:t>Modifikasi</w:t>
-      </w:r>
-      <w:proofErr w:type="spellEnd"/>
-      <w:r>
-        <w:rPr>
-          <w:rFonts w:ascii="Times New Roman" w:hAnsi="Times New Roman" w:cs="Times New Roman"/>
-        </w:rPr>
-        <w:t xml:space="preserve"> </w:t>
-      </w:r>
-      <w:proofErr w:type="spellStart"/>
-      <w:r>
-        <w:rPr>
-          <w:rFonts w:ascii="Times New Roman" w:hAnsi="Times New Roman" w:cs="Times New Roman"/>
-        </w:rPr>
-        <w:t>kode</w:t>
-      </w:r>
-      <w:proofErr w:type="spellEnd"/>
-      <w:r>
-        <w:rPr>
-          <w:rFonts w:ascii="Times New Roman" w:hAnsi="Times New Roman" w:cs="Times New Roman"/>
-        </w:rPr>
-        <w:t xml:space="preserve"> program di </w:t>
-      </w:r>
-      <w:proofErr w:type="spellStart"/>
-      <w:r>
-        <w:rPr>
-          <w:rFonts w:ascii="Times New Roman" w:hAnsi="Times New Roman" w:cs="Times New Roman"/>
-        </w:rPr>
-        <w:t>atas</w:t>
-      </w:r>
-      <w:proofErr w:type="spellEnd"/>
-      <w:r>
-        <w:rPr>
-          <w:rFonts w:ascii="Times New Roman" w:hAnsi="Times New Roman" w:cs="Times New Roman"/>
-        </w:rPr>
-        <w:t xml:space="preserve"> dengan </w:t>
-      </w:r>
-      <w:proofErr w:type="spellStart"/>
-      <w:r>
-        <w:rPr>
-          <w:rFonts w:ascii="Times New Roman" w:hAnsi="Times New Roman" w:cs="Times New Roman"/>
-        </w:rPr>
-        <w:t>melakukan</w:t>
-      </w:r>
-      <w:proofErr w:type="spellEnd"/>
-      <w:r>
-        <w:rPr>
-          <w:rFonts w:ascii="Times New Roman" w:hAnsi="Times New Roman" w:cs="Times New Roman"/>
-        </w:rPr>
-        <w:t xml:space="preserve"> </w:t>
-      </w:r>
-      <w:proofErr w:type="spellStart"/>
-      <w:r>
-        <w:rPr>
-          <w:rFonts w:ascii="Times New Roman" w:hAnsi="Times New Roman" w:cs="Times New Roman"/>
-        </w:rPr>
-        <w:t>inisialisasi</w:t>
-      </w:r>
-      <w:proofErr w:type="spellEnd"/>
-      <w:r>
-        <w:rPr>
-          <w:rFonts w:ascii="Times New Roman" w:hAnsi="Times New Roman" w:cs="Times New Roman"/>
-        </w:rPr>
-        <w:t xml:space="preserve"> </w:t>
-      </w:r>
-      <w:proofErr w:type="spellStart"/>
-      <w:r>
-        <w:rPr>
-          <w:rFonts w:ascii="Times New Roman" w:hAnsi="Times New Roman" w:cs="Times New Roman"/>
-        </w:rPr>
-        <w:t>elemen</w:t>
-      </w:r>
-      <w:proofErr w:type="spellEnd"/>
-      <w:r>
-        <w:rPr>
-          <w:rFonts w:ascii="Times New Roman" w:hAnsi="Times New Roman" w:cs="Times New Roman"/>
-        </w:rPr>
-        <w:t xml:space="preserve"> array </w:t>
-      </w:r>
-      <w:proofErr w:type="spellStart"/>
-      <w:r>
-        <w:rPr>
-          <w:rFonts w:ascii="Times New Roman" w:hAnsi="Times New Roman" w:cs="Times New Roman"/>
-        </w:rPr>
-        <w:t>sekaligus</w:t>
-      </w:r>
-      <w:proofErr w:type="spellEnd"/>
-      <w:r>
-        <w:rPr>
-          <w:rFonts w:ascii="Times New Roman" w:hAnsi="Times New Roman" w:cs="Times New Roman"/>
-        </w:rPr>
-        <w:t xml:space="preserve"> </w:t>
-      </w:r>
-    </w:p>
-    <w:p>
-      <w:pPr>
-        <w:rPr>
-          <w:rFonts w:ascii="Times New Roman" w:hAnsi="Times New Roman" w:cs="Times New Roman"/>
-        </w:rPr>
-      </w:pPr>
-      <w:r>
-        <w:rPr>
-          <w:rFonts w:ascii="Times New Roman" w:hAnsi="Times New Roman" w:cs="Times New Roman"/>
-        </w:rPr>
-        <w:t xml:space="preserve">pada </w:t>
-      </w:r>
-      <w:proofErr w:type="spellStart"/>
-      <w:r>
-        <w:rPr>
-          <w:rFonts w:ascii="Times New Roman" w:hAnsi="Times New Roman" w:cs="Times New Roman"/>
-        </w:rPr>
-        <w:t>saat</w:t>
-      </w:r>
-      <w:proofErr w:type="spellEnd"/>
-      <w:r>
-        <w:rPr>
-          <w:rFonts w:ascii="Times New Roman" w:hAnsi="Times New Roman" w:cs="Times New Roman"/>
-        </w:rPr>
-        <w:t xml:space="preserve"> </w:t>
-      </w:r>
-      <w:proofErr w:type="spellStart"/>
-      <w:r>
-        <w:rPr>
-          <w:rFonts w:ascii="Times New Roman" w:hAnsi="Times New Roman" w:cs="Times New Roman"/>
-        </w:rPr>
-        <w:t>deklarasi</w:t>
-      </w:r>
-      <w:proofErr w:type="spellEnd"/>
-      <w:r>
-        <w:rPr>
-          <w:rFonts w:ascii="Times New Roman" w:hAnsi="Times New Roman" w:cs="Times New Roman"/>
-        </w:rPr>
-        <w:t xml:space="preserve"> array. </w:t>
+        <w:t xml:space="preserve">1. Jika isi masing-masing elemen array bil diubah dengan angka 5.0, 12867, 7.5, 2000000. </w:t>
+      </w:r>
+    </w:p>
+    <w:p>
+      <w:pPr>
+        <w:rPr>
+          <w:rFonts w:ascii="Times New Roman" w:hAnsi="Times New Roman" w:cs="Times New Roman"/>
+        </w:rPr>
+      </w:pPr>
+      <w:r>
+        <w:rPr>
+          <w:rFonts w:ascii="Times New Roman" w:hAnsi="Times New Roman" w:cs="Times New Roman"/>
+        </w:rPr>
+        <w:t xml:space="preserve">Apa yang terjadi? Mengapa bisa demikian? </w:t>
+      </w:r>
+    </w:p>
+    <w:p>
+      <w:pPr>
+        <w:rPr>
+          <w:rFonts w:ascii="Times New Roman" w:hAnsi="Times New Roman" w:cs="Times New Roman"/>
+        </w:rPr>
+      </w:pPr>
+      <w:r>
+        <w:rPr>
+          <w:rFonts w:ascii="Times New Roman" w:hAnsi="Times New Roman" w:cs="Times New Roman"/>
+        </w:rPr>
+        <w:t xml:space="preserve">2. Modifikasi kode program di atas dengan melakukan inisialisasi elemen array sekaligus </w:t>
+      </w:r>
+    </w:p>
+    <w:p>
+      <w:pPr>
+        <w:rPr>
+          <w:rFonts w:ascii="Times New Roman" w:hAnsi="Times New Roman" w:cs="Times New Roman"/>
+        </w:rPr>
+      </w:pPr>
+      <w:r>
+        <w:rPr>
+          <w:rFonts w:ascii="Times New Roman" w:hAnsi="Times New Roman" w:cs="Times New Roman"/>
+        </w:rPr>
+        <w:t xml:space="preserve">pada saat deklarasi array. </w:t>
       </w:r>
     </w:p>
     <w:p>
@@ -1163,77 +815,7 @@
           <w:rFonts w:ascii="Times New Roman" w:hAnsi="Times New Roman" w:cs="Times New Roman"/>
         </w:rPr>
         <w:lastRenderedPageBreak/>
-        <w:t xml:space="preserve">3. </w:t>
-      </w:r>
-      <w:proofErr w:type="spellStart"/>
-      <w:r>
-        <w:rPr>
-          <w:rFonts w:ascii="Times New Roman" w:hAnsi="Times New Roman" w:cs="Times New Roman"/>
-        </w:rPr>
-        <w:t>Ubah</w:t>
-      </w:r>
-      <w:proofErr w:type="spellEnd"/>
-      <w:r>
-        <w:rPr>
-          <w:rFonts w:ascii="Times New Roman" w:hAnsi="Times New Roman" w:cs="Times New Roman"/>
-        </w:rPr>
-        <w:t xml:space="preserve"> statement pada </w:t>
-      </w:r>
-      <w:proofErr w:type="spellStart"/>
-      <w:r>
-        <w:rPr>
-          <w:rFonts w:ascii="Times New Roman" w:hAnsi="Times New Roman" w:cs="Times New Roman"/>
-        </w:rPr>
-        <w:t>langkah</w:t>
-      </w:r>
-      <w:proofErr w:type="spellEnd"/>
-      <w:r>
-        <w:rPr>
-          <w:rFonts w:ascii="Times New Roman" w:hAnsi="Times New Roman" w:cs="Times New Roman"/>
-        </w:rPr>
-        <w:t xml:space="preserve"> No 4 </w:t>
-      </w:r>
-      <w:proofErr w:type="spellStart"/>
-      <w:r>
-        <w:rPr>
-          <w:rFonts w:ascii="Times New Roman" w:hAnsi="Times New Roman" w:cs="Times New Roman"/>
-        </w:rPr>
-        <w:t>menjadi</w:t>
-      </w:r>
-      <w:proofErr w:type="spellEnd"/>
-      <w:r>
-        <w:rPr>
-          <w:rFonts w:ascii="Times New Roman" w:hAnsi="Times New Roman" w:cs="Times New Roman"/>
-        </w:rPr>
-        <w:t xml:space="preserve"> </w:t>
-      </w:r>
-      <w:proofErr w:type="spellStart"/>
-      <w:r>
-        <w:rPr>
-          <w:rFonts w:ascii="Times New Roman" w:hAnsi="Times New Roman" w:cs="Times New Roman"/>
-        </w:rPr>
-        <w:t>seperti</w:t>
-      </w:r>
-      <w:proofErr w:type="spellEnd"/>
-      <w:r>
-        <w:rPr>
-          <w:rFonts w:ascii="Times New Roman" w:hAnsi="Times New Roman" w:cs="Times New Roman"/>
-        </w:rPr>
-        <w:t xml:space="preserve"> </w:t>
-      </w:r>
-      <w:proofErr w:type="spellStart"/>
-      <w:r>
-        <w:rPr>
-          <w:rFonts w:ascii="Times New Roman" w:hAnsi="Times New Roman" w:cs="Times New Roman"/>
-        </w:rPr>
-        <w:t>berikut</w:t>
-      </w:r>
-      <w:proofErr w:type="spellEnd"/>
-      <w:r>
-        <w:rPr>
-          <w:rFonts w:ascii="Times New Roman" w:hAnsi="Times New Roman" w:cs="Times New Roman"/>
-        </w:rPr>
-        <w:t xml:space="preserve"> </w:t>
+        <w:t xml:space="preserve">3. Ubah statement pada langkah No 4 menjadi seperti berikut </w:t>
       </w:r>
     </w:p>
     <w:p>
@@ -1296,318 +878,50 @@
           <w:rFonts w:ascii="Times New Roman" w:hAnsi="Times New Roman" w:cs="Times New Roman"/>
         </w:rPr>
       </w:pPr>
-      <w:proofErr w:type="spellStart"/>
-      <w:r>
-        <w:rPr>
-          <w:rFonts w:ascii="Times New Roman" w:hAnsi="Times New Roman" w:cs="Times New Roman"/>
-        </w:rPr>
-        <w:t>Apa</w:t>
-      </w:r>
-      <w:proofErr w:type="spellEnd"/>
-      <w:r>
-        <w:rPr>
-          <w:rFonts w:ascii="Times New Roman" w:hAnsi="Times New Roman" w:cs="Times New Roman"/>
-        </w:rPr>
-        <w:t xml:space="preserve"> </w:t>
-      </w:r>
-      <w:proofErr w:type="spellStart"/>
-      <w:r>
-        <w:rPr>
-          <w:rFonts w:ascii="Times New Roman" w:hAnsi="Times New Roman" w:cs="Times New Roman"/>
-        </w:rPr>
-        <w:t>keluaran</w:t>
-      </w:r>
-      <w:proofErr w:type="spellEnd"/>
-      <w:r>
-        <w:rPr>
-          <w:rFonts w:ascii="Times New Roman" w:hAnsi="Times New Roman" w:cs="Times New Roman"/>
-        </w:rPr>
-        <w:t xml:space="preserve"> </w:t>
-      </w:r>
-      <w:proofErr w:type="spellStart"/>
-      <w:r>
-        <w:rPr>
-          <w:rFonts w:ascii="Times New Roman" w:hAnsi="Times New Roman" w:cs="Times New Roman"/>
-        </w:rPr>
-        <w:t>dari</w:t>
-      </w:r>
-      <w:proofErr w:type="spellEnd"/>
-      <w:r>
-        <w:rPr>
-          <w:rFonts w:ascii="Times New Roman" w:hAnsi="Times New Roman" w:cs="Times New Roman"/>
-        </w:rPr>
-        <w:t xml:space="preserve"> program? </w:t>
-      </w:r>
-      <w:proofErr w:type="spellStart"/>
-      <w:r>
-        <w:rPr>
-          <w:rFonts w:ascii="Times New Roman" w:hAnsi="Times New Roman" w:cs="Times New Roman"/>
-        </w:rPr>
-        <w:t>Jelaskan</w:t>
-      </w:r>
-      <w:proofErr w:type="spellEnd"/>
-      <w:r>
-        <w:rPr>
-          <w:rFonts w:ascii="Times New Roman" w:hAnsi="Times New Roman" w:cs="Times New Roman"/>
-        </w:rPr>
-        <w:t xml:space="preserve"> </w:t>
-      </w:r>
-      <w:proofErr w:type="spellStart"/>
-      <w:r>
-        <w:rPr>
-          <w:rFonts w:ascii="Times New Roman" w:hAnsi="Times New Roman" w:cs="Times New Roman"/>
-        </w:rPr>
-        <w:t>maksud</w:t>
-      </w:r>
-      <w:proofErr w:type="spellEnd"/>
-      <w:r>
-        <w:rPr>
-          <w:rFonts w:ascii="Times New Roman" w:hAnsi="Times New Roman" w:cs="Times New Roman"/>
-        </w:rPr>
-        <w:t xml:space="preserve"> </w:t>
-      </w:r>
-      <w:proofErr w:type="spellStart"/>
-      <w:r>
-        <w:rPr>
-          <w:rFonts w:ascii="Times New Roman" w:hAnsi="Times New Roman" w:cs="Times New Roman"/>
-        </w:rPr>
-        <w:t>dari</w:t>
-      </w:r>
-      <w:proofErr w:type="spellEnd"/>
-      <w:r>
-        <w:rPr>
-          <w:rFonts w:ascii="Times New Roman" w:hAnsi="Times New Roman" w:cs="Times New Roman"/>
-        </w:rPr>
-        <w:t xml:space="preserve"> statement </w:t>
-      </w:r>
-      <w:proofErr w:type="spellStart"/>
-      <w:r>
-        <w:rPr>
-          <w:rFonts w:ascii="Times New Roman" w:hAnsi="Times New Roman" w:cs="Times New Roman"/>
-        </w:rPr>
-        <w:t>tersebut</w:t>
-      </w:r>
-      <w:proofErr w:type="spellEnd"/>
-      <w:r>
-        <w:rPr>
-          <w:rFonts w:ascii="Times New Roman" w:hAnsi="Times New Roman" w:cs="Times New Roman"/>
-        </w:rPr>
-        <w:t xml:space="preserve">. </w:t>
-      </w:r>
-    </w:p>
-    <w:p>
-      <w:pPr>
-        <w:rPr>
-          <w:rFonts w:ascii="Times New Roman" w:hAnsi="Times New Roman" w:cs="Times New Roman"/>
-        </w:rPr>
-      </w:pPr>
-      <w:r>
-        <w:rPr>
-          <w:rFonts w:ascii="Times New Roman" w:hAnsi="Times New Roman" w:cs="Times New Roman"/>
-        </w:rPr>
-        <w:t xml:space="preserve">4. Jika </w:t>
-      </w:r>
-      <w:proofErr w:type="spellStart"/>
-      <w:r>
-        <w:rPr>
-          <w:rFonts w:ascii="Times New Roman" w:hAnsi="Times New Roman" w:cs="Times New Roman"/>
-        </w:rPr>
-        <w:t>kondisi</w:t>
-      </w:r>
-      <w:proofErr w:type="spellEnd"/>
-      <w:r>
-        <w:rPr>
-          <w:rFonts w:ascii="Times New Roman" w:hAnsi="Times New Roman" w:cs="Times New Roman"/>
-        </w:rPr>
-        <w:t xml:space="preserve"> pada statement for-loop di </w:t>
-      </w:r>
-      <w:proofErr w:type="spellStart"/>
-      <w:r>
-        <w:rPr>
-          <w:rFonts w:ascii="Times New Roman" w:hAnsi="Times New Roman" w:cs="Times New Roman"/>
-        </w:rPr>
-        <w:t>atas</w:t>
-      </w:r>
-      <w:proofErr w:type="spellEnd"/>
-      <w:r>
-        <w:rPr>
-          <w:rFonts w:ascii="Times New Roman" w:hAnsi="Times New Roman" w:cs="Times New Roman"/>
-        </w:rPr>
-        <w:t xml:space="preserve"> </w:t>
-      </w:r>
-      <w:proofErr w:type="spellStart"/>
-      <w:r>
-        <w:rPr>
-          <w:rFonts w:ascii="Times New Roman" w:hAnsi="Times New Roman" w:cs="Times New Roman"/>
-        </w:rPr>
-        <w:t>diubah</w:t>
-      </w:r>
-      <w:proofErr w:type="spellEnd"/>
-      <w:r>
-        <w:rPr>
-          <w:rFonts w:ascii="Times New Roman" w:hAnsi="Times New Roman" w:cs="Times New Roman"/>
-        </w:rPr>
-        <w:t xml:space="preserve"> </w:t>
-      </w:r>
-      <w:proofErr w:type="spellStart"/>
-      <w:r>
-        <w:rPr>
-          <w:rFonts w:ascii="Times New Roman" w:hAnsi="Times New Roman" w:cs="Times New Roman"/>
-        </w:rPr>
-        <w:t>menjadi</w:t>
-      </w:r>
-      <w:proofErr w:type="spellEnd"/>
-      <w:r>
-        <w:rPr>
-          <w:rFonts w:ascii="Times New Roman" w:hAnsi="Times New Roman" w:cs="Times New Roman"/>
-        </w:rPr>
-        <w:t xml:space="preserve">: </w:t>
-      </w:r>
-      <w:proofErr w:type="spellStart"/>
-      <w:r>
-        <w:rPr>
-          <w:rFonts w:ascii="Times New Roman" w:hAnsi="Times New Roman" w:cs="Times New Roman"/>
-        </w:rPr>
-        <w:t>i</w:t>
-      </w:r>
-      <w:proofErr w:type="spellEnd"/>
-      <w:r>
-        <w:rPr>
-          <w:rFonts w:ascii="Times New Roman" w:hAnsi="Times New Roman" w:cs="Times New Roman"/>
-        </w:rPr>
-        <w:t xml:space="preserve"> &lt;= 4, </w:t>
-      </w:r>
-      <w:proofErr w:type="spellStart"/>
-      <w:r>
-        <w:rPr>
-          <w:rFonts w:ascii="Times New Roman" w:hAnsi="Times New Roman" w:cs="Times New Roman"/>
-        </w:rPr>
-        <w:t>apa</w:t>
-      </w:r>
-      <w:proofErr w:type="spellEnd"/>
-      <w:r>
-        <w:rPr>
-          <w:rFonts w:ascii="Times New Roman" w:hAnsi="Times New Roman" w:cs="Times New Roman"/>
-        </w:rPr>
-        <w:t xml:space="preserve"> </w:t>
-      </w:r>
-      <w:proofErr w:type="spellStart"/>
-      <w:r>
-        <w:rPr>
-          <w:rFonts w:ascii="Times New Roman" w:hAnsi="Times New Roman" w:cs="Times New Roman"/>
-        </w:rPr>
-        <w:t>keluaran</w:t>
-      </w:r>
-      <w:proofErr w:type="spellEnd"/>
-      <w:r>
-        <w:rPr>
-          <w:rFonts w:ascii="Times New Roman" w:hAnsi="Times New Roman" w:cs="Times New Roman"/>
-        </w:rPr>
-        <w:t xml:space="preserve"> </w:t>
-      </w:r>
-    </w:p>
-    <w:p>
-      <w:pPr>
-        <w:rPr>
-          <w:rFonts w:ascii="Times New Roman" w:hAnsi="Times New Roman" w:cs="Times New Roman"/>
-        </w:rPr>
-      </w:pPr>
-      <w:proofErr w:type="spellStart"/>
-      <w:r>
-        <w:rPr>
-          <w:rFonts w:ascii="Times New Roman" w:hAnsi="Times New Roman" w:cs="Times New Roman"/>
-        </w:rPr>
-        <w:t>dari</w:t>
-      </w:r>
-      <w:proofErr w:type="spellEnd"/>
-      <w:r>
-        <w:rPr>
-          <w:rFonts w:ascii="Times New Roman" w:hAnsi="Times New Roman" w:cs="Times New Roman"/>
-        </w:rPr>
-        <w:t xml:space="preserve"> program? </w:t>
-      </w:r>
-      <w:proofErr w:type="spellStart"/>
-      <w:r>
-        <w:rPr>
-          <w:rFonts w:ascii="Times New Roman" w:hAnsi="Times New Roman" w:cs="Times New Roman"/>
-        </w:rPr>
-        <w:t>Mengapa</w:t>
-      </w:r>
-      <w:proofErr w:type="spellEnd"/>
-      <w:r>
-        <w:rPr>
-          <w:rFonts w:ascii="Times New Roman" w:hAnsi="Times New Roman" w:cs="Times New Roman"/>
-        </w:rPr>
-        <w:t xml:space="preserve"> </w:t>
-      </w:r>
-      <w:proofErr w:type="spellStart"/>
-      <w:r>
-        <w:rPr>
-          <w:rFonts w:ascii="Times New Roman" w:hAnsi="Times New Roman" w:cs="Times New Roman"/>
-        </w:rPr>
-        <w:t>demikian</w:t>
-      </w:r>
-      <w:proofErr w:type="spellEnd"/>
-      <w:r>
-        <w:rPr>
-          <w:rFonts w:ascii="Times New Roman" w:hAnsi="Times New Roman" w:cs="Times New Roman"/>
-        </w:rPr>
-        <w:t xml:space="preserve">? </w:t>
-      </w:r>
-    </w:p>
-    <w:p>
-      <w:pPr>
-        <w:rPr>
-          <w:rFonts w:ascii="Times New Roman" w:hAnsi="Times New Roman" w:cs="Times New Roman"/>
-        </w:rPr>
-      </w:pPr>
-      <w:r>
-        <w:rPr>
-          <w:rFonts w:ascii="Times New Roman" w:hAnsi="Times New Roman" w:cs="Times New Roman"/>
-        </w:rPr>
-        <w:t xml:space="preserve">5. Push dan commit </w:t>
-      </w:r>
-      <w:proofErr w:type="spellStart"/>
-      <w:r>
-        <w:rPr>
-          <w:rFonts w:ascii="Times New Roman" w:hAnsi="Times New Roman" w:cs="Times New Roman"/>
-        </w:rPr>
-        <w:t>kode</w:t>
-      </w:r>
-      <w:proofErr w:type="spellEnd"/>
-      <w:r>
-        <w:rPr>
-          <w:rFonts w:ascii="Times New Roman" w:hAnsi="Times New Roman" w:cs="Times New Roman"/>
-        </w:rPr>
-        <w:t xml:space="preserve"> program </w:t>
-      </w:r>
-      <w:proofErr w:type="spellStart"/>
-      <w:r>
-        <w:rPr>
-          <w:rFonts w:ascii="Times New Roman" w:hAnsi="Times New Roman" w:cs="Times New Roman"/>
-        </w:rPr>
-        <w:t>ke</w:t>
-      </w:r>
-      <w:proofErr w:type="spellEnd"/>
-      <w:r>
-        <w:rPr>
-          <w:rFonts w:ascii="Times New Roman" w:hAnsi="Times New Roman" w:cs="Times New Roman"/>
-        </w:rPr>
-        <w:t xml:space="preserve"> </w:t>
-      </w:r>
-      <w:proofErr w:type="spellStart"/>
-      <w:r>
-        <w:rPr>
-          <w:rFonts w:ascii="Times New Roman" w:hAnsi="Times New Roman" w:cs="Times New Roman"/>
-        </w:rPr>
-        <w:t>github</w:t>
-      </w:r>
-      <w:proofErr w:type="spellEnd"/>
-      <w:r>
-        <w:rPr>
-          <w:rFonts w:ascii="Times New Roman" w:hAnsi="Times New Roman" w:cs="Times New Roman"/>
-        </w:rPr>
-        <w:t>.</w:t>
+      <w:r>
+        <w:rPr>
+          <w:rFonts w:ascii="Times New Roman" w:hAnsi="Times New Roman" w:cs="Times New Roman"/>
+        </w:rPr>
+        <w:t xml:space="preserve">Apa keluaran dari program? Jelaskan maksud dari statement tersebut. </w:t>
+      </w:r>
+    </w:p>
+    <w:p>
+      <w:pPr>
+        <w:rPr>
+          <w:rFonts w:ascii="Times New Roman" w:hAnsi="Times New Roman" w:cs="Times New Roman"/>
+        </w:rPr>
+      </w:pPr>
+      <w:r>
+        <w:rPr>
+          <w:rFonts w:ascii="Times New Roman" w:hAnsi="Times New Roman" w:cs="Times New Roman"/>
+        </w:rPr>
+        <w:t xml:space="preserve">4. Jika kondisi pada statement for-loop di atas diubah menjadi: i &lt;= 4, apa keluaran </w:t>
+      </w:r>
+    </w:p>
+    <w:p>
+      <w:pPr>
+        <w:rPr>
+          <w:rFonts w:ascii="Times New Roman" w:hAnsi="Times New Roman" w:cs="Times New Roman"/>
+        </w:rPr>
+      </w:pPr>
+      <w:r>
+        <w:rPr>
+          <w:rFonts w:ascii="Times New Roman" w:hAnsi="Times New Roman" w:cs="Times New Roman"/>
+        </w:rPr>
+        <w:t xml:space="preserve">dari program? Mengapa demikian? </w:t>
+      </w:r>
+    </w:p>
+    <w:p>
+      <w:pPr>
+        <w:rPr>
+          <w:rFonts w:ascii="Times New Roman" w:hAnsi="Times New Roman" w:cs="Times New Roman"/>
+        </w:rPr>
+      </w:pPr>
+      <w:r>
+        <w:rPr>
+          <w:rFonts w:ascii="Times New Roman" w:hAnsi="Times New Roman" w:cs="Times New Roman"/>
+        </w:rPr>
+        <w:t>5. Push dan commit kode program ke github.</w:t>
       </w:r>
     </w:p>
     <w:p>
@@ -1660,203 +974,13 @@
         <w:rPr>
           <w:rFonts w:ascii="Times New Roman" w:hAnsi="Times New Roman" w:cs="Times New Roman"/>
         </w:rPr>
-        <w:t xml:space="preserve">1. Yang </w:t>
-      </w:r>
-      <w:proofErr w:type="spellStart"/>
-      <w:r>
-        <w:rPr>
-          <w:rFonts w:ascii="Times New Roman" w:hAnsi="Times New Roman" w:cs="Times New Roman"/>
-        </w:rPr>
-        <w:t>terjadi</w:t>
-      </w:r>
-      <w:proofErr w:type="spellEnd"/>
-      <w:r>
-        <w:rPr>
-          <w:rFonts w:ascii="Times New Roman" w:hAnsi="Times New Roman" w:cs="Times New Roman"/>
-        </w:rPr>
-        <w:t xml:space="preserve"> adalah error </w:t>
-      </w:r>
-      <w:proofErr w:type="spellStart"/>
-      <w:r>
-        <w:rPr>
-          <w:rFonts w:ascii="Times New Roman" w:hAnsi="Times New Roman" w:cs="Times New Roman"/>
-        </w:rPr>
-        <w:t>karena</w:t>
-      </w:r>
-      <w:proofErr w:type="spellEnd"/>
-      <w:r>
-        <w:rPr>
-          <w:rFonts w:ascii="Times New Roman" w:hAnsi="Times New Roman" w:cs="Times New Roman"/>
-        </w:rPr>
-        <w:t xml:space="preserve"> </w:t>
-      </w:r>
-      <w:proofErr w:type="spellStart"/>
-      <w:r>
-        <w:rPr>
-          <w:rFonts w:ascii="Times New Roman" w:hAnsi="Times New Roman" w:cs="Times New Roman"/>
-        </w:rPr>
-        <w:t>saat</w:t>
-      </w:r>
-      <w:proofErr w:type="spellEnd"/>
-      <w:r>
-        <w:rPr>
-          <w:rFonts w:ascii="Times New Roman" w:hAnsi="Times New Roman" w:cs="Times New Roman"/>
-        </w:rPr>
-        <w:t xml:space="preserve"> casting </w:t>
-      </w:r>
-      <w:proofErr w:type="spellStart"/>
-      <w:r>
-        <w:rPr>
-          <w:rFonts w:ascii="Times New Roman" w:hAnsi="Times New Roman" w:cs="Times New Roman"/>
-        </w:rPr>
-        <w:t>dari</w:t>
-      </w:r>
-      <w:proofErr w:type="spellEnd"/>
-      <w:r>
-        <w:rPr>
-          <w:rFonts w:ascii="Times New Roman" w:hAnsi="Times New Roman" w:cs="Times New Roman"/>
-        </w:rPr>
-        <w:t xml:space="preserve"> int </w:t>
-      </w:r>
-      <w:proofErr w:type="spellStart"/>
-      <w:r>
-        <w:rPr>
-          <w:rFonts w:ascii="Times New Roman" w:hAnsi="Times New Roman" w:cs="Times New Roman"/>
-        </w:rPr>
-        <w:t>ke</w:t>
-      </w:r>
-      <w:proofErr w:type="spellEnd"/>
-      <w:r>
-        <w:rPr>
-          <w:rFonts w:ascii="Times New Roman" w:hAnsi="Times New Roman" w:cs="Times New Roman"/>
-        </w:rPr>
-        <w:t xml:space="preserve"> double </w:t>
-      </w:r>
-      <w:proofErr w:type="spellStart"/>
-      <w:r>
-        <w:rPr>
-          <w:rFonts w:ascii="Times New Roman" w:hAnsi="Times New Roman" w:cs="Times New Roman"/>
-        </w:rPr>
-        <w:t>harus</w:t>
-      </w:r>
-      <w:proofErr w:type="spellEnd"/>
-      <w:r>
-        <w:rPr>
-          <w:rFonts w:ascii="Times New Roman" w:hAnsi="Times New Roman" w:cs="Times New Roman"/>
-        </w:rPr>
-        <w:t xml:space="preserve"> </w:t>
-      </w:r>
-      <w:proofErr w:type="spellStart"/>
-      <w:r>
-        <w:rPr>
-          <w:rFonts w:ascii="Times New Roman" w:hAnsi="Times New Roman" w:cs="Times New Roman"/>
-        </w:rPr>
-        <w:t>memberi</w:t>
-      </w:r>
-      <w:proofErr w:type="spellEnd"/>
-      <w:r>
-        <w:rPr>
-          <w:rFonts w:ascii="Times New Roman" w:hAnsi="Times New Roman" w:cs="Times New Roman"/>
-        </w:rPr>
-        <w:t xml:space="preserve"> </w:t>
-      </w:r>
-      <w:proofErr w:type="spellStart"/>
-      <w:r>
-        <w:rPr>
-          <w:rFonts w:ascii="Times New Roman" w:hAnsi="Times New Roman" w:cs="Times New Roman"/>
-        </w:rPr>
-        <w:t>tambahan</w:t>
-      </w:r>
-      <w:proofErr w:type="spellEnd"/>
-      <w:r>
-        <w:rPr>
-          <w:rFonts w:ascii="Times New Roman" w:hAnsi="Times New Roman" w:cs="Times New Roman"/>
-        </w:rPr>
-        <w:t xml:space="preserve"> </w:t>
-      </w:r>
-      <w:proofErr w:type="spellStart"/>
-      <w:r>
-        <w:rPr>
-          <w:rFonts w:ascii="Times New Roman" w:hAnsi="Times New Roman" w:cs="Times New Roman"/>
-        </w:rPr>
-        <w:t>systax</w:t>
-      </w:r>
-      <w:proofErr w:type="spellEnd"/>
-      <w:r>
-        <w:rPr>
-          <w:rFonts w:ascii="Times New Roman" w:hAnsi="Times New Roman" w:cs="Times New Roman"/>
-        </w:rPr>
-        <w:t xml:space="preserve"> </w:t>
-      </w:r>
-      <w:proofErr w:type="spellStart"/>
-      <w:r>
-        <w:rPr>
-          <w:rFonts w:ascii="Times New Roman" w:hAnsi="Times New Roman" w:cs="Times New Roman"/>
-        </w:rPr>
-        <w:t>khusus</w:t>
-      </w:r>
-      <w:proofErr w:type="spellEnd"/>
-      <w:r>
-        <w:rPr>
-          <w:rFonts w:ascii="Times New Roman" w:hAnsi="Times New Roman" w:cs="Times New Roman"/>
-        </w:rPr>
-        <w:t xml:space="preserve"> casting </w:t>
-      </w:r>
-      <w:proofErr w:type="spellStart"/>
-      <w:r>
-        <w:rPr>
-          <w:rFonts w:ascii="Times New Roman" w:hAnsi="Times New Roman" w:cs="Times New Roman"/>
-        </w:rPr>
-        <w:t>dari</w:t>
-      </w:r>
-      <w:proofErr w:type="spellEnd"/>
-      <w:r>
-        <w:rPr>
-          <w:rFonts w:ascii="Times New Roman" w:hAnsi="Times New Roman" w:cs="Times New Roman"/>
-        </w:rPr>
-        <w:t xml:space="preserve"> yang </w:t>
-      </w:r>
-      <w:proofErr w:type="spellStart"/>
-      <w:r>
-        <w:rPr>
-          <w:rFonts w:ascii="Times New Roman" w:hAnsi="Times New Roman" w:cs="Times New Roman"/>
-        </w:rPr>
-        <w:t>kecil</w:t>
-      </w:r>
-      <w:proofErr w:type="spellEnd"/>
-      <w:r>
-        <w:rPr>
-          <w:rFonts w:ascii="Times New Roman" w:hAnsi="Times New Roman" w:cs="Times New Roman"/>
-        </w:rPr>
-        <w:t xml:space="preserve"> </w:t>
-      </w:r>
-      <w:proofErr w:type="spellStart"/>
-      <w:r>
-        <w:rPr>
-          <w:rFonts w:ascii="Times New Roman" w:hAnsi="Times New Roman" w:cs="Times New Roman"/>
-        </w:rPr>
-        <w:t>ke</w:t>
-      </w:r>
-      <w:proofErr w:type="spellEnd"/>
-      <w:r>
-        <w:rPr>
-          <w:rFonts w:ascii="Times New Roman" w:hAnsi="Times New Roman" w:cs="Times New Roman"/>
-        </w:rPr>
-        <w:t xml:space="preserve"> </w:t>
-      </w:r>
-      <w:proofErr w:type="spellStart"/>
-      <w:r>
-        <w:rPr>
-          <w:rFonts w:ascii="Times New Roman" w:hAnsi="Times New Roman" w:cs="Times New Roman"/>
-        </w:rPr>
-        <w:t>besar</w:t>
-      </w:r>
-      <w:proofErr w:type="spellEnd"/>
-      <w:r>
-        <w:rPr>
-          <w:rFonts w:ascii="Times New Roman" w:hAnsi="Times New Roman" w:cs="Times New Roman"/>
-        </w:rPr>
-        <w:t>.</w:t>
+        <w:t xml:space="preserve">1. Yang terjadi adalah error karena saat casting dari int ke double harus memberi tambahan systax khusus casting </w:t>
+      </w:r>
+      <w:r>
+        <w:rPr>
+          <w:rFonts w:ascii="Times New Roman" w:hAnsi="Times New Roman" w:cs="Times New Roman"/>
+        </w:rPr>
+        <w:t>dari yang kecil ke besar.</w:t>
       </w:r>
     </w:p>
     <w:p>
@@ -2213,227 +1337,23 @@
           <w:rFonts w:ascii="Times New Roman" w:hAnsi="Times New Roman" w:cs="Times New Roman"/>
         </w:rPr>
       </w:pPr>
-      <w:proofErr w:type="spellStart"/>
-      <w:r>
-        <w:rPr>
-          <w:rFonts w:ascii="Times New Roman" w:hAnsi="Times New Roman" w:cs="Times New Roman"/>
-        </w:rPr>
-        <w:t>Outputnya</w:t>
-      </w:r>
-      <w:proofErr w:type="spellEnd"/>
-      <w:r>
-        <w:rPr>
-          <w:rFonts w:ascii="Times New Roman" w:hAnsi="Times New Roman" w:cs="Times New Roman"/>
-        </w:rPr>
-        <w:t xml:space="preserve"> adalah 5, 13, -7, 17 </w:t>
-      </w:r>
-      <w:proofErr w:type="spellStart"/>
-      <w:r>
-        <w:rPr>
-          <w:rFonts w:ascii="Times New Roman" w:hAnsi="Times New Roman" w:cs="Times New Roman"/>
-        </w:rPr>
-        <w:t>karena</w:t>
-      </w:r>
-      <w:proofErr w:type="spellEnd"/>
-      <w:r>
-        <w:rPr>
-          <w:rFonts w:ascii="Times New Roman" w:hAnsi="Times New Roman" w:cs="Times New Roman"/>
-        </w:rPr>
-        <w:t xml:space="preserve"> Index length atau Panjang </w:t>
-      </w:r>
-      <w:proofErr w:type="spellStart"/>
-      <w:r>
-        <w:rPr>
-          <w:rFonts w:ascii="Times New Roman" w:hAnsi="Times New Roman" w:cs="Times New Roman"/>
-        </w:rPr>
-        <w:t>indexnya</w:t>
-      </w:r>
-      <w:proofErr w:type="spellEnd"/>
-      <w:r>
-        <w:rPr>
-          <w:rFonts w:ascii="Times New Roman" w:hAnsi="Times New Roman" w:cs="Times New Roman"/>
-        </w:rPr>
-        <w:t xml:space="preserve"> </w:t>
-      </w:r>
-      <w:proofErr w:type="spellStart"/>
-      <w:r>
-        <w:rPr>
-          <w:rFonts w:ascii="Times New Roman" w:hAnsi="Times New Roman" w:cs="Times New Roman"/>
-        </w:rPr>
-        <w:t>hanya</w:t>
-      </w:r>
-      <w:proofErr w:type="spellEnd"/>
-      <w:r>
-        <w:rPr>
-          <w:rFonts w:ascii="Times New Roman" w:hAnsi="Times New Roman" w:cs="Times New Roman"/>
-        </w:rPr>
-        <w:t xml:space="preserve"> </w:t>
-      </w:r>
-      <w:proofErr w:type="spellStart"/>
-      <w:r>
-        <w:rPr>
-          <w:rFonts w:ascii="Times New Roman" w:hAnsi="Times New Roman" w:cs="Times New Roman"/>
-        </w:rPr>
-        <w:t>sampai</w:t>
-      </w:r>
-      <w:proofErr w:type="spellEnd"/>
-      <w:r>
-        <w:rPr>
-          <w:rFonts w:ascii="Times New Roman" w:hAnsi="Times New Roman" w:cs="Times New Roman"/>
-        </w:rPr>
-        <w:t xml:space="preserve"> 3 </w:t>
-      </w:r>
-      <w:r>
-        <w:rPr>
-          <w:rFonts w:ascii="Times New Roman" w:hAnsi="Times New Roman" w:cs="Times New Roman"/>
-        </w:rPr>
-        <w:t xml:space="preserve">di </w:t>
-      </w:r>
-      <w:proofErr w:type="spellStart"/>
-      <w:r>
-        <w:rPr>
-          <w:rFonts w:ascii="Times New Roman" w:hAnsi="Times New Roman" w:cs="Times New Roman"/>
-        </w:rPr>
-        <w:t>karenakan</w:t>
-      </w:r>
-      <w:proofErr w:type="spellEnd"/>
-      <w:r>
-        <w:rPr>
-          <w:rFonts w:ascii="Times New Roman" w:hAnsi="Times New Roman" w:cs="Times New Roman"/>
-        </w:rPr>
-        <w:t xml:space="preserve"> index array di </w:t>
-      </w:r>
-      <w:proofErr w:type="spellStart"/>
-      <w:r>
-        <w:rPr>
-          <w:rFonts w:ascii="Times New Roman" w:hAnsi="Times New Roman" w:cs="Times New Roman"/>
-        </w:rPr>
-        <w:t>mulai</w:t>
-      </w:r>
-      <w:proofErr w:type="spellEnd"/>
-      <w:r>
-        <w:rPr>
-          <w:rFonts w:ascii="Times New Roman" w:hAnsi="Times New Roman" w:cs="Times New Roman"/>
-        </w:rPr>
-        <w:t xml:space="preserve"> 0 </w:t>
-      </w:r>
-      <w:r>
-        <w:rPr>
-          <w:rFonts w:ascii="Times New Roman" w:hAnsi="Times New Roman" w:cs="Times New Roman"/>
-        </w:rPr>
-        <w:t xml:space="preserve">dan </w:t>
-      </w:r>
-      <w:proofErr w:type="spellStart"/>
-      <w:r>
-        <w:rPr>
-          <w:rFonts w:ascii="Times New Roman" w:hAnsi="Times New Roman" w:cs="Times New Roman"/>
-        </w:rPr>
-        <w:t>itu</w:t>
-      </w:r>
-      <w:proofErr w:type="spellEnd"/>
-      <w:r>
-        <w:rPr>
-          <w:rFonts w:ascii="Times New Roman" w:hAnsi="Times New Roman" w:cs="Times New Roman"/>
-        </w:rPr>
-        <w:t xml:space="preserve"> </w:t>
-      </w:r>
-      <w:proofErr w:type="spellStart"/>
-      <w:r>
-        <w:rPr>
-          <w:rFonts w:ascii="Times New Roman" w:hAnsi="Times New Roman" w:cs="Times New Roman"/>
-        </w:rPr>
-        <w:t>memenuhi</w:t>
-      </w:r>
-      <w:proofErr w:type="spellEnd"/>
-      <w:r>
-        <w:rPr>
-          <w:rFonts w:ascii="Times New Roman" w:hAnsi="Times New Roman" w:cs="Times New Roman"/>
-        </w:rPr>
-        <w:t xml:space="preserve"> </w:t>
-      </w:r>
-      <w:proofErr w:type="spellStart"/>
-      <w:r>
-        <w:rPr>
-          <w:rFonts w:ascii="Times New Roman" w:hAnsi="Times New Roman" w:cs="Times New Roman"/>
-        </w:rPr>
-        <w:t>kondisi</w:t>
-      </w:r>
-      <w:proofErr w:type="spellEnd"/>
-      <w:r>
-        <w:rPr>
-          <w:rFonts w:ascii="Times New Roman" w:hAnsi="Times New Roman" w:cs="Times New Roman"/>
-        </w:rPr>
-        <w:t xml:space="preserve"> yang </w:t>
-      </w:r>
-      <w:proofErr w:type="spellStart"/>
-      <w:r>
-        <w:rPr>
-          <w:rFonts w:ascii="Times New Roman" w:hAnsi="Times New Roman" w:cs="Times New Roman"/>
-        </w:rPr>
-        <w:t>ada</w:t>
-      </w:r>
-      <w:proofErr w:type="spellEnd"/>
-      <w:r>
-        <w:rPr>
-          <w:rFonts w:ascii="Times New Roman" w:hAnsi="Times New Roman" w:cs="Times New Roman"/>
-        </w:rPr>
-        <w:t xml:space="preserve"> pada for loop </w:t>
-      </w:r>
-      <w:proofErr w:type="spellStart"/>
-      <w:r>
-        <w:rPr>
-          <w:rFonts w:ascii="Times New Roman" w:hAnsi="Times New Roman" w:cs="Times New Roman"/>
-        </w:rPr>
-        <w:t>yaitu</w:t>
-      </w:r>
-      <w:proofErr w:type="spellEnd"/>
-      <w:r>
-        <w:rPr>
-          <w:rFonts w:ascii="Times New Roman" w:hAnsi="Times New Roman" w:cs="Times New Roman"/>
-        </w:rPr>
-        <w:t xml:space="preserve"> I &lt; 4 atau I </w:t>
-      </w:r>
-      <w:proofErr w:type="spellStart"/>
-      <w:r>
-        <w:rPr>
-          <w:rFonts w:ascii="Times New Roman" w:hAnsi="Times New Roman" w:cs="Times New Roman"/>
-        </w:rPr>
-        <w:t>kurang</w:t>
-      </w:r>
-      <w:proofErr w:type="spellEnd"/>
-      <w:r>
-        <w:rPr>
-          <w:rFonts w:ascii="Times New Roman" w:hAnsi="Times New Roman" w:cs="Times New Roman"/>
-        </w:rPr>
-        <w:t xml:space="preserve"> </w:t>
-      </w:r>
-      <w:proofErr w:type="spellStart"/>
-      <w:r>
-        <w:rPr>
-          <w:rFonts w:ascii="Times New Roman" w:hAnsi="Times New Roman" w:cs="Times New Roman"/>
-        </w:rPr>
-        <w:t>dari</w:t>
-      </w:r>
-      <w:proofErr w:type="spellEnd"/>
-      <w:r>
-        <w:rPr>
-          <w:rFonts w:ascii="Times New Roman" w:hAnsi="Times New Roman" w:cs="Times New Roman"/>
-        </w:rPr>
-        <w:t xml:space="preserve"> 4 </w:t>
-      </w:r>
-      <w:proofErr w:type="spellStart"/>
-      <w:r>
-        <w:rPr>
-          <w:rFonts w:ascii="Times New Roman" w:hAnsi="Times New Roman" w:cs="Times New Roman"/>
-        </w:rPr>
-        <w:t>yaitu</w:t>
-      </w:r>
-      <w:proofErr w:type="spellEnd"/>
-      <w:r>
-        <w:rPr>
-          <w:rFonts w:ascii="Times New Roman" w:hAnsi="Times New Roman" w:cs="Times New Roman"/>
-        </w:rPr>
-        <w:t xml:space="preserve"> 3</w:t>
+      <w:r>
+        <w:rPr>
+          <w:rFonts w:ascii="Times New Roman" w:hAnsi="Times New Roman" w:cs="Times New Roman"/>
+        </w:rPr>
+        <w:t xml:space="preserve">Outputnya adalah 5, 13, -7, 17 karena Index length atau Panjang indexnya hanya sampai 3 </w:t>
+      </w:r>
+      <w:r>
+        <w:rPr>
+          <w:rFonts w:ascii="Times New Roman" w:hAnsi="Times New Roman" w:cs="Times New Roman"/>
+        </w:rPr>
+        <w:t xml:space="preserve">di karenakan index array di mulai 0 </w:t>
+      </w:r>
+      <w:r>
+        <w:rPr>
+          <w:rFonts w:ascii="Times New Roman" w:hAnsi="Times New Roman" w:cs="Times New Roman"/>
+        </w:rPr>
+        <w:t>dan itu memenuhi kondisi yang ada pada for loop yaitu I &lt; 4 atau I kurang dari 4 yaitu 3</w:t>
       </w:r>
       <w:r>
         <w:rPr>
@@ -2529,327 +1449,11 @@
           <w:rFonts w:ascii="Times New Roman" w:hAnsi="Times New Roman" w:cs="Times New Roman"/>
         </w:rPr>
       </w:pPr>
-      <w:proofErr w:type="spellStart"/>
-      <w:r>
-        <w:rPr>
-          <w:rFonts w:ascii="Times New Roman" w:hAnsi="Times New Roman" w:cs="Times New Roman"/>
-        </w:rPr>
-        <w:t>Outputnya</w:t>
-      </w:r>
-      <w:proofErr w:type="spellEnd"/>
-      <w:r>
-        <w:rPr>
-          <w:rFonts w:ascii="Times New Roman" w:hAnsi="Times New Roman" w:cs="Times New Roman"/>
-        </w:rPr>
-        <w:t xml:space="preserve"> </w:t>
-      </w:r>
-      <w:proofErr w:type="spellStart"/>
-      <w:r>
-        <w:rPr>
-          <w:rFonts w:ascii="Times New Roman" w:hAnsi="Times New Roman" w:cs="Times New Roman"/>
-        </w:rPr>
-        <w:t>tetap</w:t>
-      </w:r>
-      <w:proofErr w:type="spellEnd"/>
-      <w:r>
-        <w:rPr>
-          <w:rFonts w:ascii="Times New Roman" w:hAnsi="Times New Roman" w:cs="Times New Roman"/>
-        </w:rPr>
-        <w:t xml:space="preserve"> </w:t>
-      </w:r>
-      <w:proofErr w:type="spellStart"/>
-      <w:r>
-        <w:rPr>
-          <w:rFonts w:ascii="Times New Roman" w:hAnsi="Times New Roman" w:cs="Times New Roman"/>
-        </w:rPr>
-        <w:t>seperti</w:t>
-      </w:r>
-      <w:proofErr w:type="spellEnd"/>
-      <w:r>
-        <w:rPr>
-          <w:rFonts w:ascii="Times New Roman" w:hAnsi="Times New Roman" w:cs="Times New Roman"/>
-        </w:rPr>
-        <w:t xml:space="preserve"> no 3 </w:t>
-      </w:r>
-      <w:proofErr w:type="spellStart"/>
-      <w:r>
-        <w:rPr>
-          <w:rFonts w:ascii="Times New Roman" w:hAnsi="Times New Roman" w:cs="Times New Roman"/>
-        </w:rPr>
-        <w:t>tetapi</w:t>
-      </w:r>
-      <w:proofErr w:type="spellEnd"/>
-      <w:r>
-        <w:rPr>
-          <w:rFonts w:ascii="Times New Roman" w:hAnsi="Times New Roman" w:cs="Times New Roman"/>
-        </w:rPr>
-        <w:t xml:space="preserve"> </w:t>
-      </w:r>
-      <w:proofErr w:type="spellStart"/>
-      <w:r>
-        <w:rPr>
-          <w:rFonts w:ascii="Times New Roman" w:hAnsi="Times New Roman" w:cs="Times New Roman"/>
-        </w:rPr>
-        <w:t>ada</w:t>
-      </w:r>
-      <w:proofErr w:type="spellEnd"/>
-      <w:r>
-        <w:rPr>
-          <w:rFonts w:ascii="Times New Roman" w:hAnsi="Times New Roman" w:cs="Times New Roman"/>
-        </w:rPr>
-        <w:t xml:space="preserve"> </w:t>
-      </w:r>
-      <w:proofErr w:type="spellStart"/>
-      <w:r>
-        <w:rPr>
-          <w:rFonts w:ascii="Times New Roman" w:hAnsi="Times New Roman" w:cs="Times New Roman"/>
-        </w:rPr>
-        <w:t>tambahan</w:t>
-      </w:r>
-      <w:proofErr w:type="spellEnd"/>
-      <w:r>
-        <w:rPr>
-          <w:rFonts w:ascii="Times New Roman" w:hAnsi="Times New Roman" w:cs="Times New Roman"/>
-        </w:rPr>
-        <w:t xml:space="preserve"> </w:t>
-      </w:r>
-      <w:proofErr w:type="spellStart"/>
-      <w:r>
-        <w:rPr>
-          <w:rFonts w:ascii="Times New Roman" w:hAnsi="Times New Roman" w:cs="Times New Roman"/>
-        </w:rPr>
-        <w:t>yaitu</w:t>
-      </w:r>
-      <w:proofErr w:type="spellEnd"/>
-      <w:r>
-        <w:rPr>
-          <w:rFonts w:ascii="Times New Roman" w:hAnsi="Times New Roman" w:cs="Times New Roman"/>
-        </w:rPr>
-        <w:t xml:space="preserve"> error di </w:t>
-      </w:r>
-      <w:proofErr w:type="spellStart"/>
-      <w:r>
-        <w:rPr>
-          <w:rFonts w:ascii="Times New Roman" w:hAnsi="Times New Roman" w:cs="Times New Roman"/>
-        </w:rPr>
-        <w:t>karenakan</w:t>
-      </w:r>
-      <w:proofErr w:type="spellEnd"/>
-      <w:r>
-        <w:rPr>
-          <w:rFonts w:ascii="Times New Roman" w:hAnsi="Times New Roman" w:cs="Times New Roman"/>
-        </w:rPr>
-        <w:t xml:space="preserve"> Panjang index pada array di </w:t>
-      </w:r>
-      <w:proofErr w:type="spellStart"/>
-      <w:r>
-        <w:rPr>
-          <w:rFonts w:ascii="Times New Roman" w:hAnsi="Times New Roman" w:cs="Times New Roman"/>
-        </w:rPr>
-        <w:t>atas</w:t>
-      </w:r>
-      <w:proofErr w:type="spellEnd"/>
-      <w:r>
-        <w:rPr>
-          <w:rFonts w:ascii="Times New Roman" w:hAnsi="Times New Roman" w:cs="Times New Roman"/>
-        </w:rPr>
-        <w:t xml:space="preserve"> </w:t>
-      </w:r>
-      <w:proofErr w:type="spellStart"/>
-      <w:r>
-        <w:rPr>
-          <w:rFonts w:ascii="Times New Roman" w:hAnsi="Times New Roman" w:cs="Times New Roman"/>
-        </w:rPr>
-        <w:t>hanya</w:t>
-      </w:r>
-      <w:proofErr w:type="spellEnd"/>
-      <w:r>
-        <w:rPr>
-          <w:rFonts w:ascii="Times New Roman" w:hAnsi="Times New Roman" w:cs="Times New Roman"/>
-        </w:rPr>
-        <w:t xml:space="preserve"> </w:t>
-      </w:r>
-      <w:proofErr w:type="spellStart"/>
-      <w:r>
-        <w:rPr>
-          <w:rFonts w:ascii="Times New Roman" w:hAnsi="Times New Roman" w:cs="Times New Roman"/>
-        </w:rPr>
-        <w:t>sampai</w:t>
-      </w:r>
-      <w:proofErr w:type="spellEnd"/>
-      <w:r>
-        <w:rPr>
-          <w:rFonts w:ascii="Times New Roman" w:hAnsi="Times New Roman" w:cs="Times New Roman"/>
-        </w:rPr>
-        <w:t xml:space="preserve"> 3 </w:t>
-      </w:r>
-      <w:proofErr w:type="spellStart"/>
-      <w:r>
-        <w:rPr>
-          <w:rFonts w:ascii="Times New Roman" w:hAnsi="Times New Roman" w:cs="Times New Roman"/>
-        </w:rPr>
-        <w:t>tetapi</w:t>
-      </w:r>
-      <w:proofErr w:type="spellEnd"/>
-      <w:r>
-        <w:rPr>
-          <w:rFonts w:ascii="Times New Roman" w:hAnsi="Times New Roman" w:cs="Times New Roman"/>
-        </w:rPr>
-        <w:t xml:space="preserve"> pada for loop </w:t>
-      </w:r>
-      <w:proofErr w:type="spellStart"/>
-      <w:r>
-        <w:rPr>
-          <w:rFonts w:ascii="Times New Roman" w:hAnsi="Times New Roman" w:cs="Times New Roman"/>
-        </w:rPr>
-        <w:t>terdapat</w:t>
-      </w:r>
-      <w:proofErr w:type="spellEnd"/>
-      <w:r>
-        <w:rPr>
-          <w:rFonts w:ascii="Times New Roman" w:hAnsi="Times New Roman" w:cs="Times New Roman"/>
-        </w:rPr>
-        <w:t xml:space="preserve"> </w:t>
-      </w:r>
-      <w:proofErr w:type="spellStart"/>
-      <w:r>
-        <w:rPr>
-          <w:rFonts w:ascii="Times New Roman" w:hAnsi="Times New Roman" w:cs="Times New Roman"/>
-        </w:rPr>
-        <w:t>kondisi</w:t>
-      </w:r>
-      <w:proofErr w:type="spellEnd"/>
-      <w:r>
-        <w:rPr>
-          <w:rFonts w:ascii="Times New Roman" w:hAnsi="Times New Roman" w:cs="Times New Roman"/>
-        </w:rPr>
-        <w:t xml:space="preserve"> </w:t>
-      </w:r>
-      <w:proofErr w:type="spellStart"/>
-      <w:r>
-        <w:rPr>
-          <w:rFonts w:ascii="Times New Roman" w:hAnsi="Times New Roman" w:cs="Times New Roman"/>
-        </w:rPr>
-        <w:t>yaitu</w:t>
-      </w:r>
-      <w:proofErr w:type="spellEnd"/>
-      <w:r>
-        <w:rPr>
-          <w:rFonts w:ascii="Times New Roman" w:hAnsi="Times New Roman" w:cs="Times New Roman"/>
-        </w:rPr>
-        <w:t xml:space="preserve"> I </w:t>
-      </w:r>
-      <w:proofErr w:type="spellStart"/>
-      <w:r>
-        <w:rPr>
-          <w:rFonts w:ascii="Times New Roman" w:hAnsi="Times New Roman" w:cs="Times New Roman"/>
-        </w:rPr>
-        <w:t>kurang</w:t>
-      </w:r>
-      <w:proofErr w:type="spellEnd"/>
-      <w:r>
-        <w:rPr>
-          <w:rFonts w:ascii="Times New Roman" w:hAnsi="Times New Roman" w:cs="Times New Roman"/>
-        </w:rPr>
-        <w:t xml:space="preserve"> </w:t>
-      </w:r>
-      <w:proofErr w:type="spellStart"/>
-      <w:r>
-        <w:rPr>
-          <w:rFonts w:ascii="Times New Roman" w:hAnsi="Times New Roman" w:cs="Times New Roman"/>
-        </w:rPr>
-        <w:t>dari</w:t>
-      </w:r>
-      <w:proofErr w:type="spellEnd"/>
-      <w:r>
-        <w:rPr>
-          <w:rFonts w:ascii="Times New Roman" w:hAnsi="Times New Roman" w:cs="Times New Roman"/>
-        </w:rPr>
-        <w:t xml:space="preserve"> atau </w:t>
-      </w:r>
-      <w:proofErr w:type="spellStart"/>
-      <w:r>
-        <w:rPr>
-          <w:rFonts w:ascii="Times New Roman" w:hAnsi="Times New Roman" w:cs="Times New Roman"/>
-        </w:rPr>
-        <w:t>sama</w:t>
-      </w:r>
-      <w:proofErr w:type="spellEnd"/>
-      <w:r>
-        <w:rPr>
-          <w:rFonts w:ascii="Times New Roman" w:hAnsi="Times New Roman" w:cs="Times New Roman"/>
-        </w:rPr>
-        <w:t xml:space="preserve"> dengan 4 </w:t>
-      </w:r>
-      <w:proofErr w:type="spellStart"/>
-      <w:r>
-        <w:rPr>
-          <w:rFonts w:ascii="Times New Roman" w:hAnsi="Times New Roman" w:cs="Times New Roman"/>
-        </w:rPr>
-        <w:t>maka</w:t>
-      </w:r>
-      <w:proofErr w:type="spellEnd"/>
-      <w:r>
-        <w:rPr>
-          <w:rFonts w:ascii="Times New Roman" w:hAnsi="Times New Roman" w:cs="Times New Roman"/>
-        </w:rPr>
-        <w:t xml:space="preserve"> </w:t>
-      </w:r>
-      <w:proofErr w:type="spellStart"/>
-      <w:r>
-        <w:rPr>
-          <w:rFonts w:ascii="Times New Roman" w:hAnsi="Times New Roman" w:cs="Times New Roman"/>
-        </w:rPr>
-        <w:t>hal</w:t>
-      </w:r>
-      <w:proofErr w:type="spellEnd"/>
-      <w:r>
-        <w:rPr>
-          <w:rFonts w:ascii="Times New Roman" w:hAnsi="Times New Roman" w:cs="Times New Roman"/>
-        </w:rPr>
-        <w:t xml:space="preserve"> </w:t>
-      </w:r>
-      <w:proofErr w:type="spellStart"/>
-      <w:r>
-        <w:rPr>
-          <w:rFonts w:ascii="Times New Roman" w:hAnsi="Times New Roman" w:cs="Times New Roman"/>
-        </w:rPr>
-        <w:t>itu</w:t>
-      </w:r>
-      <w:proofErr w:type="spellEnd"/>
-      <w:r>
-        <w:rPr>
-          <w:rFonts w:ascii="Times New Roman" w:hAnsi="Times New Roman" w:cs="Times New Roman"/>
-        </w:rPr>
-        <w:t xml:space="preserve"> </w:t>
-      </w:r>
-      <w:proofErr w:type="spellStart"/>
-      <w:r>
-        <w:rPr>
-          <w:rFonts w:ascii="Times New Roman" w:hAnsi="Times New Roman" w:cs="Times New Roman"/>
-        </w:rPr>
-        <w:t>membuat</w:t>
-      </w:r>
-      <w:proofErr w:type="spellEnd"/>
-      <w:r>
-        <w:rPr>
-          <w:rFonts w:ascii="Times New Roman" w:hAnsi="Times New Roman" w:cs="Times New Roman"/>
-        </w:rPr>
-        <w:t xml:space="preserve"> </w:t>
-      </w:r>
-      <w:proofErr w:type="spellStart"/>
-      <w:r>
-        <w:rPr>
-          <w:rFonts w:ascii="Times New Roman" w:hAnsi="Times New Roman" w:cs="Times New Roman"/>
-        </w:rPr>
-        <w:t>kode</w:t>
-      </w:r>
-      <w:proofErr w:type="spellEnd"/>
-      <w:r>
-        <w:rPr>
-          <w:rFonts w:ascii="Times New Roman" w:hAnsi="Times New Roman" w:cs="Times New Roman"/>
-        </w:rPr>
-        <w:t xml:space="preserve"> program </w:t>
+      <w:r>
+        <w:rPr>
+          <w:rFonts w:ascii="Times New Roman" w:hAnsi="Times New Roman" w:cs="Times New Roman"/>
+        </w:rPr>
+        <w:t xml:space="preserve">Outputnya tetap seperti no 3 tetapi ada tambahan yaitu error di karenakan Panjang index pada array di atas hanya sampai 3 tetapi pada for loop terdapat kondisi yaitu I kurang dari atau sama dengan 4 maka hal itu membuat kode program </w:t>
       </w:r>
       <w:proofErr w:type="gramStart"/>
       <w:r>
@@ -3025,139 +1629,7 @@
           <w:szCs w:val="24"/>
         </w:rPr>
         <w:lastRenderedPageBreak/>
-        <w:t xml:space="preserve">2.2 </w:t>
-      </w:r>
-      <w:proofErr w:type="spellStart"/>
-      <w:r>
-        <w:rPr>
-          <w:rFonts w:ascii="Times New Roman" w:hAnsi="Times New Roman" w:cs="Times New Roman"/>
-          <w:b/>
-          <w:bCs/>
-          <w:sz w:val="24"/>
-          <w:szCs w:val="24"/>
-        </w:rPr>
-        <w:t>Percobaan</w:t>
-      </w:r>
-      <w:proofErr w:type="spellEnd"/>
-      <w:r>
-        <w:rPr>
-          <w:rFonts w:ascii="Times New Roman" w:hAnsi="Times New Roman" w:cs="Times New Roman"/>
-          <w:b/>
-          <w:bCs/>
-          <w:sz w:val="24"/>
-          <w:szCs w:val="24"/>
-        </w:rPr>
-        <w:t xml:space="preserve"> 2: </w:t>
-      </w:r>
-      <w:proofErr w:type="spellStart"/>
-      <w:r>
-        <w:rPr>
-          <w:rFonts w:ascii="Times New Roman" w:hAnsi="Times New Roman" w:cs="Times New Roman"/>
-          <w:b/>
-          <w:bCs/>
-          <w:sz w:val="24"/>
-          <w:szCs w:val="24"/>
-        </w:rPr>
-        <w:t>Meminta</w:t>
-      </w:r>
-      <w:proofErr w:type="spellEnd"/>
-      <w:r>
-        <w:rPr>
-          <w:rFonts w:ascii="Times New Roman" w:hAnsi="Times New Roman" w:cs="Times New Roman"/>
-          <w:b/>
-          <w:bCs/>
-          <w:sz w:val="24"/>
-          <w:szCs w:val="24"/>
-        </w:rPr>
-        <w:t xml:space="preserve"> </w:t>
-      </w:r>
-      <w:proofErr w:type="spellStart"/>
-      <w:r>
-        <w:rPr>
-          <w:rFonts w:ascii="Times New Roman" w:hAnsi="Times New Roman" w:cs="Times New Roman"/>
-          <w:b/>
-          <w:bCs/>
-          <w:sz w:val="24"/>
-          <w:szCs w:val="24"/>
-        </w:rPr>
-        <w:t>Inputan</w:t>
-      </w:r>
-      <w:proofErr w:type="spellEnd"/>
-      <w:r>
-        <w:rPr>
-          <w:rFonts w:ascii="Times New Roman" w:hAnsi="Times New Roman" w:cs="Times New Roman"/>
-          <w:b/>
-          <w:bCs/>
-          <w:sz w:val="24"/>
-          <w:szCs w:val="24"/>
-        </w:rPr>
-        <w:t xml:space="preserve"> </w:t>
-      </w:r>
-      <w:proofErr w:type="spellStart"/>
-      <w:r>
-        <w:rPr>
-          <w:rFonts w:ascii="Times New Roman" w:hAnsi="Times New Roman" w:cs="Times New Roman"/>
-          <w:b/>
-          <w:bCs/>
-          <w:sz w:val="24"/>
-          <w:szCs w:val="24"/>
-        </w:rPr>
-        <w:t>Pengguna</w:t>
-      </w:r>
-      <w:proofErr w:type="spellEnd"/>
-      <w:r>
-        <w:rPr>
-          <w:rFonts w:ascii="Times New Roman" w:hAnsi="Times New Roman" w:cs="Times New Roman"/>
-          <w:b/>
-          <w:bCs/>
-          <w:sz w:val="24"/>
-          <w:szCs w:val="24"/>
-        </w:rPr>
-        <w:t xml:space="preserve"> untuk </w:t>
-      </w:r>
-      <w:proofErr w:type="spellStart"/>
-      <w:r>
-        <w:rPr>
-          <w:rFonts w:ascii="Times New Roman" w:hAnsi="Times New Roman" w:cs="Times New Roman"/>
-          <w:b/>
-          <w:bCs/>
-          <w:sz w:val="24"/>
-          <w:szCs w:val="24"/>
-        </w:rPr>
-        <w:t>Mengisi</w:t>
-      </w:r>
-      <w:proofErr w:type="spellEnd"/>
-      <w:r>
-        <w:rPr>
-          <w:rFonts w:ascii="Times New Roman" w:hAnsi="Times New Roman" w:cs="Times New Roman"/>
-          <w:b/>
-          <w:bCs/>
-          <w:sz w:val="24"/>
-          <w:szCs w:val="24"/>
-        </w:rPr>
-        <w:t xml:space="preserve"> </w:t>
-      </w:r>
-      <w:proofErr w:type="spellStart"/>
-      <w:r>
-        <w:rPr>
-          <w:rFonts w:ascii="Times New Roman" w:hAnsi="Times New Roman" w:cs="Times New Roman"/>
-          <w:b/>
-          <w:bCs/>
-          <w:sz w:val="24"/>
-          <w:szCs w:val="24"/>
-        </w:rPr>
-        <w:t>Elemen</w:t>
-      </w:r>
-      <w:proofErr w:type="spellEnd"/>
-      <w:r>
-        <w:rPr>
-          <w:rFonts w:ascii="Times New Roman" w:hAnsi="Times New Roman" w:cs="Times New Roman"/>
-          <w:b/>
-          <w:bCs/>
-          <w:sz w:val="24"/>
-          <w:szCs w:val="24"/>
-        </w:rPr>
-        <w:t xml:space="preserve"> Array</w:t>
+        <w:t>2.2 Percobaan 2: Meminta Inputan Pengguna untuk Mengisi Elemen Array</w:t>
       </w:r>
     </w:p>
     <w:p>
@@ -3352,7 +1824,6 @@
           <w:bCs/>
         </w:rPr>
       </w:pPr>
-      <w:proofErr w:type="spellStart"/>
       <w:proofErr w:type="gramStart"/>
       <w:r>
         <w:rPr>
@@ -3360,16 +1831,7 @@
           <w:b/>
           <w:bCs/>
         </w:rPr>
-        <w:t>Github</w:t>
-      </w:r>
-      <w:proofErr w:type="spellEnd"/>
-      <w:r>
-        <w:rPr>
-          <w:rFonts w:ascii="Times New Roman" w:hAnsi="Times New Roman" w:cs="Times New Roman"/>
-          <w:b/>
-          <w:bCs/>
-        </w:rPr>
-        <w:t xml:space="preserve"> :</w:t>
+        <w:t>Github :</w:t>
       </w:r>
       <w:proofErr w:type="gramEnd"/>
       <w:r>
@@ -3456,7 +1918,6 @@
           <w:szCs w:val="24"/>
         </w:rPr>
       </w:pPr>
-      <w:proofErr w:type="spellStart"/>
       <w:proofErr w:type="gramStart"/>
       <w:r>
         <w:rPr>
@@ -3467,9 +1928,9 @@
           <w:szCs w:val="24"/>
         </w:rPr>
         <w:lastRenderedPageBreak/>
-        <w:t>Pertanyaan</w:t>
-      </w:r>
-      <w:proofErr w:type="spellEnd"/>
+        <w:t>Pertanyaan :</w:t>
+      </w:r>
+      <w:proofErr w:type="gramEnd"/>
       <w:r>
         <w:rPr>
           <w:rFonts w:ascii="Times New Roman" w:hAnsi="Times New Roman" w:cs="Times New Roman"/>
@@ -3478,17 +1939,6 @@
           <w:sz w:val="24"/>
           <w:szCs w:val="24"/>
         </w:rPr>
-        <w:t xml:space="preserve"> :</w:t>
-      </w:r>
-      <w:proofErr w:type="gramEnd"/>
-      <w:r>
-        <w:rPr>
-          <w:rFonts w:ascii="Times New Roman" w:hAnsi="Times New Roman" w:cs="Times New Roman"/>
-          <w:b/>
-          <w:bCs/>
-          <w:sz w:val="24"/>
-          <w:szCs w:val="24"/>
-        </w:rPr>
         <w:t xml:space="preserve"> </w:t>
       </w:r>
     </w:p>
@@ -3502,196 +1952,20 @@
         <w:rPr>
           <w:rFonts w:ascii="Times New Roman" w:hAnsi="Times New Roman" w:cs="Times New Roman"/>
         </w:rPr>
-        <w:t xml:space="preserve">1. </w:t>
-      </w:r>
-      <w:proofErr w:type="spellStart"/>
-      <w:r>
-        <w:rPr>
-          <w:rFonts w:ascii="Times New Roman" w:hAnsi="Times New Roman" w:cs="Times New Roman"/>
-        </w:rPr>
-        <w:t>Ubah</w:t>
-      </w:r>
-      <w:proofErr w:type="spellEnd"/>
-      <w:r>
-        <w:rPr>
-          <w:rFonts w:ascii="Times New Roman" w:hAnsi="Times New Roman" w:cs="Times New Roman"/>
-        </w:rPr>
-        <w:t xml:space="preserve"> statement pada </w:t>
-      </w:r>
-      <w:proofErr w:type="spellStart"/>
-      <w:r>
-        <w:rPr>
-          <w:rFonts w:ascii="Times New Roman" w:hAnsi="Times New Roman" w:cs="Times New Roman"/>
-        </w:rPr>
-        <w:t>langkah</w:t>
-      </w:r>
-      <w:proofErr w:type="spellEnd"/>
-      <w:r>
-        <w:rPr>
-          <w:rFonts w:ascii="Times New Roman" w:hAnsi="Times New Roman" w:cs="Times New Roman"/>
-        </w:rPr>
-        <w:t xml:space="preserve"> </w:t>
-      </w:r>
-      <w:proofErr w:type="spellStart"/>
-      <w:r>
-        <w:rPr>
-          <w:rFonts w:ascii="Times New Roman" w:hAnsi="Times New Roman" w:cs="Times New Roman"/>
-        </w:rPr>
-        <w:t>nomor</w:t>
-      </w:r>
-      <w:proofErr w:type="spellEnd"/>
-      <w:r>
-        <w:rPr>
-          <w:rFonts w:ascii="Times New Roman" w:hAnsi="Times New Roman" w:cs="Times New Roman"/>
-        </w:rPr>
-        <w:t xml:space="preserve"> 5 </w:t>
-      </w:r>
-      <w:proofErr w:type="spellStart"/>
-      <w:r>
-        <w:rPr>
-          <w:rFonts w:ascii="Times New Roman" w:hAnsi="Times New Roman" w:cs="Times New Roman"/>
-        </w:rPr>
-        <w:t>menjadi</w:t>
-      </w:r>
-      <w:proofErr w:type="spellEnd"/>
-      <w:r>
-        <w:rPr>
-          <w:rFonts w:ascii="Times New Roman" w:hAnsi="Times New Roman" w:cs="Times New Roman"/>
-        </w:rPr>
-        <w:t xml:space="preserve"> </w:t>
-      </w:r>
-      <w:proofErr w:type="spellStart"/>
-      <w:r>
-        <w:rPr>
-          <w:rFonts w:ascii="Times New Roman" w:hAnsi="Times New Roman" w:cs="Times New Roman"/>
-        </w:rPr>
-        <w:t>seperti</w:t>
-      </w:r>
-      <w:proofErr w:type="spellEnd"/>
-      <w:r>
-        <w:rPr>
-          <w:rFonts w:ascii="Times New Roman" w:hAnsi="Times New Roman" w:cs="Times New Roman"/>
-        </w:rPr>
-        <w:t xml:space="preserve"> </w:t>
-      </w:r>
-      <w:proofErr w:type="spellStart"/>
-      <w:r>
-        <w:rPr>
-          <w:rFonts w:ascii="Times New Roman" w:hAnsi="Times New Roman" w:cs="Times New Roman"/>
-        </w:rPr>
-        <w:t>berikut</w:t>
-      </w:r>
-      <w:proofErr w:type="spellEnd"/>
-      <w:r>
-        <w:rPr>
-          <w:rFonts w:ascii="Times New Roman" w:hAnsi="Times New Roman" w:cs="Times New Roman"/>
-        </w:rPr>
-        <w:t xml:space="preserve"> </w:t>
-      </w:r>
-      <w:proofErr w:type="spellStart"/>
-      <w:r>
-        <w:rPr>
-          <w:rFonts w:ascii="Times New Roman" w:hAnsi="Times New Roman" w:cs="Times New Roman"/>
-        </w:rPr>
-        <w:t>ini</w:t>
-      </w:r>
-      <w:proofErr w:type="spellEnd"/>
-      <w:r>
-        <w:rPr>
-          <w:rFonts w:ascii="Times New Roman" w:hAnsi="Times New Roman" w:cs="Times New Roman"/>
-        </w:rPr>
-        <w:t xml:space="preserve">: </w:t>
-      </w:r>
-    </w:p>
-    <w:p>
-      <w:pPr>
-        <w:rPr>
-          <w:rFonts w:ascii="Times New Roman" w:hAnsi="Times New Roman" w:cs="Times New Roman"/>
-        </w:rPr>
-      </w:pPr>
-      <w:proofErr w:type="spellStart"/>
-      <w:r>
-        <w:rPr>
-          <w:rFonts w:ascii="Times New Roman" w:hAnsi="Times New Roman" w:cs="Times New Roman"/>
-        </w:rPr>
-        <w:t>Jalankan</w:t>
-      </w:r>
-      <w:proofErr w:type="spellEnd"/>
-      <w:r>
-        <w:rPr>
-          <w:rFonts w:ascii="Times New Roman" w:hAnsi="Times New Roman" w:cs="Times New Roman"/>
-        </w:rPr>
-        <w:t xml:space="preserve"> program. </w:t>
-      </w:r>
-      <w:proofErr w:type="spellStart"/>
-      <w:r>
-        <w:rPr>
-          <w:rFonts w:ascii="Times New Roman" w:hAnsi="Times New Roman" w:cs="Times New Roman"/>
-        </w:rPr>
-        <w:t>Apakah</w:t>
-      </w:r>
-      <w:proofErr w:type="spellEnd"/>
-      <w:r>
-        <w:rPr>
-          <w:rFonts w:ascii="Times New Roman" w:hAnsi="Times New Roman" w:cs="Times New Roman"/>
-        </w:rPr>
-        <w:t xml:space="preserve"> </w:t>
-      </w:r>
-      <w:proofErr w:type="spellStart"/>
-      <w:r>
-        <w:rPr>
-          <w:rFonts w:ascii="Times New Roman" w:hAnsi="Times New Roman" w:cs="Times New Roman"/>
-        </w:rPr>
-        <w:t>terjadi</w:t>
-      </w:r>
-      <w:proofErr w:type="spellEnd"/>
-      <w:r>
-        <w:rPr>
-          <w:rFonts w:ascii="Times New Roman" w:hAnsi="Times New Roman" w:cs="Times New Roman"/>
-        </w:rPr>
-        <w:t xml:space="preserve"> </w:t>
-      </w:r>
-      <w:proofErr w:type="spellStart"/>
-      <w:r>
-        <w:rPr>
-          <w:rFonts w:ascii="Times New Roman" w:hAnsi="Times New Roman" w:cs="Times New Roman"/>
-        </w:rPr>
-        <w:t>perubahan</w:t>
-      </w:r>
-      <w:proofErr w:type="spellEnd"/>
-      <w:r>
-        <w:rPr>
-          <w:rFonts w:ascii="Times New Roman" w:hAnsi="Times New Roman" w:cs="Times New Roman"/>
-        </w:rPr>
-        <w:t xml:space="preserve">? </w:t>
-      </w:r>
-      <w:proofErr w:type="spellStart"/>
-      <w:r>
-        <w:rPr>
-          <w:rFonts w:ascii="Times New Roman" w:hAnsi="Times New Roman" w:cs="Times New Roman"/>
-        </w:rPr>
-        <w:t>Mengapa</w:t>
-      </w:r>
-      <w:proofErr w:type="spellEnd"/>
-      <w:r>
-        <w:rPr>
-          <w:rFonts w:ascii="Times New Roman" w:hAnsi="Times New Roman" w:cs="Times New Roman"/>
-        </w:rPr>
-        <w:t xml:space="preserve"> </w:t>
-      </w:r>
-      <w:proofErr w:type="spellStart"/>
-      <w:r>
-        <w:rPr>
-          <w:rFonts w:ascii="Times New Roman" w:hAnsi="Times New Roman" w:cs="Times New Roman"/>
-        </w:rPr>
-        <w:t>demikian</w:t>
-      </w:r>
-      <w:proofErr w:type="spellEnd"/>
-      <w:r>
-        <w:rPr>
-          <w:rFonts w:ascii="Times New Roman" w:hAnsi="Times New Roman" w:cs="Times New Roman"/>
-        </w:rPr>
-        <w:t xml:space="preserve">? </w:t>
+        <w:t xml:space="preserve">1. Ubah statement pada langkah nomor 5 menjadi seperti berikut ini: </w:t>
+      </w:r>
+    </w:p>
+    <w:p>
+      <w:pPr>
+        <w:rPr>
+          <w:rFonts w:ascii="Times New Roman" w:hAnsi="Times New Roman" w:cs="Times New Roman"/>
+        </w:rPr>
+      </w:pPr>
+      <w:r>
+        <w:rPr>
+          <w:rFonts w:ascii="Times New Roman" w:hAnsi="Times New Roman" w:cs="Times New Roman"/>
+        </w:rPr>
+        <w:t xml:space="preserve">Jalankan program. Apakah terjadi perubahan? Mengapa demikian? </w:t>
       </w:r>
     </w:p>
     <w:p>
@@ -3752,343 +2026,33 @@
         <w:rPr>
           <w:rFonts w:ascii="Times New Roman" w:hAnsi="Times New Roman" w:cs="Times New Roman"/>
         </w:rPr>
-        <w:t xml:space="preserve">2. </w:t>
-      </w:r>
-      <w:proofErr w:type="spellStart"/>
-      <w:r>
-        <w:rPr>
-          <w:rFonts w:ascii="Times New Roman" w:hAnsi="Times New Roman" w:cs="Times New Roman"/>
-        </w:rPr>
-        <w:t>Apa</w:t>
-      </w:r>
-      <w:proofErr w:type="spellEnd"/>
-      <w:r>
-        <w:rPr>
-          <w:rFonts w:ascii="Times New Roman" w:hAnsi="Times New Roman" w:cs="Times New Roman"/>
-        </w:rPr>
-        <w:t xml:space="preserve"> yang </w:t>
-      </w:r>
-      <w:proofErr w:type="spellStart"/>
-      <w:r>
-        <w:rPr>
-          <w:rFonts w:ascii="Times New Roman" w:hAnsi="Times New Roman" w:cs="Times New Roman"/>
-        </w:rPr>
-        <w:t>dimaksud</w:t>
-      </w:r>
-      <w:proofErr w:type="spellEnd"/>
-      <w:r>
-        <w:rPr>
-          <w:rFonts w:ascii="Times New Roman" w:hAnsi="Times New Roman" w:cs="Times New Roman"/>
-        </w:rPr>
-        <w:t xml:space="preserve"> dengan </w:t>
-      </w:r>
-      <w:proofErr w:type="spellStart"/>
-      <w:r>
-        <w:rPr>
-          <w:rFonts w:ascii="Times New Roman" w:hAnsi="Times New Roman" w:cs="Times New Roman"/>
-        </w:rPr>
-        <w:t>kondisi</w:t>
-      </w:r>
-      <w:proofErr w:type="spellEnd"/>
-      <w:r>
-        <w:rPr>
-          <w:rFonts w:ascii="Times New Roman" w:hAnsi="Times New Roman" w:cs="Times New Roman"/>
-        </w:rPr>
-        <w:t xml:space="preserve">: </w:t>
-      </w:r>
-      <w:proofErr w:type="spellStart"/>
-      <w:r>
-        <w:rPr>
-          <w:rFonts w:ascii="Times New Roman" w:hAnsi="Times New Roman" w:cs="Times New Roman"/>
-        </w:rPr>
-        <w:t>i</w:t>
-      </w:r>
-      <w:proofErr w:type="spellEnd"/>
-      <w:r>
-        <w:rPr>
-          <w:rFonts w:ascii="Times New Roman" w:hAnsi="Times New Roman" w:cs="Times New Roman"/>
-        </w:rPr>
-        <w:t xml:space="preserve"> &lt; </w:t>
-      </w:r>
-      <w:proofErr w:type="spellStart"/>
-      <w:proofErr w:type="gramStart"/>
-      <w:r>
-        <w:rPr>
-          <w:rFonts w:ascii="Times New Roman" w:hAnsi="Times New Roman" w:cs="Times New Roman"/>
-        </w:rPr>
-        <w:t>nilaiAkhir.length</w:t>
-      </w:r>
-      <w:proofErr w:type="spellEnd"/>
-      <w:r>
-        <w:rPr>
-          <w:rFonts w:ascii="Times New Roman" w:hAnsi="Times New Roman" w:cs="Times New Roman"/>
-        </w:rPr>
-        <w:t xml:space="preserve"> ?</w:t>
-      </w:r>
-      <w:proofErr w:type="gramEnd"/>
-      <w:r>
-        <w:rPr>
-          <w:rFonts w:ascii="Times New Roman" w:hAnsi="Times New Roman" w:cs="Times New Roman"/>
-        </w:rPr>
-        <w:t xml:space="preserve"> </w:t>
-      </w:r>
-    </w:p>
-    <w:p>
-      <w:pPr>
-        <w:rPr>
-          <w:rFonts w:ascii="Times New Roman" w:hAnsi="Times New Roman" w:cs="Times New Roman"/>
-        </w:rPr>
-      </w:pPr>
-      <w:r>
-        <w:rPr>
-          <w:rFonts w:ascii="Times New Roman" w:hAnsi="Times New Roman" w:cs="Times New Roman"/>
-        </w:rPr>
-        <w:t xml:space="preserve">3. </w:t>
-      </w:r>
-      <w:proofErr w:type="spellStart"/>
-      <w:r>
-        <w:rPr>
-          <w:rFonts w:ascii="Times New Roman" w:hAnsi="Times New Roman" w:cs="Times New Roman"/>
-        </w:rPr>
-        <w:t>Ubah</w:t>
-      </w:r>
-      <w:proofErr w:type="spellEnd"/>
-      <w:r>
-        <w:rPr>
-          <w:rFonts w:ascii="Times New Roman" w:hAnsi="Times New Roman" w:cs="Times New Roman"/>
-        </w:rPr>
-        <w:t xml:space="preserve"> statement pada </w:t>
-      </w:r>
-      <w:proofErr w:type="spellStart"/>
-      <w:r>
-        <w:rPr>
-          <w:rFonts w:ascii="Times New Roman" w:hAnsi="Times New Roman" w:cs="Times New Roman"/>
-        </w:rPr>
-        <w:t>langkah</w:t>
-      </w:r>
-      <w:proofErr w:type="spellEnd"/>
-      <w:r>
-        <w:rPr>
-          <w:rFonts w:ascii="Times New Roman" w:hAnsi="Times New Roman" w:cs="Times New Roman"/>
-        </w:rPr>
-        <w:t xml:space="preserve"> </w:t>
-      </w:r>
-      <w:proofErr w:type="spellStart"/>
-      <w:r>
-        <w:rPr>
-          <w:rFonts w:ascii="Times New Roman" w:hAnsi="Times New Roman" w:cs="Times New Roman"/>
-        </w:rPr>
-        <w:t>nomor</w:t>
-      </w:r>
-      <w:proofErr w:type="spellEnd"/>
-      <w:r>
-        <w:rPr>
-          <w:rFonts w:ascii="Times New Roman" w:hAnsi="Times New Roman" w:cs="Times New Roman"/>
-        </w:rPr>
-        <w:t xml:space="preserve"> 6 </w:t>
-      </w:r>
-      <w:proofErr w:type="spellStart"/>
-      <w:r>
-        <w:rPr>
-          <w:rFonts w:ascii="Times New Roman" w:hAnsi="Times New Roman" w:cs="Times New Roman"/>
-        </w:rPr>
-        <w:t>menjadi</w:t>
-      </w:r>
-      <w:proofErr w:type="spellEnd"/>
-      <w:r>
-        <w:rPr>
-          <w:rFonts w:ascii="Times New Roman" w:hAnsi="Times New Roman" w:cs="Times New Roman"/>
-        </w:rPr>
-        <w:t xml:space="preserve"> </w:t>
-      </w:r>
-      <w:proofErr w:type="spellStart"/>
-      <w:r>
-        <w:rPr>
-          <w:rFonts w:ascii="Times New Roman" w:hAnsi="Times New Roman" w:cs="Times New Roman"/>
-        </w:rPr>
-        <w:t>seperti</w:t>
-      </w:r>
-      <w:proofErr w:type="spellEnd"/>
-      <w:r>
-        <w:rPr>
-          <w:rFonts w:ascii="Times New Roman" w:hAnsi="Times New Roman" w:cs="Times New Roman"/>
-        </w:rPr>
-        <w:t xml:space="preserve"> </w:t>
-      </w:r>
-      <w:proofErr w:type="spellStart"/>
-      <w:r>
-        <w:rPr>
-          <w:rFonts w:ascii="Times New Roman" w:hAnsi="Times New Roman" w:cs="Times New Roman"/>
-        </w:rPr>
-        <w:t>berikut</w:t>
-      </w:r>
-      <w:proofErr w:type="spellEnd"/>
-      <w:r>
-        <w:rPr>
-          <w:rFonts w:ascii="Times New Roman" w:hAnsi="Times New Roman" w:cs="Times New Roman"/>
-        </w:rPr>
-        <w:t xml:space="preserve"> </w:t>
-      </w:r>
-      <w:proofErr w:type="spellStart"/>
-      <w:r>
-        <w:rPr>
-          <w:rFonts w:ascii="Times New Roman" w:hAnsi="Times New Roman" w:cs="Times New Roman"/>
-        </w:rPr>
-        <w:t>ini</w:t>
-      </w:r>
-      <w:proofErr w:type="spellEnd"/>
-      <w:r>
-        <w:rPr>
-          <w:rFonts w:ascii="Times New Roman" w:hAnsi="Times New Roman" w:cs="Times New Roman"/>
-        </w:rPr>
-        <w:t xml:space="preserve">, </w:t>
-      </w:r>
-      <w:proofErr w:type="spellStart"/>
-      <w:r>
-        <w:rPr>
-          <w:rFonts w:ascii="Times New Roman" w:hAnsi="Times New Roman" w:cs="Times New Roman"/>
-        </w:rPr>
-        <w:t>sehingga</w:t>
-      </w:r>
-      <w:proofErr w:type="spellEnd"/>
-      <w:r>
-        <w:rPr>
-          <w:rFonts w:ascii="Times New Roman" w:hAnsi="Times New Roman" w:cs="Times New Roman"/>
-        </w:rPr>
-        <w:t xml:space="preserve"> program </w:t>
-      </w:r>
-    </w:p>
-    <w:p>
-      <w:pPr>
-        <w:rPr>
-          <w:rFonts w:ascii="Times New Roman" w:hAnsi="Times New Roman" w:cs="Times New Roman"/>
-        </w:rPr>
-      </w:pPr>
-      <w:proofErr w:type="spellStart"/>
-      <w:r>
-        <w:rPr>
-          <w:rFonts w:ascii="Times New Roman" w:hAnsi="Times New Roman" w:cs="Times New Roman"/>
-        </w:rPr>
-        <w:t>hanya</w:t>
-      </w:r>
-      <w:proofErr w:type="spellEnd"/>
-      <w:r>
-        <w:rPr>
-          <w:rFonts w:ascii="Times New Roman" w:hAnsi="Times New Roman" w:cs="Times New Roman"/>
-        </w:rPr>
-        <w:t xml:space="preserve"> </w:t>
-      </w:r>
-      <w:proofErr w:type="spellStart"/>
-      <w:r>
-        <w:rPr>
-          <w:rFonts w:ascii="Times New Roman" w:hAnsi="Times New Roman" w:cs="Times New Roman"/>
-        </w:rPr>
-        <w:t>menampilkan</w:t>
-      </w:r>
-      <w:proofErr w:type="spellEnd"/>
-      <w:r>
-        <w:rPr>
-          <w:rFonts w:ascii="Times New Roman" w:hAnsi="Times New Roman" w:cs="Times New Roman"/>
-        </w:rPr>
-        <w:t xml:space="preserve"> </w:t>
-      </w:r>
-      <w:proofErr w:type="spellStart"/>
-      <w:r>
-        <w:rPr>
-          <w:rFonts w:ascii="Times New Roman" w:hAnsi="Times New Roman" w:cs="Times New Roman"/>
-        </w:rPr>
-        <w:t>nilai</w:t>
-      </w:r>
-      <w:proofErr w:type="spellEnd"/>
-      <w:r>
-        <w:rPr>
-          <w:rFonts w:ascii="Times New Roman" w:hAnsi="Times New Roman" w:cs="Times New Roman"/>
-        </w:rPr>
-        <w:t xml:space="preserve"> </w:t>
-      </w:r>
-      <w:proofErr w:type="spellStart"/>
-      <w:r>
-        <w:rPr>
-          <w:rFonts w:ascii="Times New Roman" w:hAnsi="Times New Roman" w:cs="Times New Roman"/>
-        </w:rPr>
-        <w:t>Mahasiswa</w:t>
-      </w:r>
-      <w:proofErr w:type="spellEnd"/>
-      <w:r>
-        <w:rPr>
-          <w:rFonts w:ascii="Times New Roman" w:hAnsi="Times New Roman" w:cs="Times New Roman"/>
-        </w:rPr>
-        <w:t xml:space="preserve"> yang lulus </w:t>
-      </w:r>
-      <w:proofErr w:type="spellStart"/>
-      <w:r>
-        <w:rPr>
-          <w:rFonts w:ascii="Times New Roman" w:hAnsi="Times New Roman" w:cs="Times New Roman"/>
-        </w:rPr>
-        <w:t>saja</w:t>
-      </w:r>
-      <w:proofErr w:type="spellEnd"/>
-      <w:r>
-        <w:rPr>
-          <w:rFonts w:ascii="Times New Roman" w:hAnsi="Times New Roman" w:cs="Times New Roman"/>
-        </w:rPr>
-        <w:t xml:space="preserve"> (</w:t>
-      </w:r>
-      <w:proofErr w:type="spellStart"/>
-      <w:r>
-        <w:rPr>
-          <w:rFonts w:ascii="Times New Roman" w:hAnsi="Times New Roman" w:cs="Times New Roman"/>
-        </w:rPr>
-        <w:t>yaitu</w:t>
-      </w:r>
-      <w:proofErr w:type="spellEnd"/>
-      <w:r>
-        <w:rPr>
-          <w:rFonts w:ascii="Times New Roman" w:hAnsi="Times New Roman" w:cs="Times New Roman"/>
-        </w:rPr>
-        <w:t xml:space="preserve"> </w:t>
-      </w:r>
-      <w:proofErr w:type="spellStart"/>
-      <w:r>
-        <w:rPr>
-          <w:rFonts w:ascii="Times New Roman" w:hAnsi="Times New Roman" w:cs="Times New Roman"/>
-        </w:rPr>
-        <w:t>mahasiswa</w:t>
-      </w:r>
-      <w:proofErr w:type="spellEnd"/>
-      <w:r>
-        <w:rPr>
-          <w:rFonts w:ascii="Times New Roman" w:hAnsi="Times New Roman" w:cs="Times New Roman"/>
-        </w:rPr>
-        <w:t xml:space="preserve"> yang </w:t>
-      </w:r>
-      <w:proofErr w:type="spellStart"/>
-      <w:r>
-        <w:rPr>
-          <w:rFonts w:ascii="Times New Roman" w:hAnsi="Times New Roman" w:cs="Times New Roman"/>
-        </w:rPr>
-        <w:t>memiliki</w:t>
-      </w:r>
-      <w:proofErr w:type="spellEnd"/>
-      <w:r>
-        <w:rPr>
-          <w:rFonts w:ascii="Times New Roman" w:hAnsi="Times New Roman" w:cs="Times New Roman"/>
-        </w:rPr>
-        <w:t xml:space="preserve"> </w:t>
-      </w:r>
-      <w:proofErr w:type="spellStart"/>
-      <w:r>
-        <w:rPr>
-          <w:rFonts w:ascii="Times New Roman" w:hAnsi="Times New Roman" w:cs="Times New Roman"/>
-        </w:rPr>
-        <w:t>nilai</w:t>
-      </w:r>
-      <w:proofErr w:type="spellEnd"/>
-      <w:r>
-        <w:rPr>
-          <w:rFonts w:ascii="Times New Roman" w:hAnsi="Times New Roman" w:cs="Times New Roman"/>
-        </w:rPr>
-        <w:t xml:space="preserve"> </w:t>
+        <w:t xml:space="preserve">2. Apa yang dimaksud dengan kondisi: i &lt; nilaiAkhir.length ? </w:t>
+      </w:r>
+    </w:p>
+    <w:p>
+      <w:pPr>
+        <w:rPr>
+          <w:rFonts w:ascii="Times New Roman" w:hAnsi="Times New Roman" w:cs="Times New Roman"/>
+        </w:rPr>
+      </w:pPr>
+      <w:r>
+        <w:rPr>
+          <w:rFonts w:ascii="Times New Roman" w:hAnsi="Times New Roman" w:cs="Times New Roman"/>
+        </w:rPr>
+        <w:t xml:space="preserve">3. Ubah statement pada langkah nomor 6 menjadi seperti berikut ini, sehingga program </w:t>
+      </w:r>
+    </w:p>
+    <w:p>
+      <w:pPr>
+        <w:rPr>
+          <w:rFonts w:ascii="Times New Roman" w:hAnsi="Times New Roman" w:cs="Times New Roman"/>
+        </w:rPr>
+      </w:pPr>
+      <w:r>
+        <w:rPr>
+          <w:rFonts w:ascii="Times New Roman" w:hAnsi="Times New Roman" w:cs="Times New Roman"/>
+        </w:rPr>
+        <w:t xml:space="preserve">hanya menampilkan nilai Mahasiswa yang lulus saja (yaitu mahasiswa yang memiliki nilai </w:t>
       </w:r>
     </w:p>
     <w:p>
@@ -4158,270 +2122,50 @@
           <w:rFonts w:ascii="Times New Roman" w:hAnsi="Times New Roman" w:cs="Times New Roman"/>
         </w:rPr>
       </w:pPr>
-      <w:proofErr w:type="spellStart"/>
-      <w:r>
-        <w:rPr>
-          <w:rFonts w:ascii="Times New Roman" w:hAnsi="Times New Roman" w:cs="Times New Roman"/>
-        </w:rPr>
-        <w:t>Jalankan</w:t>
-      </w:r>
-      <w:proofErr w:type="spellEnd"/>
-      <w:r>
-        <w:rPr>
-          <w:rFonts w:ascii="Times New Roman" w:hAnsi="Times New Roman" w:cs="Times New Roman"/>
-        </w:rPr>
-        <w:t xml:space="preserve"> program dan </w:t>
-      </w:r>
-      <w:proofErr w:type="spellStart"/>
-      <w:r>
-        <w:rPr>
-          <w:rFonts w:ascii="Times New Roman" w:hAnsi="Times New Roman" w:cs="Times New Roman"/>
-        </w:rPr>
-        <w:t>jelaskan</w:t>
-      </w:r>
-      <w:proofErr w:type="spellEnd"/>
-      <w:r>
-        <w:rPr>
-          <w:rFonts w:ascii="Times New Roman" w:hAnsi="Times New Roman" w:cs="Times New Roman"/>
-        </w:rPr>
-        <w:t xml:space="preserve"> </w:t>
-      </w:r>
-      <w:proofErr w:type="spellStart"/>
-      <w:r>
-        <w:rPr>
-          <w:rFonts w:ascii="Times New Roman" w:hAnsi="Times New Roman" w:cs="Times New Roman"/>
-        </w:rPr>
-        <w:t>alur</w:t>
-      </w:r>
-      <w:proofErr w:type="spellEnd"/>
-      <w:r>
-        <w:rPr>
-          <w:rFonts w:ascii="Times New Roman" w:hAnsi="Times New Roman" w:cs="Times New Roman"/>
-        </w:rPr>
-        <w:t xml:space="preserve"> program! </w:t>
-      </w:r>
-    </w:p>
-    <w:p>
-      <w:pPr>
-        <w:rPr>
-          <w:rFonts w:ascii="Times New Roman" w:hAnsi="Times New Roman" w:cs="Times New Roman"/>
-        </w:rPr>
-      </w:pPr>
-      <w:r>
-        <w:rPr>
-          <w:rFonts w:ascii="Times New Roman" w:hAnsi="Times New Roman" w:cs="Times New Roman"/>
-        </w:rPr>
-        <w:t xml:space="preserve">4. </w:t>
-      </w:r>
-      <w:proofErr w:type="spellStart"/>
-      <w:r>
-        <w:rPr>
-          <w:rFonts w:ascii="Times New Roman" w:hAnsi="Times New Roman" w:cs="Times New Roman"/>
-        </w:rPr>
-        <w:t>Modifikasi</w:t>
-      </w:r>
-      <w:proofErr w:type="spellEnd"/>
-      <w:r>
-        <w:rPr>
-          <w:rFonts w:ascii="Times New Roman" w:hAnsi="Times New Roman" w:cs="Times New Roman"/>
-        </w:rPr>
-        <w:t xml:space="preserve"> program agar </w:t>
-      </w:r>
-      <w:proofErr w:type="spellStart"/>
-      <w:r>
-        <w:rPr>
-          <w:rFonts w:ascii="Times New Roman" w:hAnsi="Times New Roman" w:cs="Times New Roman"/>
-        </w:rPr>
-        <w:t>menampilkan</w:t>
-      </w:r>
-      <w:proofErr w:type="spellEnd"/>
-      <w:r>
-        <w:rPr>
-          <w:rFonts w:ascii="Times New Roman" w:hAnsi="Times New Roman" w:cs="Times New Roman"/>
-        </w:rPr>
-        <w:t xml:space="preserve"> status </w:t>
-      </w:r>
-      <w:proofErr w:type="spellStart"/>
-      <w:r>
-        <w:rPr>
-          <w:rFonts w:ascii="Times New Roman" w:hAnsi="Times New Roman" w:cs="Times New Roman"/>
-        </w:rPr>
-        <w:t>kelulusan</w:t>
-      </w:r>
-      <w:proofErr w:type="spellEnd"/>
-      <w:r>
-        <w:rPr>
-          <w:rFonts w:ascii="Times New Roman" w:hAnsi="Times New Roman" w:cs="Times New Roman"/>
-        </w:rPr>
-        <w:t xml:space="preserve"> </w:t>
-      </w:r>
-      <w:proofErr w:type="spellStart"/>
-      <w:r>
-        <w:rPr>
-          <w:rFonts w:ascii="Times New Roman" w:hAnsi="Times New Roman" w:cs="Times New Roman"/>
-        </w:rPr>
-        <w:t>semua</w:t>
-      </w:r>
-      <w:proofErr w:type="spellEnd"/>
-      <w:r>
-        <w:rPr>
-          <w:rFonts w:ascii="Times New Roman" w:hAnsi="Times New Roman" w:cs="Times New Roman"/>
-        </w:rPr>
-        <w:t xml:space="preserve"> </w:t>
-      </w:r>
-      <w:proofErr w:type="spellStart"/>
-      <w:r>
-        <w:rPr>
-          <w:rFonts w:ascii="Times New Roman" w:hAnsi="Times New Roman" w:cs="Times New Roman"/>
-        </w:rPr>
-        <w:t>mahasiswa</w:t>
-      </w:r>
-      <w:proofErr w:type="spellEnd"/>
-      <w:r>
-        <w:rPr>
-          <w:rFonts w:ascii="Times New Roman" w:hAnsi="Times New Roman" w:cs="Times New Roman"/>
-        </w:rPr>
-        <w:t xml:space="preserve"> </w:t>
-      </w:r>
-      <w:proofErr w:type="spellStart"/>
-      <w:r>
-        <w:rPr>
-          <w:rFonts w:ascii="Times New Roman" w:hAnsi="Times New Roman" w:cs="Times New Roman"/>
-        </w:rPr>
-        <w:t>berdasarkan</w:t>
-      </w:r>
-      <w:proofErr w:type="spellEnd"/>
-      <w:r>
-        <w:rPr>
-          <w:rFonts w:ascii="Times New Roman" w:hAnsi="Times New Roman" w:cs="Times New Roman"/>
-        </w:rPr>
-        <w:t xml:space="preserve"> </w:t>
-      </w:r>
-    </w:p>
-    <w:p>
-      <w:pPr>
-        <w:rPr>
-          <w:rFonts w:ascii="Times New Roman" w:hAnsi="Times New Roman" w:cs="Times New Roman"/>
-        </w:rPr>
-      </w:pPr>
-      <w:proofErr w:type="spellStart"/>
-      <w:r>
-        <w:rPr>
-          <w:rFonts w:ascii="Times New Roman" w:hAnsi="Times New Roman" w:cs="Times New Roman"/>
-        </w:rPr>
-        <w:t>nilai</w:t>
-      </w:r>
-      <w:proofErr w:type="spellEnd"/>
-      <w:r>
-        <w:rPr>
-          <w:rFonts w:ascii="Times New Roman" w:hAnsi="Times New Roman" w:cs="Times New Roman"/>
-        </w:rPr>
-        <w:t xml:space="preserve">, </w:t>
-      </w:r>
-      <w:proofErr w:type="spellStart"/>
-      <w:r>
-        <w:rPr>
-          <w:rFonts w:ascii="Times New Roman" w:hAnsi="Times New Roman" w:cs="Times New Roman"/>
-        </w:rPr>
-        <w:t>yaitu</w:t>
-      </w:r>
-      <w:proofErr w:type="spellEnd"/>
-      <w:r>
-        <w:rPr>
-          <w:rFonts w:ascii="Times New Roman" w:hAnsi="Times New Roman" w:cs="Times New Roman"/>
-        </w:rPr>
-        <w:t xml:space="preserve"> dengan </w:t>
-      </w:r>
-      <w:proofErr w:type="spellStart"/>
-      <w:r>
-        <w:rPr>
-          <w:rFonts w:ascii="Times New Roman" w:hAnsi="Times New Roman" w:cs="Times New Roman"/>
-        </w:rPr>
-        <w:t>menampilkan</w:t>
-      </w:r>
-      <w:proofErr w:type="spellEnd"/>
-      <w:r>
-        <w:rPr>
-          <w:rFonts w:ascii="Times New Roman" w:hAnsi="Times New Roman" w:cs="Times New Roman"/>
-        </w:rPr>
-        <w:t xml:space="preserve"> status mana </w:t>
-      </w:r>
-      <w:proofErr w:type="spellStart"/>
-      <w:r>
-        <w:rPr>
-          <w:rFonts w:ascii="Times New Roman" w:hAnsi="Times New Roman" w:cs="Times New Roman"/>
-        </w:rPr>
-        <w:t>mahasiswa</w:t>
-      </w:r>
-      <w:proofErr w:type="spellEnd"/>
-      <w:r>
-        <w:rPr>
-          <w:rFonts w:ascii="Times New Roman" w:hAnsi="Times New Roman" w:cs="Times New Roman"/>
-        </w:rPr>
-        <w:t xml:space="preserve"> yang lulus dan </w:t>
-      </w:r>
-      <w:proofErr w:type="spellStart"/>
-      <w:r>
-        <w:rPr>
-          <w:rFonts w:ascii="Times New Roman" w:hAnsi="Times New Roman" w:cs="Times New Roman"/>
-        </w:rPr>
-        <w:t>tidak</w:t>
-      </w:r>
-      <w:proofErr w:type="spellEnd"/>
-      <w:r>
-        <w:rPr>
-          <w:rFonts w:ascii="Times New Roman" w:hAnsi="Times New Roman" w:cs="Times New Roman"/>
-        </w:rPr>
-        <w:t xml:space="preserve"> lulus, </w:t>
-      </w:r>
-    </w:p>
-    <w:p>
-      <w:pPr>
-        <w:rPr>
-          <w:rFonts w:ascii="Times New Roman" w:hAnsi="Times New Roman" w:cs="Times New Roman"/>
-        </w:rPr>
-      </w:pPr>
-      <w:proofErr w:type="spellStart"/>
-      <w:r>
-        <w:rPr>
-          <w:rFonts w:ascii="Times New Roman" w:hAnsi="Times New Roman" w:cs="Times New Roman"/>
-        </w:rPr>
-        <w:t>seperti</w:t>
-      </w:r>
-      <w:proofErr w:type="spellEnd"/>
-      <w:r>
-        <w:rPr>
-          <w:rFonts w:ascii="Times New Roman" w:hAnsi="Times New Roman" w:cs="Times New Roman"/>
-        </w:rPr>
-        <w:t xml:space="preserve"> </w:t>
-      </w:r>
-      <w:proofErr w:type="spellStart"/>
-      <w:r>
-        <w:rPr>
-          <w:rFonts w:ascii="Times New Roman" w:hAnsi="Times New Roman" w:cs="Times New Roman"/>
-        </w:rPr>
-        <w:t>ilustrasi</w:t>
-      </w:r>
-      <w:proofErr w:type="spellEnd"/>
-      <w:r>
-        <w:rPr>
-          <w:rFonts w:ascii="Times New Roman" w:hAnsi="Times New Roman" w:cs="Times New Roman"/>
-        </w:rPr>
-        <w:t xml:space="preserve"> output </w:t>
-      </w:r>
-      <w:proofErr w:type="spellStart"/>
-      <w:r>
-        <w:rPr>
-          <w:rFonts w:ascii="Times New Roman" w:hAnsi="Times New Roman" w:cs="Times New Roman"/>
-        </w:rPr>
-        <w:t>berikut</w:t>
-      </w:r>
-      <w:proofErr w:type="spellEnd"/>
-      <w:r>
-        <w:rPr>
-          <w:rFonts w:ascii="Times New Roman" w:hAnsi="Times New Roman" w:cs="Times New Roman"/>
-        </w:rPr>
-        <w:t>:</w:t>
+      <w:r>
+        <w:rPr>
+          <w:rFonts w:ascii="Times New Roman" w:hAnsi="Times New Roman" w:cs="Times New Roman"/>
+        </w:rPr>
+        <w:t xml:space="preserve">Jalankan program dan jelaskan alur program! </w:t>
+      </w:r>
+    </w:p>
+    <w:p>
+      <w:pPr>
+        <w:rPr>
+          <w:rFonts w:ascii="Times New Roman" w:hAnsi="Times New Roman" w:cs="Times New Roman"/>
+        </w:rPr>
+      </w:pPr>
+      <w:r>
+        <w:rPr>
+          <w:rFonts w:ascii="Times New Roman" w:hAnsi="Times New Roman" w:cs="Times New Roman"/>
+        </w:rPr>
+        <w:t xml:space="preserve">4. Modifikasi program agar menampilkan status kelulusan semua mahasiswa berdasarkan </w:t>
+      </w:r>
+    </w:p>
+    <w:p>
+      <w:pPr>
+        <w:rPr>
+          <w:rFonts w:ascii="Times New Roman" w:hAnsi="Times New Roman" w:cs="Times New Roman"/>
+        </w:rPr>
+      </w:pPr>
+      <w:r>
+        <w:rPr>
+          <w:rFonts w:ascii="Times New Roman" w:hAnsi="Times New Roman" w:cs="Times New Roman"/>
+        </w:rPr>
+        <w:t xml:space="preserve">nilai, yaitu dengan menampilkan status mana mahasiswa yang lulus dan tidak lulus, </w:t>
+      </w:r>
+    </w:p>
+    <w:p>
+      <w:pPr>
+        <w:rPr>
+          <w:rFonts w:ascii="Times New Roman" w:hAnsi="Times New Roman" w:cs="Times New Roman"/>
+        </w:rPr>
+      </w:pPr>
+      <w:r>
+        <w:rPr>
+          <w:rFonts w:ascii="Times New Roman" w:hAnsi="Times New Roman" w:cs="Times New Roman"/>
+        </w:rPr>
+        <w:t>seperti ilustrasi output berikut:</w:t>
       </w:r>
     </w:p>
     <w:p>
@@ -4482,49 +2226,7 @@
         <w:rPr>
           <w:rFonts w:ascii="Times New Roman" w:hAnsi="Times New Roman" w:cs="Times New Roman"/>
         </w:rPr>
-        <w:t xml:space="preserve">5. Push dan commit </w:t>
-      </w:r>
-      <w:proofErr w:type="spellStart"/>
-      <w:r>
-        <w:rPr>
-          <w:rFonts w:ascii="Times New Roman" w:hAnsi="Times New Roman" w:cs="Times New Roman"/>
-        </w:rPr>
-        <w:t>kode</w:t>
-      </w:r>
-      <w:proofErr w:type="spellEnd"/>
-      <w:r>
-        <w:rPr>
-          <w:rFonts w:ascii="Times New Roman" w:hAnsi="Times New Roman" w:cs="Times New Roman"/>
-        </w:rPr>
-        <w:t xml:space="preserve"> program </w:t>
-      </w:r>
-      <w:proofErr w:type="spellStart"/>
-      <w:r>
-        <w:rPr>
-          <w:rFonts w:ascii="Times New Roman" w:hAnsi="Times New Roman" w:cs="Times New Roman"/>
-        </w:rPr>
-        <w:t>ke</w:t>
-      </w:r>
-      <w:proofErr w:type="spellEnd"/>
-      <w:r>
-        <w:rPr>
-          <w:rFonts w:ascii="Times New Roman" w:hAnsi="Times New Roman" w:cs="Times New Roman"/>
-        </w:rPr>
-        <w:t xml:space="preserve"> </w:t>
-      </w:r>
-      <w:proofErr w:type="spellStart"/>
-      <w:r>
-        <w:rPr>
-          <w:rFonts w:ascii="Times New Roman" w:hAnsi="Times New Roman" w:cs="Times New Roman"/>
-        </w:rPr>
-        <w:t>github</w:t>
-      </w:r>
-      <w:proofErr w:type="spellEnd"/>
-      <w:r>
-        <w:rPr>
-          <w:rFonts w:ascii="Times New Roman" w:hAnsi="Times New Roman" w:cs="Times New Roman"/>
-        </w:rPr>
-        <w:t>.</w:t>
+        <w:t>5. Push dan commit kode program ke github.</w:t>
       </w:r>
     </w:p>
     <w:p>
@@ -4537,7 +2239,6 @@
           <w:szCs w:val="24"/>
         </w:rPr>
       </w:pPr>
-      <w:proofErr w:type="gramStart"/>
       <w:r>
         <w:rPr>
           <w:rFonts w:ascii="Times New Roman" w:hAnsi="Times New Roman" w:cs="Times New Roman"/>
@@ -4546,18 +2247,7 @@
           <w:sz w:val="24"/>
           <w:szCs w:val="24"/>
         </w:rPr>
-        <w:t>Jawab :</w:t>
-      </w:r>
-      <w:proofErr w:type="gramEnd"/>
-      <w:r>
-        <w:rPr>
-          <w:rFonts w:ascii="Times New Roman" w:hAnsi="Times New Roman" w:cs="Times New Roman"/>
-          <w:b/>
-          <w:bCs/>
-          <w:sz w:val="24"/>
-          <w:szCs w:val="24"/>
-        </w:rPr>
-        <w:t xml:space="preserve"> </w:t>
+        <w:t xml:space="preserve">Jawab : </w:t>
       </w:r>
     </w:p>
     <w:p>
@@ -4572,537 +2262,29 @@
         </w:rPr>
         <w:t xml:space="preserve">1. </w:t>
       </w:r>
-      <w:proofErr w:type="spellStart"/>
-      <w:r>
-        <w:rPr>
-          <w:rFonts w:ascii="Times New Roman" w:hAnsi="Times New Roman" w:cs="Times New Roman"/>
-        </w:rPr>
-        <w:t>Tidak</w:t>
-      </w:r>
-      <w:proofErr w:type="spellEnd"/>
-      <w:r>
-        <w:rPr>
-          <w:rFonts w:ascii="Times New Roman" w:hAnsi="Times New Roman" w:cs="Times New Roman"/>
-        </w:rPr>
-        <w:t xml:space="preserve"> </w:t>
-      </w:r>
-      <w:proofErr w:type="spellStart"/>
-      <w:r>
-        <w:rPr>
-          <w:rFonts w:ascii="Times New Roman" w:hAnsi="Times New Roman" w:cs="Times New Roman"/>
-        </w:rPr>
-        <w:t>ada</w:t>
-      </w:r>
-      <w:proofErr w:type="spellEnd"/>
-      <w:r>
-        <w:rPr>
-          <w:rFonts w:ascii="Times New Roman" w:hAnsi="Times New Roman" w:cs="Times New Roman"/>
-        </w:rPr>
-        <w:t xml:space="preserve"> </w:t>
-      </w:r>
-      <w:proofErr w:type="spellStart"/>
-      <w:r>
-        <w:rPr>
-          <w:rFonts w:ascii="Times New Roman" w:hAnsi="Times New Roman" w:cs="Times New Roman"/>
-        </w:rPr>
-        <w:t>perubahan</w:t>
-      </w:r>
-      <w:proofErr w:type="spellEnd"/>
-      <w:r>
-        <w:rPr>
-          <w:rFonts w:ascii="Times New Roman" w:hAnsi="Times New Roman" w:cs="Times New Roman"/>
-        </w:rPr>
-        <w:t xml:space="preserve"> </w:t>
-      </w:r>
-      <w:proofErr w:type="spellStart"/>
-      <w:r>
-        <w:rPr>
-          <w:rFonts w:ascii="Times New Roman" w:hAnsi="Times New Roman" w:cs="Times New Roman"/>
-        </w:rPr>
-        <w:t>karena</w:t>
-      </w:r>
-      <w:proofErr w:type="spellEnd"/>
-      <w:r>
-        <w:rPr>
-          <w:rFonts w:ascii="Times New Roman" w:hAnsi="Times New Roman" w:cs="Times New Roman"/>
-        </w:rPr>
-        <w:t xml:space="preserve"> </w:t>
-      </w:r>
-      <w:proofErr w:type="spellStart"/>
-      <w:r>
-        <w:rPr>
-          <w:rFonts w:ascii="Times New Roman" w:hAnsi="Times New Roman" w:cs="Times New Roman"/>
-        </w:rPr>
-        <w:t>kondisi</w:t>
-      </w:r>
-      <w:proofErr w:type="spellEnd"/>
-      <w:r>
-        <w:rPr>
-          <w:rFonts w:ascii="Times New Roman" w:hAnsi="Times New Roman" w:cs="Times New Roman"/>
-        </w:rPr>
-        <w:t xml:space="preserve"> I </w:t>
-      </w:r>
-      <w:proofErr w:type="spellStart"/>
-      <w:r>
-        <w:rPr>
-          <w:rFonts w:ascii="Times New Roman" w:hAnsi="Times New Roman" w:cs="Times New Roman"/>
-        </w:rPr>
-        <w:t>kurang</w:t>
-      </w:r>
-      <w:proofErr w:type="spellEnd"/>
-      <w:r>
-        <w:rPr>
-          <w:rFonts w:ascii="Times New Roman" w:hAnsi="Times New Roman" w:cs="Times New Roman"/>
-        </w:rPr>
-        <w:t xml:space="preserve"> </w:t>
-      </w:r>
-      <w:proofErr w:type="spellStart"/>
-      <w:r>
-        <w:rPr>
-          <w:rFonts w:ascii="Times New Roman" w:hAnsi="Times New Roman" w:cs="Times New Roman"/>
-        </w:rPr>
-        <w:t>dari</w:t>
-      </w:r>
-      <w:proofErr w:type="spellEnd"/>
-      <w:r>
-        <w:rPr>
-          <w:rFonts w:ascii="Times New Roman" w:hAnsi="Times New Roman" w:cs="Times New Roman"/>
-        </w:rPr>
-        <w:t xml:space="preserve"> 10 dengan </w:t>
-      </w:r>
-      <w:proofErr w:type="spellStart"/>
-      <w:r>
-        <w:rPr>
-          <w:rFonts w:ascii="Times New Roman" w:hAnsi="Times New Roman" w:cs="Times New Roman"/>
-        </w:rPr>
-        <w:t>kondisi</w:t>
-      </w:r>
-      <w:proofErr w:type="spellEnd"/>
-      <w:r>
-        <w:rPr>
-          <w:rFonts w:ascii="Times New Roman" w:hAnsi="Times New Roman" w:cs="Times New Roman"/>
-        </w:rPr>
-        <w:t xml:space="preserve"> </w:t>
-      </w:r>
-      <w:proofErr w:type="spellStart"/>
-      <w:r>
-        <w:rPr>
-          <w:rFonts w:ascii="Times New Roman" w:hAnsi="Times New Roman" w:cs="Times New Roman"/>
-        </w:rPr>
-        <w:t>nilaiAkhir.lenght</w:t>
-      </w:r>
-      <w:proofErr w:type="spellEnd"/>
-      <w:r>
-        <w:rPr>
-          <w:rFonts w:ascii="Times New Roman" w:hAnsi="Times New Roman" w:cs="Times New Roman"/>
-        </w:rPr>
-        <w:t xml:space="preserve"> </w:t>
-      </w:r>
-      <w:proofErr w:type="spellStart"/>
-      <w:r>
-        <w:rPr>
-          <w:rFonts w:ascii="Times New Roman" w:hAnsi="Times New Roman" w:cs="Times New Roman"/>
-        </w:rPr>
-        <w:t>yaitu</w:t>
-      </w:r>
-      <w:proofErr w:type="spellEnd"/>
-      <w:r>
-        <w:rPr>
-          <w:rFonts w:ascii="Times New Roman" w:hAnsi="Times New Roman" w:cs="Times New Roman"/>
-        </w:rPr>
-        <w:t xml:space="preserve"> </w:t>
-      </w:r>
-      <w:proofErr w:type="spellStart"/>
-      <w:r>
-        <w:rPr>
-          <w:rFonts w:ascii="Times New Roman" w:hAnsi="Times New Roman" w:cs="Times New Roman"/>
-        </w:rPr>
-        <w:t>sama</w:t>
-      </w:r>
-      <w:proofErr w:type="spellEnd"/>
-      <w:r>
-        <w:rPr>
-          <w:rFonts w:ascii="Times New Roman" w:hAnsi="Times New Roman" w:cs="Times New Roman"/>
-        </w:rPr>
-        <w:t xml:space="preserve"> </w:t>
-      </w:r>
-      <w:proofErr w:type="spellStart"/>
-      <w:r>
-        <w:rPr>
-          <w:rFonts w:ascii="Times New Roman" w:hAnsi="Times New Roman" w:cs="Times New Roman"/>
-        </w:rPr>
-        <w:t>sama</w:t>
-      </w:r>
-      <w:proofErr w:type="spellEnd"/>
-      <w:r>
-        <w:rPr>
-          <w:rFonts w:ascii="Times New Roman" w:hAnsi="Times New Roman" w:cs="Times New Roman"/>
-        </w:rPr>
-        <w:t xml:space="preserve"> </w:t>
-      </w:r>
-      <w:proofErr w:type="spellStart"/>
-      <w:r>
-        <w:rPr>
-          <w:rFonts w:ascii="Times New Roman" w:hAnsi="Times New Roman" w:cs="Times New Roman"/>
-        </w:rPr>
-        <w:t>mempunyai</w:t>
-      </w:r>
-      <w:proofErr w:type="spellEnd"/>
-      <w:r>
-        <w:rPr>
-          <w:rFonts w:ascii="Times New Roman" w:hAnsi="Times New Roman" w:cs="Times New Roman"/>
-        </w:rPr>
-        <w:t xml:space="preserve"> </w:t>
-      </w:r>
-      <w:proofErr w:type="spellStart"/>
-      <w:r>
-        <w:rPr>
-          <w:rFonts w:ascii="Times New Roman" w:hAnsi="Times New Roman" w:cs="Times New Roman"/>
-        </w:rPr>
-        <w:t>nilai</w:t>
-      </w:r>
-      <w:proofErr w:type="spellEnd"/>
-      <w:r>
-        <w:rPr>
-          <w:rFonts w:ascii="Times New Roman" w:hAnsi="Times New Roman" w:cs="Times New Roman"/>
-        </w:rPr>
-        <w:t xml:space="preserve"> </w:t>
-      </w:r>
-      <w:proofErr w:type="spellStart"/>
-      <w:r>
-        <w:rPr>
-          <w:rFonts w:ascii="Times New Roman" w:hAnsi="Times New Roman" w:cs="Times New Roman"/>
-        </w:rPr>
-        <w:t>kurang</w:t>
-      </w:r>
-      <w:proofErr w:type="spellEnd"/>
-      <w:r>
-        <w:rPr>
-          <w:rFonts w:ascii="Times New Roman" w:hAnsi="Times New Roman" w:cs="Times New Roman"/>
-        </w:rPr>
-        <w:t xml:space="preserve"> </w:t>
-      </w:r>
-      <w:proofErr w:type="spellStart"/>
-      <w:r>
-        <w:rPr>
-          <w:rFonts w:ascii="Times New Roman" w:hAnsi="Times New Roman" w:cs="Times New Roman"/>
-        </w:rPr>
-        <w:t>dari</w:t>
-      </w:r>
-      <w:proofErr w:type="spellEnd"/>
-      <w:r>
-        <w:rPr>
-          <w:rFonts w:ascii="Times New Roman" w:hAnsi="Times New Roman" w:cs="Times New Roman"/>
-        </w:rPr>
-        <w:t xml:space="preserve"> </w:t>
-      </w:r>
-      <w:proofErr w:type="gramStart"/>
-      <w:r>
-        <w:rPr>
-          <w:rFonts w:ascii="Times New Roman" w:hAnsi="Times New Roman" w:cs="Times New Roman"/>
-        </w:rPr>
-        <w:t>10 ,</w:t>
-      </w:r>
-      <w:proofErr w:type="gramEnd"/>
-      <w:r>
-        <w:rPr>
-          <w:rFonts w:ascii="Times New Roman" w:hAnsi="Times New Roman" w:cs="Times New Roman"/>
-        </w:rPr>
-        <w:t xml:space="preserve"> index length array </w:t>
-      </w:r>
-      <w:proofErr w:type="spellStart"/>
-      <w:r>
-        <w:rPr>
-          <w:rFonts w:ascii="Times New Roman" w:hAnsi="Times New Roman" w:cs="Times New Roman"/>
-        </w:rPr>
-        <w:t>hanya</w:t>
-      </w:r>
-      <w:proofErr w:type="spellEnd"/>
-      <w:r>
-        <w:rPr>
-          <w:rFonts w:ascii="Times New Roman" w:hAnsi="Times New Roman" w:cs="Times New Roman"/>
-        </w:rPr>
-        <w:t xml:space="preserve"> </w:t>
-      </w:r>
-      <w:proofErr w:type="spellStart"/>
-      <w:r>
-        <w:rPr>
-          <w:rFonts w:ascii="Times New Roman" w:hAnsi="Times New Roman" w:cs="Times New Roman"/>
-        </w:rPr>
-        <w:t>sampai</w:t>
-      </w:r>
-      <w:proofErr w:type="spellEnd"/>
-      <w:r>
-        <w:rPr>
-          <w:rFonts w:ascii="Times New Roman" w:hAnsi="Times New Roman" w:cs="Times New Roman"/>
-        </w:rPr>
-        <w:t xml:space="preserve"> 9 </w:t>
-      </w:r>
-      <w:proofErr w:type="spellStart"/>
-      <w:r>
-        <w:rPr>
-          <w:rFonts w:ascii="Times New Roman" w:hAnsi="Times New Roman" w:cs="Times New Roman"/>
-        </w:rPr>
-        <w:t>dikarenakan</w:t>
-      </w:r>
-      <w:proofErr w:type="spellEnd"/>
-      <w:r>
-        <w:rPr>
-          <w:rFonts w:ascii="Times New Roman" w:hAnsi="Times New Roman" w:cs="Times New Roman"/>
-        </w:rPr>
-        <w:t xml:space="preserve"> index array </w:t>
-      </w:r>
-      <w:proofErr w:type="spellStart"/>
-      <w:r>
-        <w:rPr>
-          <w:rFonts w:ascii="Times New Roman" w:hAnsi="Times New Roman" w:cs="Times New Roman"/>
-        </w:rPr>
-        <w:t>memulai</w:t>
-      </w:r>
-      <w:proofErr w:type="spellEnd"/>
-      <w:r>
-        <w:rPr>
-          <w:rFonts w:ascii="Times New Roman" w:hAnsi="Times New Roman" w:cs="Times New Roman"/>
-        </w:rPr>
-        <w:t xml:space="preserve"> </w:t>
-      </w:r>
-      <w:proofErr w:type="spellStart"/>
-      <w:r>
-        <w:rPr>
-          <w:rFonts w:ascii="Times New Roman" w:hAnsi="Times New Roman" w:cs="Times New Roman"/>
-        </w:rPr>
-        <w:t>perhitungan</w:t>
-      </w:r>
-      <w:proofErr w:type="spellEnd"/>
-      <w:r>
-        <w:rPr>
-          <w:rFonts w:ascii="Times New Roman" w:hAnsi="Times New Roman" w:cs="Times New Roman"/>
-        </w:rPr>
-        <w:t xml:space="preserve"> </w:t>
-      </w:r>
-      <w:proofErr w:type="spellStart"/>
-      <w:r>
-        <w:rPr>
-          <w:rFonts w:ascii="Times New Roman" w:hAnsi="Times New Roman" w:cs="Times New Roman"/>
-        </w:rPr>
-        <w:t>angka</w:t>
-      </w:r>
-      <w:proofErr w:type="spellEnd"/>
-      <w:r>
-        <w:rPr>
-          <w:rFonts w:ascii="Times New Roman" w:hAnsi="Times New Roman" w:cs="Times New Roman"/>
-        </w:rPr>
-        <w:t xml:space="preserve"> </w:t>
-      </w:r>
-      <w:proofErr w:type="spellStart"/>
-      <w:r>
-        <w:rPr>
-          <w:rFonts w:ascii="Times New Roman" w:hAnsi="Times New Roman" w:cs="Times New Roman"/>
-        </w:rPr>
-        <w:t>dari</w:t>
-      </w:r>
-      <w:proofErr w:type="spellEnd"/>
-      <w:r>
-        <w:rPr>
-          <w:rFonts w:ascii="Times New Roman" w:hAnsi="Times New Roman" w:cs="Times New Roman"/>
-        </w:rPr>
-        <w:t xml:space="preserve"> </w:t>
-      </w:r>
-      <w:proofErr w:type="spellStart"/>
-      <w:r>
-        <w:rPr>
-          <w:rFonts w:ascii="Times New Roman" w:hAnsi="Times New Roman" w:cs="Times New Roman"/>
-        </w:rPr>
-        <w:t>angka</w:t>
-      </w:r>
-      <w:proofErr w:type="spellEnd"/>
-      <w:r>
-        <w:rPr>
-          <w:rFonts w:ascii="Times New Roman" w:hAnsi="Times New Roman" w:cs="Times New Roman"/>
-        </w:rPr>
-        <w:t xml:space="preserve"> 0 </w:t>
-      </w:r>
-      <w:proofErr w:type="spellStart"/>
-      <w:r>
-        <w:rPr>
-          <w:rFonts w:ascii="Times New Roman" w:hAnsi="Times New Roman" w:cs="Times New Roman"/>
-        </w:rPr>
-        <w:t>maka</w:t>
-      </w:r>
-      <w:proofErr w:type="spellEnd"/>
-      <w:r>
-        <w:rPr>
-          <w:rFonts w:ascii="Times New Roman" w:hAnsi="Times New Roman" w:cs="Times New Roman"/>
-        </w:rPr>
-        <w:t xml:space="preserve"> </w:t>
-      </w:r>
-      <w:proofErr w:type="spellStart"/>
-      <w:r>
-        <w:rPr>
-          <w:rFonts w:ascii="Times New Roman" w:hAnsi="Times New Roman" w:cs="Times New Roman"/>
-        </w:rPr>
-        <w:t>dari</w:t>
-      </w:r>
-      <w:proofErr w:type="spellEnd"/>
-      <w:r>
-        <w:rPr>
-          <w:rFonts w:ascii="Times New Roman" w:hAnsi="Times New Roman" w:cs="Times New Roman"/>
-        </w:rPr>
-        <w:t xml:space="preserve"> </w:t>
-      </w:r>
-      <w:proofErr w:type="spellStart"/>
-      <w:r>
-        <w:rPr>
-          <w:rFonts w:ascii="Times New Roman" w:hAnsi="Times New Roman" w:cs="Times New Roman"/>
-        </w:rPr>
-        <w:t>itu</w:t>
-      </w:r>
-      <w:proofErr w:type="spellEnd"/>
-      <w:r>
-        <w:rPr>
-          <w:rFonts w:ascii="Times New Roman" w:hAnsi="Times New Roman" w:cs="Times New Roman"/>
-        </w:rPr>
-        <w:t xml:space="preserve"> </w:t>
-      </w:r>
-      <w:proofErr w:type="spellStart"/>
-      <w:r>
-        <w:rPr>
-          <w:rFonts w:ascii="Times New Roman" w:hAnsi="Times New Roman" w:cs="Times New Roman"/>
-        </w:rPr>
-        <w:t>tidak</w:t>
-      </w:r>
-      <w:proofErr w:type="spellEnd"/>
-      <w:r>
-        <w:rPr>
-          <w:rFonts w:ascii="Times New Roman" w:hAnsi="Times New Roman" w:cs="Times New Roman"/>
-        </w:rPr>
-        <w:t xml:space="preserve"> </w:t>
-      </w:r>
-      <w:proofErr w:type="spellStart"/>
-      <w:r>
-        <w:rPr>
-          <w:rFonts w:ascii="Times New Roman" w:hAnsi="Times New Roman" w:cs="Times New Roman"/>
-        </w:rPr>
-        <w:t>ada</w:t>
-      </w:r>
-      <w:proofErr w:type="spellEnd"/>
-      <w:r>
-        <w:rPr>
-          <w:rFonts w:ascii="Times New Roman" w:hAnsi="Times New Roman" w:cs="Times New Roman"/>
-        </w:rPr>
-        <w:t xml:space="preserve"> </w:t>
-      </w:r>
-      <w:proofErr w:type="spellStart"/>
-      <w:r>
-        <w:rPr>
-          <w:rFonts w:ascii="Times New Roman" w:hAnsi="Times New Roman" w:cs="Times New Roman"/>
-        </w:rPr>
-        <w:t>perubahan</w:t>
-      </w:r>
-      <w:proofErr w:type="spellEnd"/>
-      <w:r>
-        <w:rPr>
-          <w:rFonts w:ascii="Times New Roman" w:hAnsi="Times New Roman" w:cs="Times New Roman"/>
-        </w:rPr>
-        <w:t xml:space="preserve"> </w:t>
-      </w:r>
-      <w:proofErr w:type="spellStart"/>
-      <w:r>
-        <w:rPr>
-          <w:rFonts w:ascii="Times New Roman" w:hAnsi="Times New Roman" w:cs="Times New Roman"/>
-        </w:rPr>
-        <w:t>karna</w:t>
-      </w:r>
-      <w:proofErr w:type="spellEnd"/>
-      <w:r>
-        <w:rPr>
-          <w:rFonts w:ascii="Times New Roman" w:hAnsi="Times New Roman" w:cs="Times New Roman"/>
-        </w:rPr>
-        <w:t xml:space="preserve"> yang </w:t>
-      </w:r>
-      <w:proofErr w:type="spellStart"/>
-      <w:r>
-        <w:rPr>
-          <w:rFonts w:ascii="Times New Roman" w:hAnsi="Times New Roman" w:cs="Times New Roman"/>
-        </w:rPr>
-        <w:t>berbeda</w:t>
-      </w:r>
-      <w:proofErr w:type="spellEnd"/>
-      <w:r>
-        <w:rPr>
-          <w:rFonts w:ascii="Times New Roman" w:hAnsi="Times New Roman" w:cs="Times New Roman"/>
-        </w:rPr>
-        <w:t xml:space="preserve"> </w:t>
-      </w:r>
-      <w:proofErr w:type="spellStart"/>
-      <w:r>
-        <w:rPr>
-          <w:rFonts w:ascii="Times New Roman" w:hAnsi="Times New Roman" w:cs="Times New Roman"/>
-        </w:rPr>
-        <w:t>hanya</w:t>
-      </w:r>
-      <w:proofErr w:type="spellEnd"/>
-      <w:r>
-        <w:rPr>
-          <w:rFonts w:ascii="Times New Roman" w:hAnsi="Times New Roman" w:cs="Times New Roman"/>
-        </w:rPr>
-        <w:t xml:space="preserve"> syntax </w:t>
-      </w:r>
-      <w:proofErr w:type="spellStart"/>
-      <w:r>
-        <w:rPr>
-          <w:rFonts w:ascii="Times New Roman" w:hAnsi="Times New Roman" w:cs="Times New Roman"/>
-        </w:rPr>
-        <w:t>tetapi</w:t>
-      </w:r>
-      <w:proofErr w:type="spellEnd"/>
-      <w:r>
-        <w:rPr>
-          <w:rFonts w:ascii="Times New Roman" w:hAnsi="Times New Roman" w:cs="Times New Roman"/>
-        </w:rPr>
-        <w:t xml:space="preserve"> </w:t>
-      </w:r>
-      <w:proofErr w:type="spellStart"/>
-      <w:r>
-        <w:rPr>
-          <w:rFonts w:ascii="Times New Roman" w:hAnsi="Times New Roman" w:cs="Times New Roman"/>
-        </w:rPr>
-        <w:t>fungsi</w:t>
-      </w:r>
-      <w:proofErr w:type="spellEnd"/>
-      <w:r>
-        <w:rPr>
-          <w:rFonts w:ascii="Times New Roman" w:hAnsi="Times New Roman" w:cs="Times New Roman"/>
-        </w:rPr>
-        <w:t xml:space="preserve"> pada program </w:t>
-      </w:r>
-      <w:proofErr w:type="spellStart"/>
-      <w:r>
-        <w:rPr>
-          <w:rFonts w:ascii="Times New Roman" w:hAnsi="Times New Roman" w:cs="Times New Roman"/>
-        </w:rPr>
-        <w:t>tersebut</w:t>
-      </w:r>
-      <w:proofErr w:type="spellEnd"/>
-      <w:r>
-        <w:rPr>
-          <w:rFonts w:ascii="Times New Roman" w:hAnsi="Times New Roman" w:cs="Times New Roman"/>
-        </w:rPr>
-        <w:t xml:space="preserve"> </w:t>
-      </w:r>
-      <w:proofErr w:type="spellStart"/>
-      <w:r>
-        <w:rPr>
-          <w:rFonts w:ascii="Times New Roman" w:hAnsi="Times New Roman" w:cs="Times New Roman"/>
-        </w:rPr>
-        <w:t>sama</w:t>
-      </w:r>
-      <w:proofErr w:type="spellEnd"/>
-      <w:r>
-        <w:rPr>
-          <w:rFonts w:ascii="Times New Roman" w:hAnsi="Times New Roman" w:cs="Times New Roman"/>
-        </w:rPr>
-        <w:t>.</w:t>
+      <w:r>
+        <w:rPr>
+          <w:rFonts w:ascii="Times New Roman" w:hAnsi="Times New Roman" w:cs="Times New Roman"/>
+        </w:rPr>
+        <w:t xml:space="preserve">Tidak ada perubahan karena </w:t>
+      </w:r>
+      <w:r>
+        <w:rPr>
+          <w:rFonts w:ascii="Times New Roman" w:hAnsi="Times New Roman" w:cs="Times New Roman"/>
+        </w:rPr>
+        <w:t xml:space="preserve">kondisi I kurang dari 10 dengan kondisi nilaiAkhir.lenght yaitu sama sama mempunyai nilai kurang dari 10 , index length array hanya sampai 9 </w:t>
+      </w:r>
+      <w:r>
+        <w:rPr>
+          <w:rFonts w:ascii="Times New Roman" w:hAnsi="Times New Roman" w:cs="Times New Roman"/>
+        </w:rPr>
+        <w:t xml:space="preserve">dikarenakan index array memulai perhitungan angka dari angka 0 </w:t>
+      </w:r>
+      <w:r>
+        <w:rPr>
+          <w:rFonts w:ascii="Times New Roman" w:hAnsi="Times New Roman" w:cs="Times New Roman"/>
+        </w:rPr>
+        <w:t>maka dari itu tidak ada perubahan karna yang berbeda hanya syntax tetapi fungsi pada program tersebut sama.</w:t>
       </w:r>
     </w:p>
     <w:p>
@@ -5116,91 +2298,7 @@
           <w:rFonts w:ascii="Times New Roman" w:hAnsi="Times New Roman" w:cs="Times New Roman"/>
         </w:rPr>
         <w:lastRenderedPageBreak/>
-        <w:t xml:space="preserve">2. I &lt; </w:t>
-      </w:r>
-      <w:proofErr w:type="spellStart"/>
-      <w:r>
-        <w:rPr>
-          <w:rFonts w:ascii="Times New Roman" w:hAnsi="Times New Roman" w:cs="Times New Roman"/>
-        </w:rPr>
-        <w:t>nilaiAkhir.length</w:t>
-      </w:r>
-      <w:proofErr w:type="spellEnd"/>
-      <w:r>
-        <w:rPr>
-          <w:rFonts w:ascii="Times New Roman" w:hAnsi="Times New Roman" w:cs="Times New Roman"/>
-        </w:rPr>
-        <w:t xml:space="preserve"> adalah I </w:t>
-      </w:r>
-      <w:proofErr w:type="spellStart"/>
-      <w:r>
-        <w:rPr>
-          <w:rFonts w:ascii="Times New Roman" w:hAnsi="Times New Roman" w:cs="Times New Roman"/>
-        </w:rPr>
-        <w:t>kurang</w:t>
-      </w:r>
-      <w:proofErr w:type="spellEnd"/>
-      <w:r>
-        <w:rPr>
-          <w:rFonts w:ascii="Times New Roman" w:hAnsi="Times New Roman" w:cs="Times New Roman"/>
-        </w:rPr>
-        <w:t xml:space="preserve"> </w:t>
-      </w:r>
-      <w:proofErr w:type="spellStart"/>
-      <w:r>
-        <w:rPr>
-          <w:rFonts w:ascii="Times New Roman" w:hAnsi="Times New Roman" w:cs="Times New Roman"/>
-        </w:rPr>
-        <w:t>dari</w:t>
-      </w:r>
-      <w:proofErr w:type="spellEnd"/>
-      <w:r>
-        <w:rPr>
-          <w:rFonts w:ascii="Times New Roman" w:hAnsi="Times New Roman" w:cs="Times New Roman"/>
-        </w:rPr>
-        <w:t xml:space="preserve"> Panjang </w:t>
-      </w:r>
-      <w:proofErr w:type="spellStart"/>
-      <w:r>
-        <w:rPr>
-          <w:rFonts w:ascii="Times New Roman" w:hAnsi="Times New Roman" w:cs="Times New Roman"/>
-        </w:rPr>
-        <w:t>dari</w:t>
-      </w:r>
-      <w:proofErr w:type="spellEnd"/>
-      <w:r>
-        <w:rPr>
-          <w:rFonts w:ascii="Times New Roman" w:hAnsi="Times New Roman" w:cs="Times New Roman"/>
-        </w:rPr>
-        <w:t xml:space="preserve"> Array atau length </w:t>
-      </w:r>
-      <w:proofErr w:type="spellStart"/>
-      <w:r>
-        <w:rPr>
-          <w:rFonts w:ascii="Times New Roman" w:hAnsi="Times New Roman" w:cs="Times New Roman"/>
-        </w:rPr>
-        <w:t>dari</w:t>
-      </w:r>
-      <w:proofErr w:type="spellEnd"/>
-      <w:r>
-        <w:rPr>
-          <w:rFonts w:ascii="Times New Roman" w:hAnsi="Times New Roman" w:cs="Times New Roman"/>
-        </w:rPr>
-        <w:t xml:space="preserve"> array, </w:t>
-      </w:r>
-      <w:proofErr w:type="spellStart"/>
-      <w:r>
-        <w:rPr>
-          <w:rFonts w:ascii="Times New Roman" w:hAnsi="Times New Roman" w:cs="Times New Roman"/>
-        </w:rPr>
-        <w:t>jika</w:t>
-      </w:r>
-      <w:proofErr w:type="spellEnd"/>
-      <w:r>
-        <w:rPr>
-          <w:rFonts w:ascii="Times New Roman" w:hAnsi="Times New Roman" w:cs="Times New Roman"/>
-        </w:rPr>
-        <w:t xml:space="preserve"> Panjang array adalah </w:t>
+        <w:t xml:space="preserve">2. I &lt; nilaiAkhir.length adalah I kurang dari Panjang dari Array atau length dari array, jika Panjang array adalah </w:t>
       </w:r>
       <w:r>
         <w:rPr>
@@ -5212,343 +2310,13 @@
         <w:rPr>
           <w:rFonts w:ascii="Times New Roman" w:hAnsi="Times New Roman" w:cs="Times New Roman"/>
         </w:rPr>
-        <w:t xml:space="preserve"> </w:t>
-      </w:r>
-      <w:proofErr w:type="spellStart"/>
-      <w:r>
-        <w:rPr>
-          <w:rFonts w:ascii="Times New Roman" w:hAnsi="Times New Roman" w:cs="Times New Roman"/>
-        </w:rPr>
-        <w:t>maka</w:t>
-      </w:r>
-      <w:proofErr w:type="spellEnd"/>
-      <w:r>
-        <w:rPr>
-          <w:rFonts w:ascii="Times New Roman" w:hAnsi="Times New Roman" w:cs="Times New Roman"/>
-        </w:rPr>
-        <w:t xml:space="preserve"> </w:t>
-      </w:r>
-      <w:proofErr w:type="spellStart"/>
-      <w:r>
-        <w:rPr>
-          <w:rFonts w:ascii="Times New Roman" w:hAnsi="Times New Roman" w:cs="Times New Roman"/>
-        </w:rPr>
-        <w:t>sama</w:t>
-      </w:r>
-      <w:proofErr w:type="spellEnd"/>
-      <w:r>
-        <w:rPr>
-          <w:rFonts w:ascii="Times New Roman" w:hAnsi="Times New Roman" w:cs="Times New Roman"/>
-        </w:rPr>
-        <w:t xml:space="preserve"> dengan I &lt; </w:t>
-      </w:r>
-      <w:r>
-        <w:rPr>
-          <w:rFonts w:ascii="Times New Roman" w:hAnsi="Times New Roman" w:cs="Times New Roman"/>
-        </w:rPr>
-        <w:t xml:space="preserve">10, </w:t>
-      </w:r>
-      <w:proofErr w:type="spellStart"/>
-      <w:r>
-        <w:rPr>
-          <w:rFonts w:ascii="Times New Roman" w:hAnsi="Times New Roman" w:cs="Times New Roman"/>
-        </w:rPr>
-        <w:t>karena</w:t>
-      </w:r>
-      <w:proofErr w:type="spellEnd"/>
-      <w:r>
-        <w:rPr>
-          <w:rFonts w:ascii="Times New Roman" w:hAnsi="Times New Roman" w:cs="Times New Roman"/>
-        </w:rPr>
-        <w:t xml:space="preserve"> </w:t>
-      </w:r>
-      <w:proofErr w:type="spellStart"/>
-      <w:r>
-        <w:rPr>
-          <w:rFonts w:ascii="Times New Roman" w:hAnsi="Times New Roman" w:cs="Times New Roman"/>
-        </w:rPr>
-        <w:t>saat</w:t>
-      </w:r>
-      <w:proofErr w:type="spellEnd"/>
-      <w:r>
-        <w:rPr>
-          <w:rFonts w:ascii="Times New Roman" w:hAnsi="Times New Roman" w:cs="Times New Roman"/>
-        </w:rPr>
-        <w:t xml:space="preserve"> index array 10 </w:t>
-      </w:r>
-      <w:proofErr w:type="spellStart"/>
-      <w:r>
-        <w:rPr>
-          <w:rFonts w:ascii="Times New Roman" w:hAnsi="Times New Roman" w:cs="Times New Roman"/>
-        </w:rPr>
-        <w:t>maka</w:t>
-      </w:r>
-      <w:proofErr w:type="spellEnd"/>
-      <w:r>
-        <w:rPr>
-          <w:rFonts w:ascii="Times New Roman" w:hAnsi="Times New Roman" w:cs="Times New Roman"/>
-        </w:rPr>
-        <w:t xml:space="preserve"> </w:t>
-      </w:r>
-      <w:proofErr w:type="spellStart"/>
-      <w:r>
-        <w:rPr>
-          <w:rFonts w:ascii="Times New Roman" w:hAnsi="Times New Roman" w:cs="Times New Roman"/>
-        </w:rPr>
-        <w:t>akan</w:t>
-      </w:r>
-      <w:proofErr w:type="spellEnd"/>
-      <w:r>
-        <w:rPr>
-          <w:rFonts w:ascii="Times New Roman" w:hAnsi="Times New Roman" w:cs="Times New Roman"/>
-        </w:rPr>
-        <w:t xml:space="preserve"> di </w:t>
-      </w:r>
-      <w:proofErr w:type="spellStart"/>
-      <w:r>
-        <w:rPr>
-          <w:rFonts w:ascii="Times New Roman" w:hAnsi="Times New Roman" w:cs="Times New Roman"/>
-        </w:rPr>
-        <w:t>kurangi</w:t>
-      </w:r>
-      <w:proofErr w:type="spellEnd"/>
-      <w:r>
-        <w:rPr>
-          <w:rFonts w:ascii="Times New Roman" w:hAnsi="Times New Roman" w:cs="Times New Roman"/>
-        </w:rPr>
-        <w:t xml:space="preserve"> 1 atau </w:t>
-      </w:r>
-      <w:proofErr w:type="spellStart"/>
-      <w:r>
-        <w:rPr>
-          <w:rFonts w:ascii="Times New Roman" w:hAnsi="Times New Roman" w:cs="Times New Roman"/>
-        </w:rPr>
-        <w:t>akan</w:t>
-      </w:r>
-      <w:proofErr w:type="spellEnd"/>
-      <w:r>
-        <w:rPr>
-          <w:rFonts w:ascii="Times New Roman" w:hAnsi="Times New Roman" w:cs="Times New Roman"/>
-        </w:rPr>
-        <w:t xml:space="preserve"> </w:t>
-      </w:r>
-      <w:proofErr w:type="spellStart"/>
-      <w:r>
-        <w:rPr>
-          <w:rFonts w:ascii="Times New Roman" w:hAnsi="Times New Roman" w:cs="Times New Roman"/>
-        </w:rPr>
-        <w:t>dihitung</w:t>
-      </w:r>
-      <w:proofErr w:type="spellEnd"/>
-      <w:r>
-        <w:rPr>
-          <w:rFonts w:ascii="Times New Roman" w:hAnsi="Times New Roman" w:cs="Times New Roman"/>
-        </w:rPr>
-        <w:t xml:space="preserve"> </w:t>
-      </w:r>
-      <w:proofErr w:type="spellStart"/>
-      <w:r>
-        <w:rPr>
-          <w:rFonts w:ascii="Times New Roman" w:hAnsi="Times New Roman" w:cs="Times New Roman"/>
-        </w:rPr>
-        <w:t>mulai</w:t>
-      </w:r>
-      <w:proofErr w:type="spellEnd"/>
-      <w:r>
-        <w:rPr>
-          <w:rFonts w:ascii="Times New Roman" w:hAnsi="Times New Roman" w:cs="Times New Roman"/>
-        </w:rPr>
-        <w:t xml:space="preserve"> </w:t>
-      </w:r>
-      <w:proofErr w:type="spellStart"/>
-      <w:r>
-        <w:rPr>
-          <w:rFonts w:ascii="Times New Roman" w:hAnsi="Times New Roman" w:cs="Times New Roman"/>
-        </w:rPr>
-        <w:t>dari</w:t>
-      </w:r>
-      <w:proofErr w:type="spellEnd"/>
-      <w:r>
-        <w:rPr>
-          <w:rFonts w:ascii="Times New Roman" w:hAnsi="Times New Roman" w:cs="Times New Roman"/>
-        </w:rPr>
-        <w:t xml:space="preserve"> </w:t>
-      </w:r>
-      <w:proofErr w:type="spellStart"/>
-      <w:r>
-        <w:rPr>
-          <w:rFonts w:ascii="Times New Roman" w:hAnsi="Times New Roman" w:cs="Times New Roman"/>
-        </w:rPr>
-        <w:t>angka</w:t>
-      </w:r>
-      <w:proofErr w:type="spellEnd"/>
-      <w:r>
-        <w:rPr>
-          <w:rFonts w:ascii="Times New Roman" w:hAnsi="Times New Roman" w:cs="Times New Roman"/>
-        </w:rPr>
-        <w:t xml:space="preserve"> 0 </w:t>
-      </w:r>
-      <w:proofErr w:type="spellStart"/>
-      <w:r>
-        <w:rPr>
-          <w:rFonts w:ascii="Times New Roman" w:hAnsi="Times New Roman" w:cs="Times New Roman"/>
-        </w:rPr>
-        <w:t>sehingga</w:t>
-      </w:r>
-      <w:proofErr w:type="spellEnd"/>
-      <w:r>
-        <w:rPr>
-          <w:rFonts w:ascii="Times New Roman" w:hAnsi="Times New Roman" w:cs="Times New Roman"/>
-        </w:rPr>
-        <w:t xml:space="preserve"> </w:t>
-      </w:r>
-      <w:proofErr w:type="spellStart"/>
-      <w:r>
-        <w:rPr>
-          <w:rFonts w:ascii="Times New Roman" w:hAnsi="Times New Roman" w:cs="Times New Roman"/>
-        </w:rPr>
-        <w:t>akan</w:t>
-      </w:r>
-      <w:proofErr w:type="spellEnd"/>
-      <w:r>
-        <w:rPr>
-          <w:rFonts w:ascii="Times New Roman" w:hAnsi="Times New Roman" w:cs="Times New Roman"/>
-        </w:rPr>
-        <w:t xml:space="preserve"> </w:t>
-      </w:r>
-      <w:proofErr w:type="spellStart"/>
-      <w:r>
-        <w:rPr>
-          <w:rFonts w:ascii="Times New Roman" w:hAnsi="Times New Roman" w:cs="Times New Roman"/>
-        </w:rPr>
-        <w:t>sampai</w:t>
-      </w:r>
-      <w:proofErr w:type="spellEnd"/>
-      <w:r>
-        <w:rPr>
-          <w:rFonts w:ascii="Times New Roman" w:hAnsi="Times New Roman" w:cs="Times New Roman"/>
-        </w:rPr>
-        <w:t xml:space="preserve"> </w:t>
-      </w:r>
-      <w:proofErr w:type="spellStart"/>
-      <w:r>
-        <w:rPr>
-          <w:rFonts w:ascii="Times New Roman" w:hAnsi="Times New Roman" w:cs="Times New Roman"/>
-        </w:rPr>
-        <w:t>angka</w:t>
-      </w:r>
-      <w:proofErr w:type="spellEnd"/>
-      <w:r>
-        <w:rPr>
-          <w:rFonts w:ascii="Times New Roman" w:hAnsi="Times New Roman" w:cs="Times New Roman"/>
-        </w:rPr>
-        <w:t xml:space="preserve"> 9 </w:t>
-      </w:r>
-      <w:proofErr w:type="spellStart"/>
-      <w:proofErr w:type="gramStart"/>
-      <w:r>
-        <w:rPr>
-          <w:rFonts w:ascii="Times New Roman" w:hAnsi="Times New Roman" w:cs="Times New Roman"/>
-        </w:rPr>
-        <w:t>saja</w:t>
-      </w:r>
-      <w:proofErr w:type="spellEnd"/>
-      <w:r>
-        <w:rPr>
-          <w:rFonts w:ascii="Times New Roman" w:hAnsi="Times New Roman" w:cs="Times New Roman"/>
-        </w:rPr>
-        <w:t xml:space="preserve"> ,</w:t>
-      </w:r>
-      <w:proofErr w:type="gramEnd"/>
-      <w:r>
-        <w:rPr>
-          <w:rFonts w:ascii="Times New Roman" w:hAnsi="Times New Roman" w:cs="Times New Roman"/>
-        </w:rPr>
-        <w:t xml:space="preserve"> </w:t>
-      </w:r>
-      <w:proofErr w:type="spellStart"/>
-      <w:r>
-        <w:rPr>
-          <w:rFonts w:ascii="Times New Roman" w:hAnsi="Times New Roman" w:cs="Times New Roman"/>
-        </w:rPr>
-        <w:t>maka</w:t>
-      </w:r>
-      <w:proofErr w:type="spellEnd"/>
-      <w:r>
-        <w:rPr>
-          <w:rFonts w:ascii="Times New Roman" w:hAnsi="Times New Roman" w:cs="Times New Roman"/>
-        </w:rPr>
-        <w:t xml:space="preserve"> </w:t>
-      </w:r>
-      <w:proofErr w:type="spellStart"/>
-      <w:r>
-        <w:rPr>
-          <w:rFonts w:ascii="Times New Roman" w:hAnsi="Times New Roman" w:cs="Times New Roman"/>
-        </w:rPr>
-        <w:t>dari</w:t>
-      </w:r>
-      <w:proofErr w:type="spellEnd"/>
-      <w:r>
-        <w:rPr>
-          <w:rFonts w:ascii="Times New Roman" w:hAnsi="Times New Roman" w:cs="Times New Roman"/>
-        </w:rPr>
-        <w:t xml:space="preserve"> </w:t>
-      </w:r>
-      <w:proofErr w:type="spellStart"/>
-      <w:r>
-        <w:rPr>
-          <w:rFonts w:ascii="Times New Roman" w:hAnsi="Times New Roman" w:cs="Times New Roman"/>
-        </w:rPr>
-        <w:t>itu</w:t>
-      </w:r>
-      <w:proofErr w:type="spellEnd"/>
-      <w:r>
-        <w:rPr>
-          <w:rFonts w:ascii="Times New Roman" w:hAnsi="Times New Roman" w:cs="Times New Roman"/>
-        </w:rPr>
-        <w:t xml:space="preserve"> </w:t>
-      </w:r>
-      <w:proofErr w:type="spellStart"/>
-      <w:r>
-        <w:rPr>
-          <w:rFonts w:ascii="Times New Roman" w:hAnsi="Times New Roman" w:cs="Times New Roman"/>
-        </w:rPr>
-        <w:t>nilaiAkhir.length</w:t>
-      </w:r>
-      <w:proofErr w:type="spellEnd"/>
-      <w:r>
-        <w:rPr>
-          <w:rFonts w:ascii="Times New Roman" w:hAnsi="Times New Roman" w:cs="Times New Roman"/>
-        </w:rPr>
-        <w:t xml:space="preserve"> adalah </w:t>
-      </w:r>
-      <w:proofErr w:type="spellStart"/>
-      <w:r>
-        <w:rPr>
-          <w:rFonts w:ascii="Times New Roman" w:hAnsi="Times New Roman" w:cs="Times New Roman"/>
-        </w:rPr>
-        <w:t>kurang</w:t>
-      </w:r>
-      <w:proofErr w:type="spellEnd"/>
-      <w:r>
-        <w:rPr>
-          <w:rFonts w:ascii="Times New Roman" w:hAnsi="Times New Roman" w:cs="Times New Roman"/>
-        </w:rPr>
-        <w:t xml:space="preserve"> </w:t>
-      </w:r>
-      <w:proofErr w:type="spellStart"/>
-      <w:r>
-        <w:rPr>
-          <w:rFonts w:ascii="Times New Roman" w:hAnsi="Times New Roman" w:cs="Times New Roman"/>
-        </w:rPr>
-        <w:t>dari</w:t>
-      </w:r>
-      <w:proofErr w:type="spellEnd"/>
-      <w:r>
-        <w:rPr>
-          <w:rFonts w:ascii="Times New Roman" w:hAnsi="Times New Roman" w:cs="Times New Roman"/>
-        </w:rPr>
-        <w:t xml:space="preserve"> 10</w:t>
+        <w:t xml:space="preserve"> maka sama dengan I &lt; </w:t>
+      </w:r>
+      <w:r>
+        <w:rPr>
+          <w:rFonts w:ascii="Times New Roman" w:hAnsi="Times New Roman" w:cs="Times New Roman"/>
+        </w:rPr>
+        <w:t>10, karena saat index array 10 maka akan di kurangi 1 atau akan dihitung mulai dari angka 0 sehingga akan sampai angka 9 saja , maka dari itu nilaiAkhir.length adalah kurang dari 10</w:t>
       </w:r>
     </w:p>
     <w:p>
@@ -5570,19 +2338,11 @@
           <w:rFonts w:ascii="Times New Roman" w:hAnsi="Times New Roman" w:cs="Times New Roman"/>
         </w:rPr>
       </w:pPr>
-      <w:proofErr w:type="gramStart"/>
-      <w:r>
-        <w:rPr>
-          <w:rFonts w:ascii="Times New Roman" w:hAnsi="Times New Roman" w:cs="Times New Roman"/>
-        </w:rPr>
-        <w:t>Input :</w:t>
-      </w:r>
-      <w:proofErr w:type="gramEnd"/>
-      <w:r>
-        <w:rPr>
-          <w:rFonts w:ascii="Times New Roman" w:hAnsi="Times New Roman" w:cs="Times New Roman"/>
-        </w:rPr>
-        <w:t xml:space="preserve"> </w:t>
+      <w:r>
+        <w:rPr>
+          <w:rFonts w:ascii="Times New Roman" w:hAnsi="Times New Roman" w:cs="Times New Roman"/>
+        </w:rPr>
+        <w:t xml:space="preserve">Input : </w:t>
       </w:r>
     </w:p>
     <w:p>
@@ -5652,19 +2412,11 @@
           <w:rFonts w:ascii="Times New Roman" w:hAnsi="Times New Roman" w:cs="Times New Roman"/>
         </w:rPr>
       </w:pPr>
-      <w:proofErr w:type="gramStart"/>
-      <w:r>
-        <w:rPr>
-          <w:rFonts w:ascii="Times New Roman" w:hAnsi="Times New Roman" w:cs="Times New Roman"/>
-        </w:rPr>
-        <w:t>Output :</w:t>
-      </w:r>
-      <w:proofErr w:type="gramEnd"/>
-      <w:r>
-        <w:rPr>
-          <w:rFonts w:ascii="Times New Roman" w:hAnsi="Times New Roman" w:cs="Times New Roman"/>
-        </w:rPr>
-        <w:t xml:space="preserve"> </w:t>
+      <w:r>
+        <w:rPr>
+          <w:rFonts w:ascii="Times New Roman" w:hAnsi="Times New Roman" w:cs="Times New Roman"/>
+        </w:rPr>
+        <w:t xml:space="preserve">Output : </w:t>
       </w:r>
     </w:p>
     <w:p>
@@ -5789,14 +2541,12 @@
           <w:rFonts w:ascii="Times New Roman" w:hAnsi="Times New Roman" w:cs="Times New Roman"/>
         </w:rPr>
       </w:pPr>
-      <w:proofErr w:type="gramStart"/>
       <w:r>
         <w:rPr>
           <w:rFonts w:ascii="Times New Roman" w:hAnsi="Times New Roman" w:cs="Times New Roman"/>
         </w:rPr>
         <w:t>Input :</w:t>
       </w:r>
-      <w:proofErr w:type="gramEnd"/>
     </w:p>
     <w:p>
       <w:pPr>
@@ -5867,19 +2617,11 @@
           <w:rFonts w:ascii="Times New Roman" w:hAnsi="Times New Roman" w:cs="Times New Roman"/>
         </w:rPr>
       </w:pPr>
-      <w:proofErr w:type="gramStart"/>
-      <w:r>
-        <w:rPr>
-          <w:rFonts w:ascii="Times New Roman" w:hAnsi="Times New Roman" w:cs="Times New Roman"/>
-        </w:rPr>
-        <w:t>Output :</w:t>
-      </w:r>
-      <w:proofErr w:type="gramEnd"/>
-      <w:r>
-        <w:rPr>
-          <w:rFonts w:ascii="Times New Roman" w:hAnsi="Times New Roman" w:cs="Times New Roman"/>
-        </w:rPr>
-        <w:t xml:space="preserve"> </w:t>
+      <w:r>
+        <w:rPr>
+          <w:rFonts w:ascii="Times New Roman" w:hAnsi="Times New Roman" w:cs="Times New Roman"/>
+        </w:rPr>
+        <w:t xml:space="preserve">Output : </w:t>
       </w:r>
     </w:p>
     <w:p>
@@ -6040,10 +2782,12 @@
           <w:szCs w:val="24"/>
         </w:rPr>
         <w:lastRenderedPageBreak/>
-        <w:t xml:space="preserve">2.3 </w:t>
-      </w:r>
-      <w:proofErr w:type="spellStart"/>
-      <w:r>
+        <w:t>2.3 Percobaan 3: Melakukan Operasi Aritmatika terhadap Elemen Array</w:t>
+      </w:r>
+    </w:p>
+    <w:p>
+      <w:pPr>
+        <w:ind w:firstLine="360"/>
         <w:rPr>
           <w:rFonts w:ascii="Times New Roman" w:hAnsi="Times New Roman" w:cs="Times New Roman"/>
           <w:b/>
@@ -6051,9 +2795,7 @@
           <w:sz w:val="24"/>
           <w:szCs w:val="24"/>
         </w:rPr>
-        <w:t>Percobaan</w:t>
-      </w:r>
-      <w:proofErr w:type="spellEnd"/>
+      </w:pPr>
       <w:r>
         <w:rPr>
           <w:rFonts w:ascii="Times New Roman" w:hAnsi="Times New Roman" w:cs="Times New Roman"/>
@@ -6062,142 +2804,8 @@
           <w:sz w:val="24"/>
           <w:szCs w:val="24"/>
         </w:rPr>
-        <w:t xml:space="preserve"> 3: </w:t>
-      </w:r>
-      <w:proofErr w:type="spellStart"/>
-      <w:r>
-        <w:rPr>
-          <w:rFonts w:ascii="Times New Roman" w:hAnsi="Times New Roman" w:cs="Times New Roman"/>
-          <w:b/>
-          <w:bCs/>
-          <w:sz w:val="24"/>
-          <w:szCs w:val="24"/>
-        </w:rPr>
-        <w:t>Melakukan</w:t>
-      </w:r>
-      <w:proofErr w:type="spellEnd"/>
-      <w:r>
-        <w:rPr>
-          <w:rFonts w:ascii="Times New Roman" w:hAnsi="Times New Roman" w:cs="Times New Roman"/>
-          <w:b/>
-          <w:bCs/>
-          <w:sz w:val="24"/>
-          <w:szCs w:val="24"/>
-        </w:rPr>
-        <w:t xml:space="preserve"> </w:t>
-      </w:r>
-      <w:proofErr w:type="spellStart"/>
-      <w:r>
-        <w:rPr>
-          <w:rFonts w:ascii="Times New Roman" w:hAnsi="Times New Roman" w:cs="Times New Roman"/>
-          <w:b/>
-          <w:bCs/>
-          <w:sz w:val="24"/>
-          <w:szCs w:val="24"/>
-        </w:rPr>
-        <w:t>Operasi</w:t>
-      </w:r>
-      <w:proofErr w:type="spellEnd"/>
-      <w:r>
-        <w:rPr>
-          <w:rFonts w:ascii="Times New Roman" w:hAnsi="Times New Roman" w:cs="Times New Roman"/>
-          <w:b/>
-          <w:bCs/>
-          <w:sz w:val="24"/>
-          <w:szCs w:val="24"/>
-        </w:rPr>
-        <w:t xml:space="preserve"> </w:t>
-      </w:r>
-      <w:proofErr w:type="spellStart"/>
-      <w:r>
-        <w:rPr>
-          <w:rFonts w:ascii="Times New Roman" w:hAnsi="Times New Roman" w:cs="Times New Roman"/>
-          <w:b/>
-          <w:bCs/>
-          <w:sz w:val="24"/>
-          <w:szCs w:val="24"/>
-        </w:rPr>
-        <w:t>Aritmatika</w:t>
-      </w:r>
-      <w:proofErr w:type="spellEnd"/>
-      <w:r>
-        <w:rPr>
-          <w:rFonts w:ascii="Times New Roman" w:hAnsi="Times New Roman" w:cs="Times New Roman"/>
-          <w:b/>
-          <w:bCs/>
-          <w:sz w:val="24"/>
-          <w:szCs w:val="24"/>
-        </w:rPr>
-        <w:t xml:space="preserve"> </w:t>
-      </w:r>
-      <w:proofErr w:type="spellStart"/>
-      <w:r>
-        <w:rPr>
-          <w:rFonts w:ascii="Times New Roman" w:hAnsi="Times New Roman" w:cs="Times New Roman"/>
-          <w:b/>
-          <w:bCs/>
-          <w:sz w:val="24"/>
-          <w:szCs w:val="24"/>
-        </w:rPr>
-        <w:t>terhadap</w:t>
-      </w:r>
-      <w:proofErr w:type="spellEnd"/>
-      <w:r>
-        <w:rPr>
-          <w:rFonts w:ascii="Times New Roman" w:hAnsi="Times New Roman" w:cs="Times New Roman"/>
-          <w:b/>
-          <w:bCs/>
-          <w:sz w:val="24"/>
-          <w:szCs w:val="24"/>
-        </w:rPr>
-        <w:t xml:space="preserve"> </w:t>
-      </w:r>
-      <w:proofErr w:type="spellStart"/>
-      <w:r>
-        <w:rPr>
-          <w:rFonts w:ascii="Times New Roman" w:hAnsi="Times New Roman" w:cs="Times New Roman"/>
-          <w:b/>
-          <w:bCs/>
-          <w:sz w:val="24"/>
-          <w:szCs w:val="24"/>
-        </w:rPr>
-        <w:t>Elemen</w:t>
-      </w:r>
-      <w:proofErr w:type="spellEnd"/>
-      <w:r>
-        <w:rPr>
-          <w:rFonts w:ascii="Times New Roman" w:hAnsi="Times New Roman" w:cs="Times New Roman"/>
-          <w:b/>
-          <w:bCs/>
-          <w:sz w:val="24"/>
-          <w:szCs w:val="24"/>
-        </w:rPr>
-        <w:t xml:space="preserve"> Array</w:t>
-      </w:r>
-    </w:p>
-    <w:p>
-      <w:pPr>
-        <w:ind w:firstLine="360"/>
-        <w:rPr>
-          <w:rFonts w:ascii="Times New Roman" w:hAnsi="Times New Roman" w:cs="Times New Roman"/>
-          <w:b/>
-          <w:bCs/>
-          <w:sz w:val="24"/>
-          <w:szCs w:val="24"/>
-        </w:rPr>
-      </w:pPr>
-      <w:proofErr w:type="gramStart"/>
-      <w:r>
-        <w:rPr>
-          <w:rFonts w:ascii="Times New Roman" w:hAnsi="Times New Roman" w:cs="Times New Roman"/>
-          <w:b/>
-          <w:bCs/>
-          <w:sz w:val="24"/>
-          <w:szCs w:val="24"/>
-        </w:rPr>
         <w:t>Input :</w:t>
       </w:r>
-      <w:proofErr w:type="gramEnd"/>
     </w:p>
     <w:p>
       <w:pPr>
@@ -6280,7 +2888,6 @@
           <w:szCs w:val="24"/>
         </w:rPr>
       </w:pPr>
-      <w:proofErr w:type="gramStart"/>
       <w:r>
         <w:rPr>
           <w:rFonts w:ascii="Times New Roman" w:hAnsi="Times New Roman" w:cs="Times New Roman"/>
@@ -6291,7 +2898,6 @@
         </w:rPr>
         <w:t>Output :</w:t>
       </w:r>
-      <w:proofErr w:type="gramEnd"/>
     </w:p>
     <w:p>
       <w:pPr>
@@ -6374,8 +2980,6 @@
           <w:szCs w:val="24"/>
         </w:rPr>
       </w:pPr>
-      <w:proofErr w:type="spellStart"/>
-      <w:proofErr w:type="gramStart"/>
       <w:r>
         <w:rPr>
           <w:rFonts w:ascii="Times New Roman" w:hAnsi="Times New Roman" w:cs="Times New Roman"/>
@@ -6384,20 +2988,8 @@
           <w:sz w:val="24"/>
           <w:szCs w:val="24"/>
         </w:rPr>
-        <w:t>Github</w:t>
-      </w:r>
-      <w:proofErr w:type="spellEnd"/>
-      <w:r>
-        <w:rPr>
-          <w:rFonts w:ascii="Times New Roman" w:hAnsi="Times New Roman" w:cs="Times New Roman"/>
-          <w:b/>
-          <w:bCs/>
-          <w:sz w:val="24"/>
-          <w:szCs w:val="24"/>
-        </w:rPr>
-        <w:t xml:space="preserve"> :</w:t>
-      </w:r>
-      <w:proofErr w:type="gramEnd"/>
+        <w:t>Github :</w:t>
+      </w:r>
     </w:p>
     <w:p>
       <w:pPr>
@@ -6480,8 +3072,6 @@
           <w:szCs w:val="24"/>
         </w:rPr>
       </w:pPr>
-      <w:proofErr w:type="spellStart"/>
-      <w:proofErr w:type="gramStart"/>
       <w:r>
         <w:rPr>
           <w:rFonts w:ascii="Times New Roman" w:hAnsi="Times New Roman" w:cs="Times New Roman"/>
@@ -6491,29 +3081,7 @@
           <w:szCs w:val="24"/>
         </w:rPr>
         <w:lastRenderedPageBreak/>
-        <w:t>Pertanyaan</w:t>
-      </w:r>
-      <w:proofErr w:type="spellEnd"/>
-      <w:r>
-        <w:rPr>
-          <w:rFonts w:ascii="Times New Roman" w:hAnsi="Times New Roman" w:cs="Times New Roman"/>
-          <w:b/>
-          <w:bCs/>
-          <w:sz w:val="24"/>
-          <w:szCs w:val="24"/>
-        </w:rPr>
-        <w:t xml:space="preserve"> :</w:t>
-      </w:r>
-      <w:proofErr w:type="gramEnd"/>
-      <w:r>
-        <w:rPr>
-          <w:rFonts w:ascii="Times New Roman" w:hAnsi="Times New Roman" w:cs="Times New Roman"/>
-          <w:b/>
-          <w:bCs/>
-          <w:sz w:val="24"/>
-          <w:szCs w:val="24"/>
-        </w:rPr>
-        <w:t xml:space="preserve"> </w:t>
+        <w:t xml:space="preserve">Pertanyaan : </w:t>
       </w:r>
     </w:p>
     <w:p>
@@ -6527,77 +3095,7 @@
         <w:rPr>
           <w:rFonts w:ascii="Times New Roman" w:hAnsi="Times New Roman" w:cs="Times New Roman"/>
         </w:rPr>
-        <w:t xml:space="preserve">1. </w:t>
-      </w:r>
-      <w:proofErr w:type="spellStart"/>
-      <w:r>
-        <w:rPr>
-          <w:rFonts w:ascii="Times New Roman" w:hAnsi="Times New Roman" w:cs="Times New Roman"/>
-        </w:rPr>
-        <w:t>Modifikasi</w:t>
-      </w:r>
-      <w:proofErr w:type="spellEnd"/>
-      <w:r>
-        <w:rPr>
-          <w:rFonts w:ascii="Times New Roman" w:hAnsi="Times New Roman" w:cs="Times New Roman"/>
-        </w:rPr>
-        <w:t xml:space="preserve"> </w:t>
-      </w:r>
-      <w:proofErr w:type="spellStart"/>
-      <w:r>
-        <w:rPr>
-          <w:rFonts w:ascii="Times New Roman" w:hAnsi="Times New Roman" w:cs="Times New Roman"/>
-        </w:rPr>
-        <w:t>kode</w:t>
-      </w:r>
-      <w:proofErr w:type="spellEnd"/>
-      <w:r>
-        <w:rPr>
-          <w:rFonts w:ascii="Times New Roman" w:hAnsi="Times New Roman" w:cs="Times New Roman"/>
-        </w:rPr>
-        <w:t xml:space="preserve"> program pada </w:t>
-      </w:r>
-      <w:proofErr w:type="spellStart"/>
-      <w:r>
-        <w:rPr>
-          <w:rFonts w:ascii="Times New Roman" w:hAnsi="Times New Roman" w:cs="Times New Roman"/>
-        </w:rPr>
-        <w:t>praktikum</w:t>
-      </w:r>
-      <w:proofErr w:type="spellEnd"/>
-      <w:r>
-        <w:rPr>
-          <w:rFonts w:ascii="Times New Roman" w:hAnsi="Times New Roman" w:cs="Times New Roman"/>
-        </w:rPr>
-        <w:t xml:space="preserve"> </w:t>
-      </w:r>
-      <w:proofErr w:type="spellStart"/>
-      <w:r>
-        <w:rPr>
-          <w:rFonts w:ascii="Times New Roman" w:hAnsi="Times New Roman" w:cs="Times New Roman"/>
-        </w:rPr>
-        <w:t>percobaan</w:t>
-      </w:r>
-      <w:proofErr w:type="spellEnd"/>
-      <w:r>
-        <w:rPr>
-          <w:rFonts w:ascii="Times New Roman" w:hAnsi="Times New Roman" w:cs="Times New Roman"/>
-        </w:rPr>
-        <w:t xml:space="preserve"> 3 di </w:t>
-      </w:r>
-      <w:proofErr w:type="spellStart"/>
-      <w:r>
-        <w:rPr>
-          <w:rFonts w:ascii="Times New Roman" w:hAnsi="Times New Roman" w:cs="Times New Roman"/>
-        </w:rPr>
-        <w:t>atas</w:t>
-      </w:r>
-      <w:proofErr w:type="spellEnd"/>
-      <w:r>
-        <w:rPr>
-          <w:rFonts w:ascii="Times New Roman" w:hAnsi="Times New Roman" w:cs="Times New Roman"/>
-        </w:rPr>
-        <w:t xml:space="preserve"> (ArrayRataNilaiXX.java) </w:t>
+        <w:t xml:space="preserve">1. Modifikasi kode program pada praktikum percobaan 3 di atas (ArrayRataNilaiXX.java) </w:t>
       </w:r>
     </w:p>
     <w:p>
@@ -6611,91 +3109,7 @@
         <w:rPr>
           <w:rFonts w:ascii="Times New Roman" w:hAnsi="Times New Roman" w:cs="Times New Roman"/>
         </w:rPr>
-        <w:t xml:space="preserve">agar program </w:t>
-      </w:r>
-      <w:proofErr w:type="spellStart"/>
-      <w:r>
-        <w:rPr>
-          <w:rFonts w:ascii="Times New Roman" w:hAnsi="Times New Roman" w:cs="Times New Roman"/>
-        </w:rPr>
-        <w:t>dapat</w:t>
-      </w:r>
-      <w:proofErr w:type="spellEnd"/>
-      <w:r>
-        <w:rPr>
-          <w:rFonts w:ascii="Times New Roman" w:hAnsi="Times New Roman" w:cs="Times New Roman"/>
-        </w:rPr>
-        <w:t xml:space="preserve"> </w:t>
-      </w:r>
-      <w:proofErr w:type="spellStart"/>
-      <w:r>
-        <w:rPr>
-          <w:rFonts w:ascii="Times New Roman" w:hAnsi="Times New Roman" w:cs="Times New Roman"/>
-        </w:rPr>
-        <w:t>menampilkan</w:t>
-      </w:r>
-      <w:proofErr w:type="spellEnd"/>
-      <w:r>
-        <w:rPr>
-          <w:rFonts w:ascii="Times New Roman" w:hAnsi="Times New Roman" w:cs="Times New Roman"/>
-        </w:rPr>
-        <w:t xml:space="preserve"> </w:t>
-      </w:r>
-      <w:proofErr w:type="spellStart"/>
-      <w:r>
-        <w:rPr>
-          <w:rFonts w:ascii="Times New Roman" w:hAnsi="Times New Roman" w:cs="Times New Roman"/>
-        </w:rPr>
-        <w:t>banyaknya</w:t>
-      </w:r>
-      <w:proofErr w:type="spellEnd"/>
-      <w:r>
-        <w:rPr>
-          <w:rFonts w:ascii="Times New Roman" w:hAnsi="Times New Roman" w:cs="Times New Roman"/>
-        </w:rPr>
-        <w:t xml:space="preserve"> </w:t>
-      </w:r>
-      <w:proofErr w:type="spellStart"/>
-      <w:r>
-        <w:rPr>
-          <w:rFonts w:ascii="Times New Roman" w:hAnsi="Times New Roman" w:cs="Times New Roman"/>
-        </w:rPr>
-        <w:t>mahasiswa</w:t>
-      </w:r>
-      <w:proofErr w:type="spellEnd"/>
-      <w:r>
-        <w:rPr>
-          <w:rFonts w:ascii="Times New Roman" w:hAnsi="Times New Roman" w:cs="Times New Roman"/>
-        </w:rPr>
-        <w:t xml:space="preserve"> yang lulus, </w:t>
-      </w:r>
-      <w:proofErr w:type="spellStart"/>
-      <w:r>
-        <w:rPr>
-          <w:rFonts w:ascii="Times New Roman" w:hAnsi="Times New Roman" w:cs="Times New Roman"/>
-        </w:rPr>
-        <w:t>yaitu</w:t>
-      </w:r>
-      <w:proofErr w:type="spellEnd"/>
-      <w:r>
-        <w:rPr>
-          <w:rFonts w:ascii="Times New Roman" w:hAnsi="Times New Roman" w:cs="Times New Roman"/>
-        </w:rPr>
-        <w:t xml:space="preserve"> </w:t>
-      </w:r>
-      <w:proofErr w:type="spellStart"/>
-      <w:r>
-        <w:rPr>
-          <w:rFonts w:ascii="Times New Roman" w:hAnsi="Times New Roman" w:cs="Times New Roman"/>
-        </w:rPr>
-        <w:t>mahasiswa</w:t>
-      </w:r>
-      <w:proofErr w:type="spellEnd"/>
-      <w:r>
-        <w:rPr>
-          <w:rFonts w:ascii="Times New Roman" w:hAnsi="Times New Roman" w:cs="Times New Roman"/>
-        </w:rPr>
-        <w:t xml:space="preserve"> </w:t>
+        <w:t xml:space="preserve">agar program dapat menampilkan banyaknya mahasiswa yang lulus, yaitu mahasiswa </w:t>
       </w:r>
     </w:p>
     <w:p>
@@ -6709,63 +3123,7 @@
         <w:rPr>
           <w:rFonts w:ascii="Times New Roman" w:hAnsi="Times New Roman" w:cs="Times New Roman"/>
         </w:rPr>
-        <w:t xml:space="preserve">yang </w:t>
-      </w:r>
-      <w:proofErr w:type="spellStart"/>
-      <w:r>
-        <w:rPr>
-          <w:rFonts w:ascii="Times New Roman" w:hAnsi="Times New Roman" w:cs="Times New Roman"/>
-        </w:rPr>
-        <w:t>memiliki</w:t>
-      </w:r>
-      <w:proofErr w:type="spellEnd"/>
-      <w:r>
-        <w:rPr>
-          <w:rFonts w:ascii="Times New Roman" w:hAnsi="Times New Roman" w:cs="Times New Roman"/>
-        </w:rPr>
-        <w:t xml:space="preserve"> </w:t>
-      </w:r>
-      <w:proofErr w:type="spellStart"/>
-      <w:r>
-        <w:rPr>
-          <w:rFonts w:ascii="Times New Roman" w:hAnsi="Times New Roman" w:cs="Times New Roman"/>
-        </w:rPr>
-        <w:t>lebih</w:t>
-      </w:r>
-      <w:proofErr w:type="spellEnd"/>
-      <w:r>
-        <w:rPr>
-          <w:rFonts w:ascii="Times New Roman" w:hAnsi="Times New Roman" w:cs="Times New Roman"/>
-        </w:rPr>
-        <w:t xml:space="preserve"> </w:t>
-      </w:r>
-      <w:proofErr w:type="spellStart"/>
-      <w:r>
-        <w:rPr>
-          <w:rFonts w:ascii="Times New Roman" w:hAnsi="Times New Roman" w:cs="Times New Roman"/>
-        </w:rPr>
-        <w:t>besar</w:t>
-      </w:r>
-      <w:proofErr w:type="spellEnd"/>
-      <w:r>
-        <w:rPr>
-          <w:rFonts w:ascii="Times New Roman" w:hAnsi="Times New Roman" w:cs="Times New Roman"/>
-        </w:rPr>
-        <w:t xml:space="preserve"> </w:t>
-      </w:r>
-      <w:proofErr w:type="spellStart"/>
-      <w:r>
-        <w:rPr>
-          <w:rFonts w:ascii="Times New Roman" w:hAnsi="Times New Roman" w:cs="Times New Roman"/>
-        </w:rPr>
-        <w:t>dari</w:t>
-      </w:r>
-      <w:proofErr w:type="spellEnd"/>
-      <w:r>
-        <w:rPr>
-          <w:rFonts w:ascii="Times New Roman" w:hAnsi="Times New Roman" w:cs="Times New Roman"/>
-        </w:rPr>
-        <w:t xml:space="preserve"> 70 (&gt;70). </w:t>
+        <w:t xml:space="preserve">yang memiliki lebih besar dari 70 (&gt;70). </w:t>
       </w:r>
     </w:p>
     <w:p>
@@ -6779,77 +3137,7 @@
         <w:rPr>
           <w:rFonts w:ascii="Times New Roman" w:hAnsi="Times New Roman" w:cs="Times New Roman"/>
         </w:rPr>
-        <w:t xml:space="preserve">2. </w:t>
-      </w:r>
-      <w:proofErr w:type="spellStart"/>
-      <w:r>
-        <w:rPr>
-          <w:rFonts w:ascii="Times New Roman" w:hAnsi="Times New Roman" w:cs="Times New Roman"/>
-        </w:rPr>
-        <w:t>Modifikasi</w:t>
-      </w:r>
-      <w:proofErr w:type="spellEnd"/>
-      <w:r>
-        <w:rPr>
-          <w:rFonts w:ascii="Times New Roman" w:hAnsi="Times New Roman" w:cs="Times New Roman"/>
-        </w:rPr>
-        <w:t xml:space="preserve"> program pada </w:t>
-      </w:r>
-      <w:proofErr w:type="spellStart"/>
-      <w:r>
-        <w:rPr>
-          <w:rFonts w:ascii="Times New Roman" w:hAnsi="Times New Roman" w:cs="Times New Roman"/>
-        </w:rPr>
-        <w:t>praktikum</w:t>
-      </w:r>
-      <w:proofErr w:type="spellEnd"/>
-      <w:r>
-        <w:rPr>
-          <w:rFonts w:ascii="Times New Roman" w:hAnsi="Times New Roman" w:cs="Times New Roman"/>
-        </w:rPr>
-        <w:t xml:space="preserve"> </w:t>
-      </w:r>
-      <w:proofErr w:type="spellStart"/>
-      <w:r>
-        <w:rPr>
-          <w:rFonts w:ascii="Times New Roman" w:hAnsi="Times New Roman" w:cs="Times New Roman"/>
-        </w:rPr>
-        <w:t>percobaan</w:t>
-      </w:r>
-      <w:proofErr w:type="spellEnd"/>
-      <w:r>
-        <w:rPr>
-          <w:rFonts w:ascii="Times New Roman" w:hAnsi="Times New Roman" w:cs="Times New Roman"/>
-        </w:rPr>
-        <w:t xml:space="preserve"> 3 di </w:t>
-      </w:r>
-      <w:proofErr w:type="spellStart"/>
-      <w:r>
-        <w:rPr>
-          <w:rFonts w:ascii="Times New Roman" w:hAnsi="Times New Roman" w:cs="Times New Roman"/>
-        </w:rPr>
-        <w:t>atas</w:t>
-      </w:r>
-      <w:proofErr w:type="spellEnd"/>
-      <w:r>
-        <w:rPr>
-          <w:rFonts w:ascii="Times New Roman" w:hAnsi="Times New Roman" w:cs="Times New Roman"/>
-        </w:rPr>
-        <w:t xml:space="preserve"> (ArrayRataNilaiXX.java) </w:t>
-      </w:r>
-      <w:proofErr w:type="spellStart"/>
-      <w:r>
-        <w:rPr>
-          <w:rFonts w:ascii="Times New Roman" w:hAnsi="Times New Roman" w:cs="Times New Roman"/>
-        </w:rPr>
-        <w:t>sehingga</w:t>
-      </w:r>
-      <w:proofErr w:type="spellEnd"/>
-      <w:r>
-        <w:rPr>
-          <w:rFonts w:ascii="Times New Roman" w:hAnsi="Times New Roman" w:cs="Times New Roman"/>
-        </w:rPr>
-        <w:t xml:space="preserve"> </w:t>
+        <w:t xml:space="preserve">2. Modifikasi program pada praktikum percobaan 3 di atas (ArrayRataNilaiXX.java) sehingga </w:t>
       </w:r>
     </w:p>
     <w:p>
@@ -6863,105 +3151,7 @@
         <w:rPr>
           <w:rFonts w:ascii="Times New Roman" w:hAnsi="Times New Roman" w:cs="Times New Roman"/>
         </w:rPr>
-        <w:t xml:space="preserve">program </w:t>
-      </w:r>
-      <w:proofErr w:type="spellStart"/>
-      <w:r>
-        <w:rPr>
-          <w:rFonts w:ascii="Times New Roman" w:hAnsi="Times New Roman" w:cs="Times New Roman"/>
-        </w:rPr>
-        <w:t>menerima</w:t>
-      </w:r>
-      <w:proofErr w:type="spellEnd"/>
-      <w:r>
-        <w:rPr>
-          <w:rFonts w:ascii="Times New Roman" w:hAnsi="Times New Roman" w:cs="Times New Roman"/>
-        </w:rPr>
-        <w:t xml:space="preserve"> </w:t>
-      </w:r>
-      <w:proofErr w:type="spellStart"/>
-      <w:r>
-        <w:rPr>
-          <w:rFonts w:ascii="Times New Roman" w:hAnsi="Times New Roman" w:cs="Times New Roman"/>
-        </w:rPr>
-        <w:t>jumlah</w:t>
-      </w:r>
-      <w:proofErr w:type="spellEnd"/>
-      <w:r>
-        <w:rPr>
-          <w:rFonts w:ascii="Times New Roman" w:hAnsi="Times New Roman" w:cs="Times New Roman"/>
-        </w:rPr>
-        <w:t xml:space="preserve"> </w:t>
-      </w:r>
-      <w:proofErr w:type="spellStart"/>
-      <w:r>
-        <w:rPr>
-          <w:rFonts w:ascii="Times New Roman" w:hAnsi="Times New Roman" w:cs="Times New Roman"/>
-        </w:rPr>
-        <w:t>elemen</w:t>
-      </w:r>
-      <w:proofErr w:type="spellEnd"/>
-      <w:r>
-        <w:rPr>
-          <w:rFonts w:ascii="Times New Roman" w:hAnsi="Times New Roman" w:cs="Times New Roman"/>
-        </w:rPr>
-        <w:t xml:space="preserve"> </w:t>
-      </w:r>
-      <w:proofErr w:type="spellStart"/>
-      <w:r>
-        <w:rPr>
-          <w:rFonts w:ascii="Times New Roman" w:hAnsi="Times New Roman" w:cs="Times New Roman"/>
-        </w:rPr>
-        <w:t>berdasarkan</w:t>
-      </w:r>
-      <w:proofErr w:type="spellEnd"/>
-      <w:r>
-        <w:rPr>
-          <w:rFonts w:ascii="Times New Roman" w:hAnsi="Times New Roman" w:cs="Times New Roman"/>
-        </w:rPr>
-        <w:t xml:space="preserve"> input </w:t>
-      </w:r>
-      <w:proofErr w:type="spellStart"/>
-      <w:r>
-        <w:rPr>
-          <w:rFonts w:ascii="Times New Roman" w:hAnsi="Times New Roman" w:cs="Times New Roman"/>
-        </w:rPr>
-        <w:t>dari</w:t>
-      </w:r>
-      <w:proofErr w:type="spellEnd"/>
-      <w:r>
-        <w:rPr>
-          <w:rFonts w:ascii="Times New Roman" w:hAnsi="Times New Roman" w:cs="Times New Roman"/>
-        </w:rPr>
-        <w:t xml:space="preserve"> </w:t>
-      </w:r>
-      <w:proofErr w:type="spellStart"/>
-      <w:r>
-        <w:rPr>
-          <w:rFonts w:ascii="Times New Roman" w:hAnsi="Times New Roman" w:cs="Times New Roman"/>
-        </w:rPr>
-        <w:t>pengguna</w:t>
-      </w:r>
-      <w:proofErr w:type="spellEnd"/>
-      <w:r>
-        <w:rPr>
-          <w:rFonts w:ascii="Times New Roman" w:hAnsi="Times New Roman" w:cs="Times New Roman"/>
-        </w:rPr>
-        <w:t xml:space="preserve"> dan </w:t>
-      </w:r>
-      <w:proofErr w:type="spellStart"/>
-      <w:r>
-        <w:rPr>
-          <w:rFonts w:ascii="Times New Roman" w:hAnsi="Times New Roman" w:cs="Times New Roman"/>
-        </w:rPr>
-        <w:t>mengeluarkan</w:t>
-      </w:r>
-      <w:proofErr w:type="spellEnd"/>
-      <w:r>
-        <w:rPr>
-          <w:rFonts w:ascii="Times New Roman" w:hAnsi="Times New Roman" w:cs="Times New Roman"/>
-        </w:rPr>
-        <w:t xml:space="preserve"> </w:t>
+        <w:t xml:space="preserve">program menerima jumlah elemen berdasarkan input dari pengguna dan mengeluarkan </w:t>
       </w:r>
     </w:p>
     <w:p>
@@ -6975,49 +3165,7 @@
         <w:rPr>
           <w:rFonts w:ascii="Times New Roman" w:hAnsi="Times New Roman" w:cs="Times New Roman"/>
         </w:rPr>
-        <w:t xml:space="preserve">output </w:t>
-      </w:r>
-      <w:proofErr w:type="spellStart"/>
-      <w:r>
-        <w:rPr>
-          <w:rFonts w:ascii="Times New Roman" w:hAnsi="Times New Roman" w:cs="Times New Roman"/>
-        </w:rPr>
-        <w:t>seperti</w:t>
-      </w:r>
-      <w:proofErr w:type="spellEnd"/>
-      <w:r>
-        <w:rPr>
-          <w:rFonts w:ascii="Times New Roman" w:hAnsi="Times New Roman" w:cs="Times New Roman"/>
-        </w:rPr>
-        <w:t xml:space="preserve"> </w:t>
-      </w:r>
-      <w:proofErr w:type="spellStart"/>
-      <w:r>
-        <w:rPr>
-          <w:rFonts w:ascii="Times New Roman" w:hAnsi="Times New Roman" w:cs="Times New Roman"/>
-        </w:rPr>
-        <w:t>berikut</w:t>
-      </w:r>
-      <w:proofErr w:type="spellEnd"/>
-      <w:r>
-        <w:rPr>
-          <w:rFonts w:ascii="Times New Roman" w:hAnsi="Times New Roman" w:cs="Times New Roman"/>
-        </w:rPr>
-        <w:t xml:space="preserve"> </w:t>
-      </w:r>
-      <w:proofErr w:type="spellStart"/>
-      <w:r>
-        <w:rPr>
-          <w:rFonts w:ascii="Times New Roman" w:hAnsi="Times New Roman" w:cs="Times New Roman"/>
-        </w:rPr>
-        <w:t>ini</w:t>
-      </w:r>
-      <w:proofErr w:type="spellEnd"/>
-      <w:r>
-        <w:rPr>
-          <w:rFonts w:ascii="Times New Roman" w:hAnsi="Times New Roman" w:cs="Times New Roman"/>
-        </w:rPr>
-        <w:t xml:space="preserve">: </w:t>
+        <w:t xml:space="preserve">output seperti berikut ini: </w:t>
       </w:r>
     </w:p>
     <w:p>
@@ -7080,49 +3228,7 @@
         <w:rPr>
           <w:rFonts w:ascii="Times New Roman" w:hAnsi="Times New Roman" w:cs="Times New Roman"/>
         </w:rPr>
-        <w:t xml:space="preserve">3. Push dan commit </w:t>
-      </w:r>
-      <w:proofErr w:type="spellStart"/>
-      <w:r>
-        <w:rPr>
-          <w:rFonts w:ascii="Times New Roman" w:hAnsi="Times New Roman" w:cs="Times New Roman"/>
-        </w:rPr>
-        <w:t>kode</w:t>
-      </w:r>
-      <w:proofErr w:type="spellEnd"/>
-      <w:r>
-        <w:rPr>
-          <w:rFonts w:ascii="Times New Roman" w:hAnsi="Times New Roman" w:cs="Times New Roman"/>
-        </w:rPr>
-        <w:t xml:space="preserve"> program </w:t>
-      </w:r>
-      <w:proofErr w:type="spellStart"/>
-      <w:r>
-        <w:rPr>
-          <w:rFonts w:ascii="Times New Roman" w:hAnsi="Times New Roman" w:cs="Times New Roman"/>
-        </w:rPr>
-        <w:t>ke</w:t>
-      </w:r>
-      <w:proofErr w:type="spellEnd"/>
-      <w:r>
-        <w:rPr>
-          <w:rFonts w:ascii="Times New Roman" w:hAnsi="Times New Roman" w:cs="Times New Roman"/>
-        </w:rPr>
-        <w:t xml:space="preserve"> </w:t>
-      </w:r>
-      <w:proofErr w:type="spellStart"/>
-      <w:r>
-        <w:rPr>
-          <w:rFonts w:ascii="Times New Roman" w:hAnsi="Times New Roman" w:cs="Times New Roman"/>
-        </w:rPr>
-        <w:t>github</w:t>
-      </w:r>
-      <w:proofErr w:type="spellEnd"/>
-      <w:r>
-        <w:rPr>
-          <w:rFonts w:ascii="Times New Roman" w:hAnsi="Times New Roman" w:cs="Times New Roman"/>
-        </w:rPr>
-        <w:t>.</w:t>
+        <w:t>3. Push dan commit kode program ke github.</w:t>
       </w:r>
     </w:p>
     <w:p>
@@ -7142,7 +3248,6 @@
           <w:szCs w:val="24"/>
         </w:rPr>
       </w:pPr>
-      <w:proofErr w:type="gramStart"/>
       <w:r>
         <w:rPr>
           <w:rFonts w:ascii="Times New Roman" w:hAnsi="Times New Roman" w:cs="Times New Roman"/>
@@ -7153,7 +3258,6 @@
         </w:rPr>
         <w:t>Jawab :</w:t>
       </w:r>
-      <w:proofErr w:type="gramEnd"/>
     </w:p>
     <w:p>
       <w:pPr>
@@ -7180,23 +3284,13 @@
           <w:szCs w:val="24"/>
         </w:rPr>
       </w:pPr>
-      <w:proofErr w:type="gramStart"/>
       <w:r>
         <w:rPr>
           <w:rFonts w:ascii="Times New Roman" w:hAnsi="Times New Roman" w:cs="Times New Roman"/>
           <w:sz w:val="24"/>
           <w:szCs w:val="24"/>
         </w:rPr>
-        <w:t>Input :</w:t>
-      </w:r>
-      <w:proofErr w:type="gramEnd"/>
-      <w:r>
-        <w:rPr>
-          <w:rFonts w:ascii="Times New Roman" w:hAnsi="Times New Roman" w:cs="Times New Roman"/>
-          <w:sz w:val="24"/>
-          <w:szCs w:val="24"/>
-        </w:rPr>
-        <w:t xml:space="preserve"> </w:t>
+        <w:t xml:space="preserve">Input : </w:t>
       </w:r>
     </w:p>
     <w:p>
@@ -7272,7 +3366,6 @@
           <w:szCs w:val="24"/>
         </w:rPr>
       </w:pPr>
-      <w:proofErr w:type="gramStart"/>
       <w:r>
         <w:rPr>
           <w:rFonts w:ascii="Times New Roman" w:hAnsi="Times New Roman" w:cs="Times New Roman"/>
@@ -7280,16 +3373,7 @@
           <w:szCs w:val="24"/>
         </w:rPr>
         <w:lastRenderedPageBreak/>
-        <w:t>Output :</w:t>
-      </w:r>
-      <w:proofErr w:type="gramEnd"/>
-      <w:r>
-        <w:rPr>
-          <w:rFonts w:ascii="Times New Roman" w:hAnsi="Times New Roman" w:cs="Times New Roman"/>
-          <w:sz w:val="24"/>
-          <w:szCs w:val="24"/>
-        </w:rPr>
-        <w:t xml:space="preserve"> </w:t>
+        <w:t xml:space="preserve">Output : </w:t>
       </w:r>
     </w:p>
     <w:p>
@@ -7357,16 +3441,8 @@
         <w:rPr>
           <w:rFonts w:ascii="Times New Roman" w:hAnsi="Times New Roman" w:cs="Times New Roman"/>
         </w:rPr>
-        <w:t xml:space="preserve">2. </w:t>
-      </w:r>
-      <w:proofErr w:type="gramStart"/>
-      <w:r>
-        <w:rPr>
-          <w:rFonts w:ascii="Times New Roman" w:hAnsi="Times New Roman" w:cs="Times New Roman"/>
-        </w:rPr>
-        <w:t>Input :</w:t>
-      </w:r>
-      <w:proofErr w:type="gramEnd"/>
+        <w:t>2. Input :</w:t>
+      </w:r>
       <w:r>
         <w:rPr>
           <w:rFonts w:ascii="Times New Roman" w:hAnsi="Times New Roman" w:cs="Times New Roman"/>
@@ -7442,20 +3518,12 @@
           <w:rFonts w:ascii="Times New Roman" w:hAnsi="Times New Roman" w:cs="Times New Roman"/>
         </w:rPr>
       </w:pPr>
-      <w:proofErr w:type="gramStart"/>
       <w:r>
         <w:rPr>
           <w:rFonts w:ascii="Times New Roman" w:hAnsi="Times New Roman" w:cs="Times New Roman"/>
         </w:rPr>
         <w:lastRenderedPageBreak/>
-        <w:t>Output :</w:t>
-      </w:r>
-      <w:proofErr w:type="gramEnd"/>
-      <w:r>
-        <w:rPr>
-          <w:rFonts w:ascii="Times New Roman" w:hAnsi="Times New Roman" w:cs="Times New Roman"/>
-        </w:rPr>
-        <w:t xml:space="preserve"> </w:t>
+        <w:t xml:space="preserve">Output : </w:t>
       </w:r>
     </w:p>
     <w:p>
@@ -7529,29 +3597,7 @@
         <w:rPr>
           <w:rFonts w:ascii="Times New Roman" w:hAnsi="Times New Roman" w:cs="Times New Roman"/>
         </w:rPr>
-        <w:t xml:space="preserve">3. </w:t>
-      </w:r>
-      <w:proofErr w:type="spellStart"/>
-      <w:proofErr w:type="gramStart"/>
-      <w:r>
-        <w:rPr>
-          <w:rFonts w:ascii="Times New Roman" w:hAnsi="Times New Roman" w:cs="Times New Roman"/>
-        </w:rPr>
-        <w:t>Github</w:t>
-      </w:r>
-      <w:proofErr w:type="spellEnd"/>
-      <w:r>
-        <w:rPr>
-          <w:rFonts w:ascii="Times New Roman" w:hAnsi="Times New Roman" w:cs="Times New Roman"/>
-        </w:rPr>
-        <w:t xml:space="preserve"> :</w:t>
-      </w:r>
-      <w:proofErr w:type="gramEnd"/>
-      <w:r>
-        <w:rPr>
-          <w:rFonts w:ascii="Times New Roman" w:hAnsi="Times New Roman" w:cs="Times New Roman"/>
-        </w:rPr>
-        <w:t xml:space="preserve"> </w:t>
+        <w:t xml:space="preserve">3. Github : </w:t>
       </w:r>
     </w:p>
     <w:p>
@@ -7640,56 +3686,24 @@
           <w:sz w:val="24"/>
           <w:szCs w:val="24"/>
         </w:rPr>
-        <w:t xml:space="preserve">2.4 </w:t>
-      </w:r>
-      <w:proofErr w:type="spellStart"/>
-      <w:r>
-        <w:rPr>
-          <w:rFonts w:ascii="Times New Roman" w:hAnsi="Times New Roman" w:cs="Times New Roman"/>
-          <w:b/>
-          <w:bCs/>
-          <w:sz w:val="24"/>
-          <w:szCs w:val="24"/>
-        </w:rPr>
-        <w:t>Percobaan</w:t>
-      </w:r>
-      <w:proofErr w:type="spellEnd"/>
-      <w:r>
-        <w:rPr>
-          <w:rFonts w:ascii="Times New Roman" w:hAnsi="Times New Roman" w:cs="Times New Roman"/>
-          <w:b/>
-          <w:bCs/>
-          <w:sz w:val="24"/>
-          <w:szCs w:val="24"/>
-        </w:rPr>
-        <w:t xml:space="preserve"> 4: Sorting</w:t>
-      </w:r>
-    </w:p>
-    <w:p>
-      <w:pPr>
-        <w:rPr>
-          <w:rFonts w:ascii="Times New Roman" w:hAnsi="Times New Roman" w:cs="Times New Roman"/>
-          <w:b/>
-          <w:bCs/>
-        </w:rPr>
-      </w:pPr>
-      <w:proofErr w:type="gramStart"/>
-      <w:r>
-        <w:rPr>
-          <w:rFonts w:ascii="Times New Roman" w:hAnsi="Times New Roman" w:cs="Times New Roman"/>
-          <w:b/>
-          <w:bCs/>
-        </w:rPr>
-        <w:t>Input :</w:t>
-      </w:r>
-      <w:proofErr w:type="gramEnd"/>
-      <w:r>
-        <w:rPr>
-          <w:rFonts w:ascii="Times New Roman" w:hAnsi="Times New Roman" w:cs="Times New Roman"/>
-          <w:b/>
-          <w:bCs/>
-        </w:rPr>
-        <w:t xml:space="preserve"> </w:t>
+        <w:t>2.4 Percobaan 4: Sorting</w:t>
+      </w:r>
+    </w:p>
+    <w:p>
+      <w:pPr>
+        <w:rPr>
+          <w:rFonts w:ascii="Times New Roman" w:hAnsi="Times New Roman" w:cs="Times New Roman"/>
+          <w:b/>
+          <w:bCs/>
+        </w:rPr>
+      </w:pPr>
+      <w:r>
+        <w:rPr>
+          <w:rFonts w:ascii="Times New Roman" w:hAnsi="Times New Roman" w:cs="Times New Roman"/>
+          <w:b/>
+          <w:bCs/>
+        </w:rPr>
+        <w:t xml:space="preserve">Input : </w:t>
       </w:r>
     </w:p>
     <w:p>
@@ -7858,26 +3872,14 @@
           <w:bCs/>
         </w:rPr>
       </w:pPr>
-      <w:proofErr w:type="spellStart"/>
-      <w:proofErr w:type="gramStart"/>
-      <w:r>
-        <w:rPr>
-          <w:rFonts w:ascii="Times New Roman" w:hAnsi="Times New Roman" w:cs="Times New Roman"/>
-          <w:b/>
-          <w:bCs/>
-        </w:rPr>
-        <w:t>Github</w:t>
-      </w:r>
-      <w:proofErr w:type="spellEnd"/>
-      <w:r>
-        <w:rPr>
-          <w:rFonts w:ascii="Times New Roman" w:hAnsi="Times New Roman" w:cs="Times New Roman"/>
-          <w:b/>
-          <w:bCs/>
-        </w:rPr>
-        <w:t xml:space="preserve"> :</w:t>
-      </w:r>
-      <w:proofErr w:type="gramEnd"/>
+      <w:r>
+        <w:rPr>
+          <w:rFonts w:ascii="Times New Roman" w:hAnsi="Times New Roman" w:cs="Times New Roman"/>
+          <w:b/>
+          <w:bCs/>
+        </w:rPr>
+        <w:t>Github :</w:t>
+      </w:r>
     </w:p>
     <w:p>
       <w:pPr>
@@ -7952,123 +3954,38 @@
           <w:bCs/>
         </w:rPr>
       </w:pPr>
-      <w:proofErr w:type="spellStart"/>
-      <w:proofErr w:type="gramStart"/>
-      <w:r>
-        <w:rPr>
-          <w:rFonts w:ascii="Times New Roman" w:hAnsi="Times New Roman" w:cs="Times New Roman"/>
-          <w:b/>
-          <w:bCs/>
-        </w:rPr>
-        <w:t>Pertanyaan</w:t>
-      </w:r>
-      <w:proofErr w:type="spellEnd"/>
-      <w:r>
-        <w:rPr>
-          <w:rFonts w:ascii="Times New Roman" w:hAnsi="Times New Roman" w:cs="Times New Roman"/>
-          <w:b/>
-          <w:bCs/>
-        </w:rPr>
-        <w:t xml:space="preserve"> :</w:t>
-      </w:r>
-      <w:proofErr w:type="gramEnd"/>
-    </w:p>
-    <w:p>
-      <w:r>
-        <w:t xml:space="preserve">1. </w:t>
-      </w:r>
-      <w:proofErr w:type="spellStart"/>
-      <w:r>
-        <w:t>Modifikasi</w:t>
-      </w:r>
-      <w:proofErr w:type="spellEnd"/>
-      <w:r>
-        <w:t xml:space="preserve"> program pada </w:t>
-      </w:r>
-      <w:proofErr w:type="spellStart"/>
-      <w:r>
-        <w:t>percobaan</w:t>
-      </w:r>
-      <w:proofErr w:type="spellEnd"/>
-      <w:r>
-        <w:t xml:space="preserve"> 4 di </w:t>
-      </w:r>
-      <w:proofErr w:type="spellStart"/>
-      <w:r>
-        <w:t>atas</w:t>
-      </w:r>
-      <w:proofErr w:type="spellEnd"/>
-      <w:r>
-        <w:t xml:space="preserve">, </w:t>
-      </w:r>
-      <w:proofErr w:type="spellStart"/>
-      <w:r>
-        <w:t>sehingga</w:t>
-      </w:r>
-      <w:proofErr w:type="spellEnd"/>
-      <w:r>
-        <w:t xml:space="preserve"> </w:t>
-      </w:r>
-      <w:proofErr w:type="spellStart"/>
-      <w:r>
-        <w:t>urutannya</w:t>
-      </w:r>
-      <w:proofErr w:type="spellEnd"/>
-      <w:r>
-        <w:t xml:space="preserve"> </w:t>
-      </w:r>
-      <w:proofErr w:type="spellStart"/>
-      <w:r>
-        <w:t>mengecil</w:t>
-      </w:r>
-      <w:proofErr w:type="spellEnd"/>
-      <w:r>
-        <w:t xml:space="preserve"> (descending). </w:t>
-      </w:r>
-    </w:p>
-    <w:p>
-      <w:pPr>
-        <w:rPr>
-          <w:rFonts w:ascii="Times New Roman" w:hAnsi="Times New Roman" w:cs="Times New Roman"/>
-        </w:rPr>
-      </w:pPr>
-      <w:r>
-        <w:t xml:space="preserve">2. Push dan commit </w:t>
-      </w:r>
-      <w:proofErr w:type="spellStart"/>
-      <w:r>
-        <w:t>kode</w:t>
-      </w:r>
-      <w:proofErr w:type="spellEnd"/>
-      <w:r>
-        <w:t xml:space="preserve"> program </w:t>
-      </w:r>
-      <w:proofErr w:type="spellStart"/>
-      <w:r>
-        <w:t>ke</w:t>
-      </w:r>
-      <w:proofErr w:type="spellEnd"/>
-      <w:r>
-        <w:t xml:space="preserve"> </w:t>
-      </w:r>
-      <w:proofErr w:type="spellStart"/>
-      <w:r>
-        <w:t>github</w:t>
-      </w:r>
-      <w:proofErr w:type="spellEnd"/>
-      <w:r>
-        <w:t>.</w:t>
-      </w:r>
-    </w:p>
-    <w:p>
-      <w:pPr>
-        <w:rPr>
-          <w:rFonts w:ascii="Times New Roman" w:hAnsi="Times New Roman" w:cs="Times New Roman"/>
-          <w:b/>
-          <w:bCs/>
-        </w:rPr>
-      </w:pPr>
-      <w:proofErr w:type="gramStart"/>
+      <w:r>
+        <w:rPr>
+          <w:rFonts w:ascii="Times New Roman" w:hAnsi="Times New Roman" w:cs="Times New Roman"/>
+          <w:b/>
+          <w:bCs/>
+        </w:rPr>
+        <w:t>Pertanyaan :</w:t>
+      </w:r>
+    </w:p>
+    <w:p>
+      <w:r>
+        <w:t xml:space="preserve">1. Modifikasi program pada percobaan 4 di atas, sehingga urutannya mengecil (descending). </w:t>
+      </w:r>
+    </w:p>
+    <w:p>
+      <w:pPr>
+        <w:rPr>
+          <w:rFonts w:ascii="Times New Roman" w:hAnsi="Times New Roman" w:cs="Times New Roman"/>
+        </w:rPr>
+      </w:pPr>
+      <w:r>
+        <w:t>2. Push dan commit kode program ke github.</w:t>
+      </w:r>
+    </w:p>
+    <w:p>
+      <w:pPr>
+        <w:rPr>
+          <w:rFonts w:ascii="Times New Roman" w:hAnsi="Times New Roman" w:cs="Times New Roman"/>
+          <w:b/>
+          <w:bCs/>
+        </w:rPr>
+      </w:pPr>
       <w:r>
         <w:rPr>
           <w:rFonts w:ascii="Times New Roman" w:hAnsi="Times New Roman" w:cs="Times New Roman"/>
@@ -8077,28 +3994,19 @@
         </w:rPr>
         <w:t>Jawab :</w:t>
       </w:r>
-      <w:proofErr w:type="gramEnd"/>
-    </w:p>
-    <w:p>
-      <w:pPr>
-        <w:rPr>
-          <w:rFonts w:ascii="Times New Roman" w:hAnsi="Times New Roman" w:cs="Times New Roman"/>
-        </w:rPr>
-      </w:pPr>
-      <w:r>
-        <w:rPr>
-          <w:rFonts w:ascii="Times New Roman" w:hAnsi="Times New Roman" w:cs="Times New Roman"/>
-        </w:rPr>
-        <w:t xml:space="preserve">1. </w:t>
-      </w:r>
-      <w:proofErr w:type="gramStart"/>
-      <w:r>
-        <w:rPr>
-          <w:rFonts w:ascii="Times New Roman" w:hAnsi="Times New Roman" w:cs="Times New Roman"/>
-        </w:rPr>
-        <w:t>Input :</w:t>
-      </w:r>
-      <w:proofErr w:type="gramEnd"/>
+    </w:p>
+    <w:p>
+      <w:pPr>
+        <w:rPr>
+          <w:rFonts w:ascii="Times New Roman" w:hAnsi="Times New Roman" w:cs="Times New Roman"/>
+        </w:rPr>
+      </w:pPr>
+      <w:r>
+        <w:rPr>
+          <w:rFonts w:ascii="Times New Roman" w:hAnsi="Times New Roman" w:cs="Times New Roman"/>
+        </w:rPr>
+        <w:t>1. Input :</w:t>
+      </w:r>
     </w:p>
     <w:p>
       <w:pPr>
@@ -8167,7 +4075,6 @@
           <w:rFonts w:ascii="Times New Roman" w:hAnsi="Times New Roman" w:cs="Times New Roman"/>
         </w:rPr>
       </w:pPr>
-      <w:proofErr w:type="gramStart"/>
       <w:r>
         <w:rPr>
           <w:rFonts w:ascii="Times New Roman" w:hAnsi="Times New Roman" w:cs="Times New Roman"/>
@@ -8175,7 +4082,6 @@
         <w:lastRenderedPageBreak/>
         <w:t>Output :</w:t>
       </w:r>
-      <w:proofErr w:type="gramEnd"/>
     </w:p>
     <w:p>
       <w:pPr>
@@ -8248,16 +4154,8 @@
         <w:rPr>
           <w:rFonts w:ascii="Times New Roman" w:hAnsi="Times New Roman" w:cs="Times New Roman"/>
         </w:rPr>
-        <w:t xml:space="preserve">2. </w:t>
-      </w:r>
-      <w:proofErr w:type="spellStart"/>
-      <w:r>
-        <w:rPr>
-          <w:rFonts w:ascii="Times New Roman" w:hAnsi="Times New Roman" w:cs="Times New Roman"/>
-        </w:rPr>
-        <w:t>Github</w:t>
-      </w:r>
-      <w:proofErr w:type="spellEnd"/>
+        <w:t>2. Github</w:t>
+      </w:r>
     </w:p>
     <w:p>
       <w:pPr>
@@ -8326,497 +4224,137 @@
           <w:rFonts w:ascii="Times New Roman" w:hAnsi="Times New Roman" w:cs="Times New Roman"/>
         </w:rPr>
       </w:pPr>
-      <w:proofErr w:type="spellStart"/>
+      <w:r>
+        <w:rPr>
+          <w:rFonts w:ascii="Times New Roman" w:hAnsi="Times New Roman" w:cs="Times New Roman"/>
+        </w:rPr>
+        <w:t>Tugas :</w:t>
+      </w:r>
+    </w:p>
+    <w:p>
+      <w:r>
+        <w:t xml:space="preserve">1. Buat program untuk menghasilkan nilai tertinggi, nilai terendah, dan rata-rata dari suatu array berisi bilangan bertipe integer. Ketentuan: − Input: Banyaknya elemen, nilai tiap elemen − Output: Nilai tertinggi, nilai terendah, nilai rata-rata </w:t>
+      </w:r>
+    </w:p>
+    <w:p>
+      <w:pPr>
+        <w:rPr>
+          <w:rFonts w:ascii="Times New Roman" w:hAnsi="Times New Roman" w:cs="Times New Roman"/>
+        </w:rPr>
+      </w:pPr>
+      <w:r>
+        <w:t>2. Implementasikan flowchart yang telah dibuat pada tugas pertemuan 9 mata kuliah Dasar Pemrograman terkait project kelompok ke dalam kode program Java. Push dan commit hasil kode program Anda ke repository github project Anda. Catatan: tugas hanya boleh menerapkan materi dari pertemuan 1 hingga pertemuan 9</w:t>
+      </w:r>
+      <w:r>
+        <w:rPr>
+          <w:rFonts w:ascii="Times New Roman" w:hAnsi="Times New Roman" w:cs="Times New Roman"/>
+        </w:rPr>
+        <w:t>.</w:t>
+      </w:r>
+    </w:p>
+    <w:p>
+      <w:pPr>
+        <w:rPr>
+          <w:rFonts w:ascii="Times New Roman" w:hAnsi="Times New Roman" w:cs="Times New Roman"/>
+        </w:rPr>
+      </w:pPr>
+    </w:p>
+    <w:p>
+      <w:pPr>
+        <w:rPr>
+          <w:rFonts w:ascii="Times New Roman" w:hAnsi="Times New Roman" w:cs="Times New Roman"/>
+        </w:rPr>
+      </w:pPr>
+    </w:p>
+    <w:p>
+      <w:pPr>
+        <w:rPr>
+          <w:rFonts w:ascii="Times New Roman" w:hAnsi="Times New Roman" w:cs="Times New Roman"/>
+        </w:rPr>
+      </w:pPr>
+    </w:p>
+    <w:p>
+      <w:pPr>
+        <w:rPr>
+          <w:rFonts w:ascii="Times New Roman" w:hAnsi="Times New Roman" w:cs="Times New Roman"/>
+        </w:rPr>
+      </w:pPr>
+    </w:p>
+    <w:p>
+      <w:pPr>
+        <w:rPr>
+          <w:rFonts w:ascii="Times New Roman" w:hAnsi="Times New Roman" w:cs="Times New Roman"/>
+        </w:rPr>
+      </w:pPr>
+    </w:p>
+    <w:p>
+      <w:pPr>
+        <w:rPr>
+          <w:rFonts w:ascii="Times New Roman" w:hAnsi="Times New Roman" w:cs="Times New Roman"/>
+        </w:rPr>
+      </w:pPr>
+    </w:p>
+    <w:p>
+      <w:pPr>
+        <w:rPr>
+          <w:rFonts w:ascii="Times New Roman" w:hAnsi="Times New Roman" w:cs="Times New Roman"/>
+        </w:rPr>
+      </w:pPr>
+    </w:p>
+    <w:p>
+      <w:pPr>
+        <w:rPr>
+          <w:rFonts w:ascii="Times New Roman" w:hAnsi="Times New Roman" w:cs="Times New Roman"/>
+        </w:rPr>
+      </w:pPr>
+    </w:p>
+    <w:p>
+      <w:pPr>
+        <w:rPr>
+          <w:rFonts w:ascii="Times New Roman" w:hAnsi="Times New Roman" w:cs="Times New Roman"/>
+        </w:rPr>
+      </w:pPr>
+    </w:p>
+    <w:p>
+      <w:pPr>
+        <w:rPr>
+          <w:rFonts w:ascii="Times New Roman" w:hAnsi="Times New Roman" w:cs="Times New Roman"/>
+        </w:rPr>
+      </w:pPr>
+    </w:p>
+    <w:p>
+      <w:pPr>
+        <w:rPr>
+          <w:rFonts w:ascii="Times New Roman" w:hAnsi="Times New Roman" w:cs="Times New Roman"/>
+        </w:rPr>
+      </w:pPr>
       <w:proofErr w:type="gramStart"/>
       <w:r>
         <w:rPr>
           <w:rFonts w:ascii="Times New Roman" w:hAnsi="Times New Roman" w:cs="Times New Roman"/>
         </w:rPr>
-        <w:t>Tugas</w:t>
-      </w:r>
-      <w:proofErr w:type="spellEnd"/>
-      <w:r>
-        <w:rPr>
-          <w:rFonts w:ascii="Times New Roman" w:hAnsi="Times New Roman" w:cs="Times New Roman"/>
-        </w:rPr>
-        <w:t xml:space="preserve"> :</w:t>
+        <w:t>Jawab :</w:t>
       </w:r>
       <w:proofErr w:type="gramEnd"/>
-    </w:p>
-    <w:p>
-      <w:r>
-        <w:t xml:space="preserve">1. </w:t>
-      </w:r>
-      <w:proofErr w:type="spellStart"/>
-      <w:r>
-        <w:t>Buat</w:t>
-      </w:r>
-      <w:proofErr w:type="spellEnd"/>
-      <w:r>
-        <w:t xml:space="preserve"> program untuk </w:t>
-      </w:r>
-      <w:proofErr w:type="spellStart"/>
-      <w:r>
-        <w:t>menghasilkan</w:t>
-      </w:r>
-      <w:proofErr w:type="spellEnd"/>
-      <w:r>
+      <w:r>
+        <w:rPr>
+          <w:rFonts w:ascii="Times New Roman" w:hAnsi="Times New Roman" w:cs="Times New Roman"/>
+        </w:rPr>
         <w:t xml:space="preserve"> </w:t>
       </w:r>
-      <w:proofErr w:type="spellStart"/>
-      <w:r>
-        <w:t>nilai</w:t>
-      </w:r>
-      <w:proofErr w:type="spellEnd"/>
-      <w:r>
-        <w:t xml:space="preserve"> </w:t>
-      </w:r>
-      <w:proofErr w:type="spellStart"/>
-      <w:r>
-        <w:t>tertinggi</w:t>
-      </w:r>
-      <w:proofErr w:type="spellEnd"/>
-      <w:r>
-        <w:t xml:space="preserve">, </w:t>
-      </w:r>
-      <w:proofErr w:type="spellStart"/>
-      <w:r>
-        <w:t>nilai</w:t>
-      </w:r>
-      <w:proofErr w:type="spellEnd"/>
-      <w:r>
-        <w:t xml:space="preserve"> </w:t>
-      </w:r>
-      <w:proofErr w:type="spellStart"/>
-      <w:r>
-        <w:t>terendah</w:t>
-      </w:r>
-      <w:proofErr w:type="spellEnd"/>
-      <w:r>
-        <w:t xml:space="preserve">, dan rata-rata </w:t>
-      </w:r>
-      <w:proofErr w:type="spellStart"/>
-      <w:r>
-        <w:t>dari</w:t>
-      </w:r>
-      <w:proofErr w:type="spellEnd"/>
-      <w:r>
-        <w:t xml:space="preserve"> </w:t>
-      </w:r>
-      <w:proofErr w:type="spellStart"/>
-      <w:r>
-        <w:t>suatu</w:t>
-      </w:r>
-      <w:proofErr w:type="spellEnd"/>
-      <w:r>
-        <w:t xml:space="preserve"> array </w:t>
-      </w:r>
-      <w:proofErr w:type="spellStart"/>
-      <w:r>
-        <w:t>berisi</w:t>
-      </w:r>
-      <w:proofErr w:type="spellEnd"/>
-      <w:r>
-        <w:t xml:space="preserve"> </w:t>
-      </w:r>
-      <w:proofErr w:type="spellStart"/>
-      <w:r>
-        <w:t>bilangan</w:t>
-      </w:r>
-      <w:proofErr w:type="spellEnd"/>
-      <w:r>
-        <w:t xml:space="preserve"> </w:t>
-      </w:r>
-      <w:proofErr w:type="spellStart"/>
-      <w:r>
-        <w:t>bertipe</w:t>
-      </w:r>
-      <w:proofErr w:type="spellEnd"/>
-      <w:r>
-        <w:t xml:space="preserve"> integer. </w:t>
-      </w:r>
-      <w:proofErr w:type="spellStart"/>
-      <w:r>
-        <w:t>Ketentuan</w:t>
-      </w:r>
-      <w:proofErr w:type="spellEnd"/>
-      <w:r>
-        <w:t xml:space="preserve">: − Input: </w:t>
-      </w:r>
-      <w:proofErr w:type="spellStart"/>
-      <w:r>
-        <w:t>Banyaknya</w:t>
-      </w:r>
-      <w:proofErr w:type="spellEnd"/>
-      <w:r>
-        <w:t xml:space="preserve"> </w:t>
-      </w:r>
-      <w:proofErr w:type="spellStart"/>
-      <w:r>
-        <w:t>elemen</w:t>
-      </w:r>
-      <w:proofErr w:type="spellEnd"/>
-      <w:r>
-        <w:t xml:space="preserve">, </w:t>
-      </w:r>
-      <w:proofErr w:type="spellStart"/>
-      <w:r>
-        <w:t>nilai</w:t>
-      </w:r>
-      <w:proofErr w:type="spellEnd"/>
-      <w:r>
-        <w:t xml:space="preserve"> </w:t>
-      </w:r>
-      <w:proofErr w:type="spellStart"/>
-      <w:r>
-        <w:t>tiap</w:t>
-      </w:r>
-      <w:proofErr w:type="spellEnd"/>
-      <w:r>
-        <w:t xml:space="preserve"> </w:t>
-      </w:r>
-      <w:proofErr w:type="spellStart"/>
-      <w:r>
-        <w:t>elemen</w:t>
-      </w:r>
-      <w:proofErr w:type="spellEnd"/>
-      <w:r>
-        <w:t xml:space="preserve"> − Output: Nilai </w:t>
-      </w:r>
-      <w:proofErr w:type="spellStart"/>
-      <w:r>
-        <w:t>tertinggi</w:t>
-      </w:r>
-      <w:proofErr w:type="spellEnd"/>
-      <w:r>
-        <w:t xml:space="preserve">, </w:t>
-      </w:r>
-      <w:proofErr w:type="spellStart"/>
-      <w:r>
-        <w:t>nilai</w:t>
-      </w:r>
-      <w:proofErr w:type="spellEnd"/>
-      <w:r>
-        <w:t xml:space="preserve"> </w:t>
-      </w:r>
-      <w:proofErr w:type="spellStart"/>
-      <w:r>
-        <w:t>terendah</w:t>
-      </w:r>
-      <w:proofErr w:type="spellEnd"/>
-      <w:r>
-        <w:t xml:space="preserve">, </w:t>
-      </w:r>
-      <w:proofErr w:type="spellStart"/>
-      <w:r>
-        <w:t>nilai</w:t>
-      </w:r>
-      <w:proofErr w:type="spellEnd"/>
-      <w:r>
-        <w:t xml:space="preserve"> rata-rata </w:t>
-      </w:r>
-    </w:p>
-    <w:p>
-      <w:pPr>
-        <w:rPr>
-          <w:rFonts w:ascii="Times New Roman" w:hAnsi="Times New Roman" w:cs="Times New Roman"/>
-        </w:rPr>
-      </w:pPr>
-      <w:r>
-        <w:t xml:space="preserve">2. </w:t>
-      </w:r>
-      <w:proofErr w:type="spellStart"/>
-      <w:r>
-        <w:t>Implementasikan</w:t>
-      </w:r>
-      <w:proofErr w:type="spellEnd"/>
-      <w:r>
-        <w:t xml:space="preserve"> flowchart yang </w:t>
-      </w:r>
-      <w:proofErr w:type="spellStart"/>
-      <w:r>
-        <w:t>telah</w:t>
-      </w:r>
-      <w:proofErr w:type="spellEnd"/>
-      <w:r>
-        <w:t xml:space="preserve"> </w:t>
-      </w:r>
-      <w:proofErr w:type="spellStart"/>
-      <w:r>
-        <w:t>dibuat</w:t>
-      </w:r>
-      <w:proofErr w:type="spellEnd"/>
-      <w:r>
-        <w:t xml:space="preserve"> pada </w:t>
-      </w:r>
-      <w:proofErr w:type="spellStart"/>
-      <w:r>
-        <w:t>tugas</w:t>
-      </w:r>
-      <w:proofErr w:type="spellEnd"/>
-      <w:r>
-        <w:t xml:space="preserve"> </w:t>
-      </w:r>
-      <w:proofErr w:type="spellStart"/>
-      <w:r>
-        <w:t>pertemuan</w:t>
-      </w:r>
-      <w:proofErr w:type="spellEnd"/>
-      <w:r>
-        <w:t xml:space="preserve"> 9 </w:t>
-      </w:r>
-      <w:proofErr w:type="spellStart"/>
-      <w:r>
-        <w:t>mata</w:t>
-      </w:r>
-      <w:proofErr w:type="spellEnd"/>
-      <w:r>
-        <w:t xml:space="preserve"> </w:t>
-      </w:r>
-      <w:proofErr w:type="spellStart"/>
-      <w:r>
-        <w:t>kuliah</w:t>
-      </w:r>
-      <w:proofErr w:type="spellEnd"/>
-      <w:r>
-        <w:t xml:space="preserve"> Dasar </w:t>
-      </w:r>
-      <w:proofErr w:type="spellStart"/>
-      <w:r>
-        <w:t>Pemrograman</w:t>
-      </w:r>
-      <w:proofErr w:type="spellEnd"/>
-      <w:r>
-        <w:t xml:space="preserve"> </w:t>
-      </w:r>
-      <w:proofErr w:type="spellStart"/>
-      <w:r>
-        <w:t>terkait</w:t>
-      </w:r>
-      <w:proofErr w:type="spellEnd"/>
-      <w:r>
-        <w:t xml:space="preserve"> project </w:t>
-      </w:r>
-      <w:proofErr w:type="spellStart"/>
-      <w:r>
-        <w:t>kelompok</w:t>
-      </w:r>
-      <w:proofErr w:type="spellEnd"/>
-      <w:r>
-        <w:t xml:space="preserve"> </w:t>
-      </w:r>
-      <w:proofErr w:type="spellStart"/>
-      <w:r>
-        <w:t>ke</w:t>
-      </w:r>
-      <w:proofErr w:type="spellEnd"/>
-      <w:r>
-        <w:t xml:space="preserve"> </w:t>
-      </w:r>
-      <w:proofErr w:type="spellStart"/>
-      <w:r>
-        <w:t>dalam</w:t>
-      </w:r>
-      <w:proofErr w:type="spellEnd"/>
-      <w:r>
-        <w:t xml:space="preserve"> </w:t>
-      </w:r>
-      <w:proofErr w:type="spellStart"/>
-      <w:r>
-        <w:t>kode</w:t>
-      </w:r>
-      <w:proofErr w:type="spellEnd"/>
-      <w:r>
-        <w:t xml:space="preserve"> program Java. Push dan commit </w:t>
-      </w:r>
-      <w:proofErr w:type="spellStart"/>
-      <w:r>
-        <w:t>hasil</w:t>
-      </w:r>
-      <w:proofErr w:type="spellEnd"/>
-      <w:r>
-        <w:t xml:space="preserve"> </w:t>
-      </w:r>
-      <w:proofErr w:type="spellStart"/>
-      <w:r>
-        <w:t>kode</w:t>
-      </w:r>
-      <w:proofErr w:type="spellEnd"/>
-      <w:r>
-        <w:t xml:space="preserve"> program Anda </w:t>
-      </w:r>
-      <w:proofErr w:type="spellStart"/>
-      <w:r>
-        <w:t>ke</w:t>
-      </w:r>
-      <w:proofErr w:type="spellEnd"/>
-      <w:r>
-        <w:t xml:space="preserve"> repository </w:t>
-      </w:r>
-      <w:proofErr w:type="spellStart"/>
-      <w:r>
-        <w:t>github</w:t>
-      </w:r>
-      <w:proofErr w:type="spellEnd"/>
-      <w:r>
-        <w:t xml:space="preserve"> project Anda. </w:t>
-      </w:r>
-      <w:proofErr w:type="spellStart"/>
-      <w:r>
-        <w:t>Catatan</w:t>
-      </w:r>
-      <w:proofErr w:type="spellEnd"/>
-      <w:r>
-        <w:t xml:space="preserve">: </w:t>
-      </w:r>
-      <w:proofErr w:type="spellStart"/>
-      <w:r>
-        <w:t>tugas</w:t>
-      </w:r>
-      <w:proofErr w:type="spellEnd"/>
-      <w:r>
-        <w:t xml:space="preserve"> </w:t>
-      </w:r>
-      <w:proofErr w:type="spellStart"/>
-      <w:r>
-        <w:t>hanya</w:t>
-      </w:r>
-      <w:proofErr w:type="spellEnd"/>
-      <w:r>
-        <w:t xml:space="preserve"> </w:t>
-      </w:r>
-      <w:proofErr w:type="spellStart"/>
-      <w:r>
-        <w:t>boleh</w:t>
-      </w:r>
-      <w:proofErr w:type="spellEnd"/>
-      <w:r>
-        <w:t xml:space="preserve"> </w:t>
-      </w:r>
-      <w:proofErr w:type="spellStart"/>
-      <w:r>
-        <w:t>menerapkan</w:t>
-      </w:r>
-      <w:proofErr w:type="spellEnd"/>
-      <w:r>
-        <w:t xml:space="preserve"> </w:t>
-      </w:r>
-      <w:proofErr w:type="spellStart"/>
-      <w:r>
-        <w:t>materi</w:t>
-      </w:r>
-      <w:proofErr w:type="spellEnd"/>
-      <w:r>
-        <w:t xml:space="preserve"> </w:t>
-      </w:r>
-      <w:proofErr w:type="spellStart"/>
-      <w:r>
-        <w:t>dari</w:t>
-      </w:r>
-      <w:proofErr w:type="spellEnd"/>
-      <w:r>
-        <w:t xml:space="preserve"> </w:t>
-      </w:r>
-      <w:proofErr w:type="spellStart"/>
-      <w:r>
-        <w:t>pertemuan</w:t>
-      </w:r>
-      <w:proofErr w:type="spellEnd"/>
-      <w:r>
-        <w:t xml:space="preserve"> 1 </w:t>
-      </w:r>
-      <w:proofErr w:type="spellStart"/>
-      <w:r>
-        <w:t>hingga</w:t>
-      </w:r>
-      <w:proofErr w:type="spellEnd"/>
-      <w:r>
-        <w:t xml:space="preserve"> </w:t>
-      </w:r>
-      <w:proofErr w:type="spellStart"/>
-      <w:r>
-        <w:t>pertemuan</w:t>
-      </w:r>
-      <w:proofErr w:type="spellEnd"/>
-      <w:r>
-        <w:t xml:space="preserve"> 9</w:t>
-      </w:r>
-      <w:r>
-        <w:rPr>
-          <w:rFonts w:ascii="Times New Roman" w:hAnsi="Times New Roman" w:cs="Times New Roman"/>
-        </w:rPr>
-        <w:t>.</w:t>
-      </w:r>
-    </w:p>
-    <w:p>
-      <w:pPr>
-        <w:rPr>
-          <w:rFonts w:ascii="Times New Roman" w:hAnsi="Times New Roman" w:cs="Times New Roman"/>
-        </w:rPr>
-      </w:pPr>
-    </w:p>
-    <w:p>
-      <w:pPr>
-        <w:rPr>
-          <w:rFonts w:ascii="Times New Roman" w:hAnsi="Times New Roman" w:cs="Times New Roman"/>
-        </w:rPr>
-      </w:pPr>
-    </w:p>
-    <w:p>
-      <w:pPr>
-        <w:rPr>
-          <w:rFonts w:ascii="Times New Roman" w:hAnsi="Times New Roman" w:cs="Times New Roman"/>
-        </w:rPr>
-      </w:pPr>
-    </w:p>
-    <w:p>
-      <w:pPr>
-        <w:rPr>
-          <w:rFonts w:ascii="Times New Roman" w:hAnsi="Times New Roman" w:cs="Times New Roman"/>
-        </w:rPr>
-      </w:pPr>
-    </w:p>
-    <w:p>
-      <w:pPr>
-        <w:rPr>
-          <w:rFonts w:ascii="Times New Roman" w:hAnsi="Times New Roman" w:cs="Times New Roman"/>
-        </w:rPr>
-      </w:pPr>
-    </w:p>
-    <w:p>
-      <w:pPr>
-        <w:rPr>
-          <w:rFonts w:ascii="Times New Roman" w:hAnsi="Times New Roman" w:cs="Times New Roman"/>
-        </w:rPr>
-      </w:pPr>
-    </w:p>
-    <w:p>
-      <w:pPr>
-        <w:rPr>
-          <w:rFonts w:ascii="Times New Roman" w:hAnsi="Times New Roman" w:cs="Times New Roman"/>
-        </w:rPr>
-      </w:pPr>
-    </w:p>
-    <w:p>
-      <w:pPr>
-        <w:rPr>
-          <w:rFonts w:ascii="Times New Roman" w:hAnsi="Times New Roman" w:cs="Times New Roman"/>
-        </w:rPr>
-      </w:pPr>
-    </w:p>
-    <w:p>
-      <w:pPr>
-        <w:rPr>
-          <w:rFonts w:ascii="Times New Roman" w:hAnsi="Times New Roman" w:cs="Times New Roman"/>
-        </w:rPr>
-      </w:pPr>
-    </w:p>
-    <w:p>
-      <w:pPr>
-        <w:rPr>
-          <w:rFonts w:ascii="Times New Roman" w:hAnsi="Times New Roman" w:cs="Times New Roman"/>
-        </w:rPr>
-      </w:pPr>
+    </w:p>
+    <w:p>
+      <w:pPr>
+        <w:rPr>
+          <w:rFonts w:ascii="Times New Roman" w:hAnsi="Times New Roman" w:cs="Times New Roman"/>
+        </w:rPr>
+      </w:pPr>
+      <w:r>
+        <w:rPr>
+          <w:rFonts w:ascii="Times New Roman" w:hAnsi="Times New Roman" w:cs="Times New Roman"/>
+        </w:rPr>
+        <w:t>1.</w:t>
+      </w:r>
     </w:p>
     <w:p>
       <w:pPr>
@@ -8829,43 +4367,9 @@
         <w:rPr>
           <w:rFonts w:ascii="Times New Roman" w:hAnsi="Times New Roman" w:cs="Times New Roman"/>
         </w:rPr>
-        <w:t>Jawab :</w:t>
+        <w:t>Input :</w:t>
       </w:r>
       <w:proofErr w:type="gramEnd"/>
-      <w:r>
-        <w:rPr>
-          <w:rFonts w:ascii="Times New Roman" w:hAnsi="Times New Roman" w:cs="Times New Roman"/>
-        </w:rPr>
-        <w:t xml:space="preserve"> </w:t>
-      </w:r>
-    </w:p>
-    <w:p>
-      <w:pPr>
-        <w:rPr>
-          <w:rFonts w:ascii="Times New Roman" w:hAnsi="Times New Roman" w:cs="Times New Roman"/>
-        </w:rPr>
-      </w:pPr>
-      <w:r>
-        <w:rPr>
-          <w:rFonts w:ascii="Times New Roman" w:hAnsi="Times New Roman" w:cs="Times New Roman"/>
-        </w:rPr>
-        <w:t>1.</w:t>
-      </w:r>
-    </w:p>
-    <w:p>
-      <w:pPr>
-        <w:rPr>
-          <w:rFonts w:ascii="Times New Roman" w:hAnsi="Times New Roman" w:cs="Times New Roman"/>
-        </w:rPr>
-      </w:pPr>
-      <w:proofErr w:type="gramStart"/>
-      <w:r>
-        <w:rPr>
-          <w:rFonts w:ascii="Times New Roman" w:hAnsi="Times New Roman" w:cs="Times New Roman"/>
-        </w:rPr>
-        <w:t>Input :</w:t>
-      </w:r>
-      <w:proofErr w:type="gramEnd"/>
     </w:p>
     <w:p>
       <w:pPr>
@@ -8879,9 +4383,9 @@
           <w:noProof/>
         </w:rPr>
         <w:drawing>
-          <wp:inline distT="0" distB="0" distL="0" distR="0" wp14:anchorId="6B3A68A3" wp14:editId="465BF067">
-            <wp:extent cx="5130403" cy="6073140"/>
-            <wp:effectExtent l="0" t="0" r="0" b="3810"/>
+          <wp:inline distT="0" distB="0" distL="0" distR="0" wp14:anchorId="6B3A68A3" wp14:editId="4212DB23">
+            <wp:extent cx="4969475" cy="5882640"/>
+            <wp:effectExtent l="0" t="0" r="3175" b="3810"/>
             <wp:docPr id="16" name="Picture 16"/>
             <wp:cNvGraphicFramePr>
               <a:graphicFrameLocks xmlns:a="http://schemas.openxmlformats.org/drawingml/2006/main" noChangeAspect="1"/>
@@ -8911,7 +4415,7 @@
                   <pic:spPr bwMode="auto">
                     <a:xfrm>
                       <a:off x="0" y="0"/>
-                      <a:ext cx="5136161" cy="6079956"/>
+                      <a:ext cx="4976713" cy="5891208"/>
                     </a:xfrm>
                     <a:prstGeom prst="rect">
                       <a:avLst/>
@@ -8954,7 +4458,6 @@
           <w:rFonts w:ascii="Times New Roman" w:hAnsi="Times New Roman" w:cs="Times New Roman"/>
           <w:noProof/>
         </w:rPr>
-        <w:lastRenderedPageBreak/>
         <w:drawing>
           <wp:inline distT="0" distB="0" distL="0" distR="0" wp14:anchorId="273677D6" wp14:editId="6FA0114D">
             <wp:extent cx="2171700" cy="1348740"/>
@@ -9015,7 +4518,82 @@
         <w:rPr>
           <w:rFonts w:ascii="Times New Roman" w:hAnsi="Times New Roman" w:cs="Times New Roman"/>
         </w:rPr>
+        <w:lastRenderedPageBreak/>
         <w:t>2.</w:t>
+      </w:r>
+    </w:p>
+    <w:p>
+      <w:pPr>
+        <w:rPr>
+          <w:rFonts w:ascii="Times New Roman" w:hAnsi="Times New Roman" w:cs="Times New Roman"/>
+        </w:rPr>
+      </w:pPr>
+      <w:r>
+        <w:rPr>
+          <w:rFonts w:ascii="Times New Roman" w:hAnsi="Times New Roman" w:cs="Times New Roman"/>
+        </w:rPr>
+        <w:t xml:space="preserve">Github : </w:t>
+      </w:r>
+    </w:p>
+    <w:p>
+      <w:pPr>
+        <w:rPr>
+          <w:rFonts w:ascii="Times New Roman" w:hAnsi="Times New Roman" w:cs="Times New Roman"/>
+        </w:rPr>
+      </w:pPr>
+      <w:r>
+        <w:rPr>
+          <w:rFonts w:ascii="Times New Roman" w:hAnsi="Times New Roman" w:cs="Times New Roman"/>
+          <w:noProof/>
+        </w:rPr>
+        <w:drawing>
+          <wp:inline distT="0" distB="0" distL="0" distR="0" wp14:anchorId="4114F74D" wp14:editId="3A11793F">
+            <wp:extent cx="5722620" cy="2103120"/>
+            <wp:effectExtent l="0" t="0" r="0" b="0"/>
+            <wp:docPr id="18" name="Picture 18"/>
+            <wp:cNvGraphicFramePr>
+              <a:graphicFrameLocks xmlns:a="http://schemas.openxmlformats.org/drawingml/2006/main" noChangeAspect="1"/>
+            </wp:cNvGraphicFramePr>
+            <a:graphic xmlns:a="http://schemas.openxmlformats.org/drawingml/2006/main">
+              <a:graphicData uri="http://schemas.openxmlformats.org/drawingml/2006/picture">
+                <pic:pic xmlns:pic="http://schemas.openxmlformats.org/drawingml/2006/picture">
+                  <pic:nvPicPr>
+                    <pic:cNvPr id="0" name="Picture 1"/>
+                    <pic:cNvPicPr>
+                      <a:picLocks noChangeAspect="1" noChangeArrowheads="1"/>
+                    </pic:cNvPicPr>
+                  </pic:nvPicPr>
+                  <pic:blipFill>
+                    <a:blip r:embed="rId44" cstate="print">
+                      <a:extLst>
+                        <a:ext uri="{28A0092B-C50C-407E-A947-70E740481C1C}">
+                          <a14:useLocalDpi xmlns:a14="http://schemas.microsoft.com/office/drawing/2010/main" val="0"/>
+                        </a:ext>
+                      </a:extLst>
+                    </a:blip>
+                    <a:srcRect/>
+                    <a:stretch>
+                      <a:fillRect/>
+                    </a:stretch>
+                  </pic:blipFill>
+                  <pic:spPr bwMode="auto">
+                    <a:xfrm>
+                      <a:off x="0" y="0"/>
+                      <a:ext cx="5722620" cy="2103120"/>
+                    </a:xfrm>
+                    <a:prstGeom prst="rect">
+                      <a:avLst/>
+                    </a:prstGeom>
+                    <a:noFill/>
+                    <a:ln>
+                      <a:noFill/>
+                    </a:ln>
+                  </pic:spPr>
+                </pic:pic>
+              </a:graphicData>
+            </a:graphic>
+          </wp:inline>
+        </w:drawing>
       </w:r>
     </w:p>
     <w:p>
